--- a/Notícias/Deadline/Deadline/2020/COPIA PARA TRADUZIR/1 - ‘Law & Order SVU’ Begins Filming As Dick Wolf’s ‘FBI’ & ‘Chicago’ Dramas Gear Up For Production Restart.docx
+++ b/Notícias/Deadline/Deadline/2020/COPIA PARA TRADUZIR/1 - ‘Law & Order SVU’ Begins Filming As Dick Wolf’s ‘FBI’ & ‘Chicago’ Dramas Gear Up For Production Restart.docx
@@ -2,27 +2,28 @@
 <file path=word/document2.xml><?xml version="1.0" encoding="utf-8"?>
 <w:document xmlns:wpc="http://schemas.microsoft.com/office/word/2010/wordprocessingCanvas" xmlns:mc="http://schemas.openxmlformats.org/markup-compatibility/2006" xmlns:o="urn:schemas-microsoft-com:office:office" xmlns:r="http://schemas.openxmlformats.org/officeDocument/2006/relationships" xmlns:m="http://schemas.openxmlformats.org/officeDocument/2006/math" xmlns:v="urn:schemas-microsoft-com:vml" xmlns:wp14="http://schemas.microsoft.com/office/word/2010/wordprocessingDrawing" xmlns:wp="http://schemas.openxmlformats.org/drawingml/2006/wordprocessingDrawing" xmlns:w10="urn:schemas-microsoft-com:office:word" xmlns:w="http://schemas.openxmlformats.org/wordprocessingml/2006/main" xmlns:w14="http://schemas.microsoft.com/office/word/2010/wordml" xmlns:w15="http://schemas.microsoft.com/office/word/2012/wordml" xmlns:wpg="http://schemas.microsoft.com/office/word/2010/wordprocessingGroup" xmlns:wpi="http://schemas.microsoft.com/office/word/2010/wordprocessingInk" xmlns:wne="http://schemas.microsoft.com/office/word/2006/wordml" xmlns:wps="http://schemas.microsoft.com/office/word/2010/wordprocessingShape" xmlns:a="http://schemas.openxmlformats.org/drawingml/2006/main" xmlns:pic="http://schemas.openxmlformats.org/drawingml/2006/picture" xmlns:a14="http://schemas.microsoft.com/office/drawing/2010/main" mc:Ignorable="w14 w15 wp14">
   <w:body>
-    <w:p xmlns:wp14="http://schemas.microsoft.com/office/word/2010/wordml" wp14:textId="6AE2DF4D">
+    <w:p>
       <w:pPr>
+        <w:pStyle w:val="Normal"/>
         <w:keepNext w:val="1"/>
         <w:keepLines w:val="1"/>
         <w:spacing w:before="240" w:after="0" w:line="259" w:lineRule="auto"/>
-        <w:rPr>
-          <w:rFonts w:ascii="Calibri Light" w:hAnsi="Calibri Light" w:eastAsia="Calibri Light" w:cs="Calibri Light"/>
-          <w:b w:val="0"/>
-          <w:bCs w:val="0"/>
-          <w:i w:val="0"/>
-          <w:iCs w:val="0"/>
-          <w:caps w:val="0"/>
-          <w:smallCaps w:val="0"/>
-          <w:noProof w:val="0"/>
-          <w:color w:val="2F5496" w:themeColor="accent1" w:themeTint="FF" w:themeShade="BF"/>
-          <w:sz w:val="32"/>
-          <w:szCs w:val="32"/>
-          <w:lang w:val="en-US"/>
+        <w:jc w:val="both"/>
+        <w:rPr>
+          <w:rFonts w:ascii="Calibri" w:hAnsi="Calibri" w:eastAsia="Calibri" w:cs="Calibri"/>
+          <w:b w:val="1"/>
+          <w:bCs w:val="1"/>
+          <w:i w:val="0"/>
+          <w:iCs w:val="0"/>
+          <w:caps w:val="0"/>
+          <w:smallCaps w:val="0"/>
+          <w:strike w:val="0"/>
+          <w:dstrike w:val="0"/>
+          <w:sz w:val="22"/>
+          <w:szCs w:val="22"/>
         </w:rPr>
       </w:pPr>
-      <w:hyperlink r:id="R10474c3d610c49be">
+      <w:hyperlink r:id="R890630cb04fa4fe8">
         <w:r>
           <w:rPr>
             <w:rStyle w:val="Hyperlink"/>
@@ -35,18 +36,322 @@
             <w:smallCaps w:val="0"/>
             <w:strike w:val="0"/>
             <w:dstrike w:val="0"/>
-            <w:noProof w:val="0"/>
             <w:sz w:val="22"/>
             <w:szCs w:val="22"/>
-            <w:lang w:val="en-US"/>
           </w:rPr>
-          <w:t>‘Law &amp; Order: SVU’ Begins Filming As Dick Wolf’s ‘FBI’ &amp; ‘Chicago’ Dramas Gear Up For Production Restart</w:t>
+          <w:t xml:space="preserve">‘Law &amp; </w:t>
+        </w:r>
+        <w:r>
+          <w:rPr>
+            <w:rStyle w:val="Hyperlink"/>
+            <w:rFonts w:ascii="Calibri" w:hAnsi="Calibri" w:eastAsia="Calibri" w:cs="Calibri"/>
+            <w:b w:val="1"/>
+            <w:bCs w:val="1"/>
+            <w:i w:val="0"/>
+            <w:iCs w:val="0"/>
+            <w:caps w:val="0"/>
+            <w:smallCaps w:val="0"/>
+            <w:strike w:val="0"/>
+            <w:dstrike w:val="0"/>
+            <w:sz w:val="22"/>
+            <w:szCs w:val="22"/>
+          </w:rPr>
+          <w:t>Order:SVU</w:t>
+        </w:r>
+        <w:r>
+          <w:rPr>
+            <w:rStyle w:val="Hyperlink"/>
+            <w:rFonts w:ascii="Calibri" w:hAnsi="Calibri" w:eastAsia="Calibri" w:cs="Calibri"/>
+            <w:b w:val="1"/>
+            <w:bCs w:val="1"/>
+            <w:i w:val="0"/>
+            <w:iCs w:val="0"/>
+            <w:caps w:val="0"/>
+            <w:smallCaps w:val="0"/>
+            <w:strike w:val="0"/>
+            <w:dstrike w:val="0"/>
+            <w:sz w:val="22"/>
+            <w:szCs w:val="22"/>
+          </w:rPr>
+          <w:t xml:space="preserve">’ </w:t>
+        </w:r>
+        <w:r>
+          <w:rPr>
+            <w:rStyle w:val="Hyperlink"/>
+            <w:rFonts w:ascii="Calibri" w:hAnsi="Calibri" w:eastAsia="Calibri" w:cs="Calibri"/>
+            <w:b w:val="1"/>
+            <w:bCs w:val="1"/>
+            <w:i w:val="0"/>
+            <w:iCs w:val="0"/>
+            <w:caps w:val="0"/>
+            <w:smallCaps w:val="0"/>
+            <w:strike w:val="0"/>
+            <w:dstrike w:val="0"/>
+            <w:sz w:val="22"/>
+            <w:szCs w:val="22"/>
+          </w:rPr>
+          <w:t>começa</w:t>
+        </w:r>
+        <w:r>
+          <w:rPr>
+            <w:rStyle w:val="Hyperlink"/>
+            <w:rFonts w:ascii="Calibri" w:hAnsi="Calibri" w:eastAsia="Calibri" w:cs="Calibri"/>
+            <w:b w:val="1"/>
+            <w:bCs w:val="1"/>
+            <w:i w:val="0"/>
+            <w:iCs w:val="0"/>
+            <w:caps w:val="0"/>
+            <w:smallCaps w:val="0"/>
+            <w:strike w:val="0"/>
+            <w:dstrike w:val="0"/>
+            <w:sz w:val="22"/>
+            <w:szCs w:val="22"/>
+          </w:rPr>
+          <w:t xml:space="preserve"> a </w:t>
+        </w:r>
+        <w:r>
+          <w:rPr>
+            <w:rStyle w:val="Hyperlink"/>
+            <w:rFonts w:ascii="Calibri" w:hAnsi="Calibri" w:eastAsia="Calibri" w:cs="Calibri"/>
+            <w:b w:val="1"/>
+            <w:bCs w:val="1"/>
+            <w:i w:val="0"/>
+            <w:iCs w:val="0"/>
+            <w:caps w:val="0"/>
+            <w:smallCaps w:val="0"/>
+            <w:strike w:val="0"/>
+            <w:dstrike w:val="0"/>
+            <w:sz w:val="22"/>
+            <w:szCs w:val="22"/>
+          </w:rPr>
+          <w:t>filmar</w:t>
+        </w:r>
+        <w:r>
+          <w:rPr>
+            <w:rStyle w:val="Hyperlink"/>
+            <w:rFonts w:ascii="Calibri" w:hAnsi="Calibri" w:eastAsia="Calibri" w:cs="Calibri"/>
+            <w:b w:val="1"/>
+            <w:bCs w:val="1"/>
+            <w:i w:val="0"/>
+            <w:iCs w:val="0"/>
+            <w:caps w:val="0"/>
+            <w:smallCaps w:val="0"/>
+            <w:strike w:val="0"/>
+            <w:dstrike w:val="0"/>
+            <w:sz w:val="22"/>
+            <w:szCs w:val="22"/>
+          </w:rPr>
+          <w:t xml:space="preserve"> </w:t>
+        </w:r>
+        <w:r>
+          <w:rPr>
+            <w:rStyle w:val="Hyperlink"/>
+            <w:rFonts w:ascii="Calibri" w:hAnsi="Calibri" w:eastAsia="Calibri" w:cs="Calibri"/>
+            <w:b w:val="1"/>
+            <w:bCs w:val="1"/>
+            <w:i w:val="0"/>
+            <w:iCs w:val="0"/>
+            <w:caps w:val="0"/>
+            <w:smallCaps w:val="0"/>
+            <w:strike w:val="0"/>
+            <w:dstrike w:val="0"/>
+            <w:sz w:val="22"/>
+            <w:szCs w:val="22"/>
+          </w:rPr>
+          <w:t>enquanto</w:t>
+        </w:r>
+        <w:r>
+          <w:rPr>
+            <w:rStyle w:val="Hyperlink"/>
+            <w:rFonts w:ascii="Calibri" w:hAnsi="Calibri" w:eastAsia="Calibri" w:cs="Calibri"/>
+            <w:b w:val="1"/>
+            <w:bCs w:val="1"/>
+            <w:i w:val="0"/>
+            <w:iCs w:val="0"/>
+            <w:caps w:val="0"/>
+            <w:smallCaps w:val="0"/>
+            <w:strike w:val="0"/>
+            <w:dstrike w:val="0"/>
+            <w:sz w:val="22"/>
+            <w:szCs w:val="22"/>
+          </w:rPr>
+          <w:t xml:space="preserve"> dramas ‘FBI’ &amp; ‘</w:t>
+        </w:r>
+        <w:r>
+          <w:rPr>
+            <w:rStyle w:val="Hyperlink"/>
+            <w:rFonts w:ascii="Calibri" w:hAnsi="Calibri" w:eastAsia="Calibri" w:cs="Calibri"/>
+            <w:b w:val="1"/>
+            <w:bCs w:val="1"/>
+            <w:i w:val="0"/>
+            <w:iCs w:val="0"/>
+            <w:caps w:val="0"/>
+            <w:smallCaps w:val="0"/>
+            <w:strike w:val="0"/>
+            <w:dstrike w:val="0"/>
+            <w:sz w:val="22"/>
+            <w:szCs w:val="22"/>
+          </w:rPr>
+          <w:t>Chiccago</w:t>
+        </w:r>
+        <w:r>
+          <w:rPr>
+            <w:rStyle w:val="Hyperlink"/>
+            <w:rFonts w:ascii="Calibri" w:hAnsi="Calibri" w:eastAsia="Calibri" w:cs="Calibri"/>
+            <w:b w:val="1"/>
+            <w:bCs w:val="1"/>
+            <w:i w:val="0"/>
+            <w:iCs w:val="0"/>
+            <w:caps w:val="0"/>
+            <w:smallCaps w:val="0"/>
+            <w:strike w:val="0"/>
+            <w:dstrike w:val="0"/>
+            <w:sz w:val="22"/>
+            <w:szCs w:val="22"/>
+          </w:rPr>
+          <w:t xml:space="preserve">’ de </w:t>
+        </w:r>
+        <w:r>
+          <w:rPr>
+            <w:rStyle w:val="Hyperlink"/>
+            <w:rFonts w:ascii="Calibri" w:hAnsi="Calibri" w:eastAsia="Calibri" w:cs="Calibri"/>
+            <w:b w:val="1"/>
+            <w:bCs w:val="1"/>
+            <w:i w:val="0"/>
+            <w:iCs w:val="0"/>
+            <w:caps w:val="0"/>
+            <w:smallCaps w:val="0"/>
+            <w:strike w:val="0"/>
+            <w:dstrike w:val="0"/>
+            <w:sz w:val="22"/>
+            <w:szCs w:val="22"/>
+          </w:rPr>
+          <w:t>Dck</w:t>
+        </w:r>
+        <w:r>
+          <w:rPr>
+            <w:rStyle w:val="Hyperlink"/>
+            <w:rFonts w:ascii="Calibri" w:hAnsi="Calibri" w:eastAsia="Calibri" w:cs="Calibri"/>
+            <w:b w:val="1"/>
+            <w:bCs w:val="1"/>
+            <w:i w:val="0"/>
+            <w:iCs w:val="0"/>
+            <w:caps w:val="0"/>
+            <w:smallCaps w:val="0"/>
+            <w:strike w:val="0"/>
+            <w:dstrike w:val="0"/>
+            <w:sz w:val="22"/>
+            <w:szCs w:val="22"/>
+          </w:rPr>
+          <w:t xml:space="preserve"> Wolf se </w:t>
+        </w:r>
+        <w:r>
+          <w:rPr>
+            <w:rStyle w:val="Hyperlink"/>
+            <w:rFonts w:ascii="Calibri" w:hAnsi="Calibri" w:eastAsia="Calibri" w:cs="Calibri"/>
+            <w:b w:val="1"/>
+            <w:bCs w:val="1"/>
+            <w:i w:val="0"/>
+            <w:iCs w:val="0"/>
+            <w:caps w:val="0"/>
+            <w:smallCaps w:val="0"/>
+            <w:strike w:val="0"/>
+            <w:dstrike w:val="0"/>
+            <w:sz w:val="22"/>
+            <w:szCs w:val="22"/>
+          </w:rPr>
+          <w:t>preparam</w:t>
+        </w:r>
+        <w:r>
+          <w:rPr>
+            <w:rStyle w:val="Hyperlink"/>
+            <w:rFonts w:ascii="Calibri" w:hAnsi="Calibri" w:eastAsia="Calibri" w:cs="Calibri"/>
+            <w:b w:val="1"/>
+            <w:bCs w:val="1"/>
+            <w:i w:val="0"/>
+            <w:iCs w:val="0"/>
+            <w:caps w:val="0"/>
+            <w:smallCaps w:val="0"/>
+            <w:strike w:val="0"/>
+            <w:dstrike w:val="0"/>
+            <w:sz w:val="22"/>
+            <w:szCs w:val="22"/>
+          </w:rPr>
+          <w:t xml:space="preserve"> para </w:t>
+        </w:r>
+        <w:r>
+          <w:rPr>
+            <w:rStyle w:val="Hyperlink"/>
+            <w:rFonts w:ascii="Calibri" w:hAnsi="Calibri" w:eastAsia="Calibri" w:cs="Calibri"/>
+            <w:b w:val="1"/>
+            <w:bCs w:val="1"/>
+            <w:i w:val="0"/>
+            <w:iCs w:val="0"/>
+            <w:caps w:val="0"/>
+            <w:smallCaps w:val="0"/>
+            <w:strike w:val="0"/>
+            <w:dstrike w:val="0"/>
+            <w:sz w:val="22"/>
+            <w:szCs w:val="22"/>
+          </w:rPr>
+          <w:t>recomeçar</w:t>
+        </w:r>
+        <w:r>
+          <w:rPr>
+            <w:rStyle w:val="Hyperlink"/>
+            <w:rFonts w:ascii="Calibri" w:hAnsi="Calibri" w:eastAsia="Calibri" w:cs="Calibri"/>
+            <w:b w:val="1"/>
+            <w:bCs w:val="1"/>
+            <w:i w:val="0"/>
+            <w:iCs w:val="0"/>
+            <w:caps w:val="0"/>
+            <w:smallCaps w:val="0"/>
+            <w:strike w:val="0"/>
+            <w:dstrike w:val="0"/>
+            <w:sz w:val="22"/>
+            <w:szCs w:val="22"/>
+          </w:rPr>
+          <w:t xml:space="preserve"> </w:t>
+        </w:r>
+        <w:r>
+          <w:rPr>
+            <w:rStyle w:val="Hyperlink"/>
+            <w:rFonts w:ascii="Calibri" w:hAnsi="Calibri" w:eastAsia="Calibri" w:cs="Calibri"/>
+            <w:b w:val="1"/>
+            <w:bCs w:val="1"/>
+            <w:i w:val="0"/>
+            <w:iCs w:val="0"/>
+            <w:caps w:val="0"/>
+            <w:smallCaps w:val="0"/>
+            <w:strike w:val="0"/>
+            <w:dstrike w:val="0"/>
+            <w:sz w:val="22"/>
+            <w:szCs w:val="22"/>
+          </w:rPr>
+          <w:t>produção</w:t>
         </w:r>
       </w:hyperlink>
+      <w:r>
+        <w:rPr>
+          <w:rFonts w:ascii="Calibri" w:hAnsi="Calibri" w:eastAsia="Calibri" w:cs="Calibri"/>
+          <w:b w:val="1"/>
+          <w:bCs w:val="1"/>
+          <w:i w:val="0"/>
+          <w:iCs w:val="0"/>
+          <w:caps w:val="0"/>
+          <w:smallCaps w:val="0"/>
+          <w:strike w:val="0"/>
+          <w:dstrike w:val="0"/>
+          <w:sz w:val="22"/>
+          <w:szCs w:val="22"/>
+        </w:rPr>
+        <w:t xml:space="preserve"> </w:t>
+      </w:r>
     </w:p>
     <w:p xmlns:wp14="http://schemas.microsoft.com/office/word/2010/wordml" wp14:textId="1E461B5B">
       <w:pPr>
         <w:spacing w:after="160" w:line="259" w:lineRule="auto"/>
+        <w:jc w:val="both"/>
         <w:rPr>
           <w:rFonts w:ascii="Calibri" w:hAnsi="Calibri" w:eastAsia="Calibri" w:cs="Calibri"/>
           <w:b w:val="0"/>
@@ -64,7 +369,7 @@
       </w:pPr>
       <w:r>
         <w:drawing>
-          <wp:inline xmlns:wp14="http://schemas.microsoft.com/office/word/2010/wordprocessingDrawing" wp14:editId="5F4F3243" wp14:anchorId="46BFBA5F">
+          <wp:inline xmlns:wp14="http://schemas.microsoft.com/office/word/2010/wordprocessingDrawing" wp14:editId="0D4A153E" wp14:anchorId="46BFBA5F">
             <wp:extent cx="542925" cy="542925"/>
             <wp:effectExtent l="0" t="0" r="0" b="0"/>
             <wp:docPr id="1353878583" name="" title=""/>
@@ -79,10 +384,10 @@
                     <pic:cNvPicPr/>
                   </pic:nvPicPr>
                   <pic:blipFill>
-                    <a:blip r:embed="Rd23142d34baa4736">
-                      <a:extLst>
+                    <a:blip r:embed="R6cd7903f337a46e7">
+                      <a:extLst xmlns:a="http://schemas.openxmlformats.org/drawingml/2006/main">
                         <a:ext xmlns:a="http://schemas.openxmlformats.org/drawingml/2006/main" uri="{28A0092B-C50C-407E-A947-70E740481C1C}">
-                          <a14:useLocalDpi val="0"/>
+                          <a14:useLocalDpi xmlns:a14="http://schemas.microsoft.com/office/drawing/2010/main" val="0"/>
                         </a:ext>
                       </a:extLst>
                     </a:blip>
@@ -91,7 +396,7 @@
                     </a:stretch>
                   </pic:blipFill>
                   <pic:spPr>
-                    <a:xfrm>
+                    <a:xfrm rot="0" flipH="0" flipV="0">
                       <a:off x="0" y="0"/>
                       <a:ext cx="542925" cy="542925"/>
                     </a:xfrm>
@@ -109,6 +414,7 @@
     <w:p xmlns:wp14="http://schemas.microsoft.com/office/word/2010/wordml" wp14:textId="4A63DE3A">
       <w:pPr>
         <w:spacing w:after="160" w:line="259" w:lineRule="auto"/>
+        <w:jc w:val="both"/>
         <w:rPr>
           <w:rFonts w:ascii="Calibri" w:hAnsi="Calibri" w:eastAsia="Calibri" w:cs="Calibri"/>
           <w:b w:val="0"/>
@@ -133,15 +439,13 @@
           <w:iCs w:val="0"/>
           <w:caps w:val="0"/>
           <w:smallCaps w:val="0"/>
-          <w:noProof w:val="0"/>
-          <w:color w:val="000000" w:themeColor="text1" w:themeTint="FF" w:themeShade="FF"/>
-          <w:sz w:val="22"/>
-          <w:szCs w:val="22"/>
-          <w:lang w:val="en-US"/>
+          <w:color w:val="000000" w:themeColor="text1" w:themeTint="FF" w:themeShade="FF"/>
+          <w:sz w:val="22"/>
+          <w:szCs w:val="22"/>
         </w:rPr>
         <w:t xml:space="preserve">By </w:t>
       </w:r>
-      <w:hyperlink r:id="Re4bfbbd116794264">
+      <w:hyperlink r:id="R632a186dbae9410d">
         <w:r>
           <w:rPr>
             <w:rStyle w:val="Hyperlink"/>
@@ -154,10 +458,8 @@
             <w:smallCaps w:val="0"/>
             <w:strike w:val="0"/>
             <w:dstrike w:val="0"/>
-            <w:noProof w:val="0"/>
             <w:sz w:val="22"/>
             <w:szCs w:val="22"/>
-            <w:lang w:val="en-US"/>
           </w:rPr>
           <w:t>Nellie Andreeva</w:t>
         </w:r>
@@ -168,6 +470,7 @@
         <w:keepNext w:val="1"/>
         <w:keepLines w:val="1"/>
         <w:spacing w:before="40" w:after="0" w:line="259" w:lineRule="auto"/>
+        <w:jc w:val="both"/>
         <w:rPr>
           <w:rFonts w:ascii="Calibri Light" w:hAnsi="Calibri Light" w:eastAsia="Calibri Light" w:cs="Calibri Light"/>
           <w:b w:val="0"/>
@@ -183,7 +486,7 @@
           <w:lang w:val="en-US"/>
         </w:rPr>
       </w:pPr>
-      <w:hyperlink r:id="R25c440f65ee4460e">
+      <w:hyperlink r:id="Re7700386f0c844ab">
         <w:r>
           <w:rPr>
             <w:rStyle w:val="Hyperlink"/>
@@ -196,10 +499,8 @@
             <w:smallCaps w:val="0"/>
             <w:strike w:val="0"/>
             <w:dstrike w:val="0"/>
-            <w:noProof w:val="0"/>
             <w:sz w:val="22"/>
             <w:szCs w:val="22"/>
-            <w:lang w:val="en-US"/>
           </w:rPr>
           <w:t>Nellie Andreeva</w:t>
         </w:r>
@@ -208,7 +509,7 @@
     <w:p xmlns:wp14="http://schemas.microsoft.com/office/word/2010/wordml" wp14:textId="5002BD1C">
       <w:pPr>
         <w:spacing w:after="160" w:line="259" w:lineRule="auto"/>
-        <w:jc w:val="left"/>
+        <w:jc w:val="both"/>
         <w:rPr>
           <w:rFonts w:ascii="Georgia" w:hAnsi="Georgia" w:eastAsia="Georgia" w:cs="Georgia"/>
           <w:b w:val="0"/>
@@ -233,11 +534,9 @@
           <w:iCs w:val="1"/>
           <w:caps w:val="0"/>
           <w:smallCaps w:val="0"/>
-          <w:noProof w:val="0"/>
-          <w:color w:val="000000" w:themeColor="text1" w:themeTint="FF" w:themeShade="FF"/>
-          <w:sz w:val="22"/>
-          <w:szCs w:val="22"/>
-          <w:lang w:val="en-US"/>
+          <w:color w:val="000000" w:themeColor="text1" w:themeTint="FF" w:themeShade="FF"/>
+          <w:sz w:val="22"/>
+          <w:szCs w:val="22"/>
         </w:rPr>
         <w:t>Co-Editor-in-Chief, TV</w:t>
       </w:r>
@@ -245,7 +544,7 @@
     <w:p xmlns:wp14="http://schemas.microsoft.com/office/word/2010/wordml" wp14:textId="36AF651D">
       <w:pPr>
         <w:spacing w:after="160" w:line="259" w:lineRule="auto"/>
-        <w:jc w:val="left"/>
+        <w:jc w:val="both"/>
         <w:rPr>
           <w:rFonts w:ascii="Calibri" w:hAnsi="Calibri" w:eastAsia="Calibri" w:cs="Calibri"/>
           <w:b w:val="0"/>
@@ -261,7 +560,7 @@
           <w:lang w:val="en-US"/>
         </w:rPr>
       </w:pPr>
-      <w:hyperlink r:id="R262182d4547e4529">
+      <w:hyperlink r:id="R087b58cbc46e49f5">
         <w:r>
           <w:rPr>
             <w:rStyle w:val="Hyperlink"/>
@@ -274,58 +573,17 @@
             <w:smallCaps w:val="0"/>
             <w:strike w:val="0"/>
             <w:dstrike w:val="0"/>
-            <w:noProof w:val="0"/>
             <w:sz w:val="22"/>
             <w:szCs w:val="22"/>
-            <w:lang w:val="en-US"/>
           </w:rPr>
           <w:t>@DeadlineNellie</w:t>
-        </w:r>
-      </w:hyperlink>
-    </w:p>
-    <w:p xmlns:wp14="http://schemas.microsoft.com/office/word/2010/wordml" wp14:textId="148D551B">
-      <w:pPr>
-        <w:spacing w:after="160" w:line="259" w:lineRule="auto"/>
-        <w:jc w:val="left"/>
-        <w:rPr>
-          <w:rFonts w:ascii="Calibri" w:hAnsi="Calibri" w:eastAsia="Calibri" w:cs="Calibri"/>
-          <w:b w:val="0"/>
-          <w:bCs w:val="0"/>
-          <w:i w:val="0"/>
-          <w:iCs w:val="0"/>
-          <w:caps w:val="0"/>
-          <w:smallCaps w:val="0"/>
-          <w:noProof w:val="0"/>
-          <w:color w:val="000000" w:themeColor="text1" w:themeTint="FF" w:themeShade="FF"/>
-          <w:sz w:val="22"/>
-          <w:szCs w:val="22"/>
-          <w:lang w:val="en-US"/>
-        </w:rPr>
-      </w:pPr>
-      <w:hyperlink r:id="R58aeb77d71704939">
-        <w:r>
-          <w:rPr>
-            <w:rStyle w:val="Hyperlink"/>
-            <w:rFonts w:ascii="Calibri" w:hAnsi="Calibri" w:eastAsia="Calibri" w:cs="Calibri"/>
-            <w:b w:val="1"/>
-            <w:bCs w:val="1"/>
-            <w:i w:val="0"/>
-            <w:iCs w:val="0"/>
-            <w:caps w:val="1"/>
-            <w:strike w:val="0"/>
-            <w:dstrike w:val="0"/>
-            <w:noProof w:val="0"/>
-            <w:sz w:val="22"/>
-            <w:szCs w:val="22"/>
-            <w:lang w:val="en-US"/>
-          </w:rPr>
-          <w:t>VIEW ALL</w:t>
         </w:r>
       </w:hyperlink>
     </w:p>
     <w:p xmlns:wp14="http://schemas.microsoft.com/office/word/2010/wordml" wp14:textId="428AAE0E">
       <w:pPr>
         <w:spacing w:after="160" w:line="259" w:lineRule="auto"/>
+        <w:jc w:val="both"/>
         <w:rPr>
           <w:rFonts w:ascii="Helvetica" w:hAnsi="Helvetica" w:eastAsia="Helvetica" w:cs="Helvetica"/>
           <w:b w:val="0"/>
@@ -350,18 +608,47 @@
           <w:iCs w:val="0"/>
           <w:caps w:val="0"/>
           <w:smallCaps w:val="0"/>
-          <w:noProof w:val="0"/>
-          <w:color w:val="000000" w:themeColor="text1" w:themeTint="FF" w:themeShade="FF"/>
-          <w:sz w:val="22"/>
-          <w:szCs w:val="22"/>
-          <w:lang w:val="en-US"/>
-        </w:rPr>
-        <w:t>September 14, 2020 10:31am</w:t>
+          <w:color w:val="000000" w:themeColor="text1" w:themeTint="FF" w:themeShade="FF"/>
+          <w:sz w:val="22"/>
+          <w:szCs w:val="22"/>
+        </w:rPr>
+        <w:t xml:space="preserve">September 14, </w:t>
+      </w:r>
+      <w:r>
+        <w:rPr>
+          <w:rFonts w:ascii="Helvetica" w:hAnsi="Helvetica" w:eastAsia="Helvetica" w:cs="Helvetica"/>
+          <w:b w:val="0"/>
+          <w:bCs w:val="0"/>
+          <w:i w:val="0"/>
+          <w:iCs w:val="0"/>
+          <w:caps w:val="0"/>
+          <w:smallCaps w:val="0"/>
+          <w:color w:val="000000" w:themeColor="text1" w:themeTint="FF" w:themeShade="FF"/>
+          <w:sz w:val="22"/>
+          <w:szCs w:val="22"/>
+        </w:rPr>
+        <w:t>2020</w:t>
+      </w:r>
+      <w:r>
+        <w:rPr>
+          <w:rFonts w:ascii="Helvetica" w:hAnsi="Helvetica" w:eastAsia="Helvetica" w:cs="Helvetica"/>
+          <w:b w:val="0"/>
+          <w:bCs w:val="0"/>
+          <w:i w:val="0"/>
+          <w:iCs w:val="0"/>
+          <w:caps w:val="0"/>
+          <w:smallCaps w:val="0"/>
+          <w:color w:val="000000" w:themeColor="text1" w:themeTint="FF" w:themeShade="FF"/>
+          <w:sz w:val="22"/>
+          <w:szCs w:val="22"/>
+        </w:rPr>
+        <w:t xml:space="preserve"> 10:31am</w:t>
       </w:r>
     </w:p>
     <w:p xmlns:wp14="http://schemas.microsoft.com/office/word/2010/wordml" wp14:textId="78A1FC9E">
       <w:pPr>
         <w:spacing w:after="160" w:line="259" w:lineRule="auto"/>
+        <w:jc w:val="both"/>
         <w:rPr>
           <w:rFonts w:ascii="Calibri" w:hAnsi="Calibri" w:eastAsia="Calibri" w:cs="Calibri"/>
           <w:b w:val="0"/>
@@ -379,7 +666,7 @@
       </w:pPr>
       <w:r>
         <w:drawing>
-          <wp:inline xmlns:wp14="http://schemas.microsoft.com/office/word/2010/wordprocessingDrawing" wp14:editId="2561C260" wp14:anchorId="3ADE53D2">
+          <wp:inline xmlns:wp14="http://schemas.microsoft.com/office/word/2010/wordprocessingDrawing" wp14:editId="61B236B6" wp14:anchorId="3ADE53D2">
             <wp:extent cx="5943600" cy="3333750"/>
             <wp:effectExtent l="0" t="0" r="0" b="0"/>
             <wp:docPr id="1969502129" name="" descr="Law &amp; Order: Special Victims Unit SVU" title=""/>
@@ -394,10 +681,10 @@
                     <pic:cNvPicPr/>
                   </pic:nvPicPr>
                   <pic:blipFill>
-                    <a:blip r:embed="Reb609342bbce463b">
-                      <a:extLst>
+                    <a:blip r:embed="Rd611b988c4d6462a">
+                      <a:extLst xmlns:a="http://schemas.openxmlformats.org/drawingml/2006/main">
                         <a:ext xmlns:a="http://schemas.openxmlformats.org/drawingml/2006/main" uri="{28A0092B-C50C-407E-A947-70E740481C1C}">
-                          <a14:useLocalDpi val="0"/>
+                          <a14:useLocalDpi xmlns:a14="http://schemas.microsoft.com/office/drawing/2010/main" val="0"/>
                         </a:ext>
                       </a:extLst>
                     </a:blip>
@@ -406,7 +693,7 @@
                     </a:stretch>
                   </pic:blipFill>
                   <pic:spPr>
-                    <a:xfrm>
+                    <a:xfrm rot="0" flipH="0" flipV="0">
                       <a:off x="0" y="0"/>
                       <a:ext cx="5943600" cy="3333750"/>
                     </a:xfrm>
@@ -424,6 +711,7 @@
     <w:p xmlns:wp14="http://schemas.microsoft.com/office/word/2010/wordml" wp14:textId="305CA1D3">
       <w:pPr>
         <w:spacing w:after="160" w:line="259" w:lineRule="auto"/>
+        <w:jc w:val="both"/>
         <w:rPr>
           <w:rFonts w:ascii="Helvetica" w:hAnsi="Helvetica" w:eastAsia="Helvetica" w:cs="Helvetica"/>
           <w:b w:val="0"/>
@@ -448,11 +736,9 @@
           <w:iCs w:val="0"/>
           <w:caps w:val="0"/>
           <w:smallCaps w:val="0"/>
-          <w:noProof w:val="0"/>
-          <w:color w:val="000000" w:themeColor="text1" w:themeTint="FF" w:themeShade="FF"/>
-          <w:sz w:val="22"/>
-          <w:szCs w:val="22"/>
-          <w:lang w:val="en-US"/>
+          <w:color w:val="000000" w:themeColor="text1" w:themeTint="FF" w:themeShade="FF"/>
+          <w:sz w:val="22"/>
+          <w:szCs w:val="22"/>
         </w:rPr>
         <w:t>'Law &amp; Order': SVU'</w:t>
       </w:r>
@@ -465,31 +751,29 @@
           <w:iCs w:val="0"/>
           <w:caps w:val="0"/>
           <w:smallCaps w:val="0"/>
-          <w:noProof w:val="0"/>
-          <w:color w:val="000000" w:themeColor="text1" w:themeTint="FF" w:themeShade="FF"/>
-          <w:sz w:val="22"/>
-          <w:szCs w:val="22"/>
-          <w:lang w:val="en-US"/>
+          <w:color w:val="000000" w:themeColor="text1" w:themeTint="FF" w:themeShade="FF"/>
+          <w:sz w:val="22"/>
+          <w:szCs w:val="22"/>
         </w:rPr>
         <w:t>Virginia Sherwood/NBC</w:t>
       </w:r>
     </w:p>
-    <w:p xmlns:wp14="http://schemas.microsoft.com/office/word/2010/wordml" wp14:textId="1B792D76">
+    <w:p>
       <w:pPr>
+        <w:pStyle w:val="Normal"/>
         <w:spacing w:after="160" w:line="259" w:lineRule="auto"/>
-        <w:rPr>
-          <w:rFonts w:ascii="Georgia" w:hAnsi="Georgia" w:eastAsia="Georgia" w:cs="Georgia"/>
-          <w:b w:val="0"/>
-          <w:bCs w:val="0"/>
-          <w:i w:val="0"/>
-          <w:iCs w:val="0"/>
-          <w:caps w:val="0"/>
-          <w:smallCaps w:val="0"/>
-          <w:noProof w:val="0"/>
-          <w:color w:val="000000" w:themeColor="text1" w:themeTint="FF" w:themeShade="FF"/>
-          <w:sz w:val="22"/>
-          <w:szCs w:val="22"/>
-          <w:lang w:val="en-US"/>
+        <w:jc w:val="both"/>
+        <w:rPr>
+          <w:rFonts w:ascii="Georgia" w:hAnsi="Georgia" w:eastAsia="Georgia" w:cs="Georgia"/>
+          <w:b w:val="0"/>
+          <w:bCs w:val="0"/>
+          <w:i w:val="0"/>
+          <w:iCs w:val="0"/>
+          <w:caps w:val="0"/>
+          <w:smallCaps w:val="0"/>
+          <w:color w:val="000000" w:themeColor="text1" w:themeTint="FF" w:themeShade="FF"/>
+          <w:sz w:val="22"/>
+          <w:szCs w:val="22"/>
         </w:rPr>
       </w:pPr>
       <w:r>
@@ -501,32 +785,13 @@
           <w:iCs w:val="0"/>
           <w:caps w:val="0"/>
           <w:smallCaps w:val="0"/>
-          <w:noProof w:val="0"/>
-          <w:color w:val="000000" w:themeColor="text1" w:themeTint="FF" w:themeShade="FF"/>
-          <w:sz w:val="22"/>
-          <w:szCs w:val="22"/>
-          <w:lang w:val="en-US"/>
-        </w:rPr>
-        <w:t>TV’s longest-running primetime live-action series</w:t>
-      </w:r>
-      <w:r>
-        <w:rPr>
-          <w:rFonts w:ascii="Georgia" w:hAnsi="Georgia" w:eastAsia="Georgia" w:cs="Georgia"/>
-          <w:b w:val="0"/>
-          <w:bCs w:val="0"/>
-          <w:i w:val="1"/>
-          <w:iCs w:val="1"/>
-          <w:caps w:val="0"/>
-          <w:smallCaps w:val="0"/>
-          <w:noProof w:val="0"/>
-          <w:color w:val="000000" w:themeColor="text1" w:themeTint="FF" w:themeShade="FF"/>
-          <w:sz w:val="22"/>
-          <w:szCs w:val="22"/>
-          <w:lang w:val="en-US"/>
-        </w:rPr>
-        <w:t xml:space="preserve">, </w:t>
-      </w:r>
-      <w:hyperlink r:id="Rc6c9067a07614964">
+          <w:color w:val="000000" w:themeColor="text1" w:themeTint="FF" w:themeShade="FF"/>
+          <w:sz w:val="22"/>
+          <w:szCs w:val="22"/>
+        </w:rPr>
+        <w:t xml:space="preserve">A série de ação ao vivo no horário nobre mais longa da TV, </w:t>
+      </w:r>
+      <w:hyperlink r:id="R31d473afd23a442d">
         <w:r>
           <w:rPr>
             <w:rStyle w:val="Hyperlink"/>
@@ -539,10 +804,8 @@
             <w:smallCaps w:val="0"/>
             <w:strike w:val="0"/>
             <w:dstrike w:val="0"/>
-            <w:noProof w:val="0"/>
             <w:sz w:val="22"/>
             <w:szCs w:val="22"/>
-            <w:lang w:val="en-US"/>
           </w:rPr>
           <w:t>Law &amp; Order: SVU</w:t>
         </w:r>
@@ -556,35 +819,126 @@
           <w:iCs w:val="1"/>
           <w:caps w:val="0"/>
           <w:smallCaps w:val="0"/>
-          <w:noProof w:val="0"/>
-          <w:color w:val="000000" w:themeColor="text1" w:themeTint="FF" w:themeShade="FF"/>
-          <w:sz w:val="22"/>
-          <w:szCs w:val="22"/>
-          <w:lang w:val="en-US"/>
-        </w:rPr>
-        <w:t>,</w:t>
-      </w:r>
-      <w:r>
-        <w:rPr>
-          <w:rFonts w:ascii="Georgia" w:hAnsi="Georgia" w:eastAsia="Georgia" w:cs="Georgia"/>
-          <w:b w:val="0"/>
-          <w:bCs w:val="0"/>
-          <w:i w:val="0"/>
-          <w:iCs w:val="0"/>
-          <w:caps w:val="0"/>
-          <w:smallCaps w:val="0"/>
-          <w:noProof w:val="0"/>
-          <w:color w:val="000000" w:themeColor="text1" w:themeTint="FF" w:themeShade="FF"/>
-          <w:sz w:val="22"/>
-          <w:szCs w:val="22"/>
-          <w:lang w:val="en-US"/>
-        </w:rPr>
-        <w:t xml:space="preserve"> today started production on its 22nd season in New York. Star/EP Mariska Hargitay posted two behind-the-scene photos on Instagram to commemorate the occasion.</w:t>
+          <w:color w:val="000000" w:themeColor="text1" w:themeTint="FF" w:themeShade="FF"/>
+          <w:sz w:val="22"/>
+          <w:szCs w:val="22"/>
+        </w:rPr>
+        <w:t xml:space="preserve">, </w:t>
+      </w:r>
+      <w:r>
+        <w:rPr>
+          <w:rFonts w:ascii="Georgia" w:hAnsi="Georgia" w:eastAsia="Georgia" w:cs="Georgia"/>
+          <w:b w:val="0"/>
+          <w:bCs w:val="0"/>
+          <w:i w:val="0"/>
+          <w:iCs w:val="0"/>
+          <w:caps w:val="0"/>
+          <w:smallCaps w:val="0"/>
+          <w:color w:val="000000" w:themeColor="text1" w:themeTint="FF" w:themeShade="FF"/>
+          <w:sz w:val="22"/>
+          <w:szCs w:val="22"/>
+        </w:rPr>
+        <w:t xml:space="preserve">começou hoje a produção em sua 22ª </w:t>
+      </w:r>
+      <w:r>
+        <w:rPr>
+          <w:rFonts w:ascii="Georgia" w:hAnsi="Georgia" w:eastAsia="Georgia" w:cs="Georgia"/>
+          <w:b w:val="0"/>
+          <w:bCs w:val="0"/>
+          <w:i w:val="0"/>
+          <w:iCs w:val="0"/>
+          <w:caps w:val="0"/>
+          <w:smallCaps w:val="0"/>
+          <w:color w:val="000000" w:themeColor="text1" w:themeTint="FF" w:themeShade="FF"/>
+          <w:sz w:val="22"/>
+          <w:szCs w:val="22"/>
+        </w:rPr>
+        <w:t>temporada</w:t>
+      </w:r>
+      <w:r>
+        <w:rPr>
+          <w:rFonts w:ascii="Georgia" w:hAnsi="Georgia" w:eastAsia="Georgia" w:cs="Georgia"/>
+          <w:b w:val="0"/>
+          <w:bCs w:val="0"/>
+          <w:i w:val="0"/>
+          <w:iCs w:val="0"/>
+          <w:caps w:val="0"/>
+          <w:smallCaps w:val="0"/>
+          <w:color w:val="000000" w:themeColor="text1" w:themeTint="FF" w:themeShade="FF"/>
+          <w:sz w:val="22"/>
+          <w:szCs w:val="22"/>
+        </w:rPr>
+        <w:t xml:space="preserve"> em Nova York, estrela/Produtora Executiva </w:t>
+      </w:r>
+      <w:proofErr w:type="spellStart"/>
+      <w:r>
+        <w:rPr>
+          <w:rFonts w:ascii="Georgia" w:hAnsi="Georgia" w:eastAsia="Georgia" w:cs="Georgia"/>
+          <w:b w:val="0"/>
+          <w:bCs w:val="0"/>
+          <w:i w:val="0"/>
+          <w:iCs w:val="0"/>
+          <w:caps w:val="0"/>
+          <w:smallCaps w:val="0"/>
+          <w:color w:val="000000" w:themeColor="text1" w:themeTint="FF" w:themeShade="FF"/>
+          <w:sz w:val="22"/>
+          <w:szCs w:val="22"/>
+        </w:rPr>
+        <w:t>Mariska</w:t>
+      </w:r>
+      <w:proofErr w:type="spellEnd"/>
+      <w:r>
+        <w:rPr>
+          <w:rFonts w:ascii="Georgia" w:hAnsi="Georgia" w:eastAsia="Georgia" w:cs="Georgia"/>
+          <w:b w:val="0"/>
+          <w:bCs w:val="0"/>
+          <w:i w:val="0"/>
+          <w:iCs w:val="0"/>
+          <w:caps w:val="0"/>
+          <w:smallCaps w:val="0"/>
+          <w:color w:val="000000" w:themeColor="text1" w:themeTint="FF" w:themeShade="FF"/>
+          <w:sz w:val="22"/>
+          <w:szCs w:val="22"/>
+        </w:rPr>
+        <w:t xml:space="preserve"> </w:t>
+      </w:r>
+      <w:proofErr w:type="spellStart"/>
+      <w:r>
+        <w:rPr>
+          <w:rFonts w:ascii="Georgia" w:hAnsi="Georgia" w:eastAsia="Georgia" w:cs="Georgia"/>
+          <w:b w:val="0"/>
+          <w:bCs w:val="0"/>
+          <w:i w:val="0"/>
+          <w:iCs w:val="0"/>
+          <w:caps w:val="0"/>
+          <w:smallCaps w:val="0"/>
+          <w:color w:val="000000" w:themeColor="text1" w:themeTint="FF" w:themeShade="FF"/>
+          <w:sz w:val="22"/>
+          <w:szCs w:val="22"/>
+        </w:rPr>
+        <w:t>Hargitay</w:t>
+      </w:r>
+      <w:proofErr w:type="spellEnd"/>
+      <w:r>
+        <w:rPr>
+          <w:rFonts w:ascii="Georgia" w:hAnsi="Georgia" w:eastAsia="Georgia" w:cs="Georgia"/>
+          <w:b w:val="0"/>
+          <w:bCs w:val="0"/>
+          <w:i w:val="0"/>
+          <w:iCs w:val="0"/>
+          <w:caps w:val="0"/>
+          <w:smallCaps w:val="0"/>
+          <w:color w:val="000000" w:themeColor="text1" w:themeTint="FF" w:themeShade="FF"/>
+          <w:sz w:val="22"/>
+          <w:szCs w:val="22"/>
+        </w:rPr>
+        <w:t xml:space="preserve"> postou duas fotos atrás das cenas no Instagram para comemorar a ocasião.  </w:t>
       </w:r>
     </w:p>
     <w:p xmlns:wp14="http://schemas.microsoft.com/office/word/2010/wordml" wp14:textId="11CC0219">
       <w:pPr>
         <w:spacing w:after="160" w:line="259" w:lineRule="auto"/>
+        <w:jc w:val="both"/>
         <w:rPr>
           <w:rFonts w:ascii="Georgia" w:hAnsi="Georgia" w:eastAsia="Georgia" w:cs="Georgia"/>
           <w:b w:val="0"/>
@@ -600,22 +954,985 @@
           <w:lang w:val="en-US"/>
         </w:rPr>
       </w:pPr>
-      <w:r>
-        <w:rPr>
-          <w:rFonts w:ascii="Georgia" w:hAnsi="Georgia" w:eastAsia="Georgia" w:cs="Georgia"/>
-          <w:b w:val="0"/>
-          <w:bCs w:val="0"/>
-          <w:i w:val="0"/>
-          <w:iCs w:val="0"/>
-          <w:caps w:val="0"/>
-          <w:smallCaps w:val="0"/>
-          <w:noProof w:val="0"/>
-          <w:color w:val="000000" w:themeColor="text1" w:themeTint="FF" w:themeShade="FF"/>
-          <w:sz w:val="22"/>
-          <w:szCs w:val="22"/>
-          <w:lang w:val="en-US"/>
-        </w:rPr>
-        <w:t xml:space="preserve">On Saturday, Hargitay shared images from the cast’s virtual table read for the season opener, which is tackling the coronavirus pandemic. Visible in one of the shots is the cover page for the Season 22 premiere script, written by </w:t>
+      <w:proofErr w:type="spellStart"/>
+      <w:r>
+        <w:rPr>
+          <w:rFonts w:ascii="Georgia" w:hAnsi="Georgia" w:eastAsia="Georgia" w:cs="Georgia"/>
+          <w:b w:val="0"/>
+          <w:bCs w:val="0"/>
+          <w:i w:val="0"/>
+          <w:iCs w:val="0"/>
+          <w:caps w:val="0"/>
+          <w:smallCaps w:val="0"/>
+          <w:color w:val="000000" w:themeColor="text1" w:themeTint="FF" w:themeShade="FF"/>
+          <w:sz w:val="22"/>
+          <w:szCs w:val="22"/>
+        </w:rPr>
+        <w:t>On</w:t>
+      </w:r>
+      <w:proofErr w:type="spellEnd"/>
+      <w:r>
+        <w:rPr>
+          <w:rFonts w:ascii="Georgia" w:hAnsi="Georgia" w:eastAsia="Georgia" w:cs="Georgia"/>
+          <w:b w:val="0"/>
+          <w:bCs w:val="0"/>
+          <w:i w:val="0"/>
+          <w:iCs w:val="0"/>
+          <w:caps w:val="0"/>
+          <w:smallCaps w:val="0"/>
+          <w:color w:val="000000" w:themeColor="text1" w:themeTint="FF" w:themeShade="FF"/>
+          <w:sz w:val="22"/>
+          <w:szCs w:val="22"/>
+        </w:rPr>
+        <w:t xml:space="preserve"> </w:t>
+      </w:r>
+      <w:proofErr w:type="spellStart"/>
+      <w:r>
+        <w:rPr>
+          <w:rFonts w:ascii="Georgia" w:hAnsi="Georgia" w:eastAsia="Georgia" w:cs="Georgia"/>
+          <w:b w:val="0"/>
+          <w:bCs w:val="0"/>
+          <w:i w:val="0"/>
+          <w:iCs w:val="0"/>
+          <w:caps w:val="0"/>
+          <w:smallCaps w:val="0"/>
+          <w:color w:val="000000" w:themeColor="text1" w:themeTint="FF" w:themeShade="FF"/>
+          <w:sz w:val="22"/>
+          <w:szCs w:val="22"/>
+        </w:rPr>
+        <w:t>Saturday</w:t>
+      </w:r>
+      <w:proofErr w:type="spellEnd"/>
+      <w:r>
+        <w:rPr>
+          <w:rFonts w:ascii="Georgia" w:hAnsi="Georgia" w:eastAsia="Georgia" w:cs="Georgia"/>
+          <w:b w:val="0"/>
+          <w:bCs w:val="0"/>
+          <w:i w:val="0"/>
+          <w:iCs w:val="0"/>
+          <w:caps w:val="0"/>
+          <w:smallCaps w:val="0"/>
+          <w:color w:val="000000" w:themeColor="text1" w:themeTint="FF" w:themeShade="FF"/>
+          <w:sz w:val="22"/>
+          <w:szCs w:val="22"/>
+        </w:rPr>
+        <w:t xml:space="preserve">, </w:t>
+      </w:r>
+      <w:proofErr w:type="spellStart"/>
+      <w:r>
+        <w:rPr>
+          <w:rFonts w:ascii="Georgia" w:hAnsi="Georgia" w:eastAsia="Georgia" w:cs="Georgia"/>
+          <w:b w:val="0"/>
+          <w:bCs w:val="0"/>
+          <w:i w:val="0"/>
+          <w:iCs w:val="0"/>
+          <w:caps w:val="0"/>
+          <w:smallCaps w:val="0"/>
+          <w:color w:val="000000" w:themeColor="text1" w:themeTint="FF" w:themeShade="FF"/>
+          <w:sz w:val="22"/>
+          <w:szCs w:val="22"/>
+        </w:rPr>
+        <w:t>Hargitay</w:t>
+      </w:r>
+      <w:proofErr w:type="spellEnd"/>
+      <w:r>
+        <w:rPr>
+          <w:rFonts w:ascii="Georgia" w:hAnsi="Georgia" w:eastAsia="Georgia" w:cs="Georgia"/>
+          <w:b w:val="0"/>
+          <w:bCs w:val="0"/>
+          <w:i w:val="0"/>
+          <w:iCs w:val="0"/>
+          <w:caps w:val="0"/>
+          <w:smallCaps w:val="0"/>
+          <w:color w:val="000000" w:themeColor="text1" w:themeTint="FF" w:themeShade="FF"/>
+          <w:sz w:val="22"/>
+          <w:szCs w:val="22"/>
+        </w:rPr>
+        <w:t xml:space="preserve"> </w:t>
+      </w:r>
+      <w:proofErr w:type="spellStart"/>
+      <w:r>
+        <w:rPr>
+          <w:rFonts w:ascii="Georgia" w:hAnsi="Georgia" w:eastAsia="Georgia" w:cs="Georgia"/>
+          <w:b w:val="0"/>
+          <w:bCs w:val="0"/>
+          <w:i w:val="0"/>
+          <w:iCs w:val="0"/>
+          <w:caps w:val="0"/>
+          <w:smallCaps w:val="0"/>
+          <w:color w:val="000000" w:themeColor="text1" w:themeTint="FF" w:themeShade="FF"/>
+          <w:sz w:val="22"/>
+          <w:szCs w:val="22"/>
+        </w:rPr>
+        <w:t>shared</w:t>
+      </w:r>
+      <w:proofErr w:type="spellEnd"/>
+      <w:r>
+        <w:rPr>
+          <w:rFonts w:ascii="Georgia" w:hAnsi="Georgia" w:eastAsia="Georgia" w:cs="Georgia"/>
+          <w:b w:val="0"/>
+          <w:bCs w:val="0"/>
+          <w:i w:val="0"/>
+          <w:iCs w:val="0"/>
+          <w:caps w:val="0"/>
+          <w:smallCaps w:val="0"/>
+          <w:color w:val="000000" w:themeColor="text1" w:themeTint="FF" w:themeShade="FF"/>
+          <w:sz w:val="22"/>
+          <w:szCs w:val="22"/>
+        </w:rPr>
+        <w:t xml:space="preserve"> </w:t>
+      </w:r>
+      <w:proofErr w:type="spellStart"/>
+      <w:r>
+        <w:rPr>
+          <w:rFonts w:ascii="Georgia" w:hAnsi="Georgia" w:eastAsia="Georgia" w:cs="Georgia"/>
+          <w:b w:val="0"/>
+          <w:bCs w:val="0"/>
+          <w:i w:val="0"/>
+          <w:iCs w:val="0"/>
+          <w:caps w:val="0"/>
+          <w:smallCaps w:val="0"/>
+          <w:color w:val="000000" w:themeColor="text1" w:themeTint="FF" w:themeShade="FF"/>
+          <w:sz w:val="22"/>
+          <w:szCs w:val="22"/>
+        </w:rPr>
+        <w:t>images</w:t>
+      </w:r>
+      <w:proofErr w:type="spellEnd"/>
+      <w:r>
+        <w:rPr>
+          <w:rFonts w:ascii="Georgia" w:hAnsi="Georgia" w:eastAsia="Georgia" w:cs="Georgia"/>
+          <w:b w:val="0"/>
+          <w:bCs w:val="0"/>
+          <w:i w:val="0"/>
+          <w:iCs w:val="0"/>
+          <w:caps w:val="0"/>
+          <w:smallCaps w:val="0"/>
+          <w:color w:val="000000" w:themeColor="text1" w:themeTint="FF" w:themeShade="FF"/>
+          <w:sz w:val="22"/>
+          <w:szCs w:val="22"/>
+        </w:rPr>
+        <w:t xml:space="preserve"> </w:t>
+      </w:r>
+      <w:proofErr w:type="spellStart"/>
+      <w:r>
+        <w:rPr>
+          <w:rFonts w:ascii="Georgia" w:hAnsi="Georgia" w:eastAsia="Georgia" w:cs="Georgia"/>
+          <w:b w:val="0"/>
+          <w:bCs w:val="0"/>
+          <w:i w:val="0"/>
+          <w:iCs w:val="0"/>
+          <w:caps w:val="0"/>
+          <w:smallCaps w:val="0"/>
+          <w:color w:val="000000" w:themeColor="text1" w:themeTint="FF" w:themeShade="FF"/>
+          <w:sz w:val="22"/>
+          <w:szCs w:val="22"/>
+        </w:rPr>
+        <w:t>from</w:t>
+      </w:r>
+      <w:proofErr w:type="spellEnd"/>
+      <w:r>
+        <w:rPr>
+          <w:rFonts w:ascii="Georgia" w:hAnsi="Georgia" w:eastAsia="Georgia" w:cs="Georgia"/>
+          <w:b w:val="0"/>
+          <w:bCs w:val="0"/>
+          <w:i w:val="0"/>
+          <w:iCs w:val="0"/>
+          <w:caps w:val="0"/>
+          <w:smallCaps w:val="0"/>
+          <w:color w:val="000000" w:themeColor="text1" w:themeTint="FF" w:themeShade="FF"/>
+          <w:sz w:val="22"/>
+          <w:szCs w:val="22"/>
+        </w:rPr>
+        <w:t xml:space="preserve"> </w:t>
+      </w:r>
+      <w:r>
+        <w:rPr>
+          <w:rFonts w:ascii="Georgia" w:hAnsi="Georgia" w:eastAsia="Georgia" w:cs="Georgia"/>
+          <w:b w:val="0"/>
+          <w:bCs w:val="0"/>
+          <w:i w:val="0"/>
+          <w:iCs w:val="0"/>
+          <w:caps w:val="0"/>
+          <w:smallCaps w:val="0"/>
+          <w:color w:val="000000" w:themeColor="text1" w:themeTint="FF" w:themeShade="FF"/>
+          <w:sz w:val="22"/>
+          <w:szCs w:val="22"/>
+        </w:rPr>
+        <w:t>the</w:t>
+      </w:r>
+      <w:r>
+        <w:rPr>
+          <w:rFonts w:ascii="Georgia" w:hAnsi="Georgia" w:eastAsia="Georgia" w:cs="Georgia"/>
+          <w:b w:val="0"/>
+          <w:bCs w:val="0"/>
+          <w:i w:val="0"/>
+          <w:iCs w:val="0"/>
+          <w:caps w:val="0"/>
+          <w:smallCaps w:val="0"/>
+          <w:color w:val="000000" w:themeColor="text1" w:themeTint="FF" w:themeShade="FF"/>
+          <w:sz w:val="22"/>
+          <w:szCs w:val="22"/>
+        </w:rPr>
+        <w:t xml:space="preserve"> </w:t>
+      </w:r>
+      <w:proofErr w:type="spellStart"/>
+      <w:r>
+        <w:rPr>
+          <w:rFonts w:ascii="Georgia" w:hAnsi="Georgia" w:eastAsia="Georgia" w:cs="Georgia"/>
+          <w:b w:val="0"/>
+          <w:bCs w:val="0"/>
+          <w:i w:val="0"/>
+          <w:iCs w:val="0"/>
+          <w:caps w:val="0"/>
+          <w:smallCaps w:val="0"/>
+          <w:color w:val="000000" w:themeColor="text1" w:themeTint="FF" w:themeShade="FF"/>
+          <w:sz w:val="22"/>
+          <w:szCs w:val="22"/>
+        </w:rPr>
+        <w:t>cast’s</w:t>
+      </w:r>
+      <w:proofErr w:type="spellEnd"/>
+      <w:r>
+        <w:rPr>
+          <w:rFonts w:ascii="Georgia" w:hAnsi="Georgia" w:eastAsia="Georgia" w:cs="Georgia"/>
+          <w:b w:val="0"/>
+          <w:bCs w:val="0"/>
+          <w:i w:val="0"/>
+          <w:iCs w:val="0"/>
+          <w:caps w:val="0"/>
+          <w:smallCaps w:val="0"/>
+          <w:color w:val="000000" w:themeColor="text1" w:themeTint="FF" w:themeShade="FF"/>
+          <w:sz w:val="22"/>
+          <w:szCs w:val="22"/>
+        </w:rPr>
+        <w:t xml:space="preserve"> virtual </w:t>
+      </w:r>
+      <w:proofErr w:type="spellStart"/>
+      <w:r>
+        <w:rPr>
+          <w:rFonts w:ascii="Georgia" w:hAnsi="Georgia" w:eastAsia="Georgia" w:cs="Georgia"/>
+          <w:b w:val="0"/>
+          <w:bCs w:val="0"/>
+          <w:i w:val="0"/>
+          <w:iCs w:val="0"/>
+          <w:caps w:val="0"/>
+          <w:smallCaps w:val="0"/>
+          <w:color w:val="000000" w:themeColor="text1" w:themeTint="FF" w:themeShade="FF"/>
+          <w:sz w:val="22"/>
+          <w:szCs w:val="22"/>
+        </w:rPr>
+        <w:t>table</w:t>
+      </w:r>
+      <w:proofErr w:type="spellEnd"/>
+      <w:r>
+        <w:rPr>
+          <w:rFonts w:ascii="Georgia" w:hAnsi="Georgia" w:eastAsia="Georgia" w:cs="Georgia"/>
+          <w:b w:val="0"/>
+          <w:bCs w:val="0"/>
+          <w:i w:val="0"/>
+          <w:iCs w:val="0"/>
+          <w:caps w:val="0"/>
+          <w:smallCaps w:val="0"/>
+          <w:color w:val="000000" w:themeColor="text1" w:themeTint="FF" w:themeShade="FF"/>
+          <w:sz w:val="22"/>
+          <w:szCs w:val="22"/>
+        </w:rPr>
+        <w:t xml:space="preserve"> </w:t>
+      </w:r>
+      <w:proofErr w:type="spellStart"/>
+      <w:r>
+        <w:rPr>
+          <w:rFonts w:ascii="Georgia" w:hAnsi="Georgia" w:eastAsia="Georgia" w:cs="Georgia"/>
+          <w:b w:val="0"/>
+          <w:bCs w:val="0"/>
+          <w:i w:val="0"/>
+          <w:iCs w:val="0"/>
+          <w:caps w:val="0"/>
+          <w:smallCaps w:val="0"/>
+          <w:color w:val="000000" w:themeColor="text1" w:themeTint="FF" w:themeShade="FF"/>
+          <w:sz w:val="22"/>
+          <w:szCs w:val="22"/>
+        </w:rPr>
+        <w:t>read</w:t>
+      </w:r>
+      <w:proofErr w:type="spellEnd"/>
+      <w:r>
+        <w:rPr>
+          <w:rFonts w:ascii="Georgia" w:hAnsi="Georgia" w:eastAsia="Georgia" w:cs="Georgia"/>
+          <w:b w:val="0"/>
+          <w:bCs w:val="0"/>
+          <w:i w:val="0"/>
+          <w:iCs w:val="0"/>
+          <w:caps w:val="0"/>
+          <w:smallCaps w:val="0"/>
+          <w:color w:val="000000" w:themeColor="text1" w:themeTint="FF" w:themeShade="FF"/>
+          <w:sz w:val="22"/>
+          <w:szCs w:val="22"/>
+        </w:rPr>
+        <w:t xml:space="preserve"> for </w:t>
+      </w:r>
+      <w:r>
+        <w:rPr>
+          <w:rFonts w:ascii="Georgia" w:hAnsi="Georgia" w:eastAsia="Georgia" w:cs="Georgia"/>
+          <w:b w:val="0"/>
+          <w:bCs w:val="0"/>
+          <w:i w:val="0"/>
+          <w:iCs w:val="0"/>
+          <w:caps w:val="0"/>
+          <w:smallCaps w:val="0"/>
+          <w:color w:val="000000" w:themeColor="text1" w:themeTint="FF" w:themeShade="FF"/>
+          <w:sz w:val="22"/>
+          <w:szCs w:val="22"/>
+        </w:rPr>
+        <w:t>the</w:t>
+      </w:r>
+      <w:r>
+        <w:rPr>
+          <w:rFonts w:ascii="Georgia" w:hAnsi="Georgia" w:eastAsia="Georgia" w:cs="Georgia"/>
+          <w:b w:val="0"/>
+          <w:bCs w:val="0"/>
+          <w:i w:val="0"/>
+          <w:iCs w:val="0"/>
+          <w:caps w:val="0"/>
+          <w:smallCaps w:val="0"/>
+          <w:color w:val="000000" w:themeColor="text1" w:themeTint="FF" w:themeShade="FF"/>
+          <w:sz w:val="22"/>
+          <w:szCs w:val="22"/>
+        </w:rPr>
+        <w:t xml:space="preserve"> </w:t>
+      </w:r>
+      <w:proofErr w:type="spellStart"/>
+      <w:r>
+        <w:rPr>
+          <w:rFonts w:ascii="Georgia" w:hAnsi="Georgia" w:eastAsia="Georgia" w:cs="Georgia"/>
+          <w:b w:val="0"/>
+          <w:bCs w:val="0"/>
+          <w:i w:val="0"/>
+          <w:iCs w:val="0"/>
+          <w:caps w:val="0"/>
+          <w:smallCaps w:val="0"/>
+          <w:color w:val="000000" w:themeColor="text1" w:themeTint="FF" w:themeShade="FF"/>
+          <w:sz w:val="22"/>
+          <w:szCs w:val="22"/>
+        </w:rPr>
+        <w:t>season</w:t>
+      </w:r>
+      <w:proofErr w:type="spellEnd"/>
+      <w:r>
+        <w:rPr>
+          <w:rFonts w:ascii="Georgia" w:hAnsi="Georgia" w:eastAsia="Georgia" w:cs="Georgia"/>
+          <w:b w:val="0"/>
+          <w:bCs w:val="0"/>
+          <w:i w:val="0"/>
+          <w:iCs w:val="0"/>
+          <w:caps w:val="0"/>
+          <w:smallCaps w:val="0"/>
+          <w:color w:val="000000" w:themeColor="text1" w:themeTint="FF" w:themeShade="FF"/>
+          <w:sz w:val="22"/>
+          <w:szCs w:val="22"/>
+        </w:rPr>
+        <w:t xml:space="preserve"> </w:t>
+      </w:r>
+      <w:proofErr w:type="spellStart"/>
+      <w:r>
+        <w:rPr>
+          <w:rFonts w:ascii="Georgia" w:hAnsi="Georgia" w:eastAsia="Georgia" w:cs="Georgia"/>
+          <w:b w:val="0"/>
+          <w:bCs w:val="0"/>
+          <w:i w:val="0"/>
+          <w:iCs w:val="0"/>
+          <w:caps w:val="0"/>
+          <w:smallCaps w:val="0"/>
+          <w:color w:val="000000" w:themeColor="text1" w:themeTint="FF" w:themeShade="FF"/>
+          <w:sz w:val="22"/>
+          <w:szCs w:val="22"/>
+        </w:rPr>
+        <w:t>opener</w:t>
+      </w:r>
+      <w:proofErr w:type="spellEnd"/>
+      <w:r>
+        <w:rPr>
+          <w:rFonts w:ascii="Georgia" w:hAnsi="Georgia" w:eastAsia="Georgia" w:cs="Georgia"/>
+          <w:b w:val="0"/>
+          <w:bCs w:val="0"/>
+          <w:i w:val="0"/>
+          <w:iCs w:val="0"/>
+          <w:caps w:val="0"/>
+          <w:smallCaps w:val="0"/>
+          <w:color w:val="000000" w:themeColor="text1" w:themeTint="FF" w:themeShade="FF"/>
+          <w:sz w:val="22"/>
+          <w:szCs w:val="22"/>
+        </w:rPr>
+        <w:t xml:space="preserve">, </w:t>
+      </w:r>
+      <w:proofErr w:type="spellStart"/>
+      <w:r>
+        <w:rPr>
+          <w:rFonts w:ascii="Georgia" w:hAnsi="Georgia" w:eastAsia="Georgia" w:cs="Georgia"/>
+          <w:b w:val="0"/>
+          <w:bCs w:val="0"/>
+          <w:i w:val="0"/>
+          <w:iCs w:val="0"/>
+          <w:caps w:val="0"/>
+          <w:smallCaps w:val="0"/>
+          <w:color w:val="000000" w:themeColor="text1" w:themeTint="FF" w:themeShade="FF"/>
+          <w:sz w:val="22"/>
+          <w:szCs w:val="22"/>
+        </w:rPr>
+        <w:t>which</w:t>
+      </w:r>
+      <w:proofErr w:type="spellEnd"/>
+      <w:r>
+        <w:rPr>
+          <w:rFonts w:ascii="Georgia" w:hAnsi="Georgia" w:eastAsia="Georgia" w:cs="Georgia"/>
+          <w:b w:val="0"/>
+          <w:bCs w:val="0"/>
+          <w:i w:val="0"/>
+          <w:iCs w:val="0"/>
+          <w:caps w:val="0"/>
+          <w:smallCaps w:val="0"/>
+          <w:color w:val="000000" w:themeColor="text1" w:themeTint="FF" w:themeShade="FF"/>
+          <w:sz w:val="22"/>
+          <w:szCs w:val="22"/>
+        </w:rPr>
+        <w:t xml:space="preserve"> </w:t>
+      </w:r>
+      <w:proofErr w:type="spellStart"/>
+      <w:r>
+        <w:rPr>
+          <w:rFonts w:ascii="Georgia" w:hAnsi="Georgia" w:eastAsia="Georgia" w:cs="Georgia"/>
+          <w:b w:val="0"/>
+          <w:bCs w:val="0"/>
+          <w:i w:val="0"/>
+          <w:iCs w:val="0"/>
+          <w:caps w:val="0"/>
+          <w:smallCaps w:val="0"/>
+          <w:color w:val="000000" w:themeColor="text1" w:themeTint="FF" w:themeShade="FF"/>
+          <w:sz w:val="22"/>
+          <w:szCs w:val="22"/>
+        </w:rPr>
+        <w:t>is</w:t>
+      </w:r>
+      <w:proofErr w:type="spellEnd"/>
+      <w:r>
+        <w:rPr>
+          <w:rFonts w:ascii="Georgia" w:hAnsi="Georgia" w:eastAsia="Georgia" w:cs="Georgia"/>
+          <w:b w:val="0"/>
+          <w:bCs w:val="0"/>
+          <w:i w:val="0"/>
+          <w:iCs w:val="0"/>
+          <w:caps w:val="0"/>
+          <w:smallCaps w:val="0"/>
+          <w:color w:val="000000" w:themeColor="text1" w:themeTint="FF" w:themeShade="FF"/>
+          <w:sz w:val="22"/>
+          <w:szCs w:val="22"/>
+        </w:rPr>
+        <w:t xml:space="preserve"> </w:t>
+      </w:r>
+      <w:proofErr w:type="spellStart"/>
+      <w:r>
+        <w:rPr>
+          <w:rFonts w:ascii="Georgia" w:hAnsi="Georgia" w:eastAsia="Georgia" w:cs="Georgia"/>
+          <w:b w:val="0"/>
+          <w:bCs w:val="0"/>
+          <w:i w:val="0"/>
+          <w:iCs w:val="0"/>
+          <w:caps w:val="0"/>
+          <w:smallCaps w:val="0"/>
+          <w:color w:val="000000" w:themeColor="text1" w:themeTint="FF" w:themeShade="FF"/>
+          <w:sz w:val="22"/>
+          <w:szCs w:val="22"/>
+        </w:rPr>
+        <w:t>tackling</w:t>
+      </w:r>
+      <w:proofErr w:type="spellEnd"/>
+      <w:r>
+        <w:rPr>
+          <w:rFonts w:ascii="Georgia" w:hAnsi="Georgia" w:eastAsia="Georgia" w:cs="Georgia"/>
+          <w:b w:val="0"/>
+          <w:bCs w:val="0"/>
+          <w:i w:val="0"/>
+          <w:iCs w:val="0"/>
+          <w:caps w:val="0"/>
+          <w:smallCaps w:val="0"/>
+          <w:color w:val="000000" w:themeColor="text1" w:themeTint="FF" w:themeShade="FF"/>
+          <w:sz w:val="22"/>
+          <w:szCs w:val="22"/>
+        </w:rPr>
+        <w:t xml:space="preserve"> </w:t>
+      </w:r>
+      <w:r>
+        <w:rPr>
+          <w:rFonts w:ascii="Georgia" w:hAnsi="Georgia" w:eastAsia="Georgia" w:cs="Georgia"/>
+          <w:b w:val="0"/>
+          <w:bCs w:val="0"/>
+          <w:i w:val="0"/>
+          <w:iCs w:val="0"/>
+          <w:caps w:val="0"/>
+          <w:smallCaps w:val="0"/>
+          <w:color w:val="000000" w:themeColor="text1" w:themeTint="FF" w:themeShade="FF"/>
+          <w:sz w:val="22"/>
+          <w:szCs w:val="22"/>
+        </w:rPr>
+        <w:t>the</w:t>
+      </w:r>
+      <w:r>
+        <w:rPr>
+          <w:rFonts w:ascii="Georgia" w:hAnsi="Georgia" w:eastAsia="Georgia" w:cs="Georgia"/>
+          <w:b w:val="0"/>
+          <w:bCs w:val="0"/>
+          <w:i w:val="0"/>
+          <w:iCs w:val="0"/>
+          <w:caps w:val="0"/>
+          <w:smallCaps w:val="0"/>
+          <w:color w:val="000000" w:themeColor="text1" w:themeTint="FF" w:themeShade="FF"/>
+          <w:sz w:val="22"/>
+          <w:szCs w:val="22"/>
+        </w:rPr>
+        <w:t xml:space="preserve"> </w:t>
+      </w:r>
+      <w:proofErr w:type="spellStart"/>
+      <w:r>
+        <w:rPr>
+          <w:rFonts w:ascii="Georgia" w:hAnsi="Georgia" w:eastAsia="Georgia" w:cs="Georgia"/>
+          <w:b w:val="0"/>
+          <w:bCs w:val="0"/>
+          <w:i w:val="0"/>
+          <w:iCs w:val="0"/>
+          <w:caps w:val="0"/>
+          <w:smallCaps w:val="0"/>
+          <w:color w:val="000000" w:themeColor="text1" w:themeTint="FF" w:themeShade="FF"/>
+          <w:sz w:val="22"/>
+          <w:szCs w:val="22"/>
+        </w:rPr>
+        <w:t>coronavirus</w:t>
+      </w:r>
+      <w:proofErr w:type="spellEnd"/>
+      <w:r>
+        <w:rPr>
+          <w:rFonts w:ascii="Georgia" w:hAnsi="Georgia" w:eastAsia="Georgia" w:cs="Georgia"/>
+          <w:b w:val="0"/>
+          <w:bCs w:val="0"/>
+          <w:i w:val="0"/>
+          <w:iCs w:val="0"/>
+          <w:caps w:val="0"/>
+          <w:smallCaps w:val="0"/>
+          <w:color w:val="000000" w:themeColor="text1" w:themeTint="FF" w:themeShade="FF"/>
+          <w:sz w:val="22"/>
+          <w:szCs w:val="22"/>
+        </w:rPr>
+        <w:t xml:space="preserve"> </w:t>
+      </w:r>
+      <w:proofErr w:type="spellStart"/>
+      <w:r>
+        <w:rPr>
+          <w:rFonts w:ascii="Georgia" w:hAnsi="Georgia" w:eastAsia="Georgia" w:cs="Georgia"/>
+          <w:b w:val="0"/>
+          <w:bCs w:val="0"/>
+          <w:i w:val="0"/>
+          <w:iCs w:val="0"/>
+          <w:caps w:val="0"/>
+          <w:smallCaps w:val="0"/>
+          <w:color w:val="000000" w:themeColor="text1" w:themeTint="FF" w:themeShade="FF"/>
+          <w:sz w:val="22"/>
+          <w:szCs w:val="22"/>
+        </w:rPr>
+        <w:t>pandemic</w:t>
+      </w:r>
+      <w:proofErr w:type="spellEnd"/>
+      <w:r>
+        <w:rPr>
+          <w:rFonts w:ascii="Georgia" w:hAnsi="Georgia" w:eastAsia="Georgia" w:cs="Georgia"/>
+          <w:b w:val="0"/>
+          <w:bCs w:val="0"/>
+          <w:i w:val="0"/>
+          <w:iCs w:val="0"/>
+          <w:caps w:val="0"/>
+          <w:smallCaps w:val="0"/>
+          <w:color w:val="000000" w:themeColor="text1" w:themeTint="FF" w:themeShade="FF"/>
+          <w:sz w:val="22"/>
+          <w:szCs w:val="22"/>
+        </w:rPr>
+        <w:t xml:space="preserve">. </w:t>
+      </w:r>
+      <w:proofErr w:type="spellStart"/>
+      <w:r>
+        <w:rPr>
+          <w:rFonts w:ascii="Georgia" w:hAnsi="Georgia" w:eastAsia="Georgia" w:cs="Georgia"/>
+          <w:b w:val="0"/>
+          <w:bCs w:val="0"/>
+          <w:i w:val="0"/>
+          <w:iCs w:val="0"/>
+          <w:caps w:val="0"/>
+          <w:smallCaps w:val="0"/>
+          <w:color w:val="000000" w:themeColor="text1" w:themeTint="FF" w:themeShade="FF"/>
+          <w:sz w:val="22"/>
+          <w:szCs w:val="22"/>
+        </w:rPr>
+        <w:t>Visible</w:t>
+      </w:r>
+      <w:proofErr w:type="spellEnd"/>
+      <w:r>
+        <w:rPr>
+          <w:rFonts w:ascii="Georgia" w:hAnsi="Georgia" w:eastAsia="Georgia" w:cs="Georgia"/>
+          <w:b w:val="0"/>
+          <w:bCs w:val="0"/>
+          <w:i w:val="0"/>
+          <w:iCs w:val="0"/>
+          <w:caps w:val="0"/>
+          <w:smallCaps w:val="0"/>
+          <w:color w:val="000000" w:themeColor="text1" w:themeTint="FF" w:themeShade="FF"/>
+          <w:sz w:val="22"/>
+          <w:szCs w:val="22"/>
+        </w:rPr>
+        <w:t xml:space="preserve"> in </w:t>
+      </w:r>
+      <w:proofErr w:type="spellStart"/>
+      <w:r>
+        <w:rPr>
+          <w:rFonts w:ascii="Georgia" w:hAnsi="Georgia" w:eastAsia="Georgia" w:cs="Georgia"/>
+          <w:b w:val="0"/>
+          <w:bCs w:val="0"/>
+          <w:i w:val="0"/>
+          <w:iCs w:val="0"/>
+          <w:caps w:val="0"/>
+          <w:smallCaps w:val="0"/>
+          <w:color w:val="000000" w:themeColor="text1" w:themeTint="FF" w:themeShade="FF"/>
+          <w:sz w:val="22"/>
+          <w:szCs w:val="22"/>
+        </w:rPr>
+        <w:t>one</w:t>
+      </w:r>
+      <w:proofErr w:type="spellEnd"/>
+      <w:r>
+        <w:rPr>
+          <w:rFonts w:ascii="Georgia" w:hAnsi="Georgia" w:eastAsia="Georgia" w:cs="Georgia"/>
+          <w:b w:val="0"/>
+          <w:bCs w:val="0"/>
+          <w:i w:val="0"/>
+          <w:iCs w:val="0"/>
+          <w:caps w:val="0"/>
+          <w:smallCaps w:val="0"/>
+          <w:color w:val="000000" w:themeColor="text1" w:themeTint="FF" w:themeShade="FF"/>
+          <w:sz w:val="22"/>
+          <w:szCs w:val="22"/>
+        </w:rPr>
+        <w:t xml:space="preserve"> </w:t>
+      </w:r>
+      <w:proofErr w:type="spellStart"/>
+      <w:r>
+        <w:rPr>
+          <w:rFonts w:ascii="Georgia" w:hAnsi="Georgia" w:eastAsia="Georgia" w:cs="Georgia"/>
+          <w:b w:val="0"/>
+          <w:bCs w:val="0"/>
+          <w:i w:val="0"/>
+          <w:iCs w:val="0"/>
+          <w:caps w:val="0"/>
+          <w:smallCaps w:val="0"/>
+          <w:color w:val="000000" w:themeColor="text1" w:themeTint="FF" w:themeShade="FF"/>
+          <w:sz w:val="22"/>
+          <w:szCs w:val="22"/>
+        </w:rPr>
+        <w:t>of</w:t>
+      </w:r>
+      <w:proofErr w:type="spellEnd"/>
+      <w:r>
+        <w:rPr>
+          <w:rFonts w:ascii="Georgia" w:hAnsi="Georgia" w:eastAsia="Georgia" w:cs="Georgia"/>
+          <w:b w:val="0"/>
+          <w:bCs w:val="0"/>
+          <w:i w:val="0"/>
+          <w:iCs w:val="0"/>
+          <w:caps w:val="0"/>
+          <w:smallCaps w:val="0"/>
+          <w:color w:val="000000" w:themeColor="text1" w:themeTint="FF" w:themeShade="FF"/>
+          <w:sz w:val="22"/>
+          <w:szCs w:val="22"/>
+        </w:rPr>
+        <w:t xml:space="preserve"> </w:t>
+      </w:r>
+      <w:r>
+        <w:rPr>
+          <w:rFonts w:ascii="Georgia" w:hAnsi="Georgia" w:eastAsia="Georgia" w:cs="Georgia"/>
+          <w:b w:val="0"/>
+          <w:bCs w:val="0"/>
+          <w:i w:val="0"/>
+          <w:iCs w:val="0"/>
+          <w:caps w:val="0"/>
+          <w:smallCaps w:val="0"/>
+          <w:color w:val="000000" w:themeColor="text1" w:themeTint="FF" w:themeShade="FF"/>
+          <w:sz w:val="22"/>
+          <w:szCs w:val="22"/>
+        </w:rPr>
+        <w:t>the</w:t>
+      </w:r>
+      <w:r>
+        <w:rPr>
+          <w:rFonts w:ascii="Georgia" w:hAnsi="Georgia" w:eastAsia="Georgia" w:cs="Georgia"/>
+          <w:b w:val="0"/>
+          <w:bCs w:val="0"/>
+          <w:i w:val="0"/>
+          <w:iCs w:val="0"/>
+          <w:caps w:val="0"/>
+          <w:smallCaps w:val="0"/>
+          <w:color w:val="000000" w:themeColor="text1" w:themeTint="FF" w:themeShade="FF"/>
+          <w:sz w:val="22"/>
+          <w:szCs w:val="22"/>
+        </w:rPr>
+        <w:t xml:space="preserve"> shots </w:t>
+      </w:r>
+      <w:proofErr w:type="spellStart"/>
+      <w:r>
+        <w:rPr>
+          <w:rFonts w:ascii="Georgia" w:hAnsi="Georgia" w:eastAsia="Georgia" w:cs="Georgia"/>
+          <w:b w:val="0"/>
+          <w:bCs w:val="0"/>
+          <w:i w:val="0"/>
+          <w:iCs w:val="0"/>
+          <w:caps w:val="0"/>
+          <w:smallCaps w:val="0"/>
+          <w:color w:val="000000" w:themeColor="text1" w:themeTint="FF" w:themeShade="FF"/>
+          <w:sz w:val="22"/>
+          <w:szCs w:val="22"/>
+        </w:rPr>
+        <w:t>is</w:t>
+      </w:r>
+      <w:proofErr w:type="spellEnd"/>
+      <w:r>
+        <w:rPr>
+          <w:rFonts w:ascii="Georgia" w:hAnsi="Georgia" w:eastAsia="Georgia" w:cs="Georgia"/>
+          <w:b w:val="0"/>
+          <w:bCs w:val="0"/>
+          <w:i w:val="0"/>
+          <w:iCs w:val="0"/>
+          <w:caps w:val="0"/>
+          <w:smallCaps w:val="0"/>
+          <w:color w:val="000000" w:themeColor="text1" w:themeTint="FF" w:themeShade="FF"/>
+          <w:sz w:val="22"/>
+          <w:szCs w:val="22"/>
+        </w:rPr>
+        <w:t xml:space="preserve"> </w:t>
+      </w:r>
+      <w:r>
+        <w:rPr>
+          <w:rFonts w:ascii="Georgia" w:hAnsi="Georgia" w:eastAsia="Georgia" w:cs="Georgia"/>
+          <w:b w:val="0"/>
+          <w:bCs w:val="0"/>
+          <w:i w:val="0"/>
+          <w:iCs w:val="0"/>
+          <w:caps w:val="0"/>
+          <w:smallCaps w:val="0"/>
+          <w:color w:val="000000" w:themeColor="text1" w:themeTint="FF" w:themeShade="FF"/>
+          <w:sz w:val="22"/>
+          <w:szCs w:val="22"/>
+        </w:rPr>
+        <w:t>the</w:t>
+      </w:r>
+      <w:r>
+        <w:rPr>
+          <w:rFonts w:ascii="Georgia" w:hAnsi="Georgia" w:eastAsia="Georgia" w:cs="Georgia"/>
+          <w:b w:val="0"/>
+          <w:bCs w:val="0"/>
+          <w:i w:val="0"/>
+          <w:iCs w:val="0"/>
+          <w:caps w:val="0"/>
+          <w:smallCaps w:val="0"/>
+          <w:color w:val="000000" w:themeColor="text1" w:themeTint="FF" w:themeShade="FF"/>
+          <w:sz w:val="22"/>
+          <w:szCs w:val="22"/>
+        </w:rPr>
+        <w:t xml:space="preserve"> cover </w:t>
+      </w:r>
+      <w:proofErr w:type="spellStart"/>
+      <w:r>
+        <w:rPr>
+          <w:rFonts w:ascii="Georgia" w:hAnsi="Georgia" w:eastAsia="Georgia" w:cs="Georgia"/>
+          <w:b w:val="0"/>
+          <w:bCs w:val="0"/>
+          <w:i w:val="0"/>
+          <w:iCs w:val="0"/>
+          <w:caps w:val="0"/>
+          <w:smallCaps w:val="0"/>
+          <w:color w:val="000000" w:themeColor="text1" w:themeTint="FF" w:themeShade="FF"/>
+          <w:sz w:val="22"/>
+          <w:szCs w:val="22"/>
+        </w:rPr>
+        <w:t>page</w:t>
+      </w:r>
+      <w:proofErr w:type="spellEnd"/>
+      <w:r>
+        <w:rPr>
+          <w:rFonts w:ascii="Georgia" w:hAnsi="Georgia" w:eastAsia="Georgia" w:cs="Georgia"/>
+          <w:b w:val="0"/>
+          <w:bCs w:val="0"/>
+          <w:i w:val="0"/>
+          <w:iCs w:val="0"/>
+          <w:caps w:val="0"/>
+          <w:smallCaps w:val="0"/>
+          <w:color w:val="000000" w:themeColor="text1" w:themeTint="FF" w:themeShade="FF"/>
+          <w:sz w:val="22"/>
+          <w:szCs w:val="22"/>
+        </w:rPr>
+        <w:t xml:space="preserve"> for </w:t>
+      </w:r>
+      <w:r>
+        <w:rPr>
+          <w:rFonts w:ascii="Georgia" w:hAnsi="Georgia" w:eastAsia="Georgia" w:cs="Georgia"/>
+          <w:b w:val="0"/>
+          <w:bCs w:val="0"/>
+          <w:i w:val="0"/>
+          <w:iCs w:val="0"/>
+          <w:caps w:val="0"/>
+          <w:smallCaps w:val="0"/>
+          <w:color w:val="000000" w:themeColor="text1" w:themeTint="FF" w:themeShade="FF"/>
+          <w:sz w:val="22"/>
+          <w:szCs w:val="22"/>
+        </w:rPr>
+        <w:t>the</w:t>
+      </w:r>
+      <w:r>
+        <w:rPr>
+          <w:rFonts w:ascii="Georgia" w:hAnsi="Georgia" w:eastAsia="Georgia" w:cs="Georgia"/>
+          <w:b w:val="0"/>
+          <w:bCs w:val="0"/>
+          <w:i w:val="0"/>
+          <w:iCs w:val="0"/>
+          <w:caps w:val="0"/>
+          <w:smallCaps w:val="0"/>
+          <w:color w:val="000000" w:themeColor="text1" w:themeTint="FF" w:themeShade="FF"/>
+          <w:sz w:val="22"/>
+          <w:szCs w:val="22"/>
+        </w:rPr>
+        <w:t xml:space="preserve"> </w:t>
+      </w:r>
+      <w:proofErr w:type="spellStart"/>
+      <w:r>
+        <w:rPr>
+          <w:rFonts w:ascii="Georgia" w:hAnsi="Georgia" w:eastAsia="Georgia" w:cs="Georgia"/>
+          <w:b w:val="0"/>
+          <w:bCs w:val="0"/>
+          <w:i w:val="0"/>
+          <w:iCs w:val="0"/>
+          <w:caps w:val="0"/>
+          <w:smallCaps w:val="0"/>
+          <w:color w:val="000000" w:themeColor="text1" w:themeTint="FF" w:themeShade="FF"/>
+          <w:sz w:val="22"/>
+          <w:szCs w:val="22"/>
+        </w:rPr>
+        <w:t>Season</w:t>
+      </w:r>
+      <w:proofErr w:type="spellEnd"/>
+      <w:r>
+        <w:rPr>
+          <w:rFonts w:ascii="Georgia" w:hAnsi="Georgia" w:eastAsia="Georgia" w:cs="Georgia"/>
+          <w:b w:val="0"/>
+          <w:bCs w:val="0"/>
+          <w:i w:val="0"/>
+          <w:iCs w:val="0"/>
+          <w:caps w:val="0"/>
+          <w:smallCaps w:val="0"/>
+          <w:color w:val="000000" w:themeColor="text1" w:themeTint="FF" w:themeShade="FF"/>
+          <w:sz w:val="22"/>
+          <w:szCs w:val="22"/>
+        </w:rPr>
+        <w:t xml:space="preserve"> 22 </w:t>
+      </w:r>
+      <w:proofErr w:type="spellStart"/>
+      <w:r>
+        <w:rPr>
+          <w:rFonts w:ascii="Georgia" w:hAnsi="Georgia" w:eastAsia="Georgia" w:cs="Georgia"/>
+          <w:b w:val="0"/>
+          <w:bCs w:val="0"/>
+          <w:i w:val="0"/>
+          <w:iCs w:val="0"/>
+          <w:caps w:val="0"/>
+          <w:smallCaps w:val="0"/>
+          <w:color w:val="000000" w:themeColor="text1" w:themeTint="FF" w:themeShade="FF"/>
+          <w:sz w:val="22"/>
+          <w:szCs w:val="22"/>
+        </w:rPr>
+        <w:t>premiere</w:t>
+      </w:r>
+      <w:proofErr w:type="spellEnd"/>
+      <w:r>
+        <w:rPr>
+          <w:rFonts w:ascii="Georgia" w:hAnsi="Georgia" w:eastAsia="Georgia" w:cs="Georgia"/>
+          <w:b w:val="0"/>
+          <w:bCs w:val="0"/>
+          <w:i w:val="0"/>
+          <w:iCs w:val="0"/>
+          <w:caps w:val="0"/>
+          <w:smallCaps w:val="0"/>
+          <w:color w:val="000000" w:themeColor="text1" w:themeTint="FF" w:themeShade="FF"/>
+          <w:sz w:val="22"/>
+          <w:szCs w:val="22"/>
+        </w:rPr>
+        <w:t xml:space="preserve"> script, </w:t>
+      </w:r>
+      <w:proofErr w:type="spellStart"/>
+      <w:r>
+        <w:rPr>
+          <w:rFonts w:ascii="Georgia" w:hAnsi="Georgia" w:eastAsia="Georgia" w:cs="Georgia"/>
+          <w:b w:val="0"/>
+          <w:bCs w:val="0"/>
+          <w:i w:val="0"/>
+          <w:iCs w:val="0"/>
+          <w:caps w:val="0"/>
+          <w:smallCaps w:val="0"/>
+          <w:color w:val="000000" w:themeColor="text1" w:themeTint="FF" w:themeShade="FF"/>
+          <w:sz w:val="22"/>
+          <w:szCs w:val="22"/>
+        </w:rPr>
+        <w:t>written</w:t>
+      </w:r>
+      <w:proofErr w:type="spellEnd"/>
+      <w:r>
+        <w:rPr>
+          <w:rFonts w:ascii="Georgia" w:hAnsi="Georgia" w:eastAsia="Georgia" w:cs="Georgia"/>
+          <w:b w:val="0"/>
+          <w:bCs w:val="0"/>
+          <w:i w:val="0"/>
+          <w:iCs w:val="0"/>
+          <w:caps w:val="0"/>
+          <w:smallCaps w:val="0"/>
+          <w:color w:val="000000" w:themeColor="text1" w:themeTint="FF" w:themeShade="FF"/>
+          <w:sz w:val="22"/>
+          <w:szCs w:val="22"/>
+        </w:rPr>
+        <w:t xml:space="preserve"> </w:t>
+      </w:r>
+      <w:proofErr w:type="spellStart"/>
+      <w:r>
+        <w:rPr>
+          <w:rFonts w:ascii="Georgia" w:hAnsi="Georgia" w:eastAsia="Georgia" w:cs="Georgia"/>
+          <w:b w:val="0"/>
+          <w:bCs w:val="0"/>
+          <w:i w:val="0"/>
+          <w:iCs w:val="0"/>
+          <w:caps w:val="0"/>
+          <w:smallCaps w:val="0"/>
+          <w:color w:val="000000" w:themeColor="text1" w:themeTint="FF" w:themeShade="FF"/>
+          <w:sz w:val="22"/>
+          <w:szCs w:val="22"/>
+        </w:rPr>
+        <w:t>by</w:t>
+      </w:r>
+      <w:proofErr w:type="spellEnd"/>
+      <w:r>
+        <w:rPr>
+          <w:rFonts w:ascii="Georgia" w:hAnsi="Georgia" w:eastAsia="Georgia" w:cs="Georgia"/>
+          <w:b w:val="0"/>
+          <w:bCs w:val="0"/>
+          <w:i w:val="0"/>
+          <w:iCs w:val="0"/>
+          <w:caps w:val="0"/>
+          <w:smallCaps w:val="0"/>
+          <w:color w:val="000000" w:themeColor="text1" w:themeTint="FF" w:themeShade="FF"/>
+          <w:sz w:val="22"/>
+          <w:szCs w:val="22"/>
+        </w:rPr>
+        <w:t xml:space="preserve"> </w:t>
       </w:r>
       <w:r>
         <w:rPr>
@@ -626,31 +1943,13 @@
           <w:iCs w:val="1"/>
           <w:caps w:val="0"/>
           <w:smallCaps w:val="0"/>
-          <w:noProof w:val="0"/>
-          <w:color w:val="000000" w:themeColor="text1" w:themeTint="FF" w:themeShade="FF"/>
-          <w:sz w:val="22"/>
-          <w:szCs w:val="22"/>
-          <w:lang w:val="en-US"/>
-        </w:rPr>
-        <w:t>Law &amp; Order: SVU</w:t>
-      </w:r>
-      <w:r>
-        <w:rPr>
-          <w:rFonts w:ascii="Georgia" w:hAnsi="Georgia" w:eastAsia="Georgia" w:cs="Georgia"/>
-          <w:b w:val="0"/>
-          <w:bCs w:val="0"/>
-          <w:i w:val="0"/>
-          <w:iCs w:val="0"/>
-          <w:caps w:val="0"/>
-          <w:smallCaps w:val="0"/>
-          <w:noProof w:val="0"/>
-          <w:color w:val="000000" w:themeColor="text1" w:themeTint="FF" w:themeShade="FF"/>
-          <w:sz w:val="22"/>
-          <w:szCs w:val="22"/>
-          <w:lang w:val="en-US"/>
-        </w:rPr>
-        <w:t xml:space="preserve"> executive producer Julie Martin and exec producer/showrunner Warren Leight, titled “Remember Me In Quarantine”  The upcoming season of</w:t>
-      </w:r>
+          <w:color w:val="000000" w:themeColor="text1" w:themeTint="FF" w:themeShade="FF"/>
+          <w:sz w:val="22"/>
+          <w:szCs w:val="22"/>
+        </w:rPr>
+        <w:t xml:space="preserve">Law &amp; </w:t>
+      </w:r>
+      <w:proofErr w:type="spellStart"/>
       <w:r>
         <w:rPr>
           <w:rFonts w:ascii="Georgia" w:hAnsi="Georgia" w:eastAsia="Georgia" w:cs="Georgia"/>
@@ -660,11 +1959,499 @@
           <w:iCs w:val="1"/>
           <w:caps w:val="0"/>
           <w:smallCaps w:val="0"/>
-          <w:noProof w:val="0"/>
-          <w:color w:val="000000" w:themeColor="text1" w:themeTint="FF" w:themeShade="FF"/>
-          <w:sz w:val="22"/>
-          <w:szCs w:val="22"/>
-          <w:lang w:val="en-US"/>
+          <w:color w:val="000000" w:themeColor="text1" w:themeTint="FF" w:themeShade="FF"/>
+          <w:sz w:val="22"/>
+          <w:szCs w:val="22"/>
+        </w:rPr>
+        <w:t>Order</w:t>
+      </w:r>
+      <w:proofErr w:type="spellEnd"/>
+      <w:r>
+        <w:rPr>
+          <w:rFonts w:ascii="Georgia" w:hAnsi="Georgia" w:eastAsia="Georgia" w:cs="Georgia"/>
+          <w:b w:val="0"/>
+          <w:bCs w:val="0"/>
+          <w:i w:val="1"/>
+          <w:iCs w:val="1"/>
+          <w:caps w:val="0"/>
+          <w:smallCaps w:val="0"/>
+          <w:color w:val="000000" w:themeColor="text1" w:themeTint="FF" w:themeShade="FF"/>
+          <w:sz w:val="22"/>
+          <w:szCs w:val="22"/>
+        </w:rPr>
+        <w:t>: SVU</w:t>
+      </w:r>
+      <w:r>
+        <w:rPr>
+          <w:rFonts w:ascii="Georgia" w:hAnsi="Georgia" w:eastAsia="Georgia" w:cs="Georgia"/>
+          <w:b w:val="0"/>
+          <w:bCs w:val="0"/>
+          <w:i w:val="0"/>
+          <w:iCs w:val="0"/>
+          <w:caps w:val="0"/>
+          <w:smallCaps w:val="0"/>
+          <w:color w:val="000000" w:themeColor="text1" w:themeTint="FF" w:themeShade="FF"/>
+          <w:sz w:val="22"/>
+          <w:szCs w:val="22"/>
+        </w:rPr>
+        <w:t xml:space="preserve"> </w:t>
+      </w:r>
+      <w:proofErr w:type="spellStart"/>
+      <w:r>
+        <w:rPr>
+          <w:rFonts w:ascii="Georgia" w:hAnsi="Georgia" w:eastAsia="Georgia" w:cs="Georgia"/>
+          <w:b w:val="0"/>
+          <w:bCs w:val="0"/>
+          <w:i w:val="0"/>
+          <w:iCs w:val="0"/>
+          <w:caps w:val="0"/>
+          <w:smallCaps w:val="0"/>
+          <w:color w:val="000000" w:themeColor="text1" w:themeTint="FF" w:themeShade="FF"/>
+          <w:sz w:val="22"/>
+          <w:szCs w:val="22"/>
+        </w:rPr>
+        <w:t>executive</w:t>
+      </w:r>
+      <w:proofErr w:type="spellEnd"/>
+      <w:r>
+        <w:rPr>
+          <w:rFonts w:ascii="Georgia" w:hAnsi="Georgia" w:eastAsia="Georgia" w:cs="Georgia"/>
+          <w:b w:val="0"/>
+          <w:bCs w:val="0"/>
+          <w:i w:val="0"/>
+          <w:iCs w:val="0"/>
+          <w:caps w:val="0"/>
+          <w:smallCaps w:val="0"/>
+          <w:color w:val="000000" w:themeColor="text1" w:themeTint="FF" w:themeShade="FF"/>
+          <w:sz w:val="22"/>
+          <w:szCs w:val="22"/>
+        </w:rPr>
+        <w:t xml:space="preserve"> </w:t>
+      </w:r>
+      <w:proofErr w:type="spellStart"/>
+      <w:r>
+        <w:rPr>
+          <w:rFonts w:ascii="Georgia" w:hAnsi="Georgia" w:eastAsia="Georgia" w:cs="Georgia"/>
+          <w:b w:val="0"/>
+          <w:bCs w:val="0"/>
+          <w:i w:val="0"/>
+          <w:iCs w:val="0"/>
+          <w:caps w:val="0"/>
+          <w:smallCaps w:val="0"/>
+          <w:color w:val="000000" w:themeColor="text1" w:themeTint="FF" w:themeShade="FF"/>
+          <w:sz w:val="22"/>
+          <w:szCs w:val="22"/>
+        </w:rPr>
+        <w:t>producer</w:t>
+      </w:r>
+      <w:proofErr w:type="spellEnd"/>
+      <w:r>
+        <w:rPr>
+          <w:rFonts w:ascii="Georgia" w:hAnsi="Georgia" w:eastAsia="Georgia" w:cs="Georgia"/>
+          <w:b w:val="0"/>
+          <w:bCs w:val="0"/>
+          <w:i w:val="0"/>
+          <w:iCs w:val="0"/>
+          <w:caps w:val="0"/>
+          <w:smallCaps w:val="0"/>
+          <w:color w:val="000000" w:themeColor="text1" w:themeTint="FF" w:themeShade="FF"/>
+          <w:sz w:val="22"/>
+          <w:szCs w:val="22"/>
+        </w:rPr>
+        <w:t xml:space="preserve"> Julie Martin </w:t>
+      </w:r>
+      <w:proofErr w:type="spellStart"/>
+      <w:r>
+        <w:rPr>
+          <w:rFonts w:ascii="Georgia" w:hAnsi="Georgia" w:eastAsia="Georgia" w:cs="Georgia"/>
+          <w:b w:val="0"/>
+          <w:bCs w:val="0"/>
+          <w:i w:val="0"/>
+          <w:iCs w:val="0"/>
+          <w:caps w:val="0"/>
+          <w:smallCaps w:val="0"/>
+          <w:color w:val="000000" w:themeColor="text1" w:themeTint="FF" w:themeShade="FF"/>
+          <w:sz w:val="22"/>
+          <w:szCs w:val="22"/>
+        </w:rPr>
+        <w:t>and</w:t>
+      </w:r>
+      <w:proofErr w:type="spellEnd"/>
+      <w:r>
+        <w:rPr>
+          <w:rFonts w:ascii="Georgia" w:hAnsi="Georgia" w:eastAsia="Georgia" w:cs="Georgia"/>
+          <w:b w:val="0"/>
+          <w:bCs w:val="0"/>
+          <w:i w:val="0"/>
+          <w:iCs w:val="0"/>
+          <w:caps w:val="0"/>
+          <w:smallCaps w:val="0"/>
+          <w:color w:val="000000" w:themeColor="text1" w:themeTint="FF" w:themeShade="FF"/>
+          <w:sz w:val="22"/>
+          <w:szCs w:val="22"/>
+        </w:rPr>
+        <w:t xml:space="preserve"> </w:t>
+      </w:r>
+      <w:proofErr w:type="spellStart"/>
+      <w:r>
+        <w:rPr>
+          <w:rFonts w:ascii="Georgia" w:hAnsi="Georgia" w:eastAsia="Georgia" w:cs="Georgia"/>
+          <w:b w:val="0"/>
+          <w:bCs w:val="0"/>
+          <w:i w:val="0"/>
+          <w:iCs w:val="0"/>
+          <w:caps w:val="0"/>
+          <w:smallCaps w:val="0"/>
+          <w:color w:val="000000" w:themeColor="text1" w:themeTint="FF" w:themeShade="FF"/>
+          <w:sz w:val="22"/>
+          <w:szCs w:val="22"/>
+        </w:rPr>
+        <w:t>exec</w:t>
+      </w:r>
+      <w:proofErr w:type="spellEnd"/>
+      <w:r>
+        <w:rPr>
+          <w:rFonts w:ascii="Georgia" w:hAnsi="Georgia" w:eastAsia="Georgia" w:cs="Georgia"/>
+          <w:b w:val="0"/>
+          <w:bCs w:val="0"/>
+          <w:i w:val="0"/>
+          <w:iCs w:val="0"/>
+          <w:caps w:val="0"/>
+          <w:smallCaps w:val="0"/>
+          <w:color w:val="000000" w:themeColor="text1" w:themeTint="FF" w:themeShade="FF"/>
+          <w:sz w:val="22"/>
+          <w:szCs w:val="22"/>
+        </w:rPr>
+        <w:t xml:space="preserve"> </w:t>
+      </w:r>
+      <w:proofErr w:type="spellStart"/>
+      <w:r>
+        <w:rPr>
+          <w:rFonts w:ascii="Georgia" w:hAnsi="Georgia" w:eastAsia="Georgia" w:cs="Georgia"/>
+          <w:b w:val="0"/>
+          <w:bCs w:val="0"/>
+          <w:i w:val="0"/>
+          <w:iCs w:val="0"/>
+          <w:caps w:val="0"/>
+          <w:smallCaps w:val="0"/>
+          <w:color w:val="000000" w:themeColor="text1" w:themeTint="FF" w:themeShade="FF"/>
+          <w:sz w:val="22"/>
+          <w:szCs w:val="22"/>
+        </w:rPr>
+        <w:t>producer</w:t>
+      </w:r>
+      <w:proofErr w:type="spellEnd"/>
+      <w:r>
+        <w:rPr>
+          <w:rFonts w:ascii="Georgia" w:hAnsi="Georgia" w:eastAsia="Georgia" w:cs="Georgia"/>
+          <w:b w:val="0"/>
+          <w:bCs w:val="0"/>
+          <w:i w:val="0"/>
+          <w:iCs w:val="0"/>
+          <w:caps w:val="0"/>
+          <w:smallCaps w:val="0"/>
+          <w:color w:val="000000" w:themeColor="text1" w:themeTint="FF" w:themeShade="FF"/>
+          <w:sz w:val="22"/>
+          <w:szCs w:val="22"/>
+        </w:rPr>
+        <w:t>/</w:t>
+      </w:r>
+      <w:r>
+        <w:rPr>
+          <w:rFonts w:ascii="Georgia" w:hAnsi="Georgia" w:eastAsia="Georgia" w:cs="Georgia"/>
+          <w:b w:val="0"/>
+          <w:bCs w:val="0"/>
+          <w:i w:val="0"/>
+          <w:iCs w:val="0"/>
+          <w:caps w:val="0"/>
+          <w:smallCaps w:val="0"/>
+          <w:color w:val="000000" w:themeColor="text1" w:themeTint="FF" w:themeShade="FF"/>
+          <w:sz w:val="22"/>
+          <w:szCs w:val="22"/>
+        </w:rPr>
+        <w:t>showrunner</w:t>
+      </w:r>
+      <w:r>
+        <w:rPr>
+          <w:rFonts w:ascii="Georgia" w:hAnsi="Georgia" w:eastAsia="Georgia" w:cs="Georgia"/>
+          <w:b w:val="0"/>
+          <w:bCs w:val="0"/>
+          <w:i w:val="0"/>
+          <w:iCs w:val="0"/>
+          <w:caps w:val="0"/>
+          <w:smallCaps w:val="0"/>
+          <w:color w:val="000000" w:themeColor="text1" w:themeTint="FF" w:themeShade="FF"/>
+          <w:sz w:val="22"/>
+          <w:szCs w:val="22"/>
+        </w:rPr>
+        <w:t xml:space="preserve"> Warren </w:t>
+      </w:r>
+      <w:proofErr w:type="spellStart"/>
+      <w:r>
+        <w:rPr>
+          <w:rFonts w:ascii="Georgia" w:hAnsi="Georgia" w:eastAsia="Georgia" w:cs="Georgia"/>
+          <w:b w:val="0"/>
+          <w:bCs w:val="0"/>
+          <w:i w:val="0"/>
+          <w:iCs w:val="0"/>
+          <w:caps w:val="0"/>
+          <w:smallCaps w:val="0"/>
+          <w:color w:val="000000" w:themeColor="text1" w:themeTint="FF" w:themeShade="FF"/>
+          <w:sz w:val="22"/>
+          <w:szCs w:val="22"/>
+        </w:rPr>
+        <w:t>Leight</w:t>
+      </w:r>
+      <w:proofErr w:type="spellEnd"/>
+      <w:r>
+        <w:rPr>
+          <w:rFonts w:ascii="Georgia" w:hAnsi="Georgia" w:eastAsia="Georgia" w:cs="Georgia"/>
+          <w:b w:val="0"/>
+          <w:bCs w:val="0"/>
+          <w:i w:val="0"/>
+          <w:iCs w:val="0"/>
+          <w:caps w:val="0"/>
+          <w:smallCaps w:val="0"/>
+          <w:color w:val="000000" w:themeColor="text1" w:themeTint="FF" w:themeShade="FF"/>
+          <w:sz w:val="22"/>
+          <w:szCs w:val="22"/>
+        </w:rPr>
+        <w:t xml:space="preserve">, </w:t>
+      </w:r>
+      <w:proofErr w:type="spellStart"/>
+      <w:r>
+        <w:rPr>
+          <w:rFonts w:ascii="Georgia" w:hAnsi="Georgia" w:eastAsia="Georgia" w:cs="Georgia"/>
+          <w:b w:val="0"/>
+          <w:bCs w:val="0"/>
+          <w:i w:val="0"/>
+          <w:iCs w:val="0"/>
+          <w:caps w:val="0"/>
+          <w:smallCaps w:val="0"/>
+          <w:color w:val="000000" w:themeColor="text1" w:themeTint="FF" w:themeShade="FF"/>
+          <w:sz w:val="22"/>
+          <w:szCs w:val="22"/>
+        </w:rPr>
+        <w:t>titled</w:t>
+      </w:r>
+      <w:proofErr w:type="spellEnd"/>
+      <w:r>
+        <w:rPr>
+          <w:rFonts w:ascii="Georgia" w:hAnsi="Georgia" w:eastAsia="Georgia" w:cs="Georgia"/>
+          <w:b w:val="0"/>
+          <w:bCs w:val="0"/>
+          <w:i w:val="0"/>
+          <w:iCs w:val="0"/>
+          <w:caps w:val="0"/>
+          <w:smallCaps w:val="0"/>
+          <w:color w:val="000000" w:themeColor="text1" w:themeTint="FF" w:themeShade="FF"/>
+          <w:sz w:val="22"/>
+          <w:szCs w:val="22"/>
+        </w:rPr>
+        <w:t xml:space="preserve"> “</w:t>
+      </w:r>
+      <w:proofErr w:type="spellStart"/>
+      <w:r>
+        <w:rPr>
+          <w:rFonts w:ascii="Georgia" w:hAnsi="Georgia" w:eastAsia="Georgia" w:cs="Georgia"/>
+          <w:b w:val="0"/>
+          <w:bCs w:val="0"/>
+          <w:i w:val="0"/>
+          <w:iCs w:val="0"/>
+          <w:caps w:val="0"/>
+          <w:smallCaps w:val="0"/>
+          <w:color w:val="000000" w:themeColor="text1" w:themeTint="FF" w:themeShade="FF"/>
+          <w:sz w:val="22"/>
+          <w:szCs w:val="22"/>
+        </w:rPr>
+        <w:t>Remember</w:t>
+      </w:r>
+      <w:proofErr w:type="spellEnd"/>
+      <w:r>
+        <w:rPr>
+          <w:rFonts w:ascii="Georgia" w:hAnsi="Georgia" w:eastAsia="Georgia" w:cs="Georgia"/>
+          <w:b w:val="0"/>
+          <w:bCs w:val="0"/>
+          <w:i w:val="0"/>
+          <w:iCs w:val="0"/>
+          <w:caps w:val="0"/>
+          <w:smallCaps w:val="0"/>
+          <w:color w:val="000000" w:themeColor="text1" w:themeTint="FF" w:themeShade="FF"/>
+          <w:sz w:val="22"/>
+          <w:szCs w:val="22"/>
+        </w:rPr>
+        <w:t xml:space="preserve"> Me </w:t>
+      </w:r>
+      <w:r>
+        <w:rPr>
+          <w:rFonts w:ascii="Georgia" w:hAnsi="Georgia" w:eastAsia="Georgia" w:cs="Georgia"/>
+          <w:b w:val="0"/>
+          <w:bCs w:val="0"/>
+          <w:i w:val="0"/>
+          <w:iCs w:val="0"/>
+          <w:caps w:val="0"/>
+          <w:smallCaps w:val="0"/>
+          <w:color w:val="000000" w:themeColor="text1" w:themeTint="FF" w:themeShade="FF"/>
+          <w:sz w:val="22"/>
+          <w:szCs w:val="22"/>
+        </w:rPr>
+        <w:t>In</w:t>
+      </w:r>
+      <w:r>
+        <w:rPr>
+          <w:rFonts w:ascii="Georgia" w:hAnsi="Georgia" w:eastAsia="Georgia" w:cs="Georgia"/>
+          <w:b w:val="0"/>
+          <w:bCs w:val="0"/>
+          <w:i w:val="0"/>
+          <w:iCs w:val="0"/>
+          <w:caps w:val="0"/>
+          <w:smallCaps w:val="0"/>
+          <w:color w:val="000000" w:themeColor="text1" w:themeTint="FF" w:themeShade="FF"/>
+          <w:sz w:val="22"/>
+          <w:szCs w:val="22"/>
+        </w:rPr>
+        <w:t xml:space="preserve"> </w:t>
+      </w:r>
+      <w:proofErr w:type="spellStart"/>
+      <w:r>
+        <w:rPr>
+          <w:rFonts w:ascii="Georgia" w:hAnsi="Georgia" w:eastAsia="Georgia" w:cs="Georgia"/>
+          <w:b w:val="0"/>
+          <w:bCs w:val="0"/>
+          <w:i w:val="0"/>
+          <w:iCs w:val="0"/>
+          <w:caps w:val="0"/>
+          <w:smallCaps w:val="0"/>
+          <w:color w:val="000000" w:themeColor="text1" w:themeTint="FF" w:themeShade="FF"/>
+          <w:sz w:val="22"/>
+          <w:szCs w:val="22"/>
+        </w:rPr>
+        <w:t>Quarantine</w:t>
+      </w:r>
+      <w:proofErr w:type="spellEnd"/>
+      <w:r>
+        <w:rPr>
+          <w:rFonts w:ascii="Georgia" w:hAnsi="Georgia" w:eastAsia="Georgia" w:cs="Georgia"/>
+          <w:b w:val="0"/>
+          <w:bCs w:val="0"/>
+          <w:i w:val="0"/>
+          <w:iCs w:val="0"/>
+          <w:caps w:val="0"/>
+          <w:smallCaps w:val="0"/>
+          <w:color w:val="000000" w:themeColor="text1" w:themeTint="FF" w:themeShade="FF"/>
+          <w:sz w:val="22"/>
+          <w:szCs w:val="22"/>
+        </w:rPr>
+        <w:t>”  The</w:t>
+      </w:r>
+      <w:r>
+        <w:rPr>
+          <w:rFonts w:ascii="Georgia" w:hAnsi="Georgia" w:eastAsia="Georgia" w:cs="Georgia"/>
+          <w:b w:val="0"/>
+          <w:bCs w:val="0"/>
+          <w:i w:val="0"/>
+          <w:iCs w:val="0"/>
+          <w:caps w:val="0"/>
+          <w:smallCaps w:val="0"/>
+          <w:color w:val="000000" w:themeColor="text1" w:themeTint="FF" w:themeShade="FF"/>
+          <w:sz w:val="22"/>
+          <w:szCs w:val="22"/>
+        </w:rPr>
+        <w:t xml:space="preserve"> </w:t>
+      </w:r>
+      <w:proofErr w:type="spellStart"/>
+      <w:r>
+        <w:rPr>
+          <w:rFonts w:ascii="Georgia" w:hAnsi="Georgia" w:eastAsia="Georgia" w:cs="Georgia"/>
+          <w:b w:val="0"/>
+          <w:bCs w:val="0"/>
+          <w:i w:val="0"/>
+          <w:iCs w:val="0"/>
+          <w:caps w:val="0"/>
+          <w:smallCaps w:val="0"/>
+          <w:color w:val="000000" w:themeColor="text1" w:themeTint="FF" w:themeShade="FF"/>
+          <w:sz w:val="22"/>
+          <w:szCs w:val="22"/>
+        </w:rPr>
+        <w:t>upcoming</w:t>
+      </w:r>
+      <w:proofErr w:type="spellEnd"/>
+      <w:r>
+        <w:rPr>
+          <w:rFonts w:ascii="Georgia" w:hAnsi="Georgia" w:eastAsia="Georgia" w:cs="Georgia"/>
+          <w:b w:val="0"/>
+          <w:bCs w:val="0"/>
+          <w:i w:val="0"/>
+          <w:iCs w:val="0"/>
+          <w:caps w:val="0"/>
+          <w:smallCaps w:val="0"/>
+          <w:color w:val="000000" w:themeColor="text1" w:themeTint="FF" w:themeShade="FF"/>
+          <w:sz w:val="22"/>
+          <w:szCs w:val="22"/>
+        </w:rPr>
+        <w:t xml:space="preserve"> </w:t>
+      </w:r>
+      <w:proofErr w:type="spellStart"/>
+      <w:r>
+        <w:rPr>
+          <w:rFonts w:ascii="Georgia" w:hAnsi="Georgia" w:eastAsia="Georgia" w:cs="Georgia"/>
+          <w:b w:val="0"/>
+          <w:bCs w:val="0"/>
+          <w:i w:val="0"/>
+          <w:iCs w:val="0"/>
+          <w:caps w:val="0"/>
+          <w:smallCaps w:val="0"/>
+          <w:color w:val="000000" w:themeColor="text1" w:themeTint="FF" w:themeShade="FF"/>
+          <w:sz w:val="22"/>
+          <w:szCs w:val="22"/>
+        </w:rPr>
+        <w:t>season</w:t>
+      </w:r>
+      <w:proofErr w:type="spellEnd"/>
+      <w:r>
+        <w:rPr>
+          <w:rFonts w:ascii="Georgia" w:hAnsi="Georgia" w:eastAsia="Georgia" w:cs="Georgia"/>
+          <w:b w:val="0"/>
+          <w:bCs w:val="0"/>
+          <w:i w:val="0"/>
+          <w:iCs w:val="0"/>
+          <w:caps w:val="0"/>
+          <w:smallCaps w:val="0"/>
+          <w:color w:val="000000" w:themeColor="text1" w:themeTint="FF" w:themeShade="FF"/>
+          <w:sz w:val="22"/>
+          <w:szCs w:val="22"/>
+        </w:rPr>
+        <w:t xml:space="preserve"> </w:t>
+      </w:r>
+      <w:proofErr w:type="spellStart"/>
+      <w:r>
+        <w:rPr>
+          <w:rFonts w:ascii="Georgia" w:hAnsi="Georgia" w:eastAsia="Georgia" w:cs="Georgia"/>
+          <w:b w:val="0"/>
+          <w:bCs w:val="0"/>
+          <w:i w:val="0"/>
+          <w:iCs w:val="0"/>
+          <w:caps w:val="0"/>
+          <w:smallCaps w:val="0"/>
+          <w:color w:val="000000" w:themeColor="text1" w:themeTint="FF" w:themeShade="FF"/>
+          <w:sz w:val="22"/>
+          <w:szCs w:val="22"/>
+        </w:rPr>
+        <w:t>of</w:t>
+      </w:r>
+      <w:proofErr w:type="spellEnd"/>
+      <w:r>
+        <w:rPr>
+          <w:rFonts w:ascii="Georgia" w:hAnsi="Georgia" w:eastAsia="Georgia" w:cs="Georgia"/>
+          <w:b w:val="0"/>
+          <w:bCs w:val="0"/>
+          <w:i w:val="1"/>
+          <w:iCs w:val="1"/>
+          <w:caps w:val="0"/>
+          <w:smallCaps w:val="0"/>
+          <w:color w:val="000000" w:themeColor="text1" w:themeTint="FF" w:themeShade="FF"/>
+          <w:sz w:val="22"/>
+          <w:szCs w:val="22"/>
         </w:rPr>
         <w:t xml:space="preserve"> SVU</w:t>
       </w:r>
@@ -677,13 +2464,647 @@
           <w:iCs w:val="0"/>
           <w:caps w:val="0"/>
           <w:smallCaps w:val="0"/>
-          <w:noProof w:val="0"/>
-          <w:color w:val="000000" w:themeColor="text1" w:themeTint="FF" w:themeShade="FF"/>
-          <w:sz w:val="22"/>
-          <w:szCs w:val="22"/>
-          <w:lang w:val="en-US"/>
-        </w:rPr>
-        <w:t xml:space="preserve"> also is expected to address police brutality in the wake of George Floyd’s death and the nationwide protests it ignited.</w:t>
+          <w:color w:val="000000" w:themeColor="text1" w:themeTint="FF" w:themeShade="FF"/>
+          <w:sz w:val="22"/>
+          <w:szCs w:val="22"/>
+        </w:rPr>
+        <w:t xml:space="preserve"> </w:t>
+      </w:r>
+      <w:proofErr w:type="spellStart"/>
+      <w:r>
+        <w:rPr>
+          <w:rFonts w:ascii="Georgia" w:hAnsi="Georgia" w:eastAsia="Georgia" w:cs="Georgia"/>
+          <w:b w:val="0"/>
+          <w:bCs w:val="0"/>
+          <w:i w:val="0"/>
+          <w:iCs w:val="0"/>
+          <w:caps w:val="0"/>
+          <w:smallCaps w:val="0"/>
+          <w:color w:val="000000" w:themeColor="text1" w:themeTint="FF" w:themeShade="FF"/>
+          <w:sz w:val="22"/>
+          <w:szCs w:val="22"/>
+        </w:rPr>
+        <w:t>also</w:t>
+      </w:r>
+      <w:proofErr w:type="spellEnd"/>
+      <w:r>
+        <w:rPr>
+          <w:rFonts w:ascii="Georgia" w:hAnsi="Georgia" w:eastAsia="Georgia" w:cs="Georgia"/>
+          <w:b w:val="0"/>
+          <w:bCs w:val="0"/>
+          <w:i w:val="0"/>
+          <w:iCs w:val="0"/>
+          <w:caps w:val="0"/>
+          <w:smallCaps w:val="0"/>
+          <w:color w:val="000000" w:themeColor="text1" w:themeTint="FF" w:themeShade="FF"/>
+          <w:sz w:val="22"/>
+          <w:szCs w:val="22"/>
+        </w:rPr>
+        <w:t xml:space="preserve"> </w:t>
+      </w:r>
+      <w:proofErr w:type="spellStart"/>
+      <w:r>
+        <w:rPr>
+          <w:rFonts w:ascii="Georgia" w:hAnsi="Georgia" w:eastAsia="Georgia" w:cs="Georgia"/>
+          <w:b w:val="0"/>
+          <w:bCs w:val="0"/>
+          <w:i w:val="0"/>
+          <w:iCs w:val="0"/>
+          <w:caps w:val="0"/>
+          <w:smallCaps w:val="0"/>
+          <w:color w:val="000000" w:themeColor="text1" w:themeTint="FF" w:themeShade="FF"/>
+          <w:sz w:val="22"/>
+          <w:szCs w:val="22"/>
+        </w:rPr>
+        <w:t>is</w:t>
+      </w:r>
+      <w:proofErr w:type="spellEnd"/>
+      <w:r>
+        <w:rPr>
+          <w:rFonts w:ascii="Georgia" w:hAnsi="Georgia" w:eastAsia="Georgia" w:cs="Georgia"/>
+          <w:b w:val="0"/>
+          <w:bCs w:val="0"/>
+          <w:i w:val="0"/>
+          <w:iCs w:val="0"/>
+          <w:caps w:val="0"/>
+          <w:smallCaps w:val="0"/>
+          <w:color w:val="000000" w:themeColor="text1" w:themeTint="FF" w:themeShade="FF"/>
+          <w:sz w:val="22"/>
+          <w:szCs w:val="22"/>
+        </w:rPr>
+        <w:t xml:space="preserve"> </w:t>
+      </w:r>
+      <w:proofErr w:type="spellStart"/>
+      <w:r>
+        <w:rPr>
+          <w:rFonts w:ascii="Georgia" w:hAnsi="Georgia" w:eastAsia="Georgia" w:cs="Georgia"/>
+          <w:b w:val="0"/>
+          <w:bCs w:val="0"/>
+          <w:i w:val="0"/>
+          <w:iCs w:val="0"/>
+          <w:caps w:val="0"/>
+          <w:smallCaps w:val="0"/>
+          <w:color w:val="000000" w:themeColor="text1" w:themeTint="FF" w:themeShade="FF"/>
+          <w:sz w:val="22"/>
+          <w:szCs w:val="22"/>
+        </w:rPr>
+        <w:t>expected</w:t>
+      </w:r>
+      <w:proofErr w:type="spellEnd"/>
+      <w:r>
+        <w:rPr>
+          <w:rFonts w:ascii="Georgia" w:hAnsi="Georgia" w:eastAsia="Georgia" w:cs="Georgia"/>
+          <w:b w:val="0"/>
+          <w:bCs w:val="0"/>
+          <w:i w:val="0"/>
+          <w:iCs w:val="0"/>
+          <w:caps w:val="0"/>
+          <w:smallCaps w:val="0"/>
+          <w:color w:val="000000" w:themeColor="text1" w:themeTint="FF" w:themeShade="FF"/>
+          <w:sz w:val="22"/>
+          <w:szCs w:val="22"/>
+        </w:rPr>
+        <w:t xml:space="preserve"> </w:t>
+      </w:r>
+      <w:r>
+        <w:rPr>
+          <w:rFonts w:ascii="Georgia" w:hAnsi="Georgia" w:eastAsia="Georgia" w:cs="Georgia"/>
+          <w:b w:val="0"/>
+          <w:bCs w:val="0"/>
+          <w:i w:val="0"/>
+          <w:iCs w:val="0"/>
+          <w:caps w:val="0"/>
+          <w:smallCaps w:val="0"/>
+          <w:color w:val="000000" w:themeColor="text1" w:themeTint="FF" w:themeShade="FF"/>
+          <w:sz w:val="22"/>
+          <w:szCs w:val="22"/>
+        </w:rPr>
+        <w:t>to</w:t>
+      </w:r>
+      <w:r>
+        <w:rPr>
+          <w:rFonts w:ascii="Georgia" w:hAnsi="Georgia" w:eastAsia="Georgia" w:cs="Georgia"/>
+          <w:b w:val="0"/>
+          <w:bCs w:val="0"/>
+          <w:i w:val="0"/>
+          <w:iCs w:val="0"/>
+          <w:caps w:val="0"/>
+          <w:smallCaps w:val="0"/>
+          <w:color w:val="000000" w:themeColor="text1" w:themeTint="FF" w:themeShade="FF"/>
+          <w:sz w:val="22"/>
+          <w:szCs w:val="22"/>
+        </w:rPr>
+        <w:t xml:space="preserve"> </w:t>
+      </w:r>
+      <w:proofErr w:type="spellStart"/>
+      <w:r>
+        <w:rPr>
+          <w:rFonts w:ascii="Georgia" w:hAnsi="Georgia" w:eastAsia="Georgia" w:cs="Georgia"/>
+          <w:b w:val="0"/>
+          <w:bCs w:val="0"/>
+          <w:i w:val="0"/>
+          <w:iCs w:val="0"/>
+          <w:caps w:val="0"/>
+          <w:smallCaps w:val="0"/>
+          <w:color w:val="000000" w:themeColor="text1" w:themeTint="FF" w:themeShade="FF"/>
+          <w:sz w:val="22"/>
+          <w:szCs w:val="22"/>
+        </w:rPr>
+        <w:t>address</w:t>
+      </w:r>
+      <w:proofErr w:type="spellEnd"/>
+      <w:r>
+        <w:rPr>
+          <w:rFonts w:ascii="Georgia" w:hAnsi="Georgia" w:eastAsia="Georgia" w:cs="Georgia"/>
+          <w:b w:val="0"/>
+          <w:bCs w:val="0"/>
+          <w:i w:val="0"/>
+          <w:iCs w:val="0"/>
+          <w:caps w:val="0"/>
+          <w:smallCaps w:val="0"/>
+          <w:color w:val="000000" w:themeColor="text1" w:themeTint="FF" w:themeShade="FF"/>
+          <w:sz w:val="22"/>
+          <w:szCs w:val="22"/>
+        </w:rPr>
+        <w:t xml:space="preserve"> </w:t>
+      </w:r>
+      <w:proofErr w:type="spellStart"/>
+      <w:r>
+        <w:rPr>
+          <w:rFonts w:ascii="Georgia" w:hAnsi="Georgia" w:eastAsia="Georgia" w:cs="Georgia"/>
+          <w:b w:val="0"/>
+          <w:bCs w:val="0"/>
+          <w:i w:val="0"/>
+          <w:iCs w:val="0"/>
+          <w:caps w:val="0"/>
+          <w:smallCaps w:val="0"/>
+          <w:color w:val="000000" w:themeColor="text1" w:themeTint="FF" w:themeShade="FF"/>
+          <w:sz w:val="22"/>
+          <w:szCs w:val="22"/>
+        </w:rPr>
+        <w:t>police</w:t>
+      </w:r>
+      <w:proofErr w:type="spellEnd"/>
+      <w:r>
+        <w:rPr>
+          <w:rFonts w:ascii="Georgia" w:hAnsi="Georgia" w:eastAsia="Georgia" w:cs="Georgia"/>
+          <w:b w:val="0"/>
+          <w:bCs w:val="0"/>
+          <w:i w:val="0"/>
+          <w:iCs w:val="0"/>
+          <w:caps w:val="0"/>
+          <w:smallCaps w:val="0"/>
+          <w:color w:val="000000" w:themeColor="text1" w:themeTint="FF" w:themeShade="FF"/>
+          <w:sz w:val="22"/>
+          <w:szCs w:val="22"/>
+        </w:rPr>
+        <w:t xml:space="preserve"> </w:t>
+      </w:r>
+      <w:proofErr w:type="spellStart"/>
+      <w:r>
+        <w:rPr>
+          <w:rFonts w:ascii="Georgia" w:hAnsi="Georgia" w:eastAsia="Georgia" w:cs="Georgia"/>
+          <w:b w:val="0"/>
+          <w:bCs w:val="0"/>
+          <w:i w:val="0"/>
+          <w:iCs w:val="0"/>
+          <w:caps w:val="0"/>
+          <w:smallCaps w:val="0"/>
+          <w:color w:val="000000" w:themeColor="text1" w:themeTint="FF" w:themeShade="FF"/>
+          <w:sz w:val="22"/>
+          <w:szCs w:val="22"/>
+        </w:rPr>
+        <w:t>brutality</w:t>
+      </w:r>
+      <w:proofErr w:type="spellEnd"/>
+      <w:r>
+        <w:rPr>
+          <w:rFonts w:ascii="Georgia" w:hAnsi="Georgia" w:eastAsia="Georgia" w:cs="Georgia"/>
+          <w:b w:val="0"/>
+          <w:bCs w:val="0"/>
+          <w:i w:val="0"/>
+          <w:iCs w:val="0"/>
+          <w:caps w:val="0"/>
+          <w:smallCaps w:val="0"/>
+          <w:color w:val="000000" w:themeColor="text1" w:themeTint="FF" w:themeShade="FF"/>
+          <w:sz w:val="22"/>
+          <w:szCs w:val="22"/>
+        </w:rPr>
+        <w:t xml:space="preserve"> in </w:t>
+      </w:r>
+      <w:r>
+        <w:rPr>
+          <w:rFonts w:ascii="Georgia" w:hAnsi="Georgia" w:eastAsia="Georgia" w:cs="Georgia"/>
+          <w:b w:val="0"/>
+          <w:bCs w:val="0"/>
+          <w:i w:val="0"/>
+          <w:iCs w:val="0"/>
+          <w:caps w:val="0"/>
+          <w:smallCaps w:val="0"/>
+          <w:color w:val="000000" w:themeColor="text1" w:themeTint="FF" w:themeShade="FF"/>
+          <w:sz w:val="22"/>
+          <w:szCs w:val="22"/>
+        </w:rPr>
+        <w:t>the</w:t>
+      </w:r>
+      <w:r>
+        <w:rPr>
+          <w:rFonts w:ascii="Georgia" w:hAnsi="Georgia" w:eastAsia="Georgia" w:cs="Georgia"/>
+          <w:b w:val="0"/>
+          <w:bCs w:val="0"/>
+          <w:i w:val="0"/>
+          <w:iCs w:val="0"/>
+          <w:caps w:val="0"/>
+          <w:smallCaps w:val="0"/>
+          <w:color w:val="000000" w:themeColor="text1" w:themeTint="FF" w:themeShade="FF"/>
+          <w:sz w:val="22"/>
+          <w:szCs w:val="22"/>
+        </w:rPr>
+        <w:t xml:space="preserve"> </w:t>
+      </w:r>
+      <w:proofErr w:type="spellStart"/>
+      <w:r>
+        <w:rPr>
+          <w:rFonts w:ascii="Georgia" w:hAnsi="Georgia" w:eastAsia="Georgia" w:cs="Georgia"/>
+          <w:b w:val="0"/>
+          <w:bCs w:val="0"/>
+          <w:i w:val="0"/>
+          <w:iCs w:val="0"/>
+          <w:caps w:val="0"/>
+          <w:smallCaps w:val="0"/>
+          <w:color w:val="000000" w:themeColor="text1" w:themeTint="FF" w:themeShade="FF"/>
+          <w:sz w:val="22"/>
+          <w:szCs w:val="22"/>
+        </w:rPr>
+        <w:t>wake</w:t>
+      </w:r>
+      <w:proofErr w:type="spellEnd"/>
+      <w:r>
+        <w:rPr>
+          <w:rFonts w:ascii="Georgia" w:hAnsi="Georgia" w:eastAsia="Georgia" w:cs="Georgia"/>
+          <w:b w:val="0"/>
+          <w:bCs w:val="0"/>
+          <w:i w:val="0"/>
+          <w:iCs w:val="0"/>
+          <w:caps w:val="0"/>
+          <w:smallCaps w:val="0"/>
+          <w:color w:val="000000" w:themeColor="text1" w:themeTint="FF" w:themeShade="FF"/>
+          <w:sz w:val="22"/>
+          <w:szCs w:val="22"/>
+        </w:rPr>
+        <w:t xml:space="preserve"> </w:t>
+      </w:r>
+      <w:proofErr w:type="spellStart"/>
+      <w:r>
+        <w:rPr>
+          <w:rFonts w:ascii="Georgia" w:hAnsi="Georgia" w:eastAsia="Georgia" w:cs="Georgia"/>
+          <w:b w:val="0"/>
+          <w:bCs w:val="0"/>
+          <w:i w:val="0"/>
+          <w:iCs w:val="0"/>
+          <w:caps w:val="0"/>
+          <w:smallCaps w:val="0"/>
+          <w:color w:val="000000" w:themeColor="text1" w:themeTint="FF" w:themeShade="FF"/>
+          <w:sz w:val="22"/>
+          <w:szCs w:val="22"/>
+        </w:rPr>
+        <w:t>of</w:t>
+      </w:r>
+      <w:proofErr w:type="spellEnd"/>
+      <w:r>
+        <w:rPr>
+          <w:rFonts w:ascii="Georgia" w:hAnsi="Georgia" w:eastAsia="Georgia" w:cs="Georgia"/>
+          <w:b w:val="0"/>
+          <w:bCs w:val="0"/>
+          <w:i w:val="0"/>
+          <w:iCs w:val="0"/>
+          <w:caps w:val="0"/>
+          <w:smallCaps w:val="0"/>
+          <w:color w:val="000000" w:themeColor="text1" w:themeTint="FF" w:themeShade="FF"/>
+          <w:sz w:val="22"/>
+          <w:szCs w:val="22"/>
+        </w:rPr>
+        <w:t xml:space="preserve"> George </w:t>
+      </w:r>
+      <w:proofErr w:type="spellStart"/>
+      <w:r>
+        <w:rPr>
+          <w:rFonts w:ascii="Georgia" w:hAnsi="Georgia" w:eastAsia="Georgia" w:cs="Georgia"/>
+          <w:b w:val="0"/>
+          <w:bCs w:val="0"/>
+          <w:i w:val="0"/>
+          <w:iCs w:val="0"/>
+          <w:caps w:val="0"/>
+          <w:smallCaps w:val="0"/>
+          <w:color w:val="000000" w:themeColor="text1" w:themeTint="FF" w:themeShade="FF"/>
+          <w:sz w:val="22"/>
+          <w:szCs w:val="22"/>
+        </w:rPr>
+        <w:t>Floyd’s</w:t>
+      </w:r>
+      <w:proofErr w:type="spellEnd"/>
+      <w:r>
+        <w:rPr>
+          <w:rFonts w:ascii="Georgia" w:hAnsi="Georgia" w:eastAsia="Georgia" w:cs="Georgia"/>
+          <w:b w:val="0"/>
+          <w:bCs w:val="0"/>
+          <w:i w:val="0"/>
+          <w:iCs w:val="0"/>
+          <w:caps w:val="0"/>
+          <w:smallCaps w:val="0"/>
+          <w:color w:val="000000" w:themeColor="text1" w:themeTint="FF" w:themeShade="FF"/>
+          <w:sz w:val="22"/>
+          <w:szCs w:val="22"/>
+        </w:rPr>
+        <w:t xml:space="preserve"> death </w:t>
+      </w:r>
+      <w:proofErr w:type="spellStart"/>
+      <w:r>
+        <w:rPr>
+          <w:rFonts w:ascii="Georgia" w:hAnsi="Georgia" w:eastAsia="Georgia" w:cs="Georgia"/>
+          <w:b w:val="0"/>
+          <w:bCs w:val="0"/>
+          <w:i w:val="0"/>
+          <w:iCs w:val="0"/>
+          <w:caps w:val="0"/>
+          <w:smallCaps w:val="0"/>
+          <w:color w:val="000000" w:themeColor="text1" w:themeTint="FF" w:themeShade="FF"/>
+          <w:sz w:val="22"/>
+          <w:szCs w:val="22"/>
+        </w:rPr>
+        <w:t>and</w:t>
+      </w:r>
+      <w:proofErr w:type="spellEnd"/>
+      <w:r>
+        <w:rPr>
+          <w:rFonts w:ascii="Georgia" w:hAnsi="Georgia" w:eastAsia="Georgia" w:cs="Georgia"/>
+          <w:b w:val="0"/>
+          <w:bCs w:val="0"/>
+          <w:i w:val="0"/>
+          <w:iCs w:val="0"/>
+          <w:caps w:val="0"/>
+          <w:smallCaps w:val="0"/>
+          <w:color w:val="000000" w:themeColor="text1" w:themeTint="FF" w:themeShade="FF"/>
+          <w:sz w:val="22"/>
+          <w:szCs w:val="22"/>
+        </w:rPr>
+        <w:t xml:space="preserve"> </w:t>
+      </w:r>
+      <w:r>
+        <w:rPr>
+          <w:rFonts w:ascii="Georgia" w:hAnsi="Georgia" w:eastAsia="Georgia" w:cs="Georgia"/>
+          <w:b w:val="0"/>
+          <w:bCs w:val="0"/>
+          <w:i w:val="0"/>
+          <w:iCs w:val="0"/>
+          <w:caps w:val="0"/>
+          <w:smallCaps w:val="0"/>
+          <w:color w:val="000000" w:themeColor="text1" w:themeTint="FF" w:themeShade="FF"/>
+          <w:sz w:val="22"/>
+          <w:szCs w:val="22"/>
+        </w:rPr>
+        <w:t>the</w:t>
+      </w:r>
+      <w:r>
+        <w:rPr>
+          <w:rFonts w:ascii="Georgia" w:hAnsi="Georgia" w:eastAsia="Georgia" w:cs="Georgia"/>
+          <w:b w:val="0"/>
+          <w:bCs w:val="0"/>
+          <w:i w:val="0"/>
+          <w:iCs w:val="0"/>
+          <w:caps w:val="0"/>
+          <w:smallCaps w:val="0"/>
+          <w:color w:val="000000" w:themeColor="text1" w:themeTint="FF" w:themeShade="FF"/>
+          <w:sz w:val="22"/>
+          <w:szCs w:val="22"/>
+        </w:rPr>
+        <w:t xml:space="preserve"> </w:t>
+      </w:r>
+      <w:proofErr w:type="spellStart"/>
+      <w:r>
+        <w:rPr>
+          <w:rFonts w:ascii="Georgia" w:hAnsi="Georgia" w:eastAsia="Georgia" w:cs="Georgia"/>
+          <w:b w:val="0"/>
+          <w:bCs w:val="0"/>
+          <w:i w:val="0"/>
+          <w:iCs w:val="0"/>
+          <w:caps w:val="0"/>
+          <w:smallCaps w:val="0"/>
+          <w:color w:val="000000" w:themeColor="text1" w:themeTint="FF" w:themeShade="FF"/>
+          <w:sz w:val="22"/>
+          <w:szCs w:val="22"/>
+        </w:rPr>
+        <w:t>nationwide</w:t>
+      </w:r>
+      <w:proofErr w:type="spellEnd"/>
+      <w:r>
+        <w:rPr>
+          <w:rFonts w:ascii="Georgia" w:hAnsi="Georgia" w:eastAsia="Georgia" w:cs="Georgia"/>
+          <w:b w:val="0"/>
+          <w:bCs w:val="0"/>
+          <w:i w:val="0"/>
+          <w:iCs w:val="0"/>
+          <w:caps w:val="0"/>
+          <w:smallCaps w:val="0"/>
+          <w:color w:val="000000" w:themeColor="text1" w:themeTint="FF" w:themeShade="FF"/>
+          <w:sz w:val="22"/>
+          <w:szCs w:val="22"/>
+        </w:rPr>
+        <w:t xml:space="preserve"> </w:t>
+      </w:r>
+      <w:proofErr w:type="spellStart"/>
+      <w:r>
+        <w:rPr>
+          <w:rFonts w:ascii="Georgia" w:hAnsi="Georgia" w:eastAsia="Georgia" w:cs="Georgia"/>
+          <w:b w:val="0"/>
+          <w:bCs w:val="0"/>
+          <w:i w:val="0"/>
+          <w:iCs w:val="0"/>
+          <w:caps w:val="0"/>
+          <w:smallCaps w:val="0"/>
+          <w:color w:val="000000" w:themeColor="text1" w:themeTint="FF" w:themeShade="FF"/>
+          <w:sz w:val="22"/>
+          <w:szCs w:val="22"/>
+        </w:rPr>
+        <w:t>protests</w:t>
+      </w:r>
+      <w:proofErr w:type="spellEnd"/>
+      <w:r>
+        <w:rPr>
+          <w:rFonts w:ascii="Georgia" w:hAnsi="Georgia" w:eastAsia="Georgia" w:cs="Georgia"/>
+          <w:b w:val="0"/>
+          <w:bCs w:val="0"/>
+          <w:i w:val="0"/>
+          <w:iCs w:val="0"/>
+          <w:caps w:val="0"/>
+          <w:smallCaps w:val="0"/>
+          <w:color w:val="000000" w:themeColor="text1" w:themeTint="FF" w:themeShade="FF"/>
+          <w:sz w:val="22"/>
+          <w:szCs w:val="22"/>
+        </w:rPr>
+        <w:t xml:space="preserve"> it </w:t>
+      </w:r>
+      <w:proofErr w:type="spellStart"/>
+      <w:r>
+        <w:rPr>
+          <w:rFonts w:ascii="Georgia" w:hAnsi="Georgia" w:eastAsia="Georgia" w:cs="Georgia"/>
+          <w:b w:val="0"/>
+          <w:bCs w:val="0"/>
+          <w:i w:val="0"/>
+          <w:iCs w:val="0"/>
+          <w:caps w:val="0"/>
+          <w:smallCaps w:val="0"/>
+          <w:color w:val="000000" w:themeColor="text1" w:themeTint="FF" w:themeShade="FF"/>
+          <w:sz w:val="22"/>
+          <w:szCs w:val="22"/>
+        </w:rPr>
+        <w:t>ignited</w:t>
+      </w:r>
+      <w:proofErr w:type="spellEnd"/>
+      <w:r>
+        <w:rPr>
+          <w:rFonts w:ascii="Georgia" w:hAnsi="Georgia" w:eastAsia="Georgia" w:cs="Georgia"/>
+          <w:b w:val="0"/>
+          <w:bCs w:val="0"/>
+          <w:i w:val="0"/>
+          <w:iCs w:val="0"/>
+          <w:caps w:val="0"/>
+          <w:smallCaps w:val="0"/>
+          <w:color w:val="000000" w:themeColor="text1" w:themeTint="FF" w:themeShade="FF"/>
+          <w:sz w:val="22"/>
+          <w:szCs w:val="22"/>
+        </w:rPr>
+        <w:t>.</w:t>
+      </w:r>
+    </w:p>
+    <w:p>
+      <w:pPr>
+        <w:pStyle w:val="Normal"/>
+        <w:bidi w:val="0"/>
+        <w:spacing w:before="0" w:beforeAutospacing="off" w:after="160" w:afterAutospacing="off" w:line="259" w:lineRule="auto"/>
+        <w:ind w:left="0" w:right="0"/>
+        <w:jc w:val="both"/>
+        <w:rPr>
+          <w:rFonts w:ascii="Georgia" w:hAnsi="Georgia" w:eastAsia="Georgia" w:cs="Georgia"/>
+          <w:b w:val="0"/>
+          <w:bCs w:val="0"/>
+          <w:i w:val="0"/>
+          <w:iCs w:val="0"/>
+          <w:caps w:val="0"/>
+          <w:smallCaps w:val="0"/>
+          <w:color w:val="000000" w:themeColor="text1" w:themeTint="FF" w:themeShade="FF"/>
+          <w:sz w:val="22"/>
+          <w:szCs w:val="22"/>
+        </w:rPr>
+      </w:pPr>
+      <w:r>
+        <w:rPr>
+          <w:rFonts w:ascii="Georgia" w:hAnsi="Georgia" w:eastAsia="Georgia" w:cs="Georgia"/>
+          <w:b w:val="0"/>
+          <w:bCs w:val="0"/>
+          <w:i w:val="0"/>
+          <w:iCs w:val="0"/>
+          <w:caps w:val="0"/>
+          <w:smallCaps w:val="0"/>
+          <w:color w:val="000000" w:themeColor="text1" w:themeTint="FF" w:themeShade="FF"/>
+          <w:sz w:val="22"/>
+          <w:szCs w:val="22"/>
+        </w:rPr>
+        <w:t xml:space="preserve">No sábado, </w:t>
+      </w:r>
+      <w:proofErr w:type="spellStart"/>
+      <w:r>
+        <w:rPr>
+          <w:rFonts w:ascii="Georgia" w:hAnsi="Georgia" w:eastAsia="Georgia" w:cs="Georgia"/>
+          <w:b w:val="0"/>
+          <w:bCs w:val="0"/>
+          <w:i w:val="0"/>
+          <w:iCs w:val="0"/>
+          <w:caps w:val="0"/>
+          <w:smallCaps w:val="0"/>
+          <w:color w:val="000000" w:themeColor="text1" w:themeTint="FF" w:themeShade="FF"/>
+          <w:sz w:val="22"/>
+          <w:szCs w:val="22"/>
+        </w:rPr>
+        <w:t>Hargitay</w:t>
+      </w:r>
+      <w:proofErr w:type="spellEnd"/>
+      <w:r>
+        <w:rPr>
+          <w:rFonts w:ascii="Georgia" w:hAnsi="Georgia" w:eastAsia="Georgia" w:cs="Georgia"/>
+          <w:b w:val="0"/>
+          <w:bCs w:val="0"/>
+          <w:i w:val="0"/>
+          <w:iCs w:val="0"/>
+          <w:caps w:val="0"/>
+          <w:smallCaps w:val="0"/>
+          <w:color w:val="000000" w:themeColor="text1" w:themeTint="FF" w:themeShade="FF"/>
+          <w:sz w:val="22"/>
+          <w:szCs w:val="22"/>
+        </w:rPr>
+        <w:t xml:space="preserve"> compartilhou imagens da mesa de leitura virtual do elenco para a abertura da </w:t>
+      </w:r>
+      <w:proofErr w:type="gramStart"/>
+      <w:r>
+        <w:rPr>
+          <w:rFonts w:ascii="Georgia" w:hAnsi="Georgia" w:eastAsia="Georgia" w:cs="Georgia"/>
+          <w:b w:val="0"/>
+          <w:bCs w:val="0"/>
+          <w:i w:val="0"/>
+          <w:iCs w:val="0"/>
+          <w:caps w:val="0"/>
+          <w:smallCaps w:val="0"/>
+          <w:color w:val="000000" w:themeColor="text1" w:themeTint="FF" w:themeShade="FF"/>
+          <w:sz w:val="22"/>
+          <w:szCs w:val="22"/>
+        </w:rPr>
+        <w:t>temporada,  que</w:t>
+      </w:r>
+      <w:proofErr w:type="gramEnd"/>
+      <w:r>
+        <w:rPr>
+          <w:rFonts w:ascii="Georgia" w:hAnsi="Georgia" w:eastAsia="Georgia" w:cs="Georgia"/>
+          <w:b w:val="0"/>
+          <w:bCs w:val="0"/>
+          <w:i w:val="0"/>
+          <w:iCs w:val="0"/>
+          <w:caps w:val="0"/>
+          <w:smallCaps w:val="0"/>
+          <w:color w:val="000000" w:themeColor="text1" w:themeTint="FF" w:themeShade="FF"/>
+          <w:sz w:val="22"/>
+          <w:szCs w:val="22"/>
+        </w:rPr>
+        <w:t xml:space="preserve"> está enfrentando a pandemia </w:t>
+      </w:r>
+      <w:r>
+        <w:rPr>
+          <w:rFonts w:ascii="Georgia" w:hAnsi="Georgia" w:eastAsia="Georgia" w:cs="Georgia"/>
+          <w:b w:val="0"/>
+          <w:bCs w:val="0"/>
+          <w:i w:val="0"/>
+          <w:iCs w:val="0"/>
+          <w:caps w:val="0"/>
+          <w:smallCaps w:val="0"/>
+          <w:color w:val="000000" w:themeColor="text1" w:themeTint="FF" w:themeShade="FF"/>
+          <w:sz w:val="22"/>
+          <w:szCs w:val="22"/>
+        </w:rPr>
+        <w:t>coronavírus</w:t>
+      </w:r>
+      <w:r>
+        <w:rPr>
+          <w:rFonts w:ascii="Georgia" w:hAnsi="Georgia" w:eastAsia="Georgia" w:cs="Georgia"/>
+          <w:b w:val="0"/>
+          <w:bCs w:val="0"/>
+          <w:i w:val="0"/>
+          <w:iCs w:val="0"/>
+          <w:caps w:val="0"/>
+          <w:smallCaps w:val="0"/>
+          <w:color w:val="000000" w:themeColor="text1" w:themeTint="FF" w:themeShade="FF"/>
+          <w:sz w:val="22"/>
+          <w:szCs w:val="22"/>
+        </w:rPr>
+        <w:t xml:space="preserve">. </w:t>
       </w:r>
     </w:p>
     <w:p xmlns:wp14="http://schemas.microsoft.com/office/word/2010/wordml" wp14:textId="0CDCDDC1">
@@ -692,6 +3113,7 @@
         <w:keepNext w:val="1"/>
         <w:keepLines w:val="1"/>
         <w:spacing w:before="40" w:after="0" w:line="259" w:lineRule="auto"/>
+        <w:jc w:val="both"/>
         <w:rPr>
           <w:rFonts w:ascii="Georgia" w:hAnsi="Georgia" w:eastAsia="Georgia" w:cs="Georgia"/>
           <w:b w:val="0"/>
@@ -715,11 +3137,9 @@
           <w:i w:val="0"/>
           <w:iCs w:val="0"/>
           <w:caps w:val="1"/>
-          <w:noProof w:val="0"/>
           <w:color w:val="920200"/>
           <w:sz w:val="22"/>
           <w:szCs w:val="22"/>
-          <w:lang w:val="en-US"/>
         </w:rPr>
         <w:t>RELATED STORY</w:t>
       </w:r>
@@ -729,6 +3149,7 @@
         <w:keepNext w:val="1"/>
         <w:keepLines w:val="1"/>
         <w:spacing w:before="40" w:after="0" w:line="259" w:lineRule="auto"/>
+        <w:jc w:val="both"/>
         <w:rPr>
           <w:rFonts w:ascii="Calibri Light" w:hAnsi="Calibri Light" w:eastAsia="Calibri Light" w:cs="Calibri Light"/>
           <w:b w:val="0"/>
@@ -744,7 +3165,7 @@
           <w:lang w:val="en-US"/>
         </w:rPr>
       </w:pPr>
-      <w:hyperlink r:id="Rdd37e18ab6aa4f39">
+      <w:hyperlink r:id="R495b382e377a4adb">
         <w:r>
           <w:rPr>
             <w:rStyle w:val="Hyperlink"/>
@@ -757,10 +3178,8 @@
             <w:smallCaps w:val="0"/>
             <w:strike w:val="0"/>
             <w:dstrike w:val="0"/>
-            <w:noProof w:val="0"/>
             <w:sz w:val="22"/>
             <w:szCs w:val="22"/>
-            <w:lang w:val="en-US"/>
           </w:rPr>
           <w:t>'Chicago Med': Tehmina Sunny To Recur On NBC Drama Series</w:t>
         </w:r>
@@ -769,6 +3188,7 @@
     <w:p xmlns:wp14="http://schemas.microsoft.com/office/word/2010/wordml" wp14:textId="404ECFB6">
       <w:pPr>
         <w:spacing w:after="160" w:line="259" w:lineRule="auto"/>
+        <w:jc w:val="both"/>
         <w:rPr>
           <w:rFonts w:ascii="Georgia" w:hAnsi="Georgia" w:eastAsia="Georgia" w:cs="Georgia"/>
           <w:b w:val="0"/>
@@ -793,11 +3213,9 @@
           <w:iCs w:val="1"/>
           <w:caps w:val="0"/>
           <w:smallCaps w:val="0"/>
-          <w:noProof w:val="0"/>
-          <w:color w:val="000000" w:themeColor="text1" w:themeTint="FF" w:themeShade="FF"/>
-          <w:sz w:val="22"/>
-          <w:szCs w:val="22"/>
-          <w:lang w:val="en-US"/>
+          <w:color w:val="000000" w:themeColor="text1" w:themeTint="FF" w:themeShade="FF"/>
+          <w:sz w:val="22"/>
+          <w:szCs w:val="22"/>
         </w:rPr>
         <w:t>Law &amp; Order: SVU</w:t>
       </w:r>
@@ -810,15 +3228,13 @@
           <w:iCs w:val="0"/>
           <w:caps w:val="0"/>
           <w:smallCaps w:val="0"/>
-          <w:noProof w:val="0"/>
-          <w:color w:val="000000" w:themeColor="text1" w:themeTint="FF" w:themeShade="FF"/>
-          <w:sz w:val="22"/>
-          <w:szCs w:val="22"/>
-          <w:lang w:val="en-US"/>
+          <w:color w:val="000000" w:themeColor="text1" w:themeTint="FF" w:themeShade="FF"/>
+          <w:sz w:val="22"/>
+          <w:szCs w:val="22"/>
         </w:rPr>
         <w:t xml:space="preserve"> is one of four </w:t>
       </w:r>
-      <w:hyperlink r:id="R15e33eade72e45a3">
+      <w:hyperlink r:id="Racca381ab9594bae">
         <w:r>
           <w:rPr>
             <w:rStyle w:val="Hyperlink"/>
@@ -831,10 +3247,8 @@
             <w:smallCaps w:val="0"/>
             <w:strike w:val="0"/>
             <w:dstrike w:val="0"/>
-            <w:noProof w:val="0"/>
             <w:sz w:val="22"/>
             <w:szCs w:val="22"/>
-            <w:lang w:val="en-US"/>
           </w:rPr>
           <w:t>Dick Wolf</w:t>
         </w:r>
@@ -848,11 +3262,9 @@
           <w:iCs w:val="0"/>
           <w:caps w:val="0"/>
           <w:smallCaps w:val="0"/>
-          <w:noProof w:val="0"/>
-          <w:color w:val="000000" w:themeColor="text1" w:themeTint="FF" w:themeShade="FF"/>
-          <w:sz w:val="22"/>
-          <w:szCs w:val="22"/>
-          <w:lang w:val="en-US"/>
+          <w:color w:val="000000" w:themeColor="text1" w:themeTint="FF" w:themeShade="FF"/>
+          <w:sz w:val="22"/>
+          <w:szCs w:val="22"/>
         </w:rPr>
         <w:t xml:space="preserve"> series at NBC that are heading into the first year of a three-season renewal, along with One Chicago. I hear of the three</w:t>
       </w:r>
@@ -865,11 +3277,9 @@
           <w:iCs w:val="1"/>
           <w:caps w:val="0"/>
           <w:smallCaps w:val="0"/>
-          <w:noProof w:val="0"/>
-          <w:color w:val="000000" w:themeColor="text1" w:themeTint="FF" w:themeShade="FF"/>
-          <w:sz w:val="22"/>
-          <w:szCs w:val="22"/>
-          <w:lang w:val="en-US"/>
+          <w:color w:val="000000" w:themeColor="text1" w:themeTint="FF" w:themeShade="FF"/>
+          <w:sz w:val="22"/>
+          <w:szCs w:val="22"/>
         </w:rPr>
         <w:t xml:space="preserve"> Chicago</w:t>
       </w:r>
@@ -882,15 +3292,13 @@
           <w:iCs w:val="0"/>
           <w:caps w:val="0"/>
           <w:smallCaps w:val="0"/>
-          <w:noProof w:val="0"/>
-          <w:color w:val="000000" w:themeColor="text1" w:themeTint="FF" w:themeShade="FF"/>
-          <w:sz w:val="22"/>
-          <w:szCs w:val="22"/>
-          <w:lang w:val="en-US"/>
+          <w:color w:val="000000" w:themeColor="text1" w:themeTint="FF" w:themeShade="FF"/>
+          <w:sz w:val="22"/>
+          <w:szCs w:val="22"/>
         </w:rPr>
         <w:t xml:space="preserve"> dramas, </w:t>
       </w:r>
-      <w:hyperlink r:id="R01dcd27d5a8f46ba">
+      <w:hyperlink r:id="R6806013078e14d6d">
         <w:r>
           <w:rPr>
             <w:rStyle w:val="Hyperlink"/>
@@ -903,10 +3311,8 @@
             <w:smallCaps w:val="0"/>
             <w:strike w:val="0"/>
             <w:dstrike w:val="0"/>
-            <w:noProof w:val="0"/>
             <w:sz w:val="22"/>
             <w:szCs w:val="22"/>
-            <w:lang w:val="en-US"/>
           </w:rPr>
           <w:t>Chicago Med</w:t>
         </w:r>
@@ -920,15 +3326,13 @@
           <w:iCs w:val="0"/>
           <w:caps w:val="0"/>
           <w:smallCaps w:val="0"/>
-          <w:noProof w:val="0"/>
-          <w:color w:val="000000" w:themeColor="text1" w:themeTint="FF" w:themeShade="FF"/>
-          <w:sz w:val="22"/>
-          <w:szCs w:val="22"/>
-          <w:lang w:val="en-US"/>
+          <w:color w:val="000000" w:themeColor="text1" w:themeTint="FF" w:themeShade="FF"/>
+          <w:sz w:val="22"/>
+          <w:szCs w:val="22"/>
         </w:rPr>
         <w:t xml:space="preserve"> is currently slated to begin filming its sixth season Sept. 22, with </w:t>
       </w:r>
-      <w:hyperlink r:id="Rca24d19ca36245a6">
+      <w:hyperlink r:id="R74d2e8b2ba66406f">
         <w:r>
           <w:rPr>
             <w:rStyle w:val="Hyperlink"/>
@@ -941,10 +3345,8 @@
             <w:smallCaps w:val="0"/>
             <w:strike w:val="0"/>
             <w:dstrike w:val="0"/>
-            <w:noProof w:val="0"/>
             <w:sz w:val="22"/>
             <w:szCs w:val="22"/>
-            <w:lang w:val="en-US"/>
           </w:rPr>
           <w:t>Chicago Fire</w:t>
         </w:r>
@@ -958,11 +3360,9 @@
           <w:iCs w:val="1"/>
           <w:caps w:val="0"/>
           <w:smallCaps w:val="0"/>
-          <w:noProof w:val="0"/>
-          <w:color w:val="000000" w:themeColor="text1" w:themeTint="FF" w:themeShade="FF"/>
-          <w:sz w:val="22"/>
-          <w:szCs w:val="22"/>
-          <w:lang w:val="en-US"/>
+          <w:color w:val="000000" w:themeColor="text1" w:themeTint="FF" w:themeShade="FF"/>
+          <w:sz w:val="22"/>
+          <w:szCs w:val="22"/>
         </w:rPr>
         <w:t xml:space="preserve"> </w:t>
       </w:r>
@@ -975,11 +3375,9 @@
           <w:iCs w:val="0"/>
           <w:caps w:val="0"/>
           <w:smallCaps w:val="0"/>
-          <w:noProof w:val="0"/>
-          <w:color w:val="000000" w:themeColor="text1" w:themeTint="FF" w:themeShade="FF"/>
-          <w:sz w:val="22"/>
-          <w:szCs w:val="22"/>
-          <w:lang w:val="en-US"/>
+          <w:color w:val="000000" w:themeColor="text1" w:themeTint="FF" w:themeShade="FF"/>
+          <w:sz w:val="22"/>
+          <w:szCs w:val="22"/>
         </w:rPr>
         <w:t xml:space="preserve">and </w:t>
       </w:r>
@@ -992,11 +3390,9 @@
           <w:iCs w:val="1"/>
           <w:caps w:val="0"/>
           <w:smallCaps w:val="0"/>
-          <w:noProof w:val="0"/>
-          <w:color w:val="000000" w:themeColor="text1" w:themeTint="FF" w:themeShade="FF"/>
-          <w:sz w:val="22"/>
-          <w:szCs w:val="22"/>
-          <w:lang w:val="en-US"/>
+          <w:color w:val="000000" w:themeColor="text1" w:themeTint="FF" w:themeShade="FF"/>
+          <w:sz w:val="22"/>
+          <w:szCs w:val="22"/>
         </w:rPr>
         <w:t>Chicago P.D.</w:t>
       </w:r>
@@ -1009,18 +3405,32 @@
           <w:iCs w:val="0"/>
           <w:caps w:val="0"/>
           <w:smallCaps w:val="0"/>
-          <w:noProof w:val="0"/>
-          <w:color w:val="000000" w:themeColor="text1" w:themeTint="FF" w:themeShade="FF"/>
-          <w:sz w:val="22"/>
-          <w:szCs w:val="22"/>
-          <w:lang w:val="en-US"/>
-        </w:rPr>
-        <w:t xml:space="preserve"> on track for a Oct. 6 production start. All three dramas are based in Chicago.</w:t>
+          <w:color w:val="000000" w:themeColor="text1" w:themeTint="FF" w:themeShade="FF"/>
+          <w:sz w:val="22"/>
+          <w:szCs w:val="22"/>
+        </w:rPr>
+        <w:t xml:space="preserve"> on track for a Oct. 6 production start. </w:t>
+      </w:r>
+      <w:r>
+        <w:rPr>
+          <w:rFonts w:ascii="Georgia" w:hAnsi="Georgia" w:eastAsia="Georgia" w:cs="Georgia"/>
+          <w:b w:val="0"/>
+          <w:bCs w:val="0"/>
+          <w:i w:val="0"/>
+          <w:iCs w:val="0"/>
+          <w:caps w:val="0"/>
+          <w:smallCaps w:val="0"/>
+          <w:color w:val="000000" w:themeColor="text1" w:themeTint="FF" w:themeShade="FF"/>
+          <w:sz w:val="22"/>
+          <w:szCs w:val="22"/>
+        </w:rPr>
+        <w:t>All three dramas are based in Chicago.</w:t>
       </w:r>
     </w:p>
     <w:p xmlns:wp14="http://schemas.microsoft.com/office/word/2010/wordml" wp14:textId="5C1662FC">
       <w:pPr>
         <w:spacing w:after="160" w:line="259" w:lineRule="auto"/>
+        <w:jc w:val="both"/>
         <w:rPr>
           <w:rFonts w:ascii="Georgia" w:hAnsi="Georgia" w:eastAsia="Georgia" w:cs="Georgia"/>
           <w:b w:val="0"/>
@@ -1045,11 +3455,9 @@
           <w:iCs w:val="0"/>
           <w:caps w:val="0"/>
           <w:smallCaps w:val="0"/>
-          <w:noProof w:val="0"/>
-          <w:color w:val="000000" w:themeColor="text1" w:themeTint="FF" w:themeShade="FF"/>
-          <w:sz w:val="22"/>
-          <w:szCs w:val="22"/>
-          <w:lang w:val="en-US"/>
+          <w:color w:val="000000" w:themeColor="text1" w:themeTint="FF" w:themeShade="FF"/>
+          <w:sz w:val="22"/>
+          <w:szCs w:val="22"/>
         </w:rPr>
         <w:t>Wolf Entertainment’s CBS drama</w:t>
       </w:r>
@@ -1062,15 +3470,13 @@
           <w:iCs w:val="1"/>
           <w:caps w:val="0"/>
           <w:smallCaps w:val="0"/>
-          <w:noProof w:val="0"/>
-          <w:color w:val="000000" w:themeColor="text1" w:themeTint="FF" w:themeShade="FF"/>
-          <w:sz w:val="22"/>
-          <w:szCs w:val="22"/>
-          <w:lang w:val="en-US"/>
+          <w:color w:val="000000" w:themeColor="text1" w:themeTint="FF" w:themeShade="FF"/>
+          <w:sz w:val="22"/>
+          <w:szCs w:val="22"/>
         </w:rPr>
         <w:t xml:space="preserve"> </w:t>
       </w:r>
-      <w:hyperlink r:id="Rec8f68fb705f4424">
+      <w:hyperlink r:id="R404f3324b05b4168">
         <w:r>
           <w:rPr>
             <w:rStyle w:val="Hyperlink"/>
@@ -1083,10 +3489,8 @@
             <w:smallCaps w:val="0"/>
             <w:strike w:val="0"/>
             <w:dstrike w:val="0"/>
-            <w:noProof w:val="0"/>
             <w:sz w:val="22"/>
             <w:szCs w:val="22"/>
-            <w:lang w:val="en-US"/>
           </w:rPr>
           <w:t>FBI</w:t>
         </w:r>
@@ -1100,15 +3504,13 @@
           <w:iCs w:val="0"/>
           <w:caps w:val="0"/>
           <w:smallCaps w:val="0"/>
-          <w:noProof w:val="0"/>
-          <w:color w:val="000000" w:themeColor="text1" w:themeTint="FF" w:themeShade="FF"/>
-          <w:sz w:val="22"/>
-          <w:szCs w:val="22"/>
-          <w:lang w:val="en-US"/>
+          <w:color w:val="000000" w:themeColor="text1" w:themeTint="FF" w:themeShade="FF"/>
+          <w:sz w:val="22"/>
+          <w:szCs w:val="22"/>
         </w:rPr>
         <w:t xml:space="preserve"> and spinoff </w:t>
       </w:r>
-      <w:hyperlink r:id="R6cc7c00cf665458a">
+      <w:hyperlink r:id="R0996668994e74638">
         <w:r>
           <w:rPr>
             <w:rStyle w:val="Hyperlink"/>
@@ -1121,10 +3523,8 @@
             <w:smallCaps w:val="0"/>
             <w:strike w:val="0"/>
             <w:dstrike w:val="0"/>
-            <w:noProof w:val="0"/>
             <w:sz w:val="22"/>
             <w:szCs w:val="22"/>
-            <w:lang w:val="en-US"/>
           </w:rPr>
           <w:t>FBI: Most Wanted</w:t>
         </w:r>
@@ -1138,11 +3538,9 @@
           <w:iCs w:val="0"/>
           <w:caps w:val="0"/>
           <w:smallCaps w:val="0"/>
-          <w:noProof w:val="0"/>
-          <w:color w:val="000000" w:themeColor="text1" w:themeTint="FF" w:themeShade="FF"/>
-          <w:sz w:val="22"/>
-          <w:szCs w:val="22"/>
-          <w:lang w:val="en-US"/>
+          <w:color w:val="000000" w:themeColor="text1" w:themeTint="FF" w:themeShade="FF"/>
+          <w:sz w:val="22"/>
+          <w:szCs w:val="22"/>
         </w:rPr>
         <w:t xml:space="preserve"> are expected to begin production on Season 3 and Season 2, respectively, on Oct. 6 in New York. There is no projected start date yet for the newest Dick Wolf drama series, </w:t>
       </w:r>
@@ -1155,11 +3553,9 @@
           <w:iCs w:val="1"/>
           <w:caps w:val="0"/>
           <w:smallCaps w:val="0"/>
-          <w:noProof w:val="0"/>
-          <w:color w:val="000000" w:themeColor="text1" w:themeTint="FF" w:themeShade="FF"/>
-          <w:sz w:val="22"/>
-          <w:szCs w:val="22"/>
-          <w:lang w:val="en-US"/>
+          <w:color w:val="000000" w:themeColor="text1" w:themeTint="FF" w:themeShade="FF"/>
+          <w:sz w:val="22"/>
+          <w:szCs w:val="22"/>
         </w:rPr>
         <w:t>Law &amp; Order: Organized Crime</w:t>
       </w:r>
@@ -1172,11 +3568,9 @@
           <w:iCs w:val="0"/>
           <w:caps w:val="0"/>
           <w:smallCaps w:val="0"/>
-          <w:noProof w:val="0"/>
-          <w:color w:val="000000" w:themeColor="text1" w:themeTint="FF" w:themeShade="FF"/>
-          <w:sz w:val="22"/>
-          <w:szCs w:val="22"/>
-          <w:lang w:val="en-US"/>
+          <w:color w:val="000000" w:themeColor="text1" w:themeTint="FF" w:themeShade="FF"/>
+          <w:sz w:val="22"/>
+          <w:szCs w:val="22"/>
         </w:rPr>
         <w:t>, starring Chris Meloni.</w:t>
       </w:r>
@@ -1184,6 +3578,7 @@
     <w:p xmlns:wp14="http://schemas.microsoft.com/office/word/2010/wordml" wp14:textId="082E77BB">
       <w:pPr>
         <w:spacing w:after="160" w:line="259" w:lineRule="auto"/>
+        <w:jc w:val="both"/>
         <w:rPr>
           <w:rFonts w:ascii="Georgia" w:hAnsi="Georgia" w:eastAsia="Georgia" w:cs="Georgia"/>
           <w:b w:val="0"/>
@@ -1208,13 +3603,41 @@
           <w:iCs w:val="0"/>
           <w:caps w:val="0"/>
           <w:smallCaps w:val="0"/>
-          <w:noProof w:val="0"/>
-          <w:color w:val="000000" w:themeColor="text1" w:themeTint="FF" w:themeShade="FF"/>
-          <w:sz w:val="22"/>
-          <w:szCs w:val="22"/>
-          <w:lang w:val="en-US"/>
-        </w:rPr>
-        <w:t xml:space="preserve">All dates are tentative and subject to change as pandemic conditions remain fluid. NBCUniversal developed a comprehensive Return to Work playbook, which is being followed by all of the company’s series. It involves reducing shift hours and adding days to shoots to accommodate strict COVID protocols. All Dick Wolf shows are produced by Wolf Entertainment and Universal Television, part of Universal Studio Group. The studio has been shooting </w:t>
+          <w:color w:val="000000" w:themeColor="text1" w:themeTint="FF" w:themeShade="FF"/>
+          <w:sz w:val="22"/>
+          <w:szCs w:val="22"/>
+        </w:rPr>
+        <w:t xml:space="preserve">All dates are tentative and subject to change as pandemic conditions remain fluid. NBCUniversal developed a comprehensive Return to Work playbook, which is being followed by </w:t>
+      </w:r>
+      <w:r>
+        <w:rPr>
+          <w:rFonts w:ascii="Georgia" w:hAnsi="Georgia" w:eastAsia="Georgia" w:cs="Georgia"/>
+          <w:b w:val="0"/>
+          <w:bCs w:val="0"/>
+          <w:i w:val="0"/>
+          <w:iCs w:val="0"/>
+          <w:caps w:val="0"/>
+          <w:smallCaps w:val="0"/>
+          <w:color w:val="000000" w:themeColor="text1" w:themeTint="FF" w:themeShade="FF"/>
+          <w:sz w:val="22"/>
+          <w:szCs w:val="22"/>
+        </w:rPr>
+        <w:t>all of</w:t>
+      </w:r>
+      <w:r>
+        <w:rPr>
+          <w:rFonts w:ascii="Georgia" w:hAnsi="Georgia" w:eastAsia="Georgia" w:cs="Georgia"/>
+          <w:b w:val="0"/>
+          <w:bCs w:val="0"/>
+          <w:i w:val="0"/>
+          <w:iCs w:val="0"/>
+          <w:caps w:val="0"/>
+          <w:smallCaps w:val="0"/>
+          <w:color w:val="000000" w:themeColor="text1" w:themeTint="FF" w:themeShade="FF"/>
+          <w:sz w:val="22"/>
+          <w:szCs w:val="22"/>
+        </w:rPr>
+        <w:t xml:space="preserve"> the company’s series. It involves reducing shift hours and adding days to shoots to accommodate strict COVID protocols. All Dick Wolf shows are produced by Wolf Entertainment and Universal Television, part of Universal Studio Group. The studio has been shooting </w:t>
       </w:r>
       <w:r>
         <w:rPr>
@@ -1225,30 +3648,11 @@
           <w:iCs w:val="1"/>
           <w:caps w:val="0"/>
           <w:smallCaps w:val="0"/>
-          <w:noProof w:val="0"/>
-          <w:color w:val="000000" w:themeColor="text1" w:themeTint="FF" w:themeShade="FF"/>
-          <w:sz w:val="22"/>
-          <w:szCs w:val="22"/>
-          <w:lang w:val="en-US"/>
-        </w:rPr>
-        <w:t>Saved By the Bell</w:t>
-      </w:r>
-      <w:r>
-        <w:rPr>
-          <w:rFonts w:ascii="Georgia" w:hAnsi="Georgia" w:eastAsia="Georgia" w:cs="Georgia"/>
-          <w:b w:val="0"/>
-          <w:bCs w:val="0"/>
-          <w:i w:val="0"/>
-          <w:iCs w:val="0"/>
-          <w:caps w:val="0"/>
-          <w:smallCaps w:val="0"/>
-          <w:noProof w:val="0"/>
-          <w:color w:val="000000" w:themeColor="text1" w:themeTint="FF" w:themeShade="FF"/>
-          <w:sz w:val="22"/>
-          <w:szCs w:val="22"/>
-          <w:lang w:val="en-US"/>
-        </w:rPr>
-        <w:t xml:space="preserve"> for Peacock and filmed comedy pilot </w:t>
+          <w:color w:val="000000" w:themeColor="text1" w:themeTint="FF" w:themeShade="FF"/>
+          <w:sz w:val="22"/>
+          <w:szCs w:val="22"/>
+        </w:rPr>
+        <w:t xml:space="preserve">Saved </w:t>
       </w:r>
       <w:r>
         <w:rPr>
@@ -1259,11 +3663,54 @@
           <w:iCs w:val="1"/>
           <w:caps w:val="0"/>
           <w:smallCaps w:val="0"/>
-          <w:noProof w:val="0"/>
-          <w:color w:val="000000" w:themeColor="text1" w:themeTint="FF" w:themeShade="FF"/>
-          <w:sz w:val="22"/>
-          <w:szCs w:val="22"/>
-          <w:lang w:val="en-US"/>
+          <w:color w:val="000000" w:themeColor="text1" w:themeTint="FF" w:themeShade="FF"/>
+          <w:sz w:val="22"/>
+          <w:szCs w:val="22"/>
+        </w:rPr>
+        <w:t>By</w:t>
+      </w:r>
+      <w:r>
+        <w:rPr>
+          <w:rFonts w:ascii="Georgia" w:hAnsi="Georgia" w:eastAsia="Georgia" w:cs="Georgia"/>
+          <w:b w:val="0"/>
+          <w:bCs w:val="0"/>
+          <w:i w:val="1"/>
+          <w:iCs w:val="1"/>
+          <w:caps w:val="0"/>
+          <w:smallCaps w:val="0"/>
+          <w:color w:val="000000" w:themeColor="text1" w:themeTint="FF" w:themeShade="FF"/>
+          <w:sz w:val="22"/>
+          <w:szCs w:val="22"/>
+        </w:rPr>
+        <w:t xml:space="preserve"> the Bell</w:t>
+      </w:r>
+      <w:r>
+        <w:rPr>
+          <w:rFonts w:ascii="Georgia" w:hAnsi="Georgia" w:eastAsia="Georgia" w:cs="Georgia"/>
+          <w:b w:val="0"/>
+          <w:bCs w:val="0"/>
+          <w:i w:val="0"/>
+          <w:iCs w:val="0"/>
+          <w:caps w:val="0"/>
+          <w:smallCaps w:val="0"/>
+          <w:color w:val="000000" w:themeColor="text1" w:themeTint="FF" w:themeShade="FF"/>
+          <w:sz w:val="22"/>
+          <w:szCs w:val="22"/>
+        </w:rPr>
+        <w:t xml:space="preserve"> for Peacock and filmed comedy pilot </w:t>
+      </w:r>
+      <w:r>
+        <w:rPr>
+          <w:rFonts w:ascii="Georgia" w:hAnsi="Georgia" w:eastAsia="Georgia" w:cs="Georgia"/>
+          <w:b w:val="0"/>
+          <w:bCs w:val="0"/>
+          <w:i w:val="1"/>
+          <w:iCs w:val="1"/>
+          <w:caps w:val="0"/>
+          <w:smallCaps w:val="0"/>
+          <w:color w:val="000000" w:themeColor="text1" w:themeTint="FF" w:themeShade="FF"/>
+          <w:sz w:val="22"/>
+          <w:szCs w:val="22"/>
         </w:rPr>
         <w:t>Night School</w:t>
       </w:r>
@@ -1276,11 +3723,9 @@
           <w:iCs w:val="0"/>
           <w:caps w:val="0"/>
           <w:smallCaps w:val="0"/>
-          <w:noProof w:val="0"/>
-          <w:color w:val="000000" w:themeColor="text1" w:themeTint="FF" w:themeShade="FF"/>
-          <w:sz w:val="22"/>
-          <w:szCs w:val="22"/>
-          <w:lang w:val="en-US"/>
+          <w:color w:val="000000" w:themeColor="text1" w:themeTint="FF" w:themeShade="FF"/>
+          <w:sz w:val="22"/>
+          <w:szCs w:val="22"/>
         </w:rPr>
         <w:t xml:space="preserve"> for NBC.</w:t>
       </w:r>
@@ -1288,6 +3733,7 @@
     <w:p xmlns:wp14="http://schemas.microsoft.com/office/word/2010/wordml" wp14:textId="1C0C3E20">
       <w:pPr>
         <w:spacing w:after="160" w:line="259" w:lineRule="auto"/>
+        <w:jc w:val="both"/>
         <w:rPr>
           <w:rFonts w:ascii="Georgia" w:hAnsi="Georgia" w:eastAsia="Georgia" w:cs="Georgia"/>
           <w:b w:val="0"/>
@@ -1312,11 +3758,9 @@
           <w:iCs w:val="0"/>
           <w:caps w:val="0"/>
           <w:smallCaps w:val="0"/>
-          <w:noProof w:val="0"/>
-          <w:color w:val="000000" w:themeColor="text1" w:themeTint="FF" w:themeShade="FF"/>
-          <w:sz w:val="22"/>
-          <w:szCs w:val="22"/>
-          <w:lang w:val="en-US"/>
+          <w:color w:val="000000" w:themeColor="text1" w:themeTint="FF" w:themeShade="FF"/>
+          <w:sz w:val="22"/>
+          <w:szCs w:val="22"/>
         </w:rPr>
         <w:t>Both</w:t>
       </w:r>
@@ -1329,11 +3773,9 @@
           <w:iCs w:val="1"/>
           <w:caps w:val="0"/>
           <w:smallCaps w:val="0"/>
-          <w:noProof w:val="0"/>
-          <w:color w:val="000000" w:themeColor="text1" w:themeTint="FF" w:themeShade="FF"/>
-          <w:sz w:val="22"/>
-          <w:szCs w:val="22"/>
-          <w:lang w:val="en-US"/>
+          <w:color w:val="000000" w:themeColor="text1" w:themeTint="FF" w:themeShade="FF"/>
+          <w:sz w:val="22"/>
+          <w:szCs w:val="22"/>
         </w:rPr>
         <w:t xml:space="preserve"> FBI</w:t>
       </w:r>
@@ -1346,11 +3788,9 @@
           <w:iCs w:val="0"/>
           <w:caps w:val="0"/>
           <w:smallCaps w:val="0"/>
-          <w:noProof w:val="0"/>
-          <w:color w:val="000000" w:themeColor="text1" w:themeTint="FF" w:themeShade="FF"/>
-          <w:sz w:val="22"/>
-          <w:szCs w:val="22"/>
-          <w:lang w:val="en-US"/>
+          <w:color w:val="000000" w:themeColor="text1" w:themeTint="FF" w:themeShade="FF"/>
+          <w:sz w:val="22"/>
+          <w:szCs w:val="22"/>
         </w:rPr>
         <w:t xml:space="preserve"> and </w:t>
       </w:r>
@@ -1363,11 +3803,9 @@
           <w:iCs w:val="1"/>
           <w:caps w:val="0"/>
           <w:smallCaps w:val="0"/>
-          <w:noProof w:val="0"/>
-          <w:color w:val="000000" w:themeColor="text1" w:themeTint="FF" w:themeShade="FF"/>
-          <w:sz w:val="22"/>
-          <w:szCs w:val="22"/>
-          <w:lang w:val="en-US"/>
+          <w:color w:val="000000" w:themeColor="text1" w:themeTint="FF" w:themeShade="FF"/>
+          <w:sz w:val="22"/>
+          <w:szCs w:val="22"/>
         </w:rPr>
         <w:t>FBI: Most Wanted</w:t>
       </w:r>
@@ -1380,13 +3818,26 @@
           <w:iCs w:val="0"/>
           <w:caps w:val="0"/>
           <w:smallCaps w:val="0"/>
-          <w:noProof w:val="0"/>
-          <w:color w:val="000000" w:themeColor="text1" w:themeTint="FF" w:themeShade="FF"/>
-          <w:sz w:val="22"/>
-          <w:szCs w:val="22"/>
-          <w:lang w:val="en-US"/>
-        </w:rPr>
-        <w:t xml:space="preserve"> are on CBS’ fall schedule but don’t have assigned premiere dates yet. On NBC, the three </w:t>
+          <w:color w:val="000000" w:themeColor="text1" w:themeTint="FF" w:themeShade="FF"/>
+          <w:sz w:val="22"/>
+          <w:szCs w:val="22"/>
+        </w:rPr>
+        <w:t xml:space="preserve"> are on CBS’ fall schedule but don’t have assigned premiere dates yet.</w:t>
+      </w:r>
+      <w:r>
+        <w:rPr>
+          <w:rFonts w:ascii="Georgia" w:hAnsi="Georgia" w:eastAsia="Georgia" w:cs="Georgia"/>
+          <w:b w:val="0"/>
+          <w:bCs w:val="0"/>
+          <w:i w:val="0"/>
+          <w:iCs w:val="0"/>
+          <w:caps w:val="0"/>
+          <w:smallCaps w:val="0"/>
+          <w:color w:val="000000" w:themeColor="text1" w:themeTint="FF" w:themeShade="FF"/>
+          <w:sz w:val="22"/>
+          <w:szCs w:val="22"/>
+        </w:rPr>
+        <w:t xml:space="preserve"> On NBC, the three </w:t>
       </w:r>
       <w:r>
         <w:rPr>
@@ -1397,11 +3848,9 @@
           <w:iCs w:val="1"/>
           <w:caps w:val="0"/>
           <w:smallCaps w:val="0"/>
-          <w:noProof w:val="0"/>
-          <w:color w:val="000000" w:themeColor="text1" w:themeTint="FF" w:themeShade="FF"/>
-          <w:sz w:val="22"/>
-          <w:szCs w:val="22"/>
-          <w:lang w:val="en-US"/>
+          <w:color w:val="000000" w:themeColor="text1" w:themeTint="FF" w:themeShade="FF"/>
+          <w:sz w:val="22"/>
+          <w:szCs w:val="22"/>
         </w:rPr>
         <w:t>Chicago</w:t>
       </w:r>
@@ -1414,11 +3863,9 @@
           <w:iCs w:val="0"/>
           <w:caps w:val="0"/>
           <w:smallCaps w:val="0"/>
-          <w:noProof w:val="0"/>
-          <w:color w:val="000000" w:themeColor="text1" w:themeTint="FF" w:themeShade="FF"/>
-          <w:sz w:val="22"/>
-          <w:szCs w:val="22"/>
-          <w:lang w:val="en-US"/>
+          <w:color w:val="000000" w:themeColor="text1" w:themeTint="FF" w:themeShade="FF"/>
+          <w:sz w:val="22"/>
+          <w:szCs w:val="22"/>
         </w:rPr>
         <w:t xml:space="preserve"> dramas are slated to open their new seasons Nov. 11, with </w:t>
       </w:r>
@@ -1431,11 +3878,9 @@
           <w:iCs w:val="1"/>
           <w:caps w:val="0"/>
           <w:smallCaps w:val="0"/>
-          <w:noProof w:val="0"/>
-          <w:color w:val="000000" w:themeColor="text1" w:themeTint="FF" w:themeShade="FF"/>
-          <w:sz w:val="22"/>
-          <w:szCs w:val="22"/>
-          <w:lang w:val="en-US"/>
+          <w:color w:val="000000" w:themeColor="text1" w:themeTint="FF" w:themeShade="FF"/>
+          <w:sz w:val="22"/>
+          <w:szCs w:val="22"/>
         </w:rPr>
         <w:t>Law &amp; Order: SVU’</w:t>
       </w:r>
@@ -1448,11 +3893,9 @@
           <w:iCs w:val="0"/>
           <w:caps w:val="0"/>
           <w:smallCaps w:val="0"/>
-          <w:noProof w:val="0"/>
-          <w:color w:val="000000" w:themeColor="text1" w:themeTint="FF" w:themeShade="FF"/>
-          <w:sz w:val="22"/>
-          <w:szCs w:val="22"/>
-          <w:lang w:val="en-US"/>
+          <w:color w:val="000000" w:themeColor="text1" w:themeTint="FF" w:themeShade="FF"/>
+          <w:sz w:val="22"/>
+          <w:szCs w:val="22"/>
         </w:rPr>
         <w:t>s 22nd season scheduled to debut the next day, Nov. 12.</w:t>
       </w:r>
@@ -1460,6 +3903,7 @@
     <w:p xmlns:wp14="http://schemas.microsoft.com/office/word/2010/wordml" wp14:textId="6E463B7D">
       <w:pPr>
         <w:spacing w:after="160" w:line="259" w:lineRule="auto"/>
+        <w:jc w:val="both"/>
         <w:rPr>
           <w:rFonts w:ascii="Georgia" w:hAnsi="Georgia" w:eastAsia="Georgia" w:cs="Georgia"/>
           <w:b w:val="0"/>
@@ -1484,11 +3928,9 @@
           <w:iCs w:val="0"/>
           <w:caps w:val="0"/>
           <w:smallCaps w:val="0"/>
-          <w:noProof w:val="0"/>
-          <w:color w:val="000000" w:themeColor="text1" w:themeTint="FF" w:themeShade="FF"/>
-          <w:sz w:val="22"/>
-          <w:szCs w:val="22"/>
-          <w:lang w:val="en-US"/>
+          <w:color w:val="000000" w:themeColor="text1" w:themeTint="FF" w:themeShade="FF"/>
+          <w:sz w:val="22"/>
+          <w:szCs w:val="22"/>
         </w:rPr>
         <w:t xml:space="preserve">Wolf’s broadcast procedurals are heading into production on the heels of the 30th anniversary of the cornerstone of his empire, the series that started it all, </w:t>
       </w:r>
@@ -1501,11 +3943,9 @@
           <w:iCs w:val="1"/>
           <w:caps w:val="0"/>
           <w:smallCaps w:val="0"/>
-          <w:noProof w:val="0"/>
-          <w:color w:val="000000" w:themeColor="text1" w:themeTint="FF" w:themeShade="FF"/>
-          <w:sz w:val="22"/>
-          <w:szCs w:val="22"/>
-          <w:lang w:val="en-US"/>
+          <w:color w:val="000000" w:themeColor="text1" w:themeTint="FF" w:themeShade="FF"/>
+          <w:sz w:val="22"/>
+          <w:szCs w:val="22"/>
         </w:rPr>
         <w:t>Law &amp; Order.</w:t>
       </w:r>
@@ -1518,18 +3958,47 @@
           <w:iCs w:val="0"/>
           <w:caps w:val="0"/>
           <w:smallCaps w:val="0"/>
-          <w:noProof w:val="0"/>
-          <w:color w:val="000000" w:themeColor="text1" w:themeTint="FF" w:themeShade="FF"/>
-          <w:sz w:val="22"/>
-          <w:szCs w:val="22"/>
-          <w:lang w:val="en-US"/>
-        </w:rPr>
-        <w:t xml:space="preserve"> The venerable drama premiere on Sept. 13, 1990 and ran for 20 seasons. Wolf Entertainment marked the big anniversary on Twitter yesterday with a throwback photo.</w:t>
+          <w:color w:val="000000" w:themeColor="text1" w:themeTint="FF" w:themeShade="FF"/>
+          <w:sz w:val="22"/>
+          <w:szCs w:val="22"/>
+        </w:rPr>
+        <w:t xml:space="preserve"> The venerable drama premiere on Sept. 13, </w:t>
+      </w:r>
+      <w:r>
+        <w:rPr>
+          <w:rFonts w:ascii="Georgia" w:hAnsi="Georgia" w:eastAsia="Georgia" w:cs="Georgia"/>
+          <w:b w:val="0"/>
+          <w:bCs w:val="0"/>
+          <w:i w:val="0"/>
+          <w:iCs w:val="0"/>
+          <w:caps w:val="0"/>
+          <w:smallCaps w:val="0"/>
+          <w:color w:val="000000" w:themeColor="text1" w:themeTint="FF" w:themeShade="FF"/>
+          <w:sz w:val="22"/>
+          <w:szCs w:val="22"/>
+        </w:rPr>
+        <w:t>1990</w:t>
+      </w:r>
+      <w:r>
+        <w:rPr>
+          <w:rFonts w:ascii="Georgia" w:hAnsi="Georgia" w:eastAsia="Georgia" w:cs="Georgia"/>
+          <w:b w:val="0"/>
+          <w:bCs w:val="0"/>
+          <w:i w:val="0"/>
+          <w:iCs w:val="0"/>
+          <w:caps w:val="0"/>
+          <w:smallCaps w:val="0"/>
+          <w:color w:val="000000" w:themeColor="text1" w:themeTint="FF" w:themeShade="FF"/>
+          <w:sz w:val="22"/>
+          <w:szCs w:val="22"/>
+        </w:rPr>
+        <w:t xml:space="preserve"> and ran for 20 seasons. Wolf Entertainment marked the big anniversary on Twitter yesterday with a throwback photo.</w:t>
       </w:r>
     </w:p>
     <w:p xmlns:wp14="http://schemas.microsoft.com/office/word/2010/wordml" wp14:textId="531E488D">
       <w:pPr>
         <w:spacing w:after="160" w:line="259" w:lineRule="auto"/>
+        <w:jc w:val="both"/>
         <w:rPr>
           <w:rFonts w:ascii="Georgia" w:hAnsi="Georgia" w:eastAsia="Georgia" w:cs="Georgia"/>
           <w:b w:val="0"/>
@@ -1549,6 +4018,7 @@
     <w:p xmlns:wp14="http://schemas.microsoft.com/office/word/2010/wordml" wp14:textId="7E2F0A48">
       <w:pPr>
         <w:spacing w:after="160" w:line="259" w:lineRule="auto"/>
+        <w:jc w:val="both"/>
         <w:rPr>
           <w:rFonts w:ascii="Georgia" w:hAnsi="Georgia" w:eastAsia="Georgia" w:cs="Georgia"/>
           <w:b w:val="0"/>
@@ -1564,7 +4034,7 @@
           <w:lang w:val="en-US"/>
         </w:rPr>
       </w:pPr>
-      <w:hyperlink r:id="R2ea1bda209f64156">
+      <w:hyperlink r:id="Rf950824c5d6245df">
         <w:r>
           <w:rPr>
             <w:rStyle w:val="Hyperlink"/>
@@ -1575,10 +4045,8 @@
             <w:iCs w:val="0"/>
             <w:caps w:val="0"/>
             <w:smallCaps w:val="0"/>
-            <w:noProof w:val="0"/>
             <w:sz w:val="22"/>
             <w:szCs w:val="22"/>
-            <w:lang w:val="en-US"/>
           </w:rPr>
           <w:t>https://www.instagram.com/p/CFHaQi-HoCV/?utm_source=ig_embed</w:t>
         </w:r>
@@ -1587,6 +4055,7 @@
     <w:p xmlns:wp14="http://schemas.microsoft.com/office/word/2010/wordml" wp14:textId="58C597FB">
       <w:pPr>
         <w:spacing w:after="160" w:line="259" w:lineRule="auto"/>
+        <w:jc w:val="both"/>
         <w:rPr>
           <w:rFonts w:ascii="Georgia" w:hAnsi="Georgia" w:eastAsia="Georgia" w:cs="Georgia"/>
           <w:b w:val="0"/>
@@ -1606,6 +4075,7 @@
     <w:p xmlns:wp14="http://schemas.microsoft.com/office/word/2010/wordml" wp14:textId="2D36C105">
       <w:pPr>
         <w:spacing w:after="160" w:line="259" w:lineRule="auto"/>
+        <w:jc w:val="both"/>
         <w:rPr>
           <w:rFonts w:ascii="Georgia" w:hAnsi="Georgia" w:eastAsia="Georgia" w:cs="Georgia"/>
           <w:b w:val="0"/>
@@ -1621,7 +4091,7 @@
           <w:lang w:val="en-US"/>
         </w:rPr>
       </w:pPr>
-      <w:hyperlink r:id="R24971a1e9d364dfa">
+      <w:hyperlink r:id="R063edbe6f16742a5">
         <w:r>
           <w:rPr>
             <w:rStyle w:val="Hyperlink"/>
@@ -1632,10 +4102,8 @@
             <w:iCs w:val="0"/>
             <w:caps w:val="0"/>
             <w:smallCaps w:val="0"/>
-            <w:noProof w:val="0"/>
             <w:sz w:val="22"/>
             <w:szCs w:val="22"/>
-            <w:lang w:val="en-US"/>
           </w:rPr>
           <w:t>https://www.instagram.com/p/CFBZ1ciHY2c/?utm_source=ig_embed</w:t>
         </w:r>
@@ -1644,6 +4112,7 @@
     <w:p xmlns:wp14="http://schemas.microsoft.com/office/word/2010/wordml" wp14:textId="60B41F22">
       <w:pPr>
         <w:spacing w:after="160" w:line="259" w:lineRule="auto"/>
+        <w:jc w:val="both"/>
         <w:rPr>
           <w:rFonts w:ascii="Calibri" w:hAnsi="Calibri" w:eastAsia="Calibri" w:cs="Calibri"/>
           <w:b w:val="0"/>
@@ -1663,6 +4132,7 @@
     <w:p xmlns:wp14="http://schemas.microsoft.com/office/word/2010/wordml" wp14:textId="215AE82F">
       <w:pPr>
         <w:spacing w:after="160" w:line="259" w:lineRule="auto"/>
+        <w:jc w:val="both"/>
         <w:rPr>
           <w:rFonts w:ascii="Calibri" w:hAnsi="Calibri" w:eastAsia="Calibri" w:cs="Calibri"/>
           <w:b w:val="0"/>
@@ -1678,7 +4148,7 @@
           <w:lang w:val="en-US"/>
         </w:rPr>
       </w:pPr>
-      <w:hyperlink r:id="R39df4e0dbfda4353">
+      <w:hyperlink r:id="Re0aefefd3ce14f14">
         <w:r>
           <w:rPr>
             <w:rStyle w:val="Hyperlink"/>
@@ -1689,10 +4159,8 @@
             <w:iCs w:val="0"/>
             <w:caps w:val="0"/>
             <w:smallCaps w:val="0"/>
-            <w:noProof w:val="0"/>
             <w:sz w:val="22"/>
             <w:szCs w:val="22"/>
-            <w:lang w:val="en-US"/>
           </w:rPr>
           <w:t>https://twitter.com/WolfEnt/status/1305188879788634119/photo/1?ref_src=twsrc%5Etfw%7Ctwcamp%5Etweetembed%7Ctwterm%5E1305188879788634119%7Ctwgr%5Eshare_3&amp;ref_url=https%3A%2F%2Fdeadline.com%2F2020%2F09%2Flaw-order-start-production-new-york-dick-wolf-chicago-fire-chicago-pd-chicago-med-fbi-fbi-most-wanted-1234576263%2F</w:t>
         </w:r>
@@ -2104,8 +4572,14 @@
     <w:lsdException w:name="List Table 7 Colorful Accent 6" w:uiPriority="52"/>
   </w:latentStyles>
   <w:style w:type="paragraph" w:styleId="Normal" w:default="1">
+    <w:uiPriority w:val="0"/>
     <w:name w:val="Normal"/>
     <w:qFormat/>
+    <w:rsid w:val="6FD04A00"/>
+    <w:rPr>
+      <w:noProof w:val="0"/>
+      <w:lang w:val="pt-BR"/>
+    </w:rPr>
   </w:style>
   <w:style w:type="character" w:styleId="DefaultParagraphFont" w:default="1">
     <w:name w:val="Default Paragraph Font"/>
@@ -2144,37 +4618,687 @@
       <w:u w:val="single"/>
     </w:rPr>
   </w:style>
-  <w:style xmlns:w14="http://schemas.microsoft.com/office/word/2010/wordml" xmlns:mc="http://schemas.openxmlformats.org/markup-compatibility/2006" xmlns:w="http://schemas.openxmlformats.org/wordprocessingml/2006/main" w:type="character" w:styleId="Heading4Char" w:customStyle="1" mc:Ignorable="w14">
-    <w:name xmlns:w="http://schemas.openxmlformats.org/wordprocessingml/2006/main" w:val="Heading 4 Char"/>
-    <w:basedOn xmlns:w="http://schemas.openxmlformats.org/wordprocessingml/2006/main" w:val="DefaultParagraphFont"/>
-    <w:link xmlns:w="http://schemas.openxmlformats.org/wordprocessingml/2006/main" w:val="Heading4"/>
-    <w:uiPriority xmlns:w="http://schemas.openxmlformats.org/wordprocessingml/2006/main" w:val="9"/>
-    <w:rPr xmlns:w="http://schemas.openxmlformats.org/wordprocessingml/2006/main">
-      <w:rFonts w:asciiTheme="majorHAnsi" w:hAnsiTheme="majorHAnsi" w:eastAsiaTheme="majorEastAsia" w:cstheme="majorBidi"/>
-      <w:i/>
-      <w:iCs/>
-      <w:color w:val="2E74B5" w:themeColor="accent1" w:themeShade="BF"/>
+  <w:style w:type="character" w:styleId="Heading4Char" w:customStyle="true">
+    <w:uiPriority w:val="9"/>
+    <w:name w:val="Heading 4 Char"/>
+    <w:basedOn w:val="DefaultParagraphFont"/>
+    <w:link w:val="Heading4"/>
+    <w:rsid w:val="6FD04A00"/>
+    <w:rPr>
+      <w:rFonts w:ascii="Calibri Light" w:hAnsi="Calibri Light" w:eastAsia="" w:cs="" w:asciiTheme="majorAscii" w:hAnsiTheme="majorAscii" w:eastAsiaTheme="majorEastAsia" w:cstheme="majorBidi"/>
+      <w:i w:val="1"/>
+      <w:iCs w:val="1"/>
+      <w:noProof w:val="0"/>
+      <w:color w:val="2F5496" w:themeColor="accent1" w:themeTint="FF" w:themeShade="BF"/>
+      <w:lang w:val="pt-BR"/>
     </w:rPr>
   </w:style>
-  <w:style xmlns:w14="http://schemas.microsoft.com/office/word/2010/wordml" xmlns:mc="http://schemas.openxmlformats.org/markup-compatibility/2006" xmlns:w="http://schemas.openxmlformats.org/wordprocessingml/2006/main" w:type="paragraph" w:styleId="Heading4" mc:Ignorable="w14">
-    <w:name xmlns:w="http://schemas.openxmlformats.org/wordprocessingml/2006/main" w:val="heading 4"/>
-    <w:basedOn xmlns:w="http://schemas.openxmlformats.org/wordprocessingml/2006/main" w:val="Normal"/>
-    <w:next xmlns:w="http://schemas.openxmlformats.org/wordprocessingml/2006/main" w:val="Normal"/>
-    <w:link xmlns:w="http://schemas.openxmlformats.org/wordprocessingml/2006/main" w:val="Heading4Char"/>
-    <w:uiPriority xmlns:w="http://schemas.openxmlformats.org/wordprocessingml/2006/main" w:val="9"/>
-    <w:unhideWhenUsed xmlns:w="http://schemas.openxmlformats.org/wordprocessingml/2006/main"/>
-    <w:qFormat xmlns:w="http://schemas.openxmlformats.org/wordprocessingml/2006/main"/>
-    <w:pPr xmlns:w="http://schemas.openxmlformats.org/wordprocessingml/2006/main">
-      <w:keepNext xmlns:w="http://schemas.openxmlformats.org/wordprocessingml/2006/main"/>
-      <w:keepLines xmlns:w="http://schemas.openxmlformats.org/wordprocessingml/2006/main"/>
-      <w:spacing xmlns:w="http://schemas.openxmlformats.org/wordprocessingml/2006/main" w:before="40" w:after="0"/>
-      <w:outlineLvl xmlns:w="http://schemas.openxmlformats.org/wordprocessingml/2006/main" w:val="3"/>
+  <w:style w:type="paragraph" w:styleId="Heading4">
+    <w:uiPriority w:val="9"/>
+    <w:name w:val="heading 4"/>
+    <w:basedOn w:val="Normal"/>
+    <w:next w:val="Normal"/>
+    <w:unhideWhenUsed/>
+    <w:link w:val="Heading4Char"/>
+    <w:qFormat/>
+    <w:rsid w:val="6FD04A00"/>
+    <w:rPr>
+      <w:rFonts w:ascii="Calibri Light" w:hAnsi="Calibri Light" w:eastAsia="" w:cs="" w:asciiTheme="majorAscii" w:hAnsiTheme="majorAscii" w:eastAsiaTheme="majorEastAsia" w:cstheme="majorBidi"/>
+      <w:i w:val="1"/>
+      <w:iCs w:val="1"/>
+      <w:color w:val="2F5496" w:themeColor="accent1" w:themeTint="FF" w:themeShade="BF"/>
+    </w:rPr>
+    <w:pPr>
+      <w:keepNext w:val="1"/>
+      <w:keepLines w:val="1"/>
+      <w:spacing w:before="40" w:after="0"/>
+      <w:outlineLvl w:val="3"/>
     </w:pPr>
-    <w:rPr xmlns:w="http://schemas.openxmlformats.org/wordprocessingml/2006/main">
-      <w:rFonts w:asciiTheme="majorHAnsi" w:hAnsiTheme="majorHAnsi" w:eastAsiaTheme="majorEastAsia" w:cstheme="majorBidi"/>
-      <w:i/>
-      <w:iCs/>
-      <w:color w:val="2E74B5" w:themeColor="accent1" w:themeShade="BF"/>
+  </w:style>
+  <w:style w:type="paragraph" w:styleId="Heading1">
+    <w:uiPriority w:val="9"/>
+    <w:name w:val="heading 1"/>
+    <w:basedOn w:val="Normal"/>
+    <w:next w:val="Normal"/>
+    <w:link w:val="Heading1Char"/>
+    <w:qFormat/>
+    <w:rsid w:val="6FD04A00"/>
+    <w:rPr>
+      <w:rFonts w:ascii="Calibri Light" w:hAnsi="Calibri Light" w:eastAsia="" w:cs="" w:asciiTheme="majorAscii" w:hAnsiTheme="majorAscii" w:eastAsiaTheme="majorEastAsia" w:cstheme="majorBidi"/>
+      <w:color w:val="2F5496" w:themeColor="accent1" w:themeTint="FF" w:themeShade="BF"/>
+      <w:sz w:val="32"/>
+      <w:szCs w:val="32"/>
+    </w:rPr>
+    <w:pPr>
+      <w:keepNext w:val="1"/>
+      <w:keepLines w:val="1"/>
+      <w:spacing w:before="240" w:after="0"/>
+      <w:outlineLvl w:val="0"/>
+    </w:pPr>
+  </w:style>
+  <w:style w:type="paragraph" w:styleId="Heading2">
+    <w:uiPriority w:val="9"/>
+    <w:name w:val="heading 2"/>
+    <w:basedOn w:val="Normal"/>
+    <w:next w:val="Normal"/>
+    <w:unhideWhenUsed/>
+    <w:link w:val="Heading2Char"/>
+    <w:qFormat/>
+    <w:rsid w:val="6FD04A00"/>
+    <w:rPr>
+      <w:rFonts w:ascii="Calibri Light" w:hAnsi="Calibri Light" w:eastAsia="" w:cs="" w:asciiTheme="majorAscii" w:hAnsiTheme="majorAscii" w:eastAsiaTheme="majorEastAsia" w:cstheme="majorBidi"/>
+      <w:color w:val="2F5496" w:themeColor="accent1" w:themeTint="FF" w:themeShade="BF"/>
+      <w:sz w:val="26"/>
+      <w:szCs w:val="26"/>
+    </w:rPr>
+    <w:pPr>
+      <w:keepNext w:val="1"/>
+      <w:keepLines w:val="1"/>
+      <w:spacing w:before="40" w:after="0"/>
+      <w:outlineLvl w:val="1"/>
+    </w:pPr>
+  </w:style>
+  <w:style w:type="paragraph" w:styleId="Heading3">
+    <w:uiPriority w:val="9"/>
+    <w:name w:val="heading 3"/>
+    <w:basedOn w:val="Normal"/>
+    <w:next w:val="Normal"/>
+    <w:unhideWhenUsed/>
+    <w:link w:val="Heading3Char"/>
+    <w:qFormat/>
+    <w:rsid w:val="6FD04A00"/>
+    <w:rPr>
+      <w:rFonts w:ascii="Calibri Light" w:hAnsi="Calibri Light" w:eastAsia="" w:cs="" w:asciiTheme="majorAscii" w:hAnsiTheme="majorAscii" w:eastAsiaTheme="majorEastAsia" w:cstheme="majorBidi"/>
+      <w:color w:val="1F3763"/>
+      <w:sz w:val="24"/>
+      <w:szCs w:val="24"/>
+    </w:rPr>
+    <w:pPr>
+      <w:keepNext w:val="1"/>
+      <w:keepLines w:val="1"/>
+      <w:spacing w:before="40" w:after="0"/>
+      <w:outlineLvl w:val="2"/>
+    </w:pPr>
+  </w:style>
+  <w:style w:type="paragraph" w:styleId="Heading5">
+    <w:uiPriority w:val="9"/>
+    <w:name w:val="heading 5"/>
+    <w:basedOn w:val="Normal"/>
+    <w:next w:val="Normal"/>
+    <w:unhideWhenUsed/>
+    <w:link w:val="Heading5Char"/>
+    <w:qFormat/>
+    <w:rsid w:val="6FD04A00"/>
+    <w:rPr>
+      <w:rFonts w:ascii="Calibri Light" w:hAnsi="Calibri Light" w:eastAsia="" w:cs="" w:asciiTheme="majorAscii" w:hAnsiTheme="majorAscii" w:eastAsiaTheme="majorEastAsia" w:cstheme="majorBidi"/>
+      <w:color w:val="2F5496" w:themeColor="accent1" w:themeTint="FF" w:themeShade="BF"/>
+    </w:rPr>
+    <w:pPr>
+      <w:keepNext w:val="1"/>
+      <w:keepLines w:val="1"/>
+      <w:spacing w:before="40" w:after="0"/>
+      <w:outlineLvl w:val="4"/>
+    </w:pPr>
+  </w:style>
+  <w:style w:type="paragraph" w:styleId="Heading6">
+    <w:uiPriority w:val="9"/>
+    <w:name w:val="heading 6"/>
+    <w:basedOn w:val="Normal"/>
+    <w:next w:val="Normal"/>
+    <w:unhideWhenUsed/>
+    <w:link w:val="Heading6Char"/>
+    <w:qFormat/>
+    <w:rsid w:val="6FD04A00"/>
+    <w:rPr>
+      <w:rFonts w:ascii="Calibri Light" w:hAnsi="Calibri Light" w:eastAsia="" w:cs="" w:asciiTheme="majorAscii" w:hAnsiTheme="majorAscii" w:eastAsiaTheme="majorEastAsia" w:cstheme="majorBidi"/>
+      <w:color w:val="1F3763"/>
+    </w:rPr>
+    <w:pPr>
+      <w:keepNext w:val="1"/>
+      <w:keepLines w:val="1"/>
+      <w:spacing w:before="40" w:after="0"/>
+      <w:outlineLvl w:val="5"/>
+    </w:pPr>
+  </w:style>
+  <w:style w:type="paragraph" w:styleId="Heading7">
+    <w:uiPriority w:val="9"/>
+    <w:name w:val="heading 7"/>
+    <w:basedOn w:val="Normal"/>
+    <w:next w:val="Normal"/>
+    <w:unhideWhenUsed/>
+    <w:link w:val="Heading7Char"/>
+    <w:qFormat/>
+    <w:rsid w:val="6FD04A00"/>
+    <w:rPr>
+      <w:rFonts w:ascii="Calibri Light" w:hAnsi="Calibri Light" w:eastAsia="" w:cs="" w:asciiTheme="majorAscii" w:hAnsiTheme="majorAscii" w:eastAsiaTheme="majorEastAsia" w:cstheme="majorBidi"/>
+      <w:i w:val="1"/>
+      <w:iCs w:val="1"/>
+      <w:color w:val="1F3763"/>
+    </w:rPr>
+    <w:pPr>
+      <w:keepNext w:val="1"/>
+      <w:keepLines w:val="1"/>
+      <w:spacing w:before="40" w:after="0"/>
+      <w:outlineLvl w:val="6"/>
+    </w:pPr>
+  </w:style>
+  <w:style w:type="paragraph" w:styleId="Heading8">
+    <w:uiPriority w:val="9"/>
+    <w:name w:val="heading 8"/>
+    <w:basedOn w:val="Normal"/>
+    <w:next w:val="Normal"/>
+    <w:unhideWhenUsed/>
+    <w:link w:val="Heading8Char"/>
+    <w:qFormat/>
+    <w:rsid w:val="6FD04A00"/>
+    <w:rPr>
+      <w:rFonts w:ascii="Calibri Light" w:hAnsi="Calibri Light" w:eastAsia="" w:cs="" w:asciiTheme="majorAscii" w:hAnsiTheme="majorAscii" w:eastAsiaTheme="majorEastAsia" w:cstheme="majorBidi"/>
+      <w:color w:val="272727"/>
+      <w:sz w:val="21"/>
+      <w:szCs w:val="21"/>
+    </w:rPr>
+    <w:pPr>
+      <w:keepNext w:val="1"/>
+      <w:keepLines w:val="1"/>
+      <w:spacing w:before="40" w:after="0"/>
+      <w:outlineLvl w:val="7"/>
+    </w:pPr>
+  </w:style>
+  <w:style w:type="paragraph" w:styleId="Heading9">
+    <w:uiPriority w:val="9"/>
+    <w:name w:val="heading 9"/>
+    <w:basedOn w:val="Normal"/>
+    <w:next w:val="Normal"/>
+    <w:unhideWhenUsed/>
+    <w:link w:val="Heading9Char"/>
+    <w:qFormat/>
+    <w:rsid w:val="6FD04A00"/>
+    <w:rPr>
+      <w:rFonts w:ascii="Calibri Light" w:hAnsi="Calibri Light" w:eastAsia="" w:cs="" w:asciiTheme="majorAscii" w:hAnsiTheme="majorAscii" w:eastAsiaTheme="majorEastAsia" w:cstheme="majorBidi"/>
+      <w:i w:val="1"/>
+      <w:iCs w:val="1"/>
+      <w:color w:val="272727"/>
+      <w:sz w:val="21"/>
+      <w:szCs w:val="21"/>
+    </w:rPr>
+    <w:pPr>
+      <w:keepNext w:val="1"/>
+      <w:keepLines w:val="1"/>
+      <w:spacing w:before="40" w:after="0"/>
+      <w:outlineLvl w:val="8"/>
+    </w:pPr>
+  </w:style>
+  <w:style w:type="paragraph" w:styleId="Title">
+    <w:uiPriority w:val="10"/>
+    <w:name w:val="Title"/>
+    <w:basedOn w:val="Normal"/>
+    <w:next w:val="Normal"/>
+    <w:link w:val="TitleChar"/>
+    <w:qFormat/>
+    <w:rsid w:val="6FD04A00"/>
+    <w:rPr>
+      <w:rFonts w:ascii="Calibri Light" w:hAnsi="Calibri Light" w:eastAsia="" w:cs="" w:asciiTheme="majorAscii" w:hAnsiTheme="majorAscii" w:eastAsiaTheme="majorEastAsia" w:cstheme="majorBidi"/>
+      <w:sz w:val="56"/>
+      <w:szCs w:val="56"/>
+    </w:rPr>
+    <w:pPr>
+      <w:spacing w:after="0"/>
+      <w:contextualSpacing/>
+    </w:pPr>
+  </w:style>
+  <w:style w:type="paragraph" w:styleId="Subtitle">
+    <w:uiPriority w:val="11"/>
+    <w:name w:val="Subtitle"/>
+    <w:basedOn w:val="Normal"/>
+    <w:next w:val="Normal"/>
+    <w:link w:val="SubtitleChar"/>
+    <w:qFormat/>
+    <w:rsid w:val="6FD04A00"/>
+    <w:rPr>
+      <w:rFonts w:ascii="Calibri" w:hAnsi="Calibri" w:eastAsia="" w:cs="" w:asciiTheme="minorAscii" w:hAnsiTheme="minorAscii" w:eastAsiaTheme="minorEastAsia" w:cstheme="minorBidi"/>
+      <w:color w:val="5A5A5A"/>
+    </w:rPr>
+  </w:style>
+  <w:style w:type="paragraph" w:styleId="Quote">
+    <w:uiPriority w:val="29"/>
+    <w:name w:val="Quote"/>
+    <w:basedOn w:val="Normal"/>
+    <w:next w:val="Normal"/>
+    <w:link w:val="QuoteChar"/>
+    <w:qFormat/>
+    <w:rsid w:val="6FD04A00"/>
+    <w:rPr>
+      <w:i w:val="1"/>
+      <w:iCs w:val="1"/>
+      <w:color w:val="404040" w:themeColor="text1" w:themeTint="BF" w:themeShade="FF"/>
+    </w:rPr>
+    <w:pPr>
+      <w:spacing w:before="200"/>
+      <w:ind w:left="864" w:right="864"/>
+      <w:jc w:val="center"/>
+    </w:pPr>
+  </w:style>
+  <w:style w:type="paragraph" w:styleId="IntenseQuote">
+    <w:uiPriority w:val="30"/>
+    <w:name w:val="Intense Quote"/>
+    <w:basedOn w:val="Normal"/>
+    <w:next w:val="Normal"/>
+    <w:link w:val="IntenseQuoteChar"/>
+    <w:qFormat/>
+    <w:rsid w:val="6FD04A00"/>
+    <w:rPr>
+      <w:i w:val="1"/>
+      <w:iCs w:val="1"/>
+      <w:color w:val="4472C4" w:themeColor="accent1" w:themeTint="FF" w:themeShade="FF"/>
+    </w:rPr>
+    <w:pPr>
+      <w:spacing w:before="360" w:after="360"/>
+      <w:ind w:left="864" w:right="864"/>
+      <w:jc w:val="center"/>
+    </w:pPr>
+  </w:style>
+  <w:style w:type="paragraph" w:styleId="ListParagraph">
+    <w:uiPriority w:val="34"/>
+    <w:name w:val="List Paragraph"/>
+    <w:basedOn w:val="Normal"/>
+    <w:qFormat/>
+    <w:rsid w:val="6FD04A00"/>
+    <w:pPr>
+      <w:spacing/>
+      <w:ind w:left="720"/>
+      <w:contextualSpacing/>
+    </w:pPr>
+  </w:style>
+  <w:style w:type="character" w:styleId="Heading1Char" w:customStyle="true">
+    <w:uiPriority w:val="9"/>
+    <w:name w:val="Heading 1 Char"/>
+    <w:basedOn w:val="DefaultParagraphFont"/>
+    <w:link w:val="Heading1"/>
+    <w:rsid w:val="6FD04A00"/>
+    <w:rPr>
+      <w:rFonts w:ascii="Calibri Light" w:hAnsi="Calibri Light" w:eastAsia="" w:cs="" w:asciiTheme="majorAscii" w:hAnsiTheme="majorAscii" w:eastAsiaTheme="majorEastAsia" w:cstheme="majorBidi"/>
+      <w:noProof w:val="0"/>
+      <w:color w:val="2F5496" w:themeColor="accent1" w:themeTint="FF" w:themeShade="BF"/>
+      <w:sz w:val="32"/>
+      <w:szCs w:val="32"/>
+      <w:lang w:val="pt-BR"/>
+    </w:rPr>
+  </w:style>
+  <w:style w:type="character" w:styleId="Heading2Char" w:customStyle="true">
+    <w:uiPriority w:val="9"/>
+    <w:name w:val="Heading 2 Char"/>
+    <w:basedOn w:val="DefaultParagraphFont"/>
+    <w:link w:val="Heading2"/>
+    <w:rsid w:val="6FD04A00"/>
+    <w:rPr>
+      <w:rFonts w:ascii="Calibri Light" w:hAnsi="Calibri Light" w:eastAsia="" w:cs="" w:asciiTheme="majorAscii" w:hAnsiTheme="majorAscii" w:eastAsiaTheme="majorEastAsia" w:cstheme="majorBidi"/>
+      <w:noProof w:val="0"/>
+      <w:color w:val="2F5496" w:themeColor="accent1" w:themeTint="FF" w:themeShade="BF"/>
+      <w:sz w:val="26"/>
+      <w:szCs w:val="26"/>
+      <w:lang w:val="pt-BR"/>
+    </w:rPr>
+  </w:style>
+  <w:style w:type="character" w:styleId="Heading3Char" w:customStyle="true">
+    <w:uiPriority w:val="9"/>
+    <w:name w:val="Heading 3 Char"/>
+    <w:basedOn w:val="DefaultParagraphFont"/>
+    <w:link w:val="Heading3"/>
+    <w:rsid w:val="6FD04A00"/>
+    <w:rPr>
+      <w:rFonts w:ascii="Calibri Light" w:hAnsi="Calibri Light" w:eastAsia="" w:cs="" w:asciiTheme="majorAscii" w:hAnsiTheme="majorAscii" w:eastAsiaTheme="majorEastAsia" w:cstheme="majorBidi"/>
+      <w:noProof w:val="0"/>
+      <w:color w:val="1F3763"/>
+      <w:sz w:val="24"/>
+      <w:szCs w:val="24"/>
+      <w:lang w:val="pt-BR"/>
+    </w:rPr>
+  </w:style>
+  <w:style w:type="character" w:styleId="Heading5Char" w:customStyle="true">
+    <w:uiPriority w:val="9"/>
+    <w:name w:val="Heading 5 Char"/>
+    <w:basedOn w:val="DefaultParagraphFont"/>
+    <w:link w:val="Heading5"/>
+    <w:rsid w:val="6FD04A00"/>
+    <w:rPr>
+      <w:rFonts w:ascii="Calibri Light" w:hAnsi="Calibri Light" w:eastAsia="" w:cs="" w:asciiTheme="majorAscii" w:hAnsiTheme="majorAscii" w:eastAsiaTheme="majorEastAsia" w:cstheme="majorBidi"/>
+      <w:noProof w:val="0"/>
+      <w:color w:val="2F5496" w:themeColor="accent1" w:themeTint="FF" w:themeShade="BF"/>
+      <w:lang w:val="pt-BR"/>
+    </w:rPr>
+  </w:style>
+  <w:style w:type="character" w:styleId="Heading6Char" w:customStyle="true">
+    <w:uiPriority w:val="9"/>
+    <w:name w:val="Heading 6 Char"/>
+    <w:basedOn w:val="DefaultParagraphFont"/>
+    <w:link w:val="Heading6"/>
+    <w:rsid w:val="6FD04A00"/>
+    <w:rPr>
+      <w:rFonts w:ascii="Calibri Light" w:hAnsi="Calibri Light" w:eastAsia="" w:cs="" w:asciiTheme="majorAscii" w:hAnsiTheme="majorAscii" w:eastAsiaTheme="majorEastAsia" w:cstheme="majorBidi"/>
+      <w:noProof w:val="0"/>
+      <w:color w:val="1F3763"/>
+      <w:lang w:val="pt-BR"/>
+    </w:rPr>
+  </w:style>
+  <w:style w:type="character" w:styleId="Heading7Char" w:customStyle="true">
+    <w:uiPriority w:val="9"/>
+    <w:name w:val="Heading 7 Char"/>
+    <w:basedOn w:val="DefaultParagraphFont"/>
+    <w:link w:val="Heading7"/>
+    <w:rsid w:val="6FD04A00"/>
+    <w:rPr>
+      <w:rFonts w:ascii="Calibri Light" w:hAnsi="Calibri Light" w:eastAsia="" w:cs="" w:asciiTheme="majorAscii" w:hAnsiTheme="majorAscii" w:eastAsiaTheme="majorEastAsia" w:cstheme="majorBidi"/>
+      <w:i w:val="1"/>
+      <w:iCs w:val="1"/>
+      <w:noProof w:val="0"/>
+      <w:color w:val="1F3763"/>
+      <w:lang w:val="pt-BR"/>
+    </w:rPr>
+  </w:style>
+  <w:style w:type="character" w:styleId="Heading8Char" w:customStyle="true">
+    <w:uiPriority w:val="9"/>
+    <w:name w:val="Heading 8 Char"/>
+    <w:basedOn w:val="DefaultParagraphFont"/>
+    <w:link w:val="Heading8"/>
+    <w:rsid w:val="6FD04A00"/>
+    <w:rPr>
+      <w:rFonts w:ascii="Calibri Light" w:hAnsi="Calibri Light" w:eastAsia="" w:cs="" w:asciiTheme="majorAscii" w:hAnsiTheme="majorAscii" w:eastAsiaTheme="majorEastAsia" w:cstheme="majorBidi"/>
+      <w:noProof w:val="0"/>
+      <w:color w:val="272727"/>
+      <w:sz w:val="21"/>
+      <w:szCs w:val="21"/>
+      <w:lang w:val="pt-BR"/>
+    </w:rPr>
+  </w:style>
+  <w:style w:type="character" w:styleId="Heading9Char" w:customStyle="true">
+    <w:uiPriority w:val="9"/>
+    <w:name w:val="Heading 9 Char"/>
+    <w:basedOn w:val="DefaultParagraphFont"/>
+    <w:link w:val="Heading9"/>
+    <w:rsid w:val="6FD04A00"/>
+    <w:rPr>
+      <w:rFonts w:ascii="Calibri Light" w:hAnsi="Calibri Light" w:eastAsia="" w:cs="" w:asciiTheme="majorAscii" w:hAnsiTheme="majorAscii" w:eastAsiaTheme="majorEastAsia" w:cstheme="majorBidi"/>
+      <w:i w:val="1"/>
+      <w:iCs w:val="1"/>
+      <w:noProof w:val="0"/>
+      <w:color w:val="272727"/>
+      <w:sz w:val="21"/>
+      <w:szCs w:val="21"/>
+      <w:lang w:val="pt-BR"/>
+    </w:rPr>
+  </w:style>
+  <w:style w:type="character" w:styleId="TitleChar" w:customStyle="true">
+    <w:uiPriority w:val="10"/>
+    <w:name w:val="Title Char"/>
+    <w:basedOn w:val="DefaultParagraphFont"/>
+    <w:link w:val="Title"/>
+    <w:rsid w:val="6FD04A00"/>
+    <w:rPr>
+      <w:rFonts w:ascii="Calibri Light" w:hAnsi="Calibri Light" w:eastAsia="" w:cs="" w:asciiTheme="majorAscii" w:hAnsiTheme="majorAscii" w:eastAsiaTheme="majorEastAsia" w:cstheme="majorBidi"/>
+      <w:noProof w:val="0"/>
+      <w:sz w:val="56"/>
+      <w:szCs w:val="56"/>
+      <w:lang w:val="pt-BR"/>
+    </w:rPr>
+  </w:style>
+  <w:style w:type="character" w:styleId="SubtitleChar" w:customStyle="true">
+    <w:uiPriority w:val="11"/>
+    <w:name w:val="Subtitle Char"/>
+    <w:basedOn w:val="DefaultParagraphFont"/>
+    <w:link w:val="Subtitle"/>
+    <w:rsid w:val="6FD04A00"/>
+    <w:rPr>
+      <w:rFonts w:ascii="Calibri" w:hAnsi="Calibri" w:eastAsia="" w:cs="" w:asciiTheme="minorAscii" w:hAnsiTheme="minorAscii" w:eastAsiaTheme="minorEastAsia" w:cstheme="minorBidi"/>
+      <w:noProof w:val="0"/>
+      <w:color w:val="5A5A5A"/>
+      <w:lang w:val="pt-BR"/>
+    </w:rPr>
+  </w:style>
+  <w:style w:type="character" w:styleId="QuoteChar" w:customStyle="true">
+    <w:uiPriority w:val="29"/>
+    <w:name w:val="Quote Char"/>
+    <w:basedOn w:val="DefaultParagraphFont"/>
+    <w:link w:val="Quote"/>
+    <w:rsid w:val="6FD04A00"/>
+    <w:rPr>
+      <w:i w:val="1"/>
+      <w:iCs w:val="1"/>
+      <w:noProof w:val="0"/>
+      <w:color w:val="404040" w:themeColor="text1" w:themeTint="BF" w:themeShade="FF"/>
+      <w:lang w:val="pt-BR"/>
+    </w:rPr>
+  </w:style>
+  <w:style w:type="character" w:styleId="IntenseQuoteChar" w:customStyle="true">
+    <w:uiPriority w:val="30"/>
+    <w:name w:val="Intense Quote Char"/>
+    <w:basedOn w:val="DefaultParagraphFont"/>
+    <w:link w:val="IntenseQuote"/>
+    <w:rsid w:val="6FD04A00"/>
+    <w:rPr>
+      <w:i w:val="1"/>
+      <w:iCs w:val="1"/>
+      <w:noProof w:val="0"/>
+      <w:color w:val="4472C4" w:themeColor="accent1" w:themeTint="FF" w:themeShade="FF"/>
+      <w:lang w:val="pt-BR"/>
+    </w:rPr>
+  </w:style>
+  <w:style w:type="paragraph" w:styleId="TOC1">
+    <w:uiPriority w:val="39"/>
+    <w:name w:val="toc 1"/>
+    <w:basedOn w:val="Normal"/>
+    <w:next w:val="Normal"/>
+    <w:unhideWhenUsed/>
+    <w:rsid w:val="6FD04A00"/>
+    <w:pPr>
+      <w:spacing w:after="100"/>
+    </w:pPr>
+  </w:style>
+  <w:style w:type="paragraph" w:styleId="TOC2">
+    <w:uiPriority w:val="39"/>
+    <w:name w:val="toc 2"/>
+    <w:basedOn w:val="Normal"/>
+    <w:next w:val="Normal"/>
+    <w:unhideWhenUsed/>
+    <w:rsid w:val="6FD04A00"/>
+    <w:pPr>
+      <w:spacing w:after="100"/>
+      <w:ind w:left="220"/>
+    </w:pPr>
+  </w:style>
+  <w:style w:type="paragraph" w:styleId="TOC3">
+    <w:uiPriority w:val="39"/>
+    <w:name w:val="toc 3"/>
+    <w:basedOn w:val="Normal"/>
+    <w:next w:val="Normal"/>
+    <w:unhideWhenUsed/>
+    <w:rsid w:val="6FD04A00"/>
+    <w:pPr>
+      <w:spacing w:after="100"/>
+      <w:ind w:left="440"/>
+    </w:pPr>
+  </w:style>
+  <w:style w:type="paragraph" w:styleId="TOC4">
+    <w:uiPriority w:val="39"/>
+    <w:name w:val="toc 4"/>
+    <w:basedOn w:val="Normal"/>
+    <w:next w:val="Normal"/>
+    <w:unhideWhenUsed/>
+    <w:rsid w:val="6FD04A00"/>
+    <w:pPr>
+      <w:spacing w:after="100"/>
+      <w:ind w:left="660"/>
+    </w:pPr>
+  </w:style>
+  <w:style w:type="paragraph" w:styleId="TOC5">
+    <w:uiPriority w:val="39"/>
+    <w:name w:val="toc 5"/>
+    <w:basedOn w:val="Normal"/>
+    <w:next w:val="Normal"/>
+    <w:unhideWhenUsed/>
+    <w:rsid w:val="6FD04A00"/>
+    <w:pPr>
+      <w:spacing w:after="100"/>
+      <w:ind w:left="880"/>
+    </w:pPr>
+  </w:style>
+  <w:style w:type="paragraph" w:styleId="TOC6">
+    <w:uiPriority w:val="39"/>
+    <w:name w:val="toc 6"/>
+    <w:basedOn w:val="Normal"/>
+    <w:next w:val="Normal"/>
+    <w:unhideWhenUsed/>
+    <w:rsid w:val="6FD04A00"/>
+    <w:pPr>
+      <w:spacing w:after="100"/>
+      <w:ind w:left="1100"/>
+    </w:pPr>
+  </w:style>
+  <w:style w:type="paragraph" w:styleId="TOC7">
+    <w:uiPriority w:val="39"/>
+    <w:name w:val="toc 7"/>
+    <w:basedOn w:val="Normal"/>
+    <w:next w:val="Normal"/>
+    <w:unhideWhenUsed/>
+    <w:rsid w:val="6FD04A00"/>
+    <w:pPr>
+      <w:spacing w:after="100"/>
+      <w:ind w:left="1320"/>
+    </w:pPr>
+  </w:style>
+  <w:style w:type="paragraph" w:styleId="TOC8">
+    <w:uiPriority w:val="39"/>
+    <w:name w:val="toc 8"/>
+    <w:basedOn w:val="Normal"/>
+    <w:next w:val="Normal"/>
+    <w:unhideWhenUsed/>
+    <w:rsid w:val="6FD04A00"/>
+    <w:pPr>
+      <w:spacing w:after="100"/>
+      <w:ind w:left="1540"/>
+    </w:pPr>
+  </w:style>
+  <w:style w:type="paragraph" w:styleId="TOC9">
+    <w:uiPriority w:val="39"/>
+    <w:name w:val="toc 9"/>
+    <w:basedOn w:val="Normal"/>
+    <w:next w:val="Normal"/>
+    <w:unhideWhenUsed/>
+    <w:rsid w:val="6FD04A00"/>
+    <w:pPr>
+      <w:spacing w:after="100"/>
+      <w:ind w:left="1760"/>
+    </w:pPr>
+  </w:style>
+  <w:style w:type="paragraph" w:styleId="EndnoteText">
+    <w:uiPriority w:val="99"/>
+    <w:name w:val="endnote text"/>
+    <w:basedOn w:val="Normal"/>
+    <w:semiHidden/>
+    <w:unhideWhenUsed/>
+    <w:link w:val="EndnoteTextChar"/>
+    <w:rsid w:val="6FD04A00"/>
+    <w:rPr>
+      <w:sz w:val="20"/>
+      <w:szCs w:val="20"/>
+    </w:rPr>
+    <w:pPr>
+      <w:spacing w:after="0"/>
+    </w:pPr>
+  </w:style>
+  <w:style w:type="character" w:styleId="EndnoteTextChar" w:customStyle="true">
+    <w:uiPriority w:val="99"/>
+    <w:name w:val="Endnote Text Char"/>
+    <w:basedOn w:val="DefaultParagraphFont"/>
+    <w:semiHidden/>
+    <w:link w:val="EndnoteText"/>
+    <w:rsid w:val="6FD04A00"/>
+    <w:rPr>
+      <w:noProof w:val="0"/>
+      <w:sz w:val="20"/>
+      <w:szCs w:val="20"/>
+      <w:lang w:val="pt-BR"/>
+    </w:rPr>
+  </w:style>
+  <w:style w:type="paragraph" w:styleId="Footer">
+    <w:uiPriority w:val="99"/>
+    <w:name w:val="footer"/>
+    <w:basedOn w:val="Normal"/>
+    <w:unhideWhenUsed/>
+    <w:link w:val="FooterChar"/>
+    <w:rsid w:val="6FD04A00"/>
+    <w:pPr>
+      <w:tabs>
+        <w:tab w:val="center" w:leader="none" w:pos="4680"/>
+        <w:tab w:val="right" w:leader="none" w:pos="9360"/>
+      </w:tabs>
+      <w:spacing w:after="0"/>
+    </w:pPr>
+  </w:style>
+  <w:style w:type="character" w:styleId="FooterChar" w:customStyle="true">
+    <w:uiPriority w:val="99"/>
+    <w:name w:val="Footer Char"/>
+    <w:basedOn w:val="DefaultParagraphFont"/>
+    <w:link w:val="Footer"/>
+    <w:rsid w:val="6FD04A00"/>
+    <w:rPr>
+      <w:noProof w:val="0"/>
+      <w:lang w:val="pt-BR"/>
+    </w:rPr>
+  </w:style>
+  <w:style w:type="paragraph" w:styleId="FootnoteText">
+    <w:uiPriority w:val="99"/>
+    <w:name w:val="footnote text"/>
+    <w:basedOn w:val="Normal"/>
+    <w:semiHidden/>
+    <w:unhideWhenUsed/>
+    <w:link w:val="FootnoteTextChar"/>
+    <w:rsid w:val="6FD04A00"/>
+    <w:rPr>
+      <w:sz w:val="20"/>
+      <w:szCs w:val="20"/>
+    </w:rPr>
+    <w:pPr>
+      <w:spacing w:after="0"/>
+    </w:pPr>
+  </w:style>
+  <w:style w:type="character" w:styleId="FootnoteTextChar" w:customStyle="true">
+    <w:uiPriority w:val="99"/>
+    <w:name w:val="Footnote Text Char"/>
+    <w:basedOn w:val="DefaultParagraphFont"/>
+    <w:semiHidden/>
+    <w:link w:val="FootnoteText"/>
+    <w:rsid w:val="6FD04A00"/>
+    <w:rPr>
+      <w:noProof w:val="0"/>
+      <w:sz w:val="20"/>
+      <w:szCs w:val="20"/>
+      <w:lang w:val="pt-BR"/>
+    </w:rPr>
+  </w:style>
+  <w:style w:type="paragraph" w:styleId="Header">
+    <w:uiPriority w:val="99"/>
+    <w:name w:val="header"/>
+    <w:basedOn w:val="Normal"/>
+    <w:unhideWhenUsed/>
+    <w:link w:val="HeaderChar"/>
+    <w:rsid w:val="6FD04A00"/>
+    <w:pPr>
+      <w:tabs>
+        <w:tab w:val="center" w:leader="none" w:pos="4680"/>
+        <w:tab w:val="right" w:leader="none" w:pos="9360"/>
+      </w:tabs>
+      <w:spacing w:after="0"/>
+    </w:pPr>
+  </w:style>
+  <w:style w:type="character" w:styleId="HeaderChar" w:customStyle="true">
+    <w:uiPriority w:val="99"/>
+    <w:name w:val="Header Char"/>
+    <w:basedOn w:val="DefaultParagraphFont"/>
+    <w:link w:val="Header"/>
+    <w:rsid w:val="6FD04A00"/>
+    <w:rPr>
+      <w:noProof w:val="0"/>
+      <w:lang w:val="pt-BR"/>
     </w:rPr>
   </w:style>
 </w:styles>

--- a/Notícias/Deadline/Deadline/2020/COPIA PARA TRADUZIR/1 - ‘Law & Order SVU’ Begins Filming As Dick Wolf’s ‘FBI’ & ‘Chicago’ Dramas Gear Up For Production Restart.docx
+++ b/Notícias/Deadline/Deadline/2020/COPIA PARA TRADUZIR/1 - ‘Law & Order SVU’ Begins Filming As Dick Wolf’s ‘FBI’ & ‘Chicago’ Dramas Gear Up For Production Restart.docx
@@ -791,7 +791,7 @@
         </w:rPr>
         <w:t xml:space="preserve">A série de ação ao vivo no horário nobre mais longa da TV, </w:t>
       </w:r>
-      <w:hyperlink r:id="R31d473afd23a442d">
+      <w:hyperlink r:id="Ra0cc20ea31064668">
         <w:r>
           <w:rPr>
             <w:rStyle w:val="Hyperlink"/>
@@ -870,7 +870,6 @@
         </w:rPr>
         <w:t xml:space="preserve"> em Nova York, estrela/Produtora Executiva </w:t>
       </w:r>
-      <w:proofErr w:type="spellStart"/>
       <w:r>
         <w:rPr>
           <w:rFonts w:ascii="Georgia" w:hAnsi="Georgia" w:eastAsia="Georgia" w:cs="Georgia"/>
@@ -886,7 +885,6 @@
         </w:rPr>
         <w:t>Mariska</w:t>
       </w:r>
-      <w:proofErr w:type="spellEnd"/>
       <w:r>
         <w:rPr>
           <w:rFonts w:ascii="Georgia" w:hAnsi="Georgia" w:eastAsia="Georgia" w:cs="Georgia"/>
@@ -902,7 +900,6 @@
         </w:rPr>
         <w:t xml:space="preserve"> </w:t>
       </w:r>
-      <w:proofErr w:type="spellStart"/>
       <w:r>
         <w:rPr>
           <w:rFonts w:ascii="Georgia" w:hAnsi="Georgia" w:eastAsia="Georgia" w:cs="Georgia"/>
@@ -918,7 +915,6 @@
         </w:rPr>
         <w:t>Hargitay</w:t>
       </w:r>
-      <w:proofErr w:type="spellEnd"/>
       <w:r>
         <w:rPr>
           <w:rFonts w:ascii="Georgia" w:hAnsi="Georgia" w:eastAsia="Georgia" w:cs="Georgia"/>
@@ -935,9 +931,11 @@
         <w:t xml:space="preserve"> postou duas fotos atrás das cenas no Instagram para comemorar a ocasião.  </w:t>
       </w:r>
     </w:p>
-    <w:p xmlns:wp14="http://schemas.microsoft.com/office/word/2010/wordml" wp14:textId="11CC0219">
+    <w:p>
       <w:pPr>
-        <w:spacing w:after="160" w:line="259" w:lineRule="auto"/>
+        <w:pStyle w:val="Normal"/>
+        <w:spacing w:before="0" w:beforeAutospacing="off" w:after="160" w:afterAutospacing="off" w:line="259" w:lineRule="auto"/>
+        <w:ind w:left="0" w:right="0"/>
         <w:jc w:val="both"/>
         <w:rPr>
           <w:rFonts w:ascii="Georgia" w:hAnsi="Georgia" w:eastAsia="Georgia" w:cs="Georgia"/>
@@ -947,78 +945,26 @@
           <w:iCs w:val="0"/>
           <w:caps w:val="0"/>
           <w:smallCaps w:val="0"/>
-          <w:noProof w:val="0"/>
-          <w:color w:val="000000" w:themeColor="text1" w:themeTint="FF" w:themeShade="FF"/>
-          <w:sz w:val="22"/>
-          <w:szCs w:val="22"/>
-          <w:lang w:val="en-US"/>
+          <w:color w:val="000000" w:themeColor="text1" w:themeTint="FF" w:themeShade="FF"/>
+          <w:sz w:val="22"/>
+          <w:szCs w:val="22"/>
         </w:rPr>
       </w:pPr>
-      <w:proofErr w:type="spellStart"/>
-      <w:r>
-        <w:rPr>
-          <w:rFonts w:ascii="Georgia" w:hAnsi="Georgia" w:eastAsia="Georgia" w:cs="Georgia"/>
-          <w:b w:val="0"/>
-          <w:bCs w:val="0"/>
-          <w:i w:val="0"/>
-          <w:iCs w:val="0"/>
-          <w:caps w:val="0"/>
-          <w:smallCaps w:val="0"/>
-          <w:color w:val="000000" w:themeColor="text1" w:themeTint="FF" w:themeShade="FF"/>
-          <w:sz w:val="22"/>
-          <w:szCs w:val="22"/>
-        </w:rPr>
-        <w:t>On</w:t>
-      </w:r>
-      <w:proofErr w:type="spellEnd"/>
-      <w:r>
-        <w:rPr>
-          <w:rFonts w:ascii="Georgia" w:hAnsi="Georgia" w:eastAsia="Georgia" w:cs="Georgia"/>
-          <w:b w:val="0"/>
-          <w:bCs w:val="0"/>
-          <w:i w:val="0"/>
-          <w:iCs w:val="0"/>
-          <w:caps w:val="0"/>
-          <w:smallCaps w:val="0"/>
-          <w:color w:val="000000" w:themeColor="text1" w:themeTint="FF" w:themeShade="FF"/>
-          <w:sz w:val="22"/>
-          <w:szCs w:val="22"/>
-        </w:rPr>
-        <w:t xml:space="preserve"> </w:t>
-      </w:r>
-      <w:proofErr w:type="spellStart"/>
-      <w:r>
-        <w:rPr>
-          <w:rFonts w:ascii="Georgia" w:hAnsi="Georgia" w:eastAsia="Georgia" w:cs="Georgia"/>
-          <w:b w:val="0"/>
-          <w:bCs w:val="0"/>
-          <w:i w:val="0"/>
-          <w:iCs w:val="0"/>
-          <w:caps w:val="0"/>
-          <w:smallCaps w:val="0"/>
-          <w:color w:val="000000" w:themeColor="text1" w:themeTint="FF" w:themeShade="FF"/>
-          <w:sz w:val="22"/>
-          <w:szCs w:val="22"/>
-        </w:rPr>
-        <w:t>Saturday</w:t>
-      </w:r>
-      <w:proofErr w:type="spellEnd"/>
-      <w:r>
-        <w:rPr>
-          <w:rFonts w:ascii="Georgia" w:hAnsi="Georgia" w:eastAsia="Georgia" w:cs="Georgia"/>
-          <w:b w:val="0"/>
-          <w:bCs w:val="0"/>
-          <w:i w:val="0"/>
-          <w:iCs w:val="0"/>
-          <w:caps w:val="0"/>
-          <w:smallCaps w:val="0"/>
-          <w:color w:val="000000" w:themeColor="text1" w:themeTint="FF" w:themeShade="FF"/>
-          <w:sz w:val="22"/>
-          <w:szCs w:val="22"/>
-        </w:rPr>
-        <w:t xml:space="preserve">, </w:t>
-      </w:r>
-      <w:proofErr w:type="spellStart"/>
+      <w:r>
+        <w:rPr>
+          <w:rFonts w:ascii="Georgia" w:hAnsi="Georgia" w:eastAsia="Georgia" w:cs="Georgia"/>
+          <w:b w:val="0"/>
+          <w:bCs w:val="0"/>
+          <w:i w:val="0"/>
+          <w:iCs w:val="0"/>
+          <w:caps w:val="0"/>
+          <w:smallCaps w:val="0"/>
+          <w:color w:val="000000" w:themeColor="text1" w:themeTint="FF" w:themeShade="FF"/>
+          <w:sz w:val="22"/>
+          <w:szCs w:val="22"/>
+        </w:rPr>
+        <w:t xml:space="preserve">No sábado, </w:t>
+      </w:r>
       <w:r>
         <w:rPr>
           <w:rFonts w:ascii="Georgia" w:hAnsi="Georgia" w:eastAsia="Georgia" w:cs="Georgia"/>
@@ -1034,905 +980,20 @@
         </w:rPr>
         <w:t>Hargitay</w:t>
       </w:r>
-      <w:proofErr w:type="spellEnd"/>
-      <w:r>
-        <w:rPr>
-          <w:rFonts w:ascii="Georgia" w:hAnsi="Georgia" w:eastAsia="Georgia" w:cs="Georgia"/>
-          <w:b w:val="0"/>
-          <w:bCs w:val="0"/>
-          <w:i w:val="0"/>
-          <w:iCs w:val="0"/>
-          <w:caps w:val="0"/>
-          <w:smallCaps w:val="0"/>
-          <w:color w:val="000000" w:themeColor="text1" w:themeTint="FF" w:themeShade="FF"/>
-          <w:sz w:val="22"/>
-          <w:szCs w:val="22"/>
-        </w:rPr>
-        <w:t xml:space="preserve"> </w:t>
-      </w:r>
-      <w:proofErr w:type="spellStart"/>
-      <w:r>
-        <w:rPr>
-          <w:rFonts w:ascii="Georgia" w:hAnsi="Georgia" w:eastAsia="Georgia" w:cs="Georgia"/>
-          <w:b w:val="0"/>
-          <w:bCs w:val="0"/>
-          <w:i w:val="0"/>
-          <w:iCs w:val="0"/>
-          <w:caps w:val="0"/>
-          <w:smallCaps w:val="0"/>
-          <w:color w:val="000000" w:themeColor="text1" w:themeTint="FF" w:themeShade="FF"/>
-          <w:sz w:val="22"/>
-          <w:szCs w:val="22"/>
-        </w:rPr>
-        <w:t>shared</w:t>
-      </w:r>
-      <w:proofErr w:type="spellEnd"/>
-      <w:r>
-        <w:rPr>
-          <w:rFonts w:ascii="Georgia" w:hAnsi="Georgia" w:eastAsia="Georgia" w:cs="Georgia"/>
-          <w:b w:val="0"/>
-          <w:bCs w:val="0"/>
-          <w:i w:val="0"/>
-          <w:iCs w:val="0"/>
-          <w:caps w:val="0"/>
-          <w:smallCaps w:val="0"/>
-          <w:color w:val="000000" w:themeColor="text1" w:themeTint="FF" w:themeShade="FF"/>
-          <w:sz w:val="22"/>
-          <w:szCs w:val="22"/>
-        </w:rPr>
-        <w:t xml:space="preserve"> </w:t>
-      </w:r>
-      <w:proofErr w:type="spellStart"/>
-      <w:r>
-        <w:rPr>
-          <w:rFonts w:ascii="Georgia" w:hAnsi="Georgia" w:eastAsia="Georgia" w:cs="Georgia"/>
-          <w:b w:val="0"/>
-          <w:bCs w:val="0"/>
-          <w:i w:val="0"/>
-          <w:iCs w:val="0"/>
-          <w:caps w:val="0"/>
-          <w:smallCaps w:val="0"/>
-          <w:color w:val="000000" w:themeColor="text1" w:themeTint="FF" w:themeShade="FF"/>
-          <w:sz w:val="22"/>
-          <w:szCs w:val="22"/>
-        </w:rPr>
-        <w:t>images</w:t>
-      </w:r>
-      <w:proofErr w:type="spellEnd"/>
-      <w:r>
-        <w:rPr>
-          <w:rFonts w:ascii="Georgia" w:hAnsi="Georgia" w:eastAsia="Georgia" w:cs="Georgia"/>
-          <w:b w:val="0"/>
-          <w:bCs w:val="0"/>
-          <w:i w:val="0"/>
-          <w:iCs w:val="0"/>
-          <w:caps w:val="0"/>
-          <w:smallCaps w:val="0"/>
-          <w:color w:val="000000" w:themeColor="text1" w:themeTint="FF" w:themeShade="FF"/>
-          <w:sz w:val="22"/>
-          <w:szCs w:val="22"/>
-        </w:rPr>
-        <w:t xml:space="preserve"> </w:t>
-      </w:r>
-      <w:proofErr w:type="spellStart"/>
-      <w:r>
-        <w:rPr>
-          <w:rFonts w:ascii="Georgia" w:hAnsi="Georgia" w:eastAsia="Georgia" w:cs="Georgia"/>
-          <w:b w:val="0"/>
-          <w:bCs w:val="0"/>
-          <w:i w:val="0"/>
-          <w:iCs w:val="0"/>
-          <w:caps w:val="0"/>
-          <w:smallCaps w:val="0"/>
-          <w:color w:val="000000" w:themeColor="text1" w:themeTint="FF" w:themeShade="FF"/>
-          <w:sz w:val="22"/>
-          <w:szCs w:val="22"/>
-        </w:rPr>
-        <w:t>from</w:t>
-      </w:r>
-      <w:proofErr w:type="spellEnd"/>
-      <w:r>
-        <w:rPr>
-          <w:rFonts w:ascii="Georgia" w:hAnsi="Georgia" w:eastAsia="Georgia" w:cs="Georgia"/>
-          <w:b w:val="0"/>
-          <w:bCs w:val="0"/>
-          <w:i w:val="0"/>
-          <w:iCs w:val="0"/>
-          <w:caps w:val="0"/>
-          <w:smallCaps w:val="0"/>
-          <w:color w:val="000000" w:themeColor="text1" w:themeTint="FF" w:themeShade="FF"/>
-          <w:sz w:val="22"/>
-          <w:szCs w:val="22"/>
-        </w:rPr>
-        <w:t xml:space="preserve"> </w:t>
-      </w:r>
-      <w:r>
-        <w:rPr>
-          <w:rFonts w:ascii="Georgia" w:hAnsi="Georgia" w:eastAsia="Georgia" w:cs="Georgia"/>
-          <w:b w:val="0"/>
-          <w:bCs w:val="0"/>
-          <w:i w:val="0"/>
-          <w:iCs w:val="0"/>
-          <w:caps w:val="0"/>
-          <w:smallCaps w:val="0"/>
-          <w:color w:val="000000" w:themeColor="text1" w:themeTint="FF" w:themeShade="FF"/>
-          <w:sz w:val="22"/>
-          <w:szCs w:val="22"/>
-        </w:rPr>
-        <w:t>the</w:t>
-      </w:r>
-      <w:r>
-        <w:rPr>
-          <w:rFonts w:ascii="Georgia" w:hAnsi="Georgia" w:eastAsia="Georgia" w:cs="Georgia"/>
-          <w:b w:val="0"/>
-          <w:bCs w:val="0"/>
-          <w:i w:val="0"/>
-          <w:iCs w:val="0"/>
-          <w:caps w:val="0"/>
-          <w:smallCaps w:val="0"/>
-          <w:color w:val="000000" w:themeColor="text1" w:themeTint="FF" w:themeShade="FF"/>
-          <w:sz w:val="22"/>
-          <w:szCs w:val="22"/>
-        </w:rPr>
-        <w:t xml:space="preserve"> </w:t>
-      </w:r>
-      <w:proofErr w:type="spellStart"/>
-      <w:r>
-        <w:rPr>
-          <w:rFonts w:ascii="Georgia" w:hAnsi="Georgia" w:eastAsia="Georgia" w:cs="Georgia"/>
-          <w:b w:val="0"/>
-          <w:bCs w:val="0"/>
-          <w:i w:val="0"/>
-          <w:iCs w:val="0"/>
-          <w:caps w:val="0"/>
-          <w:smallCaps w:val="0"/>
-          <w:color w:val="000000" w:themeColor="text1" w:themeTint="FF" w:themeShade="FF"/>
-          <w:sz w:val="22"/>
-          <w:szCs w:val="22"/>
-        </w:rPr>
-        <w:t>cast’s</w:t>
-      </w:r>
-      <w:proofErr w:type="spellEnd"/>
-      <w:r>
-        <w:rPr>
-          <w:rFonts w:ascii="Georgia" w:hAnsi="Georgia" w:eastAsia="Georgia" w:cs="Georgia"/>
-          <w:b w:val="0"/>
-          <w:bCs w:val="0"/>
-          <w:i w:val="0"/>
-          <w:iCs w:val="0"/>
-          <w:caps w:val="0"/>
-          <w:smallCaps w:val="0"/>
-          <w:color w:val="000000" w:themeColor="text1" w:themeTint="FF" w:themeShade="FF"/>
-          <w:sz w:val="22"/>
-          <w:szCs w:val="22"/>
-        </w:rPr>
-        <w:t xml:space="preserve"> virtual </w:t>
-      </w:r>
-      <w:proofErr w:type="spellStart"/>
-      <w:r>
-        <w:rPr>
-          <w:rFonts w:ascii="Georgia" w:hAnsi="Georgia" w:eastAsia="Georgia" w:cs="Georgia"/>
-          <w:b w:val="0"/>
-          <w:bCs w:val="0"/>
-          <w:i w:val="0"/>
-          <w:iCs w:val="0"/>
-          <w:caps w:val="0"/>
-          <w:smallCaps w:val="0"/>
-          <w:color w:val="000000" w:themeColor="text1" w:themeTint="FF" w:themeShade="FF"/>
-          <w:sz w:val="22"/>
-          <w:szCs w:val="22"/>
-        </w:rPr>
-        <w:t>table</w:t>
-      </w:r>
-      <w:proofErr w:type="spellEnd"/>
-      <w:r>
-        <w:rPr>
-          <w:rFonts w:ascii="Georgia" w:hAnsi="Georgia" w:eastAsia="Georgia" w:cs="Georgia"/>
-          <w:b w:val="0"/>
-          <w:bCs w:val="0"/>
-          <w:i w:val="0"/>
-          <w:iCs w:val="0"/>
-          <w:caps w:val="0"/>
-          <w:smallCaps w:val="0"/>
-          <w:color w:val="000000" w:themeColor="text1" w:themeTint="FF" w:themeShade="FF"/>
-          <w:sz w:val="22"/>
-          <w:szCs w:val="22"/>
-        </w:rPr>
-        <w:t xml:space="preserve"> </w:t>
-      </w:r>
-      <w:proofErr w:type="spellStart"/>
-      <w:r>
-        <w:rPr>
-          <w:rFonts w:ascii="Georgia" w:hAnsi="Georgia" w:eastAsia="Georgia" w:cs="Georgia"/>
-          <w:b w:val="0"/>
-          <w:bCs w:val="0"/>
-          <w:i w:val="0"/>
-          <w:iCs w:val="0"/>
-          <w:caps w:val="0"/>
-          <w:smallCaps w:val="0"/>
-          <w:color w:val="000000" w:themeColor="text1" w:themeTint="FF" w:themeShade="FF"/>
-          <w:sz w:val="22"/>
-          <w:szCs w:val="22"/>
-        </w:rPr>
-        <w:t>read</w:t>
-      </w:r>
-      <w:proofErr w:type="spellEnd"/>
-      <w:r>
-        <w:rPr>
-          <w:rFonts w:ascii="Georgia" w:hAnsi="Georgia" w:eastAsia="Georgia" w:cs="Georgia"/>
-          <w:b w:val="0"/>
-          <w:bCs w:val="0"/>
-          <w:i w:val="0"/>
-          <w:iCs w:val="0"/>
-          <w:caps w:val="0"/>
-          <w:smallCaps w:val="0"/>
-          <w:color w:val="000000" w:themeColor="text1" w:themeTint="FF" w:themeShade="FF"/>
-          <w:sz w:val="22"/>
-          <w:szCs w:val="22"/>
-        </w:rPr>
-        <w:t xml:space="preserve"> for </w:t>
-      </w:r>
-      <w:r>
-        <w:rPr>
-          <w:rFonts w:ascii="Georgia" w:hAnsi="Georgia" w:eastAsia="Georgia" w:cs="Georgia"/>
-          <w:b w:val="0"/>
-          <w:bCs w:val="0"/>
-          <w:i w:val="0"/>
-          <w:iCs w:val="0"/>
-          <w:caps w:val="0"/>
-          <w:smallCaps w:val="0"/>
-          <w:color w:val="000000" w:themeColor="text1" w:themeTint="FF" w:themeShade="FF"/>
-          <w:sz w:val="22"/>
-          <w:szCs w:val="22"/>
-        </w:rPr>
-        <w:t>the</w:t>
-      </w:r>
-      <w:r>
-        <w:rPr>
-          <w:rFonts w:ascii="Georgia" w:hAnsi="Georgia" w:eastAsia="Georgia" w:cs="Georgia"/>
-          <w:b w:val="0"/>
-          <w:bCs w:val="0"/>
-          <w:i w:val="0"/>
-          <w:iCs w:val="0"/>
-          <w:caps w:val="0"/>
-          <w:smallCaps w:val="0"/>
-          <w:color w:val="000000" w:themeColor="text1" w:themeTint="FF" w:themeShade="FF"/>
-          <w:sz w:val="22"/>
-          <w:szCs w:val="22"/>
-        </w:rPr>
-        <w:t xml:space="preserve"> </w:t>
-      </w:r>
-      <w:proofErr w:type="spellStart"/>
-      <w:r>
-        <w:rPr>
-          <w:rFonts w:ascii="Georgia" w:hAnsi="Georgia" w:eastAsia="Georgia" w:cs="Georgia"/>
-          <w:b w:val="0"/>
-          <w:bCs w:val="0"/>
-          <w:i w:val="0"/>
-          <w:iCs w:val="0"/>
-          <w:caps w:val="0"/>
-          <w:smallCaps w:val="0"/>
-          <w:color w:val="000000" w:themeColor="text1" w:themeTint="FF" w:themeShade="FF"/>
-          <w:sz w:val="22"/>
-          <w:szCs w:val="22"/>
-        </w:rPr>
-        <w:t>season</w:t>
-      </w:r>
-      <w:proofErr w:type="spellEnd"/>
-      <w:r>
-        <w:rPr>
-          <w:rFonts w:ascii="Georgia" w:hAnsi="Georgia" w:eastAsia="Georgia" w:cs="Georgia"/>
-          <w:b w:val="0"/>
-          <w:bCs w:val="0"/>
-          <w:i w:val="0"/>
-          <w:iCs w:val="0"/>
-          <w:caps w:val="0"/>
-          <w:smallCaps w:val="0"/>
-          <w:color w:val="000000" w:themeColor="text1" w:themeTint="FF" w:themeShade="FF"/>
-          <w:sz w:val="22"/>
-          <w:szCs w:val="22"/>
-        </w:rPr>
-        <w:t xml:space="preserve"> </w:t>
-      </w:r>
-      <w:proofErr w:type="spellStart"/>
-      <w:r>
-        <w:rPr>
-          <w:rFonts w:ascii="Georgia" w:hAnsi="Georgia" w:eastAsia="Georgia" w:cs="Georgia"/>
-          <w:b w:val="0"/>
-          <w:bCs w:val="0"/>
-          <w:i w:val="0"/>
-          <w:iCs w:val="0"/>
-          <w:caps w:val="0"/>
-          <w:smallCaps w:val="0"/>
-          <w:color w:val="000000" w:themeColor="text1" w:themeTint="FF" w:themeShade="FF"/>
-          <w:sz w:val="22"/>
-          <w:szCs w:val="22"/>
-        </w:rPr>
-        <w:t>opener</w:t>
-      </w:r>
-      <w:proofErr w:type="spellEnd"/>
-      <w:r>
-        <w:rPr>
-          <w:rFonts w:ascii="Georgia" w:hAnsi="Georgia" w:eastAsia="Georgia" w:cs="Georgia"/>
-          <w:b w:val="0"/>
-          <w:bCs w:val="0"/>
-          <w:i w:val="0"/>
-          <w:iCs w:val="0"/>
-          <w:caps w:val="0"/>
-          <w:smallCaps w:val="0"/>
-          <w:color w:val="000000" w:themeColor="text1" w:themeTint="FF" w:themeShade="FF"/>
-          <w:sz w:val="22"/>
-          <w:szCs w:val="22"/>
-        </w:rPr>
-        <w:t xml:space="preserve">, </w:t>
-      </w:r>
-      <w:proofErr w:type="spellStart"/>
-      <w:r>
-        <w:rPr>
-          <w:rFonts w:ascii="Georgia" w:hAnsi="Georgia" w:eastAsia="Georgia" w:cs="Georgia"/>
-          <w:b w:val="0"/>
-          <w:bCs w:val="0"/>
-          <w:i w:val="0"/>
-          <w:iCs w:val="0"/>
-          <w:caps w:val="0"/>
-          <w:smallCaps w:val="0"/>
-          <w:color w:val="000000" w:themeColor="text1" w:themeTint="FF" w:themeShade="FF"/>
-          <w:sz w:val="22"/>
-          <w:szCs w:val="22"/>
-        </w:rPr>
-        <w:t>which</w:t>
-      </w:r>
-      <w:proofErr w:type="spellEnd"/>
-      <w:r>
-        <w:rPr>
-          <w:rFonts w:ascii="Georgia" w:hAnsi="Georgia" w:eastAsia="Georgia" w:cs="Georgia"/>
-          <w:b w:val="0"/>
-          <w:bCs w:val="0"/>
-          <w:i w:val="0"/>
-          <w:iCs w:val="0"/>
-          <w:caps w:val="0"/>
-          <w:smallCaps w:val="0"/>
-          <w:color w:val="000000" w:themeColor="text1" w:themeTint="FF" w:themeShade="FF"/>
-          <w:sz w:val="22"/>
-          <w:szCs w:val="22"/>
-        </w:rPr>
-        <w:t xml:space="preserve"> </w:t>
-      </w:r>
-      <w:proofErr w:type="spellStart"/>
-      <w:r>
-        <w:rPr>
-          <w:rFonts w:ascii="Georgia" w:hAnsi="Georgia" w:eastAsia="Georgia" w:cs="Georgia"/>
-          <w:b w:val="0"/>
-          <w:bCs w:val="0"/>
-          <w:i w:val="0"/>
-          <w:iCs w:val="0"/>
-          <w:caps w:val="0"/>
-          <w:smallCaps w:val="0"/>
-          <w:color w:val="000000" w:themeColor="text1" w:themeTint="FF" w:themeShade="FF"/>
-          <w:sz w:val="22"/>
-          <w:szCs w:val="22"/>
-        </w:rPr>
-        <w:t>is</w:t>
-      </w:r>
-      <w:proofErr w:type="spellEnd"/>
-      <w:r>
-        <w:rPr>
-          <w:rFonts w:ascii="Georgia" w:hAnsi="Georgia" w:eastAsia="Georgia" w:cs="Georgia"/>
-          <w:b w:val="0"/>
-          <w:bCs w:val="0"/>
-          <w:i w:val="0"/>
-          <w:iCs w:val="0"/>
-          <w:caps w:val="0"/>
-          <w:smallCaps w:val="0"/>
-          <w:color w:val="000000" w:themeColor="text1" w:themeTint="FF" w:themeShade="FF"/>
-          <w:sz w:val="22"/>
-          <w:szCs w:val="22"/>
-        </w:rPr>
-        <w:t xml:space="preserve"> </w:t>
-      </w:r>
-      <w:proofErr w:type="spellStart"/>
-      <w:r>
-        <w:rPr>
-          <w:rFonts w:ascii="Georgia" w:hAnsi="Georgia" w:eastAsia="Georgia" w:cs="Georgia"/>
-          <w:b w:val="0"/>
-          <w:bCs w:val="0"/>
-          <w:i w:val="0"/>
-          <w:iCs w:val="0"/>
-          <w:caps w:val="0"/>
-          <w:smallCaps w:val="0"/>
-          <w:color w:val="000000" w:themeColor="text1" w:themeTint="FF" w:themeShade="FF"/>
-          <w:sz w:val="22"/>
-          <w:szCs w:val="22"/>
-        </w:rPr>
-        <w:t>tackling</w:t>
-      </w:r>
-      <w:proofErr w:type="spellEnd"/>
-      <w:r>
-        <w:rPr>
-          <w:rFonts w:ascii="Georgia" w:hAnsi="Georgia" w:eastAsia="Georgia" w:cs="Georgia"/>
-          <w:b w:val="0"/>
-          <w:bCs w:val="0"/>
-          <w:i w:val="0"/>
-          <w:iCs w:val="0"/>
-          <w:caps w:val="0"/>
-          <w:smallCaps w:val="0"/>
-          <w:color w:val="000000" w:themeColor="text1" w:themeTint="FF" w:themeShade="FF"/>
-          <w:sz w:val="22"/>
-          <w:szCs w:val="22"/>
-        </w:rPr>
-        <w:t xml:space="preserve"> </w:t>
-      </w:r>
-      <w:r>
-        <w:rPr>
-          <w:rFonts w:ascii="Georgia" w:hAnsi="Georgia" w:eastAsia="Georgia" w:cs="Georgia"/>
-          <w:b w:val="0"/>
-          <w:bCs w:val="0"/>
-          <w:i w:val="0"/>
-          <w:iCs w:val="0"/>
-          <w:caps w:val="0"/>
-          <w:smallCaps w:val="0"/>
-          <w:color w:val="000000" w:themeColor="text1" w:themeTint="FF" w:themeShade="FF"/>
-          <w:sz w:val="22"/>
-          <w:szCs w:val="22"/>
-        </w:rPr>
-        <w:t>the</w:t>
-      </w:r>
-      <w:r>
-        <w:rPr>
-          <w:rFonts w:ascii="Georgia" w:hAnsi="Georgia" w:eastAsia="Georgia" w:cs="Georgia"/>
-          <w:b w:val="0"/>
-          <w:bCs w:val="0"/>
-          <w:i w:val="0"/>
-          <w:iCs w:val="0"/>
-          <w:caps w:val="0"/>
-          <w:smallCaps w:val="0"/>
-          <w:color w:val="000000" w:themeColor="text1" w:themeTint="FF" w:themeShade="FF"/>
-          <w:sz w:val="22"/>
-          <w:szCs w:val="22"/>
-        </w:rPr>
-        <w:t xml:space="preserve"> </w:t>
-      </w:r>
-      <w:proofErr w:type="spellStart"/>
-      <w:r>
-        <w:rPr>
-          <w:rFonts w:ascii="Georgia" w:hAnsi="Georgia" w:eastAsia="Georgia" w:cs="Georgia"/>
-          <w:b w:val="0"/>
-          <w:bCs w:val="0"/>
-          <w:i w:val="0"/>
-          <w:iCs w:val="0"/>
-          <w:caps w:val="0"/>
-          <w:smallCaps w:val="0"/>
-          <w:color w:val="000000" w:themeColor="text1" w:themeTint="FF" w:themeShade="FF"/>
-          <w:sz w:val="22"/>
-          <w:szCs w:val="22"/>
-        </w:rPr>
-        <w:t>coronavirus</w:t>
-      </w:r>
-      <w:proofErr w:type="spellEnd"/>
-      <w:r>
-        <w:rPr>
-          <w:rFonts w:ascii="Georgia" w:hAnsi="Georgia" w:eastAsia="Georgia" w:cs="Georgia"/>
-          <w:b w:val="0"/>
-          <w:bCs w:val="0"/>
-          <w:i w:val="0"/>
-          <w:iCs w:val="0"/>
-          <w:caps w:val="0"/>
-          <w:smallCaps w:val="0"/>
-          <w:color w:val="000000" w:themeColor="text1" w:themeTint="FF" w:themeShade="FF"/>
-          <w:sz w:val="22"/>
-          <w:szCs w:val="22"/>
-        </w:rPr>
-        <w:t xml:space="preserve"> </w:t>
-      </w:r>
-      <w:proofErr w:type="spellStart"/>
-      <w:r>
-        <w:rPr>
-          <w:rFonts w:ascii="Georgia" w:hAnsi="Georgia" w:eastAsia="Georgia" w:cs="Georgia"/>
-          <w:b w:val="0"/>
-          <w:bCs w:val="0"/>
-          <w:i w:val="0"/>
-          <w:iCs w:val="0"/>
-          <w:caps w:val="0"/>
-          <w:smallCaps w:val="0"/>
-          <w:color w:val="000000" w:themeColor="text1" w:themeTint="FF" w:themeShade="FF"/>
-          <w:sz w:val="22"/>
-          <w:szCs w:val="22"/>
-        </w:rPr>
-        <w:t>pandemic</w:t>
-      </w:r>
-      <w:proofErr w:type="spellEnd"/>
-      <w:r>
-        <w:rPr>
-          <w:rFonts w:ascii="Georgia" w:hAnsi="Georgia" w:eastAsia="Georgia" w:cs="Georgia"/>
-          <w:b w:val="0"/>
-          <w:bCs w:val="0"/>
-          <w:i w:val="0"/>
-          <w:iCs w:val="0"/>
-          <w:caps w:val="0"/>
-          <w:smallCaps w:val="0"/>
-          <w:color w:val="000000" w:themeColor="text1" w:themeTint="FF" w:themeShade="FF"/>
-          <w:sz w:val="22"/>
-          <w:szCs w:val="22"/>
-        </w:rPr>
-        <w:t xml:space="preserve">. </w:t>
-      </w:r>
-      <w:proofErr w:type="spellStart"/>
-      <w:r>
-        <w:rPr>
-          <w:rFonts w:ascii="Georgia" w:hAnsi="Georgia" w:eastAsia="Georgia" w:cs="Georgia"/>
-          <w:b w:val="0"/>
-          <w:bCs w:val="0"/>
-          <w:i w:val="0"/>
-          <w:iCs w:val="0"/>
-          <w:caps w:val="0"/>
-          <w:smallCaps w:val="0"/>
-          <w:color w:val="000000" w:themeColor="text1" w:themeTint="FF" w:themeShade="FF"/>
-          <w:sz w:val="22"/>
-          <w:szCs w:val="22"/>
-        </w:rPr>
-        <w:t>Visible</w:t>
-      </w:r>
-      <w:proofErr w:type="spellEnd"/>
-      <w:r>
-        <w:rPr>
-          <w:rFonts w:ascii="Georgia" w:hAnsi="Georgia" w:eastAsia="Georgia" w:cs="Georgia"/>
-          <w:b w:val="0"/>
-          <w:bCs w:val="0"/>
-          <w:i w:val="0"/>
-          <w:iCs w:val="0"/>
-          <w:caps w:val="0"/>
-          <w:smallCaps w:val="0"/>
-          <w:color w:val="000000" w:themeColor="text1" w:themeTint="FF" w:themeShade="FF"/>
-          <w:sz w:val="22"/>
-          <w:szCs w:val="22"/>
-        </w:rPr>
-        <w:t xml:space="preserve"> in </w:t>
-      </w:r>
-      <w:proofErr w:type="spellStart"/>
-      <w:r>
-        <w:rPr>
-          <w:rFonts w:ascii="Georgia" w:hAnsi="Georgia" w:eastAsia="Georgia" w:cs="Georgia"/>
-          <w:b w:val="0"/>
-          <w:bCs w:val="0"/>
-          <w:i w:val="0"/>
-          <w:iCs w:val="0"/>
-          <w:caps w:val="0"/>
-          <w:smallCaps w:val="0"/>
-          <w:color w:val="000000" w:themeColor="text1" w:themeTint="FF" w:themeShade="FF"/>
-          <w:sz w:val="22"/>
-          <w:szCs w:val="22"/>
-        </w:rPr>
-        <w:t>one</w:t>
-      </w:r>
-      <w:proofErr w:type="spellEnd"/>
-      <w:r>
-        <w:rPr>
-          <w:rFonts w:ascii="Georgia" w:hAnsi="Georgia" w:eastAsia="Georgia" w:cs="Georgia"/>
-          <w:b w:val="0"/>
-          <w:bCs w:val="0"/>
-          <w:i w:val="0"/>
-          <w:iCs w:val="0"/>
-          <w:caps w:val="0"/>
-          <w:smallCaps w:val="0"/>
-          <w:color w:val="000000" w:themeColor="text1" w:themeTint="FF" w:themeShade="FF"/>
-          <w:sz w:val="22"/>
-          <w:szCs w:val="22"/>
-        </w:rPr>
-        <w:t xml:space="preserve"> </w:t>
-      </w:r>
-      <w:proofErr w:type="spellStart"/>
-      <w:r>
-        <w:rPr>
-          <w:rFonts w:ascii="Georgia" w:hAnsi="Georgia" w:eastAsia="Georgia" w:cs="Georgia"/>
-          <w:b w:val="0"/>
-          <w:bCs w:val="0"/>
-          <w:i w:val="0"/>
-          <w:iCs w:val="0"/>
-          <w:caps w:val="0"/>
-          <w:smallCaps w:val="0"/>
-          <w:color w:val="000000" w:themeColor="text1" w:themeTint="FF" w:themeShade="FF"/>
-          <w:sz w:val="22"/>
-          <w:szCs w:val="22"/>
-        </w:rPr>
-        <w:t>of</w:t>
-      </w:r>
-      <w:proofErr w:type="spellEnd"/>
-      <w:r>
-        <w:rPr>
-          <w:rFonts w:ascii="Georgia" w:hAnsi="Georgia" w:eastAsia="Georgia" w:cs="Georgia"/>
-          <w:b w:val="0"/>
-          <w:bCs w:val="0"/>
-          <w:i w:val="0"/>
-          <w:iCs w:val="0"/>
-          <w:caps w:val="0"/>
-          <w:smallCaps w:val="0"/>
-          <w:color w:val="000000" w:themeColor="text1" w:themeTint="FF" w:themeShade="FF"/>
-          <w:sz w:val="22"/>
-          <w:szCs w:val="22"/>
-        </w:rPr>
-        <w:t xml:space="preserve"> </w:t>
-      </w:r>
-      <w:r>
-        <w:rPr>
-          <w:rFonts w:ascii="Georgia" w:hAnsi="Georgia" w:eastAsia="Georgia" w:cs="Georgia"/>
-          <w:b w:val="0"/>
-          <w:bCs w:val="0"/>
-          <w:i w:val="0"/>
-          <w:iCs w:val="0"/>
-          <w:caps w:val="0"/>
-          <w:smallCaps w:val="0"/>
-          <w:color w:val="000000" w:themeColor="text1" w:themeTint="FF" w:themeShade="FF"/>
-          <w:sz w:val="22"/>
-          <w:szCs w:val="22"/>
-        </w:rPr>
-        <w:t>the</w:t>
-      </w:r>
-      <w:r>
-        <w:rPr>
-          <w:rFonts w:ascii="Georgia" w:hAnsi="Georgia" w:eastAsia="Georgia" w:cs="Georgia"/>
-          <w:b w:val="0"/>
-          <w:bCs w:val="0"/>
-          <w:i w:val="0"/>
-          <w:iCs w:val="0"/>
-          <w:caps w:val="0"/>
-          <w:smallCaps w:val="0"/>
-          <w:color w:val="000000" w:themeColor="text1" w:themeTint="FF" w:themeShade="FF"/>
-          <w:sz w:val="22"/>
-          <w:szCs w:val="22"/>
-        </w:rPr>
-        <w:t xml:space="preserve"> shots </w:t>
-      </w:r>
-      <w:proofErr w:type="spellStart"/>
-      <w:r>
-        <w:rPr>
-          <w:rFonts w:ascii="Georgia" w:hAnsi="Georgia" w:eastAsia="Georgia" w:cs="Georgia"/>
-          <w:b w:val="0"/>
-          <w:bCs w:val="0"/>
-          <w:i w:val="0"/>
-          <w:iCs w:val="0"/>
-          <w:caps w:val="0"/>
-          <w:smallCaps w:val="0"/>
-          <w:color w:val="000000" w:themeColor="text1" w:themeTint="FF" w:themeShade="FF"/>
-          <w:sz w:val="22"/>
-          <w:szCs w:val="22"/>
-        </w:rPr>
-        <w:t>is</w:t>
-      </w:r>
-      <w:proofErr w:type="spellEnd"/>
-      <w:r>
-        <w:rPr>
-          <w:rFonts w:ascii="Georgia" w:hAnsi="Georgia" w:eastAsia="Georgia" w:cs="Georgia"/>
-          <w:b w:val="0"/>
-          <w:bCs w:val="0"/>
-          <w:i w:val="0"/>
-          <w:iCs w:val="0"/>
-          <w:caps w:val="0"/>
-          <w:smallCaps w:val="0"/>
-          <w:color w:val="000000" w:themeColor="text1" w:themeTint="FF" w:themeShade="FF"/>
-          <w:sz w:val="22"/>
-          <w:szCs w:val="22"/>
-        </w:rPr>
-        <w:t xml:space="preserve"> </w:t>
-      </w:r>
-      <w:r>
-        <w:rPr>
-          <w:rFonts w:ascii="Georgia" w:hAnsi="Georgia" w:eastAsia="Georgia" w:cs="Georgia"/>
-          <w:b w:val="0"/>
-          <w:bCs w:val="0"/>
-          <w:i w:val="0"/>
-          <w:iCs w:val="0"/>
-          <w:caps w:val="0"/>
-          <w:smallCaps w:val="0"/>
-          <w:color w:val="000000" w:themeColor="text1" w:themeTint="FF" w:themeShade="FF"/>
-          <w:sz w:val="22"/>
-          <w:szCs w:val="22"/>
-        </w:rPr>
-        <w:t>the</w:t>
-      </w:r>
-      <w:r>
-        <w:rPr>
-          <w:rFonts w:ascii="Georgia" w:hAnsi="Georgia" w:eastAsia="Georgia" w:cs="Georgia"/>
-          <w:b w:val="0"/>
-          <w:bCs w:val="0"/>
-          <w:i w:val="0"/>
-          <w:iCs w:val="0"/>
-          <w:caps w:val="0"/>
-          <w:smallCaps w:val="0"/>
-          <w:color w:val="000000" w:themeColor="text1" w:themeTint="FF" w:themeShade="FF"/>
-          <w:sz w:val="22"/>
-          <w:szCs w:val="22"/>
-        </w:rPr>
-        <w:t xml:space="preserve"> cover </w:t>
-      </w:r>
-      <w:proofErr w:type="spellStart"/>
-      <w:r>
-        <w:rPr>
-          <w:rFonts w:ascii="Georgia" w:hAnsi="Georgia" w:eastAsia="Georgia" w:cs="Georgia"/>
-          <w:b w:val="0"/>
-          <w:bCs w:val="0"/>
-          <w:i w:val="0"/>
-          <w:iCs w:val="0"/>
-          <w:caps w:val="0"/>
-          <w:smallCaps w:val="0"/>
-          <w:color w:val="000000" w:themeColor="text1" w:themeTint="FF" w:themeShade="FF"/>
-          <w:sz w:val="22"/>
-          <w:szCs w:val="22"/>
-        </w:rPr>
-        <w:t>page</w:t>
-      </w:r>
-      <w:proofErr w:type="spellEnd"/>
-      <w:r>
-        <w:rPr>
-          <w:rFonts w:ascii="Georgia" w:hAnsi="Georgia" w:eastAsia="Georgia" w:cs="Georgia"/>
-          <w:b w:val="0"/>
-          <w:bCs w:val="0"/>
-          <w:i w:val="0"/>
-          <w:iCs w:val="0"/>
-          <w:caps w:val="0"/>
-          <w:smallCaps w:val="0"/>
-          <w:color w:val="000000" w:themeColor="text1" w:themeTint="FF" w:themeShade="FF"/>
-          <w:sz w:val="22"/>
-          <w:szCs w:val="22"/>
-        </w:rPr>
-        <w:t xml:space="preserve"> for </w:t>
-      </w:r>
-      <w:r>
-        <w:rPr>
-          <w:rFonts w:ascii="Georgia" w:hAnsi="Georgia" w:eastAsia="Georgia" w:cs="Georgia"/>
-          <w:b w:val="0"/>
-          <w:bCs w:val="0"/>
-          <w:i w:val="0"/>
-          <w:iCs w:val="0"/>
-          <w:caps w:val="0"/>
-          <w:smallCaps w:val="0"/>
-          <w:color w:val="000000" w:themeColor="text1" w:themeTint="FF" w:themeShade="FF"/>
-          <w:sz w:val="22"/>
-          <w:szCs w:val="22"/>
-        </w:rPr>
-        <w:t>the</w:t>
-      </w:r>
-      <w:r>
-        <w:rPr>
-          <w:rFonts w:ascii="Georgia" w:hAnsi="Georgia" w:eastAsia="Georgia" w:cs="Georgia"/>
-          <w:b w:val="0"/>
-          <w:bCs w:val="0"/>
-          <w:i w:val="0"/>
-          <w:iCs w:val="0"/>
-          <w:caps w:val="0"/>
-          <w:smallCaps w:val="0"/>
-          <w:color w:val="000000" w:themeColor="text1" w:themeTint="FF" w:themeShade="FF"/>
-          <w:sz w:val="22"/>
-          <w:szCs w:val="22"/>
-        </w:rPr>
-        <w:t xml:space="preserve"> </w:t>
-      </w:r>
-      <w:proofErr w:type="spellStart"/>
-      <w:r>
-        <w:rPr>
-          <w:rFonts w:ascii="Georgia" w:hAnsi="Georgia" w:eastAsia="Georgia" w:cs="Georgia"/>
-          <w:b w:val="0"/>
-          <w:bCs w:val="0"/>
-          <w:i w:val="0"/>
-          <w:iCs w:val="0"/>
-          <w:caps w:val="0"/>
-          <w:smallCaps w:val="0"/>
-          <w:color w:val="000000" w:themeColor="text1" w:themeTint="FF" w:themeShade="FF"/>
-          <w:sz w:val="22"/>
-          <w:szCs w:val="22"/>
-        </w:rPr>
-        <w:t>Season</w:t>
-      </w:r>
-      <w:proofErr w:type="spellEnd"/>
-      <w:r>
-        <w:rPr>
-          <w:rFonts w:ascii="Georgia" w:hAnsi="Georgia" w:eastAsia="Georgia" w:cs="Georgia"/>
-          <w:b w:val="0"/>
-          <w:bCs w:val="0"/>
-          <w:i w:val="0"/>
-          <w:iCs w:val="0"/>
-          <w:caps w:val="0"/>
-          <w:smallCaps w:val="0"/>
-          <w:color w:val="000000" w:themeColor="text1" w:themeTint="FF" w:themeShade="FF"/>
-          <w:sz w:val="22"/>
-          <w:szCs w:val="22"/>
-        </w:rPr>
-        <w:t xml:space="preserve"> 22 </w:t>
-      </w:r>
-      <w:proofErr w:type="spellStart"/>
-      <w:r>
-        <w:rPr>
-          <w:rFonts w:ascii="Georgia" w:hAnsi="Georgia" w:eastAsia="Georgia" w:cs="Georgia"/>
-          <w:b w:val="0"/>
-          <w:bCs w:val="0"/>
-          <w:i w:val="0"/>
-          <w:iCs w:val="0"/>
-          <w:caps w:val="0"/>
-          <w:smallCaps w:val="0"/>
-          <w:color w:val="000000" w:themeColor="text1" w:themeTint="FF" w:themeShade="FF"/>
-          <w:sz w:val="22"/>
-          <w:szCs w:val="22"/>
-        </w:rPr>
-        <w:t>premiere</w:t>
-      </w:r>
-      <w:proofErr w:type="spellEnd"/>
-      <w:r>
-        <w:rPr>
-          <w:rFonts w:ascii="Georgia" w:hAnsi="Georgia" w:eastAsia="Georgia" w:cs="Georgia"/>
-          <w:b w:val="0"/>
-          <w:bCs w:val="0"/>
-          <w:i w:val="0"/>
-          <w:iCs w:val="0"/>
-          <w:caps w:val="0"/>
-          <w:smallCaps w:val="0"/>
-          <w:color w:val="000000" w:themeColor="text1" w:themeTint="FF" w:themeShade="FF"/>
-          <w:sz w:val="22"/>
-          <w:szCs w:val="22"/>
-        </w:rPr>
-        <w:t xml:space="preserve"> script, </w:t>
-      </w:r>
-      <w:proofErr w:type="spellStart"/>
-      <w:r>
-        <w:rPr>
-          <w:rFonts w:ascii="Georgia" w:hAnsi="Georgia" w:eastAsia="Georgia" w:cs="Georgia"/>
-          <w:b w:val="0"/>
-          <w:bCs w:val="0"/>
-          <w:i w:val="0"/>
-          <w:iCs w:val="0"/>
-          <w:caps w:val="0"/>
-          <w:smallCaps w:val="0"/>
-          <w:color w:val="000000" w:themeColor="text1" w:themeTint="FF" w:themeShade="FF"/>
-          <w:sz w:val="22"/>
-          <w:szCs w:val="22"/>
-        </w:rPr>
-        <w:t>written</w:t>
-      </w:r>
-      <w:proofErr w:type="spellEnd"/>
-      <w:r>
-        <w:rPr>
-          <w:rFonts w:ascii="Georgia" w:hAnsi="Georgia" w:eastAsia="Georgia" w:cs="Georgia"/>
-          <w:b w:val="0"/>
-          <w:bCs w:val="0"/>
-          <w:i w:val="0"/>
-          <w:iCs w:val="0"/>
-          <w:caps w:val="0"/>
-          <w:smallCaps w:val="0"/>
-          <w:color w:val="000000" w:themeColor="text1" w:themeTint="FF" w:themeShade="FF"/>
-          <w:sz w:val="22"/>
-          <w:szCs w:val="22"/>
-        </w:rPr>
-        <w:t xml:space="preserve"> </w:t>
-      </w:r>
-      <w:proofErr w:type="spellStart"/>
-      <w:r>
-        <w:rPr>
-          <w:rFonts w:ascii="Georgia" w:hAnsi="Georgia" w:eastAsia="Georgia" w:cs="Georgia"/>
-          <w:b w:val="0"/>
-          <w:bCs w:val="0"/>
-          <w:i w:val="0"/>
-          <w:iCs w:val="0"/>
-          <w:caps w:val="0"/>
-          <w:smallCaps w:val="0"/>
-          <w:color w:val="000000" w:themeColor="text1" w:themeTint="FF" w:themeShade="FF"/>
-          <w:sz w:val="22"/>
-          <w:szCs w:val="22"/>
-        </w:rPr>
-        <w:t>by</w:t>
-      </w:r>
-      <w:proofErr w:type="spellEnd"/>
-      <w:r>
-        <w:rPr>
-          <w:rFonts w:ascii="Georgia" w:hAnsi="Georgia" w:eastAsia="Georgia" w:cs="Georgia"/>
-          <w:b w:val="0"/>
-          <w:bCs w:val="0"/>
-          <w:i w:val="0"/>
-          <w:iCs w:val="0"/>
-          <w:caps w:val="0"/>
-          <w:smallCaps w:val="0"/>
-          <w:color w:val="000000" w:themeColor="text1" w:themeTint="FF" w:themeShade="FF"/>
-          <w:sz w:val="22"/>
-          <w:szCs w:val="22"/>
-        </w:rPr>
-        <w:t xml:space="preserve"> </w:t>
+      <w:r>
+        <w:rPr>
+          <w:rFonts w:ascii="Georgia" w:hAnsi="Georgia" w:eastAsia="Georgia" w:cs="Georgia"/>
+          <w:b w:val="0"/>
+          <w:bCs w:val="0"/>
+          <w:i w:val="0"/>
+          <w:iCs w:val="0"/>
+          <w:caps w:val="0"/>
+          <w:smallCaps w:val="0"/>
+          <w:color w:val="000000" w:themeColor="text1" w:themeTint="FF" w:themeShade="FF"/>
+          <w:sz w:val="22"/>
+          <w:szCs w:val="22"/>
+        </w:rPr>
+        <w:t xml:space="preserve"> compartilhou imagens da mesa de leitura virtual do elenco para a abertura da temporada, que está enfrentando a pandemia coronavírus. Visível em uma das fotos da capa do script da estreia da 22ª Temporada, escrita pela produtora executiva de </w:t>
       </w:r>
       <w:r>
         <w:rPr>
@@ -1949,7 +1010,6 @@
         </w:rPr>
         <w:t xml:space="preserve">Law &amp; </w:t>
       </w:r>
-      <w:proofErr w:type="spellStart"/>
       <w:r>
         <w:rPr>
           <w:rFonts w:ascii="Georgia" w:hAnsi="Georgia" w:eastAsia="Georgia" w:cs="Georgia"/>
@@ -1965,7 +1025,6 @@
         </w:rPr>
         <w:t>Order</w:t>
       </w:r>
-      <w:proofErr w:type="spellEnd"/>
       <w:r>
         <w:rPr>
           <w:rFonts w:ascii="Georgia" w:hAnsi="Georgia" w:eastAsia="Georgia" w:cs="Georgia"/>
@@ -1994,199 +1053,8 @@
           <w:sz w:val="22"/>
           <w:szCs w:val="22"/>
         </w:rPr>
-        <w:t xml:space="preserve"> </w:t>
-      </w:r>
-      <w:proofErr w:type="spellStart"/>
-      <w:r>
-        <w:rPr>
-          <w:rFonts w:ascii="Georgia" w:hAnsi="Georgia" w:eastAsia="Georgia" w:cs="Georgia"/>
-          <w:b w:val="0"/>
-          <w:bCs w:val="0"/>
-          <w:i w:val="0"/>
-          <w:iCs w:val="0"/>
-          <w:caps w:val="0"/>
-          <w:smallCaps w:val="0"/>
-          <w:color w:val="000000" w:themeColor="text1" w:themeTint="FF" w:themeShade="FF"/>
-          <w:sz w:val="22"/>
-          <w:szCs w:val="22"/>
-        </w:rPr>
-        <w:t>executive</w:t>
-      </w:r>
-      <w:proofErr w:type="spellEnd"/>
-      <w:r>
-        <w:rPr>
-          <w:rFonts w:ascii="Georgia" w:hAnsi="Georgia" w:eastAsia="Georgia" w:cs="Georgia"/>
-          <w:b w:val="0"/>
-          <w:bCs w:val="0"/>
-          <w:i w:val="0"/>
-          <w:iCs w:val="0"/>
-          <w:caps w:val="0"/>
-          <w:smallCaps w:val="0"/>
-          <w:color w:val="000000" w:themeColor="text1" w:themeTint="FF" w:themeShade="FF"/>
-          <w:sz w:val="22"/>
-          <w:szCs w:val="22"/>
-        </w:rPr>
-        <w:t xml:space="preserve"> </w:t>
-      </w:r>
-      <w:proofErr w:type="spellStart"/>
-      <w:r>
-        <w:rPr>
-          <w:rFonts w:ascii="Georgia" w:hAnsi="Georgia" w:eastAsia="Georgia" w:cs="Georgia"/>
-          <w:b w:val="0"/>
-          <w:bCs w:val="0"/>
-          <w:i w:val="0"/>
-          <w:iCs w:val="0"/>
-          <w:caps w:val="0"/>
-          <w:smallCaps w:val="0"/>
-          <w:color w:val="000000" w:themeColor="text1" w:themeTint="FF" w:themeShade="FF"/>
-          <w:sz w:val="22"/>
-          <w:szCs w:val="22"/>
-        </w:rPr>
-        <w:t>producer</w:t>
-      </w:r>
-      <w:proofErr w:type="spellEnd"/>
-      <w:r>
-        <w:rPr>
-          <w:rFonts w:ascii="Georgia" w:hAnsi="Georgia" w:eastAsia="Georgia" w:cs="Georgia"/>
-          <w:b w:val="0"/>
-          <w:bCs w:val="0"/>
-          <w:i w:val="0"/>
-          <w:iCs w:val="0"/>
-          <w:caps w:val="0"/>
-          <w:smallCaps w:val="0"/>
-          <w:color w:val="000000" w:themeColor="text1" w:themeTint="FF" w:themeShade="FF"/>
-          <w:sz w:val="22"/>
-          <w:szCs w:val="22"/>
-        </w:rPr>
-        <w:t xml:space="preserve"> Julie Martin </w:t>
-      </w:r>
-      <w:proofErr w:type="spellStart"/>
-      <w:r>
-        <w:rPr>
-          <w:rFonts w:ascii="Georgia" w:hAnsi="Georgia" w:eastAsia="Georgia" w:cs="Georgia"/>
-          <w:b w:val="0"/>
-          <w:bCs w:val="0"/>
-          <w:i w:val="0"/>
-          <w:iCs w:val="0"/>
-          <w:caps w:val="0"/>
-          <w:smallCaps w:val="0"/>
-          <w:color w:val="000000" w:themeColor="text1" w:themeTint="FF" w:themeShade="FF"/>
-          <w:sz w:val="22"/>
-          <w:szCs w:val="22"/>
-        </w:rPr>
-        <w:t>and</w:t>
-      </w:r>
-      <w:proofErr w:type="spellEnd"/>
-      <w:r>
-        <w:rPr>
-          <w:rFonts w:ascii="Georgia" w:hAnsi="Georgia" w:eastAsia="Georgia" w:cs="Georgia"/>
-          <w:b w:val="0"/>
-          <w:bCs w:val="0"/>
-          <w:i w:val="0"/>
-          <w:iCs w:val="0"/>
-          <w:caps w:val="0"/>
-          <w:smallCaps w:val="0"/>
-          <w:color w:val="000000" w:themeColor="text1" w:themeTint="FF" w:themeShade="FF"/>
-          <w:sz w:val="22"/>
-          <w:szCs w:val="22"/>
-        </w:rPr>
-        <w:t xml:space="preserve"> </w:t>
-      </w:r>
-      <w:proofErr w:type="spellStart"/>
-      <w:r>
-        <w:rPr>
-          <w:rFonts w:ascii="Georgia" w:hAnsi="Georgia" w:eastAsia="Georgia" w:cs="Georgia"/>
-          <w:b w:val="0"/>
-          <w:bCs w:val="0"/>
-          <w:i w:val="0"/>
-          <w:iCs w:val="0"/>
-          <w:caps w:val="0"/>
-          <w:smallCaps w:val="0"/>
-          <w:color w:val="000000" w:themeColor="text1" w:themeTint="FF" w:themeShade="FF"/>
-          <w:sz w:val="22"/>
-          <w:szCs w:val="22"/>
-        </w:rPr>
-        <w:t>exec</w:t>
-      </w:r>
-      <w:proofErr w:type="spellEnd"/>
-      <w:r>
-        <w:rPr>
-          <w:rFonts w:ascii="Georgia" w:hAnsi="Georgia" w:eastAsia="Georgia" w:cs="Georgia"/>
-          <w:b w:val="0"/>
-          <w:bCs w:val="0"/>
-          <w:i w:val="0"/>
-          <w:iCs w:val="0"/>
-          <w:caps w:val="0"/>
-          <w:smallCaps w:val="0"/>
-          <w:color w:val="000000" w:themeColor="text1" w:themeTint="FF" w:themeShade="FF"/>
-          <w:sz w:val="22"/>
-          <w:szCs w:val="22"/>
-        </w:rPr>
-        <w:t xml:space="preserve"> </w:t>
-      </w:r>
-      <w:proofErr w:type="spellStart"/>
-      <w:r>
-        <w:rPr>
-          <w:rFonts w:ascii="Georgia" w:hAnsi="Georgia" w:eastAsia="Georgia" w:cs="Georgia"/>
-          <w:b w:val="0"/>
-          <w:bCs w:val="0"/>
-          <w:i w:val="0"/>
-          <w:iCs w:val="0"/>
-          <w:caps w:val="0"/>
-          <w:smallCaps w:val="0"/>
-          <w:color w:val="000000" w:themeColor="text1" w:themeTint="FF" w:themeShade="FF"/>
-          <w:sz w:val="22"/>
-          <w:szCs w:val="22"/>
-        </w:rPr>
-        <w:t>producer</w:t>
-      </w:r>
-      <w:proofErr w:type="spellEnd"/>
-      <w:r>
-        <w:rPr>
-          <w:rFonts w:ascii="Georgia" w:hAnsi="Georgia" w:eastAsia="Georgia" w:cs="Georgia"/>
-          <w:b w:val="0"/>
-          <w:bCs w:val="0"/>
-          <w:i w:val="0"/>
-          <w:iCs w:val="0"/>
-          <w:caps w:val="0"/>
-          <w:smallCaps w:val="0"/>
-          <w:color w:val="000000" w:themeColor="text1" w:themeTint="FF" w:themeShade="FF"/>
-          <w:sz w:val="22"/>
-          <w:szCs w:val="22"/>
-        </w:rPr>
-        <w:t>/</w:t>
-      </w:r>
-      <w:r>
-        <w:rPr>
-          <w:rFonts w:ascii="Georgia" w:hAnsi="Georgia" w:eastAsia="Georgia" w:cs="Georgia"/>
-          <w:b w:val="0"/>
-          <w:bCs w:val="0"/>
-          <w:i w:val="0"/>
-          <w:iCs w:val="0"/>
-          <w:caps w:val="0"/>
-          <w:smallCaps w:val="0"/>
-          <w:color w:val="000000" w:themeColor="text1" w:themeTint="FF" w:themeShade="FF"/>
-          <w:sz w:val="22"/>
-          <w:szCs w:val="22"/>
-        </w:rPr>
-        <w:t>showrunner</w:t>
-      </w:r>
-      <w:r>
-        <w:rPr>
-          <w:rFonts w:ascii="Georgia" w:hAnsi="Georgia" w:eastAsia="Georgia" w:cs="Georgia"/>
-          <w:b w:val="0"/>
-          <w:bCs w:val="0"/>
-          <w:i w:val="0"/>
-          <w:iCs w:val="0"/>
-          <w:caps w:val="0"/>
-          <w:smallCaps w:val="0"/>
-          <w:color w:val="000000" w:themeColor="text1" w:themeTint="FF" w:themeShade="FF"/>
-          <w:sz w:val="22"/>
-          <w:szCs w:val="22"/>
-        </w:rPr>
-        <w:t xml:space="preserve"> Warren </w:t>
-      </w:r>
-      <w:proofErr w:type="spellStart"/>
+        <w:t xml:space="preserve">, Julie Martin e Produtor Executivo/showrunner Warren </w:t>
+      </w:r>
       <w:r>
         <w:rPr>
           <w:rFonts w:ascii="Georgia" w:hAnsi="Georgia" w:eastAsia="Georgia" w:cs="Georgia"/>
@@ -2202,55 +1070,21 @@
         </w:rPr>
         <w:t>Leight</w:t>
       </w:r>
-      <w:proofErr w:type="spellEnd"/>
-      <w:r>
-        <w:rPr>
-          <w:rFonts w:ascii="Georgia" w:hAnsi="Georgia" w:eastAsia="Georgia" w:cs="Georgia"/>
-          <w:b w:val="0"/>
-          <w:bCs w:val="0"/>
-          <w:i w:val="0"/>
-          <w:iCs w:val="0"/>
-          <w:caps w:val="0"/>
-          <w:smallCaps w:val="0"/>
-          <w:color w:val="000000" w:themeColor="text1" w:themeTint="FF" w:themeShade="FF"/>
-          <w:sz w:val="22"/>
-          <w:szCs w:val="22"/>
-        </w:rPr>
-        <w:t xml:space="preserve">, </w:t>
-      </w:r>
-      <w:proofErr w:type="spellStart"/>
-      <w:r>
-        <w:rPr>
-          <w:rFonts w:ascii="Georgia" w:hAnsi="Georgia" w:eastAsia="Georgia" w:cs="Georgia"/>
-          <w:b w:val="0"/>
-          <w:bCs w:val="0"/>
-          <w:i w:val="0"/>
-          <w:iCs w:val="0"/>
-          <w:caps w:val="0"/>
-          <w:smallCaps w:val="0"/>
-          <w:color w:val="000000" w:themeColor="text1" w:themeTint="FF" w:themeShade="FF"/>
-          <w:sz w:val="22"/>
-          <w:szCs w:val="22"/>
-        </w:rPr>
-        <w:t>titled</w:t>
-      </w:r>
-      <w:proofErr w:type="spellEnd"/>
-      <w:r>
-        <w:rPr>
-          <w:rFonts w:ascii="Georgia" w:hAnsi="Georgia" w:eastAsia="Georgia" w:cs="Georgia"/>
-          <w:b w:val="0"/>
-          <w:bCs w:val="0"/>
-          <w:i w:val="0"/>
-          <w:iCs w:val="0"/>
-          <w:caps w:val="0"/>
-          <w:smallCaps w:val="0"/>
-          <w:color w:val="000000" w:themeColor="text1" w:themeTint="FF" w:themeShade="FF"/>
-          <w:sz w:val="22"/>
-          <w:szCs w:val="22"/>
-        </w:rPr>
-        <w:t xml:space="preserve"> “</w:t>
-      </w:r>
-      <w:proofErr w:type="spellStart"/>
+      <w:r>
+        <w:rPr>
+          <w:rFonts w:ascii="Georgia" w:hAnsi="Georgia" w:eastAsia="Georgia" w:cs="Georgia"/>
+          <w:b w:val="0"/>
+          <w:bCs w:val="0"/>
+          <w:i w:val="0"/>
+          <w:iCs w:val="0"/>
+          <w:caps w:val="0"/>
+          <w:smallCaps w:val="0"/>
+          <w:color w:val="000000" w:themeColor="text1" w:themeTint="FF" w:themeShade="FF"/>
+          <w:sz w:val="22"/>
+          <w:szCs w:val="22"/>
+        </w:rPr>
+        <w:t>, intitulado “</w:t>
+      </w:r>
       <w:r>
         <w:rPr>
           <w:rFonts w:ascii="Georgia" w:hAnsi="Georgia" w:eastAsia="Georgia" w:cs="Georgia"/>
@@ -2266,718 +1100,83 @@
         </w:rPr>
         <w:t>Remember</w:t>
       </w:r>
-      <w:proofErr w:type="spellEnd"/>
-      <w:r>
-        <w:rPr>
-          <w:rFonts w:ascii="Georgia" w:hAnsi="Georgia" w:eastAsia="Georgia" w:cs="Georgia"/>
-          <w:b w:val="0"/>
-          <w:bCs w:val="0"/>
-          <w:i w:val="0"/>
-          <w:iCs w:val="0"/>
-          <w:caps w:val="0"/>
-          <w:smallCaps w:val="0"/>
-          <w:color w:val="000000" w:themeColor="text1" w:themeTint="FF" w:themeShade="FF"/>
-          <w:sz w:val="22"/>
-          <w:szCs w:val="22"/>
-        </w:rPr>
-        <w:t xml:space="preserve"> Me </w:t>
-      </w:r>
-      <w:r>
-        <w:rPr>
-          <w:rFonts w:ascii="Georgia" w:hAnsi="Georgia" w:eastAsia="Georgia" w:cs="Georgia"/>
-          <w:b w:val="0"/>
-          <w:bCs w:val="0"/>
-          <w:i w:val="0"/>
-          <w:iCs w:val="0"/>
-          <w:caps w:val="0"/>
-          <w:smallCaps w:val="0"/>
-          <w:color w:val="000000" w:themeColor="text1" w:themeTint="FF" w:themeShade="FF"/>
-          <w:sz w:val="22"/>
-          <w:szCs w:val="22"/>
-        </w:rPr>
-        <w:t>In</w:t>
-      </w:r>
-      <w:r>
-        <w:rPr>
-          <w:rFonts w:ascii="Georgia" w:hAnsi="Georgia" w:eastAsia="Georgia" w:cs="Georgia"/>
-          <w:b w:val="0"/>
-          <w:bCs w:val="0"/>
-          <w:i w:val="0"/>
-          <w:iCs w:val="0"/>
-          <w:caps w:val="0"/>
-          <w:smallCaps w:val="0"/>
-          <w:color w:val="000000" w:themeColor="text1" w:themeTint="FF" w:themeShade="FF"/>
-          <w:sz w:val="22"/>
-          <w:szCs w:val="22"/>
-        </w:rPr>
-        <w:t xml:space="preserve"> </w:t>
-      </w:r>
-      <w:proofErr w:type="spellStart"/>
-      <w:r>
-        <w:rPr>
-          <w:rFonts w:ascii="Georgia" w:hAnsi="Georgia" w:eastAsia="Georgia" w:cs="Georgia"/>
-          <w:b w:val="0"/>
-          <w:bCs w:val="0"/>
-          <w:i w:val="0"/>
-          <w:iCs w:val="0"/>
-          <w:caps w:val="0"/>
-          <w:smallCaps w:val="0"/>
-          <w:color w:val="000000" w:themeColor="text1" w:themeTint="FF" w:themeShade="FF"/>
-          <w:sz w:val="22"/>
-          <w:szCs w:val="22"/>
-        </w:rPr>
-        <w:t>Quarantine</w:t>
-      </w:r>
-      <w:proofErr w:type="spellEnd"/>
-      <w:r>
-        <w:rPr>
-          <w:rFonts w:ascii="Georgia" w:hAnsi="Georgia" w:eastAsia="Georgia" w:cs="Georgia"/>
-          <w:b w:val="0"/>
-          <w:bCs w:val="0"/>
-          <w:i w:val="0"/>
-          <w:iCs w:val="0"/>
-          <w:caps w:val="0"/>
-          <w:smallCaps w:val="0"/>
-          <w:color w:val="000000" w:themeColor="text1" w:themeTint="FF" w:themeShade="FF"/>
-          <w:sz w:val="22"/>
-          <w:szCs w:val="22"/>
-        </w:rPr>
-        <w:t>”  The</w:t>
-      </w:r>
-      <w:r>
-        <w:rPr>
-          <w:rFonts w:ascii="Georgia" w:hAnsi="Georgia" w:eastAsia="Georgia" w:cs="Georgia"/>
-          <w:b w:val="0"/>
-          <w:bCs w:val="0"/>
-          <w:i w:val="0"/>
-          <w:iCs w:val="0"/>
-          <w:caps w:val="0"/>
-          <w:smallCaps w:val="0"/>
-          <w:color w:val="000000" w:themeColor="text1" w:themeTint="FF" w:themeShade="FF"/>
-          <w:sz w:val="22"/>
-          <w:szCs w:val="22"/>
-        </w:rPr>
-        <w:t xml:space="preserve"> </w:t>
-      </w:r>
-      <w:proofErr w:type="spellStart"/>
-      <w:r>
-        <w:rPr>
-          <w:rFonts w:ascii="Georgia" w:hAnsi="Georgia" w:eastAsia="Georgia" w:cs="Georgia"/>
-          <w:b w:val="0"/>
-          <w:bCs w:val="0"/>
-          <w:i w:val="0"/>
-          <w:iCs w:val="0"/>
-          <w:caps w:val="0"/>
-          <w:smallCaps w:val="0"/>
-          <w:color w:val="000000" w:themeColor="text1" w:themeTint="FF" w:themeShade="FF"/>
-          <w:sz w:val="22"/>
-          <w:szCs w:val="22"/>
-        </w:rPr>
-        <w:t>upcoming</w:t>
-      </w:r>
-      <w:proofErr w:type="spellEnd"/>
-      <w:r>
-        <w:rPr>
-          <w:rFonts w:ascii="Georgia" w:hAnsi="Georgia" w:eastAsia="Georgia" w:cs="Georgia"/>
-          <w:b w:val="0"/>
-          <w:bCs w:val="0"/>
-          <w:i w:val="0"/>
-          <w:iCs w:val="0"/>
-          <w:caps w:val="0"/>
-          <w:smallCaps w:val="0"/>
-          <w:color w:val="000000" w:themeColor="text1" w:themeTint="FF" w:themeShade="FF"/>
-          <w:sz w:val="22"/>
-          <w:szCs w:val="22"/>
-        </w:rPr>
-        <w:t xml:space="preserve"> </w:t>
-      </w:r>
-      <w:proofErr w:type="spellStart"/>
-      <w:r>
-        <w:rPr>
-          <w:rFonts w:ascii="Georgia" w:hAnsi="Georgia" w:eastAsia="Georgia" w:cs="Georgia"/>
-          <w:b w:val="0"/>
-          <w:bCs w:val="0"/>
-          <w:i w:val="0"/>
-          <w:iCs w:val="0"/>
-          <w:caps w:val="0"/>
-          <w:smallCaps w:val="0"/>
-          <w:color w:val="000000" w:themeColor="text1" w:themeTint="FF" w:themeShade="FF"/>
-          <w:sz w:val="22"/>
-          <w:szCs w:val="22"/>
-        </w:rPr>
-        <w:t>season</w:t>
-      </w:r>
-      <w:proofErr w:type="spellEnd"/>
-      <w:r>
-        <w:rPr>
-          <w:rFonts w:ascii="Georgia" w:hAnsi="Georgia" w:eastAsia="Georgia" w:cs="Georgia"/>
-          <w:b w:val="0"/>
-          <w:bCs w:val="0"/>
-          <w:i w:val="0"/>
-          <w:iCs w:val="0"/>
-          <w:caps w:val="0"/>
-          <w:smallCaps w:val="0"/>
-          <w:color w:val="000000" w:themeColor="text1" w:themeTint="FF" w:themeShade="FF"/>
-          <w:sz w:val="22"/>
-          <w:szCs w:val="22"/>
-        </w:rPr>
-        <w:t xml:space="preserve"> </w:t>
-      </w:r>
-      <w:proofErr w:type="spellStart"/>
-      <w:r>
-        <w:rPr>
-          <w:rFonts w:ascii="Georgia" w:hAnsi="Georgia" w:eastAsia="Georgia" w:cs="Georgia"/>
-          <w:b w:val="0"/>
-          <w:bCs w:val="0"/>
-          <w:i w:val="0"/>
-          <w:iCs w:val="0"/>
-          <w:caps w:val="0"/>
-          <w:smallCaps w:val="0"/>
-          <w:color w:val="000000" w:themeColor="text1" w:themeTint="FF" w:themeShade="FF"/>
-          <w:sz w:val="22"/>
-          <w:szCs w:val="22"/>
-        </w:rPr>
-        <w:t>of</w:t>
-      </w:r>
-      <w:proofErr w:type="spellEnd"/>
-      <w:r>
-        <w:rPr>
-          <w:rFonts w:ascii="Georgia" w:hAnsi="Georgia" w:eastAsia="Georgia" w:cs="Georgia"/>
-          <w:b w:val="0"/>
-          <w:bCs w:val="0"/>
-          <w:i w:val="1"/>
-          <w:iCs w:val="1"/>
-          <w:caps w:val="0"/>
-          <w:smallCaps w:val="0"/>
-          <w:color w:val="000000" w:themeColor="text1" w:themeTint="FF" w:themeShade="FF"/>
-          <w:sz w:val="22"/>
-          <w:szCs w:val="22"/>
-        </w:rPr>
-        <w:t xml:space="preserve"> SVU</w:t>
-      </w:r>
-      <w:r>
-        <w:rPr>
-          <w:rFonts w:ascii="Georgia" w:hAnsi="Georgia" w:eastAsia="Georgia" w:cs="Georgia"/>
-          <w:b w:val="0"/>
-          <w:bCs w:val="0"/>
-          <w:i w:val="0"/>
-          <w:iCs w:val="0"/>
-          <w:caps w:val="0"/>
-          <w:smallCaps w:val="0"/>
-          <w:color w:val="000000" w:themeColor="text1" w:themeTint="FF" w:themeShade="FF"/>
-          <w:sz w:val="22"/>
-          <w:szCs w:val="22"/>
-        </w:rPr>
-        <w:t xml:space="preserve"> </w:t>
-      </w:r>
-      <w:proofErr w:type="spellStart"/>
-      <w:r>
-        <w:rPr>
-          <w:rFonts w:ascii="Georgia" w:hAnsi="Georgia" w:eastAsia="Georgia" w:cs="Georgia"/>
-          <w:b w:val="0"/>
-          <w:bCs w:val="0"/>
-          <w:i w:val="0"/>
-          <w:iCs w:val="0"/>
-          <w:caps w:val="0"/>
-          <w:smallCaps w:val="0"/>
-          <w:color w:val="000000" w:themeColor="text1" w:themeTint="FF" w:themeShade="FF"/>
-          <w:sz w:val="22"/>
-          <w:szCs w:val="22"/>
-        </w:rPr>
-        <w:t>also</w:t>
-      </w:r>
-      <w:proofErr w:type="spellEnd"/>
-      <w:r>
-        <w:rPr>
-          <w:rFonts w:ascii="Georgia" w:hAnsi="Georgia" w:eastAsia="Georgia" w:cs="Georgia"/>
-          <w:b w:val="0"/>
-          <w:bCs w:val="0"/>
-          <w:i w:val="0"/>
-          <w:iCs w:val="0"/>
-          <w:caps w:val="0"/>
-          <w:smallCaps w:val="0"/>
-          <w:color w:val="000000" w:themeColor="text1" w:themeTint="FF" w:themeShade="FF"/>
-          <w:sz w:val="22"/>
-          <w:szCs w:val="22"/>
-        </w:rPr>
-        <w:t xml:space="preserve"> </w:t>
-      </w:r>
-      <w:proofErr w:type="spellStart"/>
-      <w:r>
-        <w:rPr>
-          <w:rFonts w:ascii="Georgia" w:hAnsi="Georgia" w:eastAsia="Georgia" w:cs="Georgia"/>
-          <w:b w:val="0"/>
-          <w:bCs w:val="0"/>
-          <w:i w:val="0"/>
-          <w:iCs w:val="0"/>
-          <w:caps w:val="0"/>
-          <w:smallCaps w:val="0"/>
-          <w:color w:val="000000" w:themeColor="text1" w:themeTint="FF" w:themeShade="FF"/>
-          <w:sz w:val="22"/>
-          <w:szCs w:val="22"/>
-        </w:rPr>
-        <w:t>is</w:t>
-      </w:r>
-      <w:proofErr w:type="spellEnd"/>
-      <w:r>
-        <w:rPr>
-          <w:rFonts w:ascii="Georgia" w:hAnsi="Georgia" w:eastAsia="Georgia" w:cs="Georgia"/>
-          <w:b w:val="0"/>
-          <w:bCs w:val="0"/>
-          <w:i w:val="0"/>
-          <w:iCs w:val="0"/>
-          <w:caps w:val="0"/>
-          <w:smallCaps w:val="0"/>
-          <w:color w:val="000000" w:themeColor="text1" w:themeTint="FF" w:themeShade="FF"/>
-          <w:sz w:val="22"/>
-          <w:szCs w:val="22"/>
-        </w:rPr>
-        <w:t xml:space="preserve"> </w:t>
-      </w:r>
-      <w:proofErr w:type="spellStart"/>
-      <w:r>
-        <w:rPr>
-          <w:rFonts w:ascii="Georgia" w:hAnsi="Georgia" w:eastAsia="Georgia" w:cs="Georgia"/>
-          <w:b w:val="0"/>
-          <w:bCs w:val="0"/>
-          <w:i w:val="0"/>
-          <w:iCs w:val="0"/>
-          <w:caps w:val="0"/>
-          <w:smallCaps w:val="0"/>
-          <w:color w:val="000000" w:themeColor="text1" w:themeTint="FF" w:themeShade="FF"/>
-          <w:sz w:val="22"/>
-          <w:szCs w:val="22"/>
-        </w:rPr>
-        <w:t>expected</w:t>
-      </w:r>
-      <w:proofErr w:type="spellEnd"/>
-      <w:r>
-        <w:rPr>
-          <w:rFonts w:ascii="Georgia" w:hAnsi="Georgia" w:eastAsia="Georgia" w:cs="Georgia"/>
-          <w:b w:val="0"/>
-          <w:bCs w:val="0"/>
-          <w:i w:val="0"/>
-          <w:iCs w:val="0"/>
-          <w:caps w:val="0"/>
-          <w:smallCaps w:val="0"/>
-          <w:color w:val="000000" w:themeColor="text1" w:themeTint="FF" w:themeShade="FF"/>
-          <w:sz w:val="22"/>
-          <w:szCs w:val="22"/>
-        </w:rPr>
-        <w:t xml:space="preserve"> </w:t>
-      </w:r>
-      <w:r>
-        <w:rPr>
-          <w:rFonts w:ascii="Georgia" w:hAnsi="Georgia" w:eastAsia="Georgia" w:cs="Georgia"/>
-          <w:b w:val="0"/>
-          <w:bCs w:val="0"/>
-          <w:i w:val="0"/>
-          <w:iCs w:val="0"/>
-          <w:caps w:val="0"/>
-          <w:smallCaps w:val="0"/>
-          <w:color w:val="000000" w:themeColor="text1" w:themeTint="FF" w:themeShade="FF"/>
-          <w:sz w:val="22"/>
-          <w:szCs w:val="22"/>
-        </w:rPr>
-        <w:t>to</w:t>
-      </w:r>
-      <w:r>
-        <w:rPr>
-          <w:rFonts w:ascii="Georgia" w:hAnsi="Georgia" w:eastAsia="Georgia" w:cs="Georgia"/>
-          <w:b w:val="0"/>
-          <w:bCs w:val="0"/>
-          <w:i w:val="0"/>
-          <w:iCs w:val="0"/>
-          <w:caps w:val="0"/>
-          <w:smallCaps w:val="0"/>
-          <w:color w:val="000000" w:themeColor="text1" w:themeTint="FF" w:themeShade="FF"/>
-          <w:sz w:val="22"/>
-          <w:szCs w:val="22"/>
-        </w:rPr>
-        <w:t xml:space="preserve"> </w:t>
-      </w:r>
-      <w:proofErr w:type="spellStart"/>
-      <w:r>
-        <w:rPr>
-          <w:rFonts w:ascii="Georgia" w:hAnsi="Georgia" w:eastAsia="Georgia" w:cs="Georgia"/>
-          <w:b w:val="0"/>
-          <w:bCs w:val="0"/>
-          <w:i w:val="0"/>
-          <w:iCs w:val="0"/>
-          <w:caps w:val="0"/>
-          <w:smallCaps w:val="0"/>
-          <w:color w:val="000000" w:themeColor="text1" w:themeTint="FF" w:themeShade="FF"/>
-          <w:sz w:val="22"/>
-          <w:szCs w:val="22"/>
-        </w:rPr>
-        <w:t>address</w:t>
-      </w:r>
-      <w:proofErr w:type="spellEnd"/>
-      <w:r>
-        <w:rPr>
-          <w:rFonts w:ascii="Georgia" w:hAnsi="Georgia" w:eastAsia="Georgia" w:cs="Georgia"/>
-          <w:b w:val="0"/>
-          <w:bCs w:val="0"/>
-          <w:i w:val="0"/>
-          <w:iCs w:val="0"/>
-          <w:caps w:val="0"/>
-          <w:smallCaps w:val="0"/>
-          <w:color w:val="000000" w:themeColor="text1" w:themeTint="FF" w:themeShade="FF"/>
-          <w:sz w:val="22"/>
-          <w:szCs w:val="22"/>
-        </w:rPr>
-        <w:t xml:space="preserve"> </w:t>
-      </w:r>
-      <w:proofErr w:type="spellStart"/>
-      <w:r>
-        <w:rPr>
-          <w:rFonts w:ascii="Georgia" w:hAnsi="Georgia" w:eastAsia="Georgia" w:cs="Georgia"/>
-          <w:b w:val="0"/>
-          <w:bCs w:val="0"/>
-          <w:i w:val="0"/>
-          <w:iCs w:val="0"/>
-          <w:caps w:val="0"/>
-          <w:smallCaps w:val="0"/>
-          <w:color w:val="000000" w:themeColor="text1" w:themeTint="FF" w:themeShade="FF"/>
-          <w:sz w:val="22"/>
-          <w:szCs w:val="22"/>
-        </w:rPr>
-        <w:t>police</w:t>
-      </w:r>
-      <w:proofErr w:type="spellEnd"/>
-      <w:r>
-        <w:rPr>
-          <w:rFonts w:ascii="Georgia" w:hAnsi="Georgia" w:eastAsia="Georgia" w:cs="Georgia"/>
-          <w:b w:val="0"/>
-          <w:bCs w:val="0"/>
-          <w:i w:val="0"/>
-          <w:iCs w:val="0"/>
-          <w:caps w:val="0"/>
-          <w:smallCaps w:val="0"/>
-          <w:color w:val="000000" w:themeColor="text1" w:themeTint="FF" w:themeShade="FF"/>
-          <w:sz w:val="22"/>
-          <w:szCs w:val="22"/>
-        </w:rPr>
-        <w:t xml:space="preserve"> </w:t>
-      </w:r>
-      <w:proofErr w:type="spellStart"/>
-      <w:r>
-        <w:rPr>
-          <w:rFonts w:ascii="Georgia" w:hAnsi="Georgia" w:eastAsia="Georgia" w:cs="Georgia"/>
-          <w:b w:val="0"/>
-          <w:bCs w:val="0"/>
-          <w:i w:val="0"/>
-          <w:iCs w:val="0"/>
-          <w:caps w:val="0"/>
-          <w:smallCaps w:val="0"/>
-          <w:color w:val="000000" w:themeColor="text1" w:themeTint="FF" w:themeShade="FF"/>
-          <w:sz w:val="22"/>
-          <w:szCs w:val="22"/>
-        </w:rPr>
-        <w:t>brutality</w:t>
-      </w:r>
-      <w:proofErr w:type="spellEnd"/>
-      <w:r>
-        <w:rPr>
-          <w:rFonts w:ascii="Georgia" w:hAnsi="Georgia" w:eastAsia="Georgia" w:cs="Georgia"/>
-          <w:b w:val="0"/>
-          <w:bCs w:val="0"/>
-          <w:i w:val="0"/>
-          <w:iCs w:val="0"/>
-          <w:caps w:val="0"/>
-          <w:smallCaps w:val="0"/>
-          <w:color w:val="000000" w:themeColor="text1" w:themeTint="FF" w:themeShade="FF"/>
-          <w:sz w:val="22"/>
-          <w:szCs w:val="22"/>
-        </w:rPr>
-        <w:t xml:space="preserve"> in </w:t>
-      </w:r>
-      <w:r>
-        <w:rPr>
-          <w:rFonts w:ascii="Georgia" w:hAnsi="Georgia" w:eastAsia="Georgia" w:cs="Georgia"/>
-          <w:b w:val="0"/>
-          <w:bCs w:val="0"/>
-          <w:i w:val="0"/>
-          <w:iCs w:val="0"/>
-          <w:caps w:val="0"/>
-          <w:smallCaps w:val="0"/>
-          <w:color w:val="000000" w:themeColor="text1" w:themeTint="FF" w:themeShade="FF"/>
-          <w:sz w:val="22"/>
-          <w:szCs w:val="22"/>
-        </w:rPr>
-        <w:t>the</w:t>
-      </w:r>
-      <w:r>
-        <w:rPr>
-          <w:rFonts w:ascii="Georgia" w:hAnsi="Georgia" w:eastAsia="Georgia" w:cs="Georgia"/>
-          <w:b w:val="0"/>
-          <w:bCs w:val="0"/>
-          <w:i w:val="0"/>
-          <w:iCs w:val="0"/>
-          <w:caps w:val="0"/>
-          <w:smallCaps w:val="0"/>
-          <w:color w:val="000000" w:themeColor="text1" w:themeTint="FF" w:themeShade="FF"/>
-          <w:sz w:val="22"/>
-          <w:szCs w:val="22"/>
-        </w:rPr>
-        <w:t xml:space="preserve"> </w:t>
-      </w:r>
-      <w:proofErr w:type="spellStart"/>
-      <w:r>
-        <w:rPr>
-          <w:rFonts w:ascii="Georgia" w:hAnsi="Georgia" w:eastAsia="Georgia" w:cs="Georgia"/>
-          <w:b w:val="0"/>
-          <w:bCs w:val="0"/>
-          <w:i w:val="0"/>
-          <w:iCs w:val="0"/>
-          <w:caps w:val="0"/>
-          <w:smallCaps w:val="0"/>
-          <w:color w:val="000000" w:themeColor="text1" w:themeTint="FF" w:themeShade="FF"/>
-          <w:sz w:val="22"/>
-          <w:szCs w:val="22"/>
-        </w:rPr>
-        <w:t>wake</w:t>
-      </w:r>
-      <w:proofErr w:type="spellEnd"/>
-      <w:r>
-        <w:rPr>
-          <w:rFonts w:ascii="Georgia" w:hAnsi="Georgia" w:eastAsia="Georgia" w:cs="Georgia"/>
-          <w:b w:val="0"/>
-          <w:bCs w:val="0"/>
-          <w:i w:val="0"/>
-          <w:iCs w:val="0"/>
-          <w:caps w:val="0"/>
-          <w:smallCaps w:val="0"/>
-          <w:color w:val="000000" w:themeColor="text1" w:themeTint="FF" w:themeShade="FF"/>
-          <w:sz w:val="22"/>
-          <w:szCs w:val="22"/>
-        </w:rPr>
-        <w:t xml:space="preserve"> </w:t>
-      </w:r>
-      <w:proofErr w:type="spellStart"/>
-      <w:r>
-        <w:rPr>
-          <w:rFonts w:ascii="Georgia" w:hAnsi="Georgia" w:eastAsia="Georgia" w:cs="Georgia"/>
-          <w:b w:val="0"/>
-          <w:bCs w:val="0"/>
-          <w:i w:val="0"/>
-          <w:iCs w:val="0"/>
-          <w:caps w:val="0"/>
-          <w:smallCaps w:val="0"/>
-          <w:color w:val="000000" w:themeColor="text1" w:themeTint="FF" w:themeShade="FF"/>
-          <w:sz w:val="22"/>
-          <w:szCs w:val="22"/>
-        </w:rPr>
-        <w:t>of</w:t>
-      </w:r>
-      <w:proofErr w:type="spellEnd"/>
-      <w:r>
-        <w:rPr>
-          <w:rFonts w:ascii="Georgia" w:hAnsi="Georgia" w:eastAsia="Georgia" w:cs="Georgia"/>
-          <w:b w:val="0"/>
-          <w:bCs w:val="0"/>
-          <w:i w:val="0"/>
-          <w:iCs w:val="0"/>
-          <w:caps w:val="0"/>
-          <w:smallCaps w:val="0"/>
-          <w:color w:val="000000" w:themeColor="text1" w:themeTint="FF" w:themeShade="FF"/>
-          <w:sz w:val="22"/>
-          <w:szCs w:val="22"/>
-        </w:rPr>
-        <w:t xml:space="preserve"> George </w:t>
-      </w:r>
-      <w:proofErr w:type="spellStart"/>
-      <w:r>
-        <w:rPr>
-          <w:rFonts w:ascii="Georgia" w:hAnsi="Georgia" w:eastAsia="Georgia" w:cs="Georgia"/>
-          <w:b w:val="0"/>
-          <w:bCs w:val="0"/>
-          <w:i w:val="0"/>
-          <w:iCs w:val="0"/>
-          <w:caps w:val="0"/>
-          <w:smallCaps w:val="0"/>
-          <w:color w:val="000000" w:themeColor="text1" w:themeTint="FF" w:themeShade="FF"/>
-          <w:sz w:val="22"/>
-          <w:szCs w:val="22"/>
-        </w:rPr>
-        <w:t>Floyd’s</w:t>
-      </w:r>
-      <w:proofErr w:type="spellEnd"/>
-      <w:r>
-        <w:rPr>
-          <w:rFonts w:ascii="Georgia" w:hAnsi="Georgia" w:eastAsia="Georgia" w:cs="Georgia"/>
-          <w:b w:val="0"/>
-          <w:bCs w:val="0"/>
-          <w:i w:val="0"/>
-          <w:iCs w:val="0"/>
-          <w:caps w:val="0"/>
-          <w:smallCaps w:val="0"/>
-          <w:color w:val="000000" w:themeColor="text1" w:themeTint="FF" w:themeShade="FF"/>
-          <w:sz w:val="22"/>
-          <w:szCs w:val="22"/>
-        </w:rPr>
-        <w:t xml:space="preserve"> death </w:t>
-      </w:r>
-      <w:proofErr w:type="spellStart"/>
-      <w:r>
-        <w:rPr>
-          <w:rFonts w:ascii="Georgia" w:hAnsi="Georgia" w:eastAsia="Georgia" w:cs="Georgia"/>
-          <w:b w:val="0"/>
-          <w:bCs w:val="0"/>
-          <w:i w:val="0"/>
-          <w:iCs w:val="0"/>
-          <w:caps w:val="0"/>
-          <w:smallCaps w:val="0"/>
-          <w:color w:val="000000" w:themeColor="text1" w:themeTint="FF" w:themeShade="FF"/>
-          <w:sz w:val="22"/>
-          <w:szCs w:val="22"/>
-        </w:rPr>
-        <w:t>and</w:t>
-      </w:r>
-      <w:proofErr w:type="spellEnd"/>
-      <w:r>
-        <w:rPr>
-          <w:rFonts w:ascii="Georgia" w:hAnsi="Georgia" w:eastAsia="Georgia" w:cs="Georgia"/>
-          <w:b w:val="0"/>
-          <w:bCs w:val="0"/>
-          <w:i w:val="0"/>
-          <w:iCs w:val="0"/>
-          <w:caps w:val="0"/>
-          <w:smallCaps w:val="0"/>
-          <w:color w:val="000000" w:themeColor="text1" w:themeTint="FF" w:themeShade="FF"/>
-          <w:sz w:val="22"/>
-          <w:szCs w:val="22"/>
-        </w:rPr>
-        <w:t xml:space="preserve"> </w:t>
-      </w:r>
-      <w:r>
-        <w:rPr>
-          <w:rFonts w:ascii="Georgia" w:hAnsi="Georgia" w:eastAsia="Georgia" w:cs="Georgia"/>
-          <w:b w:val="0"/>
-          <w:bCs w:val="0"/>
-          <w:i w:val="0"/>
-          <w:iCs w:val="0"/>
-          <w:caps w:val="0"/>
-          <w:smallCaps w:val="0"/>
-          <w:color w:val="000000" w:themeColor="text1" w:themeTint="FF" w:themeShade="FF"/>
-          <w:sz w:val="22"/>
-          <w:szCs w:val="22"/>
-        </w:rPr>
-        <w:t>the</w:t>
-      </w:r>
-      <w:r>
-        <w:rPr>
-          <w:rFonts w:ascii="Georgia" w:hAnsi="Georgia" w:eastAsia="Georgia" w:cs="Georgia"/>
-          <w:b w:val="0"/>
-          <w:bCs w:val="0"/>
-          <w:i w:val="0"/>
-          <w:iCs w:val="0"/>
-          <w:caps w:val="0"/>
-          <w:smallCaps w:val="0"/>
-          <w:color w:val="000000" w:themeColor="text1" w:themeTint="FF" w:themeShade="FF"/>
-          <w:sz w:val="22"/>
-          <w:szCs w:val="22"/>
-        </w:rPr>
-        <w:t xml:space="preserve"> </w:t>
-      </w:r>
-      <w:proofErr w:type="spellStart"/>
-      <w:r>
-        <w:rPr>
-          <w:rFonts w:ascii="Georgia" w:hAnsi="Georgia" w:eastAsia="Georgia" w:cs="Georgia"/>
-          <w:b w:val="0"/>
-          <w:bCs w:val="0"/>
-          <w:i w:val="0"/>
-          <w:iCs w:val="0"/>
-          <w:caps w:val="0"/>
-          <w:smallCaps w:val="0"/>
-          <w:color w:val="000000" w:themeColor="text1" w:themeTint="FF" w:themeShade="FF"/>
-          <w:sz w:val="22"/>
-          <w:szCs w:val="22"/>
-        </w:rPr>
-        <w:t>nationwide</w:t>
-      </w:r>
-      <w:proofErr w:type="spellEnd"/>
-      <w:r>
-        <w:rPr>
-          <w:rFonts w:ascii="Georgia" w:hAnsi="Georgia" w:eastAsia="Georgia" w:cs="Georgia"/>
-          <w:b w:val="0"/>
-          <w:bCs w:val="0"/>
-          <w:i w:val="0"/>
-          <w:iCs w:val="0"/>
-          <w:caps w:val="0"/>
-          <w:smallCaps w:val="0"/>
-          <w:color w:val="000000" w:themeColor="text1" w:themeTint="FF" w:themeShade="FF"/>
-          <w:sz w:val="22"/>
-          <w:szCs w:val="22"/>
-        </w:rPr>
-        <w:t xml:space="preserve"> </w:t>
-      </w:r>
-      <w:proofErr w:type="spellStart"/>
-      <w:r>
-        <w:rPr>
-          <w:rFonts w:ascii="Georgia" w:hAnsi="Georgia" w:eastAsia="Georgia" w:cs="Georgia"/>
-          <w:b w:val="0"/>
-          <w:bCs w:val="0"/>
-          <w:i w:val="0"/>
-          <w:iCs w:val="0"/>
-          <w:caps w:val="0"/>
-          <w:smallCaps w:val="0"/>
-          <w:color w:val="000000" w:themeColor="text1" w:themeTint="FF" w:themeShade="FF"/>
-          <w:sz w:val="22"/>
-          <w:szCs w:val="22"/>
-        </w:rPr>
-        <w:t>protests</w:t>
-      </w:r>
-      <w:proofErr w:type="spellEnd"/>
-      <w:r>
-        <w:rPr>
-          <w:rFonts w:ascii="Georgia" w:hAnsi="Georgia" w:eastAsia="Georgia" w:cs="Georgia"/>
-          <w:b w:val="0"/>
-          <w:bCs w:val="0"/>
-          <w:i w:val="0"/>
-          <w:iCs w:val="0"/>
-          <w:caps w:val="0"/>
-          <w:smallCaps w:val="0"/>
-          <w:color w:val="000000" w:themeColor="text1" w:themeTint="FF" w:themeShade="FF"/>
-          <w:sz w:val="22"/>
-          <w:szCs w:val="22"/>
-        </w:rPr>
-        <w:t xml:space="preserve"> it </w:t>
-      </w:r>
-      <w:proofErr w:type="spellStart"/>
-      <w:r>
-        <w:rPr>
-          <w:rFonts w:ascii="Georgia" w:hAnsi="Georgia" w:eastAsia="Georgia" w:cs="Georgia"/>
-          <w:b w:val="0"/>
-          <w:bCs w:val="0"/>
-          <w:i w:val="0"/>
-          <w:iCs w:val="0"/>
-          <w:caps w:val="0"/>
-          <w:smallCaps w:val="0"/>
-          <w:color w:val="000000" w:themeColor="text1" w:themeTint="FF" w:themeShade="FF"/>
-          <w:sz w:val="22"/>
-          <w:szCs w:val="22"/>
-        </w:rPr>
-        <w:t>ignited</w:t>
-      </w:r>
-      <w:proofErr w:type="spellEnd"/>
-      <w:r>
-        <w:rPr>
-          <w:rFonts w:ascii="Georgia" w:hAnsi="Georgia" w:eastAsia="Georgia" w:cs="Georgia"/>
-          <w:b w:val="0"/>
-          <w:bCs w:val="0"/>
-          <w:i w:val="0"/>
-          <w:iCs w:val="0"/>
-          <w:caps w:val="0"/>
-          <w:smallCaps w:val="0"/>
-          <w:color w:val="000000" w:themeColor="text1" w:themeTint="FF" w:themeShade="FF"/>
-          <w:sz w:val="22"/>
-          <w:szCs w:val="22"/>
-        </w:rPr>
-        <w:t>.</w:t>
+      <w:r>
+        <w:rPr>
+          <w:rFonts w:ascii="Georgia" w:hAnsi="Georgia" w:eastAsia="Georgia" w:cs="Georgia"/>
+          <w:b w:val="0"/>
+          <w:bCs w:val="0"/>
+          <w:i w:val="0"/>
+          <w:iCs w:val="0"/>
+          <w:caps w:val="0"/>
+          <w:smallCaps w:val="0"/>
+          <w:color w:val="000000" w:themeColor="text1" w:themeTint="FF" w:themeShade="FF"/>
+          <w:sz w:val="22"/>
+          <w:szCs w:val="22"/>
+        </w:rPr>
+        <w:t xml:space="preserve"> Me In </w:t>
+      </w:r>
+      <w:r>
+        <w:rPr>
+          <w:rFonts w:ascii="Georgia" w:hAnsi="Georgia" w:eastAsia="Georgia" w:cs="Georgia"/>
+          <w:b w:val="0"/>
+          <w:bCs w:val="0"/>
+          <w:i w:val="0"/>
+          <w:iCs w:val="0"/>
+          <w:caps w:val="0"/>
+          <w:smallCaps w:val="0"/>
+          <w:color w:val="000000" w:themeColor="text1" w:themeTint="FF" w:themeShade="FF"/>
+          <w:sz w:val="22"/>
+          <w:szCs w:val="22"/>
+        </w:rPr>
+        <w:t>Quarentine</w:t>
+      </w:r>
+      <w:r>
+        <w:rPr>
+          <w:rFonts w:ascii="Georgia" w:hAnsi="Georgia" w:eastAsia="Georgia" w:cs="Georgia"/>
+          <w:b w:val="0"/>
+          <w:bCs w:val="0"/>
+          <w:i w:val="0"/>
+          <w:iCs w:val="0"/>
+          <w:caps w:val="0"/>
+          <w:smallCaps w:val="0"/>
+          <w:color w:val="000000" w:themeColor="text1" w:themeTint="FF" w:themeShade="FF"/>
+          <w:sz w:val="22"/>
+          <w:szCs w:val="22"/>
+        </w:rPr>
+        <w:t xml:space="preserve">”. A próxima temporada de SVU também espera-se abordar-se a brutalidade policial na esteira da morte de </w:t>
+      </w:r>
+      <w:r>
+        <w:rPr>
+          <w:rFonts w:ascii="Georgia" w:hAnsi="Georgia" w:eastAsia="Georgia" w:cs="Georgia"/>
+          <w:b w:val="0"/>
+          <w:bCs w:val="0"/>
+          <w:i w:val="0"/>
+          <w:iCs w:val="0"/>
+          <w:caps w:val="0"/>
+          <w:smallCaps w:val="0"/>
+          <w:color w:val="000000" w:themeColor="text1" w:themeTint="FF" w:themeShade="FF"/>
+          <w:sz w:val="22"/>
+          <w:szCs w:val="22"/>
+        </w:rPr>
+        <w:t>George</w:t>
+      </w:r>
+      <w:r>
+        <w:rPr>
+          <w:rFonts w:ascii="Georgia" w:hAnsi="Georgia" w:eastAsia="Georgia" w:cs="Georgia"/>
+          <w:b w:val="0"/>
+          <w:bCs w:val="0"/>
+          <w:i w:val="0"/>
+          <w:iCs w:val="0"/>
+          <w:caps w:val="0"/>
+          <w:smallCaps w:val="0"/>
+          <w:color w:val="000000" w:themeColor="text1" w:themeTint="FF" w:themeShade="FF"/>
+          <w:sz w:val="22"/>
+          <w:szCs w:val="22"/>
+        </w:rPr>
+        <w:t xml:space="preserve"> Floyd e os protestos em todo o país que desencadeou.  </w:t>
       </w:r>
     </w:p>
-    <w:p>
+    <w:p xmlns:wp14="http://schemas.microsoft.com/office/word/2010/wordml" wp14:textId="6AA14563">
       <w:pPr>
         <w:pStyle w:val="Normal"/>
         <w:bidi w:val="0"/>
@@ -3002,208 +1201,17 @@
           <w:rFonts w:ascii="Georgia" w:hAnsi="Georgia" w:eastAsia="Georgia" w:cs="Georgia"/>
           <w:b w:val="0"/>
           <w:bCs w:val="0"/>
-          <w:i w:val="0"/>
-          <w:iCs w:val="0"/>
-          <w:caps w:val="0"/>
-          <w:smallCaps w:val="0"/>
-          <w:color w:val="000000" w:themeColor="text1" w:themeTint="FF" w:themeShade="FF"/>
-          <w:sz w:val="22"/>
-          <w:szCs w:val="22"/>
-        </w:rPr>
-        <w:t xml:space="preserve">No sábado, </w:t>
-      </w:r>
-      <w:proofErr w:type="spellStart"/>
-      <w:r>
-        <w:rPr>
-          <w:rFonts w:ascii="Georgia" w:hAnsi="Georgia" w:eastAsia="Georgia" w:cs="Georgia"/>
-          <w:b w:val="0"/>
-          <w:bCs w:val="0"/>
-          <w:i w:val="0"/>
-          <w:iCs w:val="0"/>
-          <w:caps w:val="0"/>
-          <w:smallCaps w:val="0"/>
-          <w:color w:val="000000" w:themeColor="text1" w:themeTint="FF" w:themeShade="FF"/>
-          <w:sz w:val="22"/>
-          <w:szCs w:val="22"/>
-        </w:rPr>
-        <w:t>Hargitay</w:t>
-      </w:r>
-      <w:proofErr w:type="spellEnd"/>
-      <w:r>
-        <w:rPr>
-          <w:rFonts w:ascii="Georgia" w:hAnsi="Georgia" w:eastAsia="Georgia" w:cs="Georgia"/>
-          <w:b w:val="0"/>
-          <w:bCs w:val="0"/>
-          <w:i w:val="0"/>
-          <w:iCs w:val="0"/>
-          <w:caps w:val="0"/>
-          <w:smallCaps w:val="0"/>
-          <w:color w:val="000000" w:themeColor="text1" w:themeTint="FF" w:themeShade="FF"/>
-          <w:sz w:val="22"/>
-          <w:szCs w:val="22"/>
-        </w:rPr>
-        <w:t xml:space="preserve"> compartilhou imagens da mesa de leitura virtual do elenco para a abertura da </w:t>
-      </w:r>
-      <w:proofErr w:type="gramStart"/>
-      <w:r>
-        <w:rPr>
-          <w:rFonts w:ascii="Georgia" w:hAnsi="Georgia" w:eastAsia="Georgia" w:cs="Georgia"/>
-          <w:b w:val="0"/>
-          <w:bCs w:val="0"/>
-          <w:i w:val="0"/>
-          <w:iCs w:val="0"/>
-          <w:caps w:val="0"/>
-          <w:smallCaps w:val="0"/>
-          <w:color w:val="000000" w:themeColor="text1" w:themeTint="FF" w:themeShade="FF"/>
-          <w:sz w:val="22"/>
-          <w:szCs w:val="22"/>
-        </w:rPr>
-        <w:t>temporada,  que</w:t>
-      </w:r>
-      <w:proofErr w:type="gramEnd"/>
-      <w:r>
-        <w:rPr>
-          <w:rFonts w:ascii="Georgia" w:hAnsi="Georgia" w:eastAsia="Georgia" w:cs="Georgia"/>
-          <w:b w:val="0"/>
-          <w:bCs w:val="0"/>
-          <w:i w:val="0"/>
-          <w:iCs w:val="0"/>
-          <w:caps w:val="0"/>
-          <w:smallCaps w:val="0"/>
-          <w:color w:val="000000" w:themeColor="text1" w:themeTint="FF" w:themeShade="FF"/>
-          <w:sz w:val="22"/>
-          <w:szCs w:val="22"/>
-        </w:rPr>
-        <w:t xml:space="preserve"> está enfrentando a pandemia </w:t>
-      </w:r>
-      <w:r>
-        <w:rPr>
-          <w:rFonts w:ascii="Georgia" w:hAnsi="Georgia" w:eastAsia="Georgia" w:cs="Georgia"/>
-          <w:b w:val="0"/>
-          <w:bCs w:val="0"/>
-          <w:i w:val="0"/>
-          <w:iCs w:val="0"/>
-          <w:caps w:val="0"/>
-          <w:smallCaps w:val="0"/>
-          <w:color w:val="000000" w:themeColor="text1" w:themeTint="FF" w:themeShade="FF"/>
-          <w:sz w:val="22"/>
-          <w:szCs w:val="22"/>
-        </w:rPr>
-        <w:t>coronavírus</w:t>
-      </w:r>
-      <w:r>
-        <w:rPr>
-          <w:rFonts w:ascii="Georgia" w:hAnsi="Georgia" w:eastAsia="Georgia" w:cs="Georgia"/>
-          <w:b w:val="0"/>
-          <w:bCs w:val="0"/>
-          <w:i w:val="0"/>
-          <w:iCs w:val="0"/>
-          <w:caps w:val="0"/>
-          <w:smallCaps w:val="0"/>
-          <w:color w:val="000000" w:themeColor="text1" w:themeTint="FF" w:themeShade="FF"/>
-          <w:sz w:val="22"/>
-          <w:szCs w:val="22"/>
-        </w:rPr>
-        <w:t xml:space="preserve">. </w:t>
-      </w:r>
-    </w:p>
-    <w:p xmlns:wp14="http://schemas.microsoft.com/office/word/2010/wordml" wp14:textId="0CDCDDC1">
-      <w:pPr>
-        <w:pStyle w:val="Heading4"/>
-        <w:keepNext w:val="1"/>
-        <w:keepLines w:val="1"/>
-        <w:spacing w:before="40" w:after="0" w:line="259" w:lineRule="auto"/>
-        <w:jc w:val="both"/>
-        <w:rPr>
-          <w:rFonts w:ascii="Georgia" w:hAnsi="Georgia" w:eastAsia="Georgia" w:cs="Georgia"/>
-          <w:b w:val="0"/>
-          <w:bCs w:val="0"/>
           <w:i w:val="1"/>
           <w:iCs w:val="1"/>
           <w:caps w:val="0"/>
           <w:smallCaps w:val="0"/>
-          <w:noProof w:val="0"/>
-          <w:color w:val="920200"/>
-          <w:sz w:val="22"/>
-          <w:szCs w:val="22"/>
-          <w:lang w:val="en-US"/>
-        </w:rPr>
-      </w:pPr>
-      <w:r>
-        <w:rPr>
-          <w:rFonts w:ascii="Georgia" w:hAnsi="Georgia" w:eastAsia="Georgia" w:cs="Georgia"/>
-          <w:b w:val="0"/>
-          <w:bCs w:val="0"/>
-          <w:i w:val="0"/>
-          <w:iCs w:val="0"/>
-          <w:caps w:val="1"/>
-          <w:color w:val="920200"/>
-          <w:sz w:val="22"/>
-          <w:szCs w:val="22"/>
-        </w:rPr>
-        <w:t>RELATED STORY</w:t>
-      </w:r>
-    </w:p>
-    <w:p xmlns:wp14="http://schemas.microsoft.com/office/word/2010/wordml" wp14:textId="7BA2916C">
-      <w:pPr>
-        <w:keepNext w:val="1"/>
-        <w:keepLines w:val="1"/>
-        <w:spacing w:before="40" w:after="0" w:line="259" w:lineRule="auto"/>
-        <w:jc w:val="both"/>
-        <w:rPr>
-          <w:rFonts w:ascii="Calibri Light" w:hAnsi="Calibri Light" w:eastAsia="Calibri Light" w:cs="Calibri Light"/>
-          <w:b w:val="0"/>
-          <w:bCs w:val="0"/>
-          <w:i w:val="0"/>
-          <w:iCs w:val="0"/>
-          <w:caps w:val="0"/>
-          <w:smallCaps w:val="0"/>
-          <w:noProof w:val="0"/>
-          <w:color w:val="1F3763"/>
-          <w:sz w:val="24"/>
-          <w:szCs w:val="24"/>
-          <w:lang w:val="en-US"/>
-        </w:rPr>
-      </w:pPr>
-      <w:hyperlink r:id="R495b382e377a4adb">
-        <w:r>
-          <w:rPr>
-            <w:rStyle w:val="Hyperlink"/>
-            <w:rFonts w:ascii="Georgia" w:hAnsi="Georgia" w:eastAsia="Georgia" w:cs="Georgia"/>
-            <w:b w:val="1"/>
-            <w:bCs w:val="1"/>
-            <w:i w:val="0"/>
-            <w:iCs w:val="0"/>
-            <w:caps w:val="0"/>
-            <w:smallCaps w:val="0"/>
-            <w:strike w:val="0"/>
-            <w:dstrike w:val="0"/>
-            <w:sz w:val="22"/>
-            <w:szCs w:val="22"/>
-          </w:rPr>
-          <w:t>'Chicago Med': Tehmina Sunny To Recur On NBC Drama Series</w:t>
-        </w:r>
-      </w:hyperlink>
-    </w:p>
-    <w:p xmlns:wp14="http://schemas.microsoft.com/office/word/2010/wordml" wp14:textId="404ECFB6">
-      <w:pPr>
-        <w:spacing w:after="160" w:line="259" w:lineRule="auto"/>
-        <w:jc w:val="both"/>
-        <w:rPr>
-          <w:rFonts w:ascii="Georgia" w:hAnsi="Georgia" w:eastAsia="Georgia" w:cs="Georgia"/>
-          <w:b w:val="0"/>
-          <w:bCs w:val="0"/>
-          <w:i w:val="0"/>
-          <w:iCs w:val="0"/>
-          <w:caps w:val="0"/>
-          <w:smallCaps w:val="0"/>
-          <w:noProof w:val="0"/>
-          <w:color w:val="000000" w:themeColor="text1" w:themeTint="FF" w:themeShade="FF"/>
-          <w:sz w:val="22"/>
-          <w:szCs w:val="22"/>
-          <w:lang w:val="en-US"/>
-        </w:rPr>
-      </w:pPr>
+          <w:color w:val="000000" w:themeColor="text1" w:themeTint="FF" w:themeShade="FF"/>
+          <w:sz w:val="22"/>
+          <w:szCs w:val="22"/>
+        </w:rPr>
+        <w:t xml:space="preserve">Law &amp; </w:t>
+      </w:r>
+      <w:proofErr w:type="spellStart"/>
       <w:r>
         <w:rPr>
           <w:rFonts w:ascii="Georgia" w:hAnsi="Georgia" w:eastAsia="Georgia" w:cs="Georgia"/>
@@ -3217,24 +1225,40 @@
           <w:sz w:val="22"/>
           <w:szCs w:val="22"/>
         </w:rPr>
-        <w:t>Law &amp; Order: SVU</w:t>
-      </w:r>
-      <w:r>
-        <w:rPr>
-          <w:rFonts w:ascii="Georgia" w:hAnsi="Georgia" w:eastAsia="Georgia" w:cs="Georgia"/>
-          <w:b w:val="0"/>
-          <w:bCs w:val="0"/>
-          <w:i w:val="0"/>
-          <w:iCs w:val="0"/>
-          <w:caps w:val="0"/>
-          <w:smallCaps w:val="0"/>
-          <w:color w:val="000000" w:themeColor="text1" w:themeTint="FF" w:themeShade="FF"/>
-          <w:sz w:val="22"/>
-          <w:szCs w:val="22"/>
-        </w:rPr>
-        <w:t xml:space="preserve"> is one of four </w:t>
-      </w:r>
-      <w:hyperlink r:id="Racca381ab9594bae">
+        <w:t>Order</w:t>
+      </w:r>
+      <w:proofErr w:type="spellEnd"/>
+      <w:r>
+        <w:rPr>
+          <w:rFonts w:ascii="Georgia" w:hAnsi="Georgia" w:eastAsia="Georgia" w:cs="Georgia"/>
+          <w:b w:val="0"/>
+          <w:bCs w:val="0"/>
+          <w:i w:val="1"/>
+          <w:iCs w:val="1"/>
+          <w:caps w:val="0"/>
+          <w:smallCaps w:val="0"/>
+          <w:color w:val="000000" w:themeColor="text1" w:themeTint="FF" w:themeShade="FF"/>
+          <w:sz w:val="22"/>
+          <w:szCs w:val="22"/>
+        </w:rPr>
+        <w:t>: SVU</w:t>
+      </w:r>
+      <w:r>
+        <w:rPr>
+          <w:rFonts w:ascii="Georgia" w:hAnsi="Georgia" w:eastAsia="Georgia" w:cs="Georgia"/>
+          <w:b w:val="0"/>
+          <w:bCs w:val="0"/>
+          <w:i w:val="0"/>
+          <w:iCs w:val="0"/>
+          <w:caps w:val="0"/>
+          <w:smallCaps w:val="0"/>
+          <w:color w:val="000000" w:themeColor="text1" w:themeTint="FF" w:themeShade="FF"/>
+          <w:sz w:val="22"/>
+          <w:szCs w:val="22"/>
+        </w:rPr>
+        <w:t xml:space="preserve"> é uma das quatro séries </w:t>
+      </w:r>
+      <w:hyperlink r:id="Rc101aa3178184324">
         <w:r>
           <w:rPr>
             <w:rStyle w:val="Hyperlink"/>
@@ -3262,43 +1286,51 @@
           <w:iCs w:val="0"/>
           <w:caps w:val="0"/>
           <w:smallCaps w:val="0"/>
-          <w:color w:val="000000" w:themeColor="text1" w:themeTint="FF" w:themeShade="FF"/>
-          <w:sz w:val="22"/>
-          <w:szCs w:val="22"/>
-        </w:rPr>
-        <w:t xml:space="preserve"> series at NBC that are heading into the first year of a three-season renewal, along with One Chicago. I hear of the three</w:t>
-      </w:r>
-      <w:r>
-        <w:rPr>
-          <w:rFonts w:ascii="Georgia" w:hAnsi="Georgia" w:eastAsia="Georgia" w:cs="Georgia"/>
-          <w:b w:val="0"/>
-          <w:bCs w:val="0"/>
-          <w:i w:val="1"/>
-          <w:iCs w:val="1"/>
-          <w:caps w:val="0"/>
-          <w:smallCaps w:val="0"/>
-          <w:color w:val="000000" w:themeColor="text1" w:themeTint="FF" w:themeShade="FF"/>
-          <w:sz w:val="22"/>
-          <w:szCs w:val="22"/>
-        </w:rPr>
-        <w:t xml:space="preserve"> Chicago</w:t>
-      </w:r>
-      <w:r>
-        <w:rPr>
-          <w:rFonts w:ascii="Georgia" w:hAnsi="Georgia" w:eastAsia="Georgia" w:cs="Georgia"/>
-          <w:b w:val="0"/>
-          <w:bCs w:val="0"/>
-          <w:i w:val="0"/>
-          <w:iCs w:val="0"/>
-          <w:caps w:val="0"/>
-          <w:smallCaps w:val="0"/>
-          <w:color w:val="000000" w:themeColor="text1" w:themeTint="FF" w:themeShade="FF"/>
-          <w:sz w:val="22"/>
-          <w:szCs w:val="22"/>
-        </w:rPr>
-        <w:t xml:space="preserve"> dramas, </w:t>
-      </w:r>
-      <w:hyperlink r:id="R6806013078e14d6d">
+          <w:strike w:val="0"/>
+          <w:dstrike w:val="0"/>
+          <w:sz w:val="22"/>
+          <w:szCs w:val="22"/>
+          <w:u w:val="none"/>
+        </w:rPr>
+        <w:t xml:space="preserve"> na NBC que estão indo para o primeiro ano de renovação de três temporadas, juntamente com </w:t>
+      </w:r>
+      <w:proofErr w:type="spellStart"/>
+      <w:r>
+        <w:rPr>
+          <w:rFonts w:ascii="Georgia" w:hAnsi="Georgia" w:eastAsia="Georgia" w:cs="Georgia"/>
+          <w:b w:val="0"/>
+          <w:bCs w:val="0"/>
+          <w:i w:val="0"/>
+          <w:iCs w:val="0"/>
+          <w:caps w:val="0"/>
+          <w:smallCaps w:val="0"/>
+          <w:strike w:val="0"/>
+          <w:dstrike w:val="0"/>
+          <w:sz w:val="22"/>
+          <w:szCs w:val="22"/>
+          <w:u w:val="none"/>
+        </w:rPr>
+        <w:t>One</w:t>
+      </w:r>
+      <w:proofErr w:type="spellEnd"/>
+      <w:r>
+        <w:rPr>
+          <w:rFonts w:ascii="Georgia" w:hAnsi="Georgia" w:eastAsia="Georgia" w:cs="Georgia"/>
+          <w:b w:val="0"/>
+          <w:bCs w:val="0"/>
+          <w:i w:val="0"/>
+          <w:iCs w:val="0"/>
+          <w:caps w:val="0"/>
+          <w:smallCaps w:val="0"/>
+          <w:strike w:val="0"/>
+          <w:dstrike w:val="0"/>
+          <w:sz w:val="22"/>
+          <w:szCs w:val="22"/>
+          <w:u w:val="none"/>
+        </w:rPr>
+        <w:t xml:space="preserve"> Chicago. Eu ouvi de três dramas Chicago, </w:t>
+      </w:r>
+      <w:hyperlink r:id="Ra91b2f2aefad48f8">
         <w:r>
           <w:rPr>
             <w:rStyle w:val="Hyperlink"/>
@@ -3326,13 +1358,15 @@
           <w:iCs w:val="0"/>
           <w:caps w:val="0"/>
           <w:smallCaps w:val="0"/>
-          <w:color w:val="000000" w:themeColor="text1" w:themeTint="FF" w:themeShade="FF"/>
-          <w:sz w:val="22"/>
-          <w:szCs w:val="22"/>
-        </w:rPr>
-        <w:t xml:space="preserve"> is currently slated to begin filming its sixth season Sept. 22, with </w:t>
-      </w:r>
-      <w:hyperlink r:id="R74d2e8b2ba66406f">
+          <w:strike w:val="0"/>
+          <w:dstrike w:val="0"/>
+          <w:sz w:val="22"/>
+          <w:szCs w:val="22"/>
+          <w:u w:val="none"/>
+        </w:rPr>
+        <w:t xml:space="preserve"> está correntemente programada para começar filmando sua 6ª temporada em 22 de setembro, com </w:t>
+      </w:r>
+      <w:hyperlink r:id="R4442719bceff4154">
         <w:r>
           <w:rPr>
             <w:rStyle w:val="Hyperlink"/>
@@ -3366,20 +1400,37 @@
         </w:rPr>
         <w:t xml:space="preserve"> </w:t>
       </w:r>
-      <w:r>
-        <w:rPr>
-          <w:rFonts w:ascii="Georgia" w:hAnsi="Georgia" w:eastAsia="Georgia" w:cs="Georgia"/>
-          <w:b w:val="0"/>
-          <w:bCs w:val="0"/>
-          <w:i w:val="0"/>
-          <w:iCs w:val="0"/>
-          <w:caps w:val="0"/>
-          <w:smallCaps w:val="0"/>
-          <w:color w:val="000000" w:themeColor="text1" w:themeTint="FF" w:themeShade="FF"/>
-          <w:sz w:val="22"/>
-          <w:szCs w:val="22"/>
-        </w:rPr>
-        <w:t xml:space="preserve">and </w:t>
+      <w:proofErr w:type="spellStart"/>
+      <w:r>
+        <w:rPr>
+          <w:rFonts w:ascii="Georgia" w:hAnsi="Georgia" w:eastAsia="Georgia" w:cs="Georgia"/>
+          <w:b w:val="0"/>
+          <w:bCs w:val="0"/>
+          <w:i w:val="0"/>
+          <w:iCs w:val="0"/>
+          <w:caps w:val="0"/>
+          <w:smallCaps w:val="0"/>
+          <w:color w:val="000000" w:themeColor="text1" w:themeTint="FF" w:themeShade="FF"/>
+          <w:sz w:val="22"/>
+          <w:szCs w:val="22"/>
+        </w:rPr>
+        <w:t>and</w:t>
+      </w:r>
+      <w:proofErr w:type="spellEnd"/>
+      <w:r>
+        <w:rPr>
+          <w:rFonts w:ascii="Georgia" w:hAnsi="Georgia" w:eastAsia="Georgia" w:cs="Georgia"/>
+          <w:b w:val="0"/>
+          <w:bCs w:val="0"/>
+          <w:i w:val="0"/>
+          <w:iCs w:val="0"/>
+          <w:caps w:val="0"/>
+          <w:smallCaps w:val="0"/>
+          <w:color w:val="000000" w:themeColor="text1" w:themeTint="FF" w:themeShade="FF"/>
+          <w:sz w:val="22"/>
+          <w:szCs w:val="22"/>
+        </w:rPr>
+        <w:t xml:space="preserve"> </w:t>
       </w:r>
       <w:r>
         <w:rPr>
@@ -3409,26 +1460,12 @@
           <w:sz w:val="22"/>
           <w:szCs w:val="22"/>
         </w:rPr>
-        <w:t xml:space="preserve"> on track for a Oct. 6 production start. </w:t>
-      </w:r>
-      <w:r>
-        <w:rPr>
-          <w:rFonts w:ascii="Georgia" w:hAnsi="Georgia" w:eastAsia="Georgia" w:cs="Georgia"/>
-          <w:b w:val="0"/>
-          <w:bCs w:val="0"/>
-          <w:i w:val="0"/>
-          <w:iCs w:val="0"/>
-          <w:caps w:val="0"/>
-          <w:smallCaps w:val="0"/>
-          <w:color w:val="000000" w:themeColor="text1" w:themeTint="FF" w:themeShade="FF"/>
-          <w:sz w:val="22"/>
-          <w:szCs w:val="22"/>
-        </w:rPr>
-        <w:t>All three dramas are based in Chicago.</w:t>
+        <w:t xml:space="preserve"> a caminho do início da produção em 6 de outubro. Todas os três dramas são baseados em Chicago. </w:t>
       </w:r>
     </w:p>
-    <w:p xmlns:wp14="http://schemas.microsoft.com/office/word/2010/wordml" wp14:textId="5C1662FC">
+    <w:p>
       <w:pPr>
+        <w:pStyle w:val="Normal"/>
         <w:spacing w:after="160" w:line="259" w:lineRule="auto"/>
         <w:jc w:val="both"/>
         <w:rPr>
@@ -3439,11 +1476,9 @@
           <w:iCs w:val="0"/>
           <w:caps w:val="0"/>
           <w:smallCaps w:val="0"/>
-          <w:noProof w:val="0"/>
-          <w:color w:val="000000" w:themeColor="text1" w:themeTint="FF" w:themeShade="FF"/>
-          <w:sz w:val="22"/>
-          <w:szCs w:val="22"/>
-          <w:lang w:val="en-US"/>
+          <w:color w:val="000000" w:themeColor="text1" w:themeTint="FF" w:themeShade="FF"/>
+          <w:sz w:val="22"/>
+          <w:szCs w:val="22"/>
         </w:rPr>
       </w:pPr>
       <w:r>
@@ -3459,24 +1494,9 @@
           <w:sz w:val="22"/>
           <w:szCs w:val="22"/>
         </w:rPr>
-        <w:t>Wolf Entertainment’s CBS drama</w:t>
-      </w:r>
-      <w:r>
-        <w:rPr>
-          <w:rFonts w:ascii="Georgia" w:hAnsi="Georgia" w:eastAsia="Georgia" w:cs="Georgia"/>
-          <w:b w:val="0"/>
-          <w:bCs w:val="0"/>
-          <w:i w:val="1"/>
-          <w:iCs w:val="1"/>
-          <w:caps w:val="0"/>
-          <w:smallCaps w:val="0"/>
-          <w:color w:val="000000" w:themeColor="text1" w:themeTint="FF" w:themeShade="FF"/>
-          <w:sz w:val="22"/>
-          <w:szCs w:val="22"/>
-        </w:rPr>
-        <w:t xml:space="preserve"> </w:t>
-      </w:r>
-      <w:hyperlink r:id="R404f3324b05b4168">
+        <w:t xml:space="preserve">Drama CBS </w:t>
+      </w:r>
+      <w:hyperlink r:id="R981119ac74fc40b6">
         <w:r>
           <w:rPr>
             <w:rStyle w:val="Hyperlink"/>
@@ -3504,13 +1524,87 @@
           <w:iCs w:val="0"/>
           <w:caps w:val="0"/>
           <w:smallCaps w:val="0"/>
-          <w:color w:val="000000" w:themeColor="text1" w:themeTint="FF" w:themeShade="FF"/>
-          <w:sz w:val="22"/>
-          <w:szCs w:val="22"/>
-        </w:rPr>
-        <w:t xml:space="preserve"> and spinoff </w:t>
-      </w:r>
-      <w:hyperlink r:id="R0996668994e74638">
+          <w:strike w:val="0"/>
+          <w:dstrike w:val="0"/>
+          <w:sz w:val="22"/>
+          <w:szCs w:val="22"/>
+          <w:u w:val="none"/>
+        </w:rPr>
+        <w:t xml:space="preserve"> de Wolf </w:t>
+      </w:r>
+      <w:proofErr w:type="spellStart"/>
+      <w:r>
+        <w:rPr>
+          <w:rFonts w:ascii="Georgia" w:hAnsi="Georgia" w:eastAsia="Georgia" w:cs="Georgia"/>
+          <w:b w:val="0"/>
+          <w:bCs w:val="0"/>
+          <w:i w:val="0"/>
+          <w:iCs w:val="0"/>
+          <w:caps w:val="0"/>
+          <w:smallCaps w:val="0"/>
+          <w:strike w:val="0"/>
+          <w:dstrike w:val="0"/>
+          <w:sz w:val="22"/>
+          <w:szCs w:val="22"/>
+          <w:u w:val="none"/>
+        </w:rPr>
+        <w:t>Entertainment</w:t>
+      </w:r>
+      <w:proofErr w:type="spellEnd"/>
+      <w:r>
+        <w:rPr>
+          <w:rFonts w:ascii="Georgia" w:hAnsi="Georgia" w:eastAsia="Georgia" w:cs="Georgia"/>
+          <w:b w:val="0"/>
+          <w:bCs w:val="0"/>
+          <w:i w:val="0"/>
+          <w:iCs w:val="0"/>
+          <w:caps w:val="0"/>
+          <w:smallCaps w:val="0"/>
+          <w:strike w:val="0"/>
+          <w:dstrike w:val="0"/>
+          <w:sz w:val="22"/>
+          <w:szCs w:val="22"/>
+          <w:u w:val="none"/>
+        </w:rPr>
+        <w:t xml:space="preserve"> e </w:t>
+      </w:r>
+      <w:proofErr w:type="spellStart"/>
+      <w:r>
+        <w:rPr>
+          <w:rFonts w:ascii="Georgia" w:hAnsi="Georgia" w:eastAsia="Georgia" w:cs="Georgia"/>
+          <w:b w:val="0"/>
+          <w:bCs w:val="0"/>
+          <w:i w:val="0"/>
+          <w:iCs w:val="0"/>
+          <w:caps w:val="0"/>
+          <w:smallCaps w:val="0"/>
+          <w:strike w:val="0"/>
+          <w:dstrike w:val="0"/>
+          <w:sz w:val="22"/>
+          <w:szCs w:val="22"/>
+          <w:u w:val="none"/>
+        </w:rPr>
+        <w:t>spinoff</w:t>
+      </w:r>
+      <w:proofErr w:type="spellEnd"/>
+      <w:r>
+        <w:rPr>
+          <w:rFonts w:ascii="Georgia" w:hAnsi="Georgia" w:eastAsia="Georgia" w:cs="Georgia"/>
+          <w:b w:val="0"/>
+          <w:bCs w:val="0"/>
+          <w:i w:val="0"/>
+          <w:iCs w:val="0"/>
+          <w:caps w:val="0"/>
+          <w:smallCaps w:val="0"/>
+          <w:strike w:val="0"/>
+          <w:dstrike w:val="0"/>
+          <w:sz w:val="22"/>
+          <w:szCs w:val="22"/>
+          <w:u w:val="none"/>
+        </w:rPr>
+        <w:t xml:space="preserve"> </w:t>
+      </w:r>
+      <w:hyperlink r:id="R57da8e7ec97344e1">
         <w:r>
           <w:rPr>
             <w:rStyle w:val="Hyperlink"/>
@@ -3534,49 +1628,133 @@
           <w:rFonts w:ascii="Georgia" w:hAnsi="Georgia" w:eastAsia="Georgia" w:cs="Georgia"/>
           <w:b w:val="0"/>
           <w:bCs w:val="0"/>
-          <w:i w:val="0"/>
-          <w:iCs w:val="0"/>
-          <w:caps w:val="0"/>
-          <w:smallCaps w:val="0"/>
-          <w:color w:val="000000" w:themeColor="text1" w:themeTint="FF" w:themeShade="FF"/>
-          <w:sz w:val="22"/>
-          <w:szCs w:val="22"/>
-        </w:rPr>
-        <w:t xml:space="preserve"> are expected to begin production on Season 3 and Season 2, respectively, on Oct. 6 in New York. There is no projected start date yet for the newest Dick Wolf drama series, </w:t>
-      </w:r>
-      <w:r>
-        <w:rPr>
-          <w:rFonts w:ascii="Georgia" w:hAnsi="Georgia" w:eastAsia="Georgia" w:cs="Georgia"/>
-          <w:b w:val="0"/>
-          <w:bCs w:val="0"/>
           <w:i w:val="1"/>
           <w:iCs w:val="1"/>
           <w:caps w:val="0"/>
           <w:smallCaps w:val="0"/>
-          <w:color w:val="000000" w:themeColor="text1" w:themeTint="FF" w:themeShade="FF"/>
-          <w:sz w:val="22"/>
-          <w:szCs w:val="22"/>
-        </w:rPr>
-        <w:t>Law &amp; Order: Organized Crime</w:t>
-      </w:r>
-      <w:r>
-        <w:rPr>
-          <w:rFonts w:ascii="Georgia" w:hAnsi="Georgia" w:eastAsia="Georgia" w:cs="Georgia"/>
-          <w:b w:val="0"/>
-          <w:bCs w:val="0"/>
-          <w:i w:val="0"/>
-          <w:iCs w:val="0"/>
-          <w:caps w:val="0"/>
-          <w:smallCaps w:val="0"/>
-          <w:color w:val="000000" w:themeColor="text1" w:themeTint="FF" w:themeShade="FF"/>
-          <w:sz w:val="22"/>
-          <w:szCs w:val="22"/>
-        </w:rPr>
-        <w:t>, starring Chris Meloni.</w:t>
+          <w:strike w:val="0"/>
+          <w:dstrike w:val="0"/>
+          <w:sz w:val="22"/>
+          <w:szCs w:val="22"/>
+          <w:u w:val="none"/>
+        </w:rPr>
+        <w:t xml:space="preserve"> </w:t>
+      </w:r>
+      <w:r>
+        <w:rPr>
+          <w:rFonts w:ascii="Georgia" w:hAnsi="Georgia" w:eastAsia="Georgia" w:cs="Georgia"/>
+          <w:b w:val="0"/>
+          <w:bCs w:val="0"/>
+          <w:i w:val="0"/>
+          <w:iCs w:val="0"/>
+          <w:caps w:val="0"/>
+          <w:smallCaps w:val="0"/>
+          <w:strike w:val="0"/>
+          <w:dstrike w:val="0"/>
+          <w:sz w:val="22"/>
+          <w:szCs w:val="22"/>
+          <w:u w:val="none"/>
+        </w:rPr>
+        <w:t xml:space="preserve">esperados para começar a produção na Temporada 3 e Temporada 2, respectivamente, em 6 de outubro em Nova York. Ainda não existe data de início para a mais nova série drama de Dick Wolf, </w:t>
+      </w:r>
+      <w:r>
+        <w:rPr>
+          <w:rFonts w:ascii="Georgia" w:hAnsi="Georgia" w:eastAsia="Georgia" w:cs="Georgia"/>
+          <w:b w:val="0"/>
+          <w:bCs w:val="0"/>
+          <w:i w:val="1"/>
+          <w:iCs w:val="1"/>
+          <w:caps w:val="0"/>
+          <w:smallCaps w:val="0"/>
+          <w:color w:val="000000" w:themeColor="text1" w:themeTint="FF" w:themeShade="FF"/>
+          <w:sz w:val="22"/>
+          <w:szCs w:val="22"/>
+        </w:rPr>
+        <w:t xml:space="preserve">Law &amp; </w:t>
+      </w:r>
+      <w:proofErr w:type="spellStart"/>
+      <w:r>
+        <w:rPr>
+          <w:rFonts w:ascii="Georgia" w:hAnsi="Georgia" w:eastAsia="Georgia" w:cs="Georgia"/>
+          <w:b w:val="0"/>
+          <w:bCs w:val="0"/>
+          <w:i w:val="1"/>
+          <w:iCs w:val="1"/>
+          <w:caps w:val="0"/>
+          <w:smallCaps w:val="0"/>
+          <w:color w:val="000000" w:themeColor="text1" w:themeTint="FF" w:themeShade="FF"/>
+          <w:sz w:val="22"/>
+          <w:szCs w:val="22"/>
+        </w:rPr>
+        <w:t>Order</w:t>
+      </w:r>
+      <w:proofErr w:type="spellEnd"/>
+      <w:r>
+        <w:rPr>
+          <w:rFonts w:ascii="Georgia" w:hAnsi="Georgia" w:eastAsia="Georgia" w:cs="Georgia"/>
+          <w:b w:val="0"/>
+          <w:bCs w:val="0"/>
+          <w:i w:val="1"/>
+          <w:iCs w:val="1"/>
+          <w:caps w:val="0"/>
+          <w:smallCaps w:val="0"/>
+          <w:color w:val="000000" w:themeColor="text1" w:themeTint="FF" w:themeShade="FF"/>
+          <w:sz w:val="22"/>
+          <w:szCs w:val="22"/>
+        </w:rPr>
+        <w:t xml:space="preserve">: </w:t>
+      </w:r>
+      <w:proofErr w:type="spellStart"/>
+      <w:r>
+        <w:rPr>
+          <w:rFonts w:ascii="Georgia" w:hAnsi="Georgia" w:eastAsia="Georgia" w:cs="Georgia"/>
+          <w:b w:val="0"/>
+          <w:bCs w:val="0"/>
+          <w:i w:val="1"/>
+          <w:iCs w:val="1"/>
+          <w:caps w:val="0"/>
+          <w:smallCaps w:val="0"/>
+          <w:color w:val="000000" w:themeColor="text1" w:themeTint="FF" w:themeShade="FF"/>
+          <w:sz w:val="22"/>
+          <w:szCs w:val="22"/>
+        </w:rPr>
+        <w:t>Organized</w:t>
+      </w:r>
+      <w:proofErr w:type="spellEnd"/>
+      <w:r>
+        <w:rPr>
+          <w:rFonts w:ascii="Georgia" w:hAnsi="Georgia" w:eastAsia="Georgia" w:cs="Georgia"/>
+          <w:b w:val="0"/>
+          <w:bCs w:val="0"/>
+          <w:i w:val="1"/>
+          <w:iCs w:val="1"/>
+          <w:caps w:val="0"/>
+          <w:smallCaps w:val="0"/>
+          <w:color w:val="000000" w:themeColor="text1" w:themeTint="FF" w:themeShade="FF"/>
+          <w:sz w:val="22"/>
+          <w:szCs w:val="22"/>
+        </w:rPr>
+        <w:t xml:space="preserve"> Crime</w:t>
+      </w:r>
+      <w:r>
+        <w:rPr>
+          <w:rFonts w:ascii="Georgia" w:hAnsi="Georgia" w:eastAsia="Georgia" w:cs="Georgia"/>
+          <w:b w:val="0"/>
+          <w:bCs w:val="0"/>
+          <w:i w:val="0"/>
+          <w:iCs w:val="0"/>
+          <w:caps w:val="0"/>
+          <w:smallCaps w:val="0"/>
+          <w:color w:val="000000" w:themeColor="text1" w:themeTint="FF" w:themeShade="FF"/>
+          <w:sz w:val="22"/>
+          <w:szCs w:val="22"/>
+        </w:rPr>
+        <w:t xml:space="preserve">, estrelada por Chris Meloni. </w:t>
       </w:r>
     </w:p>
-    <w:p xmlns:wp14="http://schemas.microsoft.com/office/word/2010/wordml" wp14:textId="082E77BB">
+    <w:p>
       <w:pPr>
+        <w:pStyle w:val="Normal"/>
         <w:spacing w:after="160" w:line="259" w:lineRule="auto"/>
         <w:jc w:val="both"/>
         <w:rPr>
@@ -3587,11 +1765,9 @@
           <w:iCs w:val="0"/>
           <w:caps w:val="0"/>
           <w:smallCaps w:val="0"/>
-          <w:noProof w:val="0"/>
-          <w:color w:val="000000" w:themeColor="text1" w:themeTint="FF" w:themeShade="FF"/>
-          <w:sz w:val="22"/>
-          <w:szCs w:val="22"/>
-          <w:lang w:val="en-US"/>
+          <w:color w:val="000000" w:themeColor="text1" w:themeTint="FF" w:themeShade="FF"/>
+          <w:sz w:val="22"/>
+          <w:szCs w:val="22"/>
         </w:rPr>
       </w:pPr>
       <w:r>
@@ -3607,38 +1783,137 @@
           <w:sz w:val="22"/>
           <w:szCs w:val="22"/>
         </w:rPr>
-        <w:t xml:space="preserve">All dates are tentative and subject to change as pandemic conditions remain fluid. NBCUniversal developed a comprehensive Return to Work playbook, which is being followed by </w:t>
-      </w:r>
-      <w:r>
-        <w:rPr>
-          <w:rFonts w:ascii="Georgia" w:hAnsi="Georgia" w:eastAsia="Georgia" w:cs="Georgia"/>
-          <w:b w:val="0"/>
-          <w:bCs w:val="0"/>
-          <w:i w:val="0"/>
-          <w:iCs w:val="0"/>
-          <w:caps w:val="0"/>
-          <w:smallCaps w:val="0"/>
-          <w:color w:val="000000" w:themeColor="text1" w:themeTint="FF" w:themeShade="FF"/>
-          <w:sz w:val="22"/>
-          <w:szCs w:val="22"/>
-        </w:rPr>
-        <w:t>all of</w:t>
-      </w:r>
-      <w:r>
-        <w:rPr>
-          <w:rFonts w:ascii="Georgia" w:hAnsi="Georgia" w:eastAsia="Georgia" w:cs="Georgia"/>
-          <w:b w:val="0"/>
-          <w:bCs w:val="0"/>
-          <w:i w:val="0"/>
-          <w:iCs w:val="0"/>
-          <w:caps w:val="0"/>
-          <w:smallCaps w:val="0"/>
-          <w:color w:val="000000" w:themeColor="text1" w:themeTint="FF" w:themeShade="FF"/>
-          <w:sz w:val="22"/>
-          <w:szCs w:val="22"/>
-        </w:rPr>
-        <w:t xml:space="preserve"> the company’s series. It involves reducing shift hours and adding days to shoots to accommodate strict COVID protocols. All Dick Wolf shows are produced by Wolf Entertainment and Universal Television, part of Universal Studio Group. The studio has been shooting </w:t>
-      </w:r>
+        <w:t xml:space="preserve">Todas as datas são tentativa e sujeita a mudanças enquanto condições pandêmicas permanecer fluída. </w:t>
+      </w:r>
+      <w:proofErr w:type="spellStart"/>
+      <w:r>
+        <w:rPr>
+          <w:rFonts w:ascii="Georgia" w:hAnsi="Georgia" w:eastAsia="Georgia" w:cs="Georgia"/>
+          <w:b w:val="0"/>
+          <w:bCs w:val="0"/>
+          <w:i w:val="0"/>
+          <w:iCs w:val="0"/>
+          <w:caps w:val="0"/>
+          <w:smallCaps w:val="0"/>
+          <w:color w:val="000000" w:themeColor="text1" w:themeTint="FF" w:themeShade="FF"/>
+          <w:sz w:val="22"/>
+          <w:szCs w:val="22"/>
+        </w:rPr>
+        <w:t>NBCUniversal</w:t>
+      </w:r>
+      <w:proofErr w:type="spellEnd"/>
+      <w:r>
+        <w:rPr>
+          <w:rFonts w:ascii="Georgia" w:hAnsi="Georgia" w:eastAsia="Georgia" w:cs="Georgia"/>
+          <w:b w:val="0"/>
+          <w:bCs w:val="0"/>
+          <w:i w:val="0"/>
+          <w:iCs w:val="0"/>
+          <w:caps w:val="0"/>
+          <w:smallCaps w:val="0"/>
+          <w:color w:val="000000" w:themeColor="text1" w:themeTint="FF" w:themeShade="FF"/>
+          <w:sz w:val="22"/>
+          <w:szCs w:val="22"/>
+        </w:rPr>
+        <w:t xml:space="preserve"> desenvolveu um retorno compreensível para trabalhar a cartilha, que está sendo por todas as séries da companhia. Envolve a redução das horas de trabalho e adicionando dias para filmar para acomodar protocolos estritos do COVID. Todos os shows de Dick Wolf são produzidos por Wolf </w:t>
+      </w:r>
+      <w:proofErr w:type="spellStart"/>
+      <w:r>
+        <w:rPr>
+          <w:rFonts w:ascii="Georgia" w:hAnsi="Georgia" w:eastAsia="Georgia" w:cs="Georgia"/>
+          <w:b w:val="0"/>
+          <w:bCs w:val="0"/>
+          <w:i w:val="0"/>
+          <w:iCs w:val="0"/>
+          <w:caps w:val="0"/>
+          <w:smallCaps w:val="0"/>
+          <w:color w:val="000000" w:themeColor="text1" w:themeTint="FF" w:themeShade="FF"/>
+          <w:sz w:val="22"/>
+          <w:szCs w:val="22"/>
+        </w:rPr>
+        <w:t>Entertainment</w:t>
+      </w:r>
+      <w:proofErr w:type="spellEnd"/>
+      <w:r>
+        <w:rPr>
+          <w:rFonts w:ascii="Georgia" w:hAnsi="Georgia" w:eastAsia="Georgia" w:cs="Georgia"/>
+          <w:b w:val="0"/>
+          <w:bCs w:val="0"/>
+          <w:i w:val="0"/>
+          <w:iCs w:val="0"/>
+          <w:caps w:val="0"/>
+          <w:smallCaps w:val="0"/>
+          <w:color w:val="000000" w:themeColor="text1" w:themeTint="FF" w:themeShade="FF"/>
+          <w:sz w:val="22"/>
+          <w:szCs w:val="22"/>
+        </w:rPr>
+        <w:t xml:space="preserve"> e Universal </w:t>
+      </w:r>
+      <w:proofErr w:type="spellStart"/>
+      <w:r>
+        <w:rPr>
+          <w:rFonts w:ascii="Georgia" w:hAnsi="Georgia" w:eastAsia="Georgia" w:cs="Georgia"/>
+          <w:b w:val="0"/>
+          <w:bCs w:val="0"/>
+          <w:i w:val="0"/>
+          <w:iCs w:val="0"/>
+          <w:caps w:val="0"/>
+          <w:smallCaps w:val="0"/>
+          <w:color w:val="000000" w:themeColor="text1" w:themeTint="FF" w:themeShade="FF"/>
+          <w:sz w:val="22"/>
+          <w:szCs w:val="22"/>
+        </w:rPr>
+        <w:t>Television</w:t>
+      </w:r>
+      <w:proofErr w:type="spellEnd"/>
+      <w:r>
+        <w:rPr>
+          <w:rFonts w:ascii="Georgia" w:hAnsi="Georgia" w:eastAsia="Georgia" w:cs="Georgia"/>
+          <w:b w:val="0"/>
+          <w:bCs w:val="0"/>
+          <w:i w:val="0"/>
+          <w:iCs w:val="0"/>
+          <w:caps w:val="0"/>
+          <w:smallCaps w:val="0"/>
+          <w:color w:val="000000" w:themeColor="text1" w:themeTint="FF" w:themeShade="FF"/>
+          <w:sz w:val="22"/>
+          <w:szCs w:val="22"/>
+        </w:rPr>
+        <w:t xml:space="preserve">, parte do </w:t>
+      </w:r>
+      <w:proofErr w:type="spellStart"/>
+      <w:r>
+        <w:rPr>
+          <w:rFonts w:ascii="Georgia" w:hAnsi="Georgia" w:eastAsia="Georgia" w:cs="Georgia"/>
+          <w:b w:val="0"/>
+          <w:bCs w:val="0"/>
+          <w:i w:val="0"/>
+          <w:iCs w:val="0"/>
+          <w:caps w:val="0"/>
+          <w:smallCaps w:val="0"/>
+          <w:color w:val="000000" w:themeColor="text1" w:themeTint="FF" w:themeShade="FF"/>
+          <w:sz w:val="22"/>
+          <w:szCs w:val="22"/>
+        </w:rPr>
+        <w:t>Group</w:t>
+      </w:r>
+      <w:proofErr w:type="spellEnd"/>
+      <w:r>
+        <w:rPr>
+          <w:rFonts w:ascii="Georgia" w:hAnsi="Georgia" w:eastAsia="Georgia" w:cs="Georgia"/>
+          <w:b w:val="0"/>
+          <w:bCs w:val="0"/>
+          <w:i w:val="0"/>
+          <w:iCs w:val="0"/>
+          <w:caps w:val="0"/>
+          <w:smallCaps w:val="0"/>
+          <w:color w:val="000000" w:themeColor="text1" w:themeTint="FF" w:themeShade="FF"/>
+          <w:sz w:val="22"/>
+          <w:szCs w:val="22"/>
+        </w:rPr>
+        <w:t xml:space="preserve"> Universal Studio. O estúdio começou filmando </w:t>
+      </w:r>
+      <w:proofErr w:type="spellStart"/>
       <w:r>
         <w:rPr>
           <w:rFonts w:ascii="Georgia" w:hAnsi="Georgia" w:eastAsia="Georgia" w:cs="Georgia"/>
@@ -3652,8 +1927,9 @@
           <w:sz w:val="22"/>
           <w:szCs w:val="22"/>
         </w:rPr>
-        <w:t xml:space="preserve">Saved </w:t>
-      </w:r>
+        <w:t>Saved</w:t>
+      </w:r>
+      <w:proofErr w:type="spellEnd"/>
       <w:r>
         <w:rPr>
           <w:rFonts w:ascii="Georgia" w:hAnsi="Georgia" w:eastAsia="Georgia" w:cs="Georgia"/>
@@ -3667,8 +1943,9 @@
           <w:sz w:val="22"/>
           <w:szCs w:val="22"/>
         </w:rPr>
-        <w:t>By</w:t>
-      </w:r>
+        <w:t xml:space="preserve"> </w:t>
+      </w:r>
+      <w:proofErr w:type="spellStart"/>
       <w:r>
         <w:rPr>
           <w:rFonts w:ascii="Georgia" w:hAnsi="Georgia" w:eastAsia="Georgia" w:cs="Georgia"/>
@@ -3682,23 +1959,9 @@
           <w:sz w:val="22"/>
           <w:szCs w:val="22"/>
         </w:rPr>
-        <w:t xml:space="preserve"> the Bell</w:t>
-      </w:r>
-      <w:r>
-        <w:rPr>
-          <w:rFonts w:ascii="Georgia" w:hAnsi="Georgia" w:eastAsia="Georgia" w:cs="Georgia"/>
-          <w:b w:val="0"/>
-          <w:bCs w:val="0"/>
-          <w:i w:val="0"/>
-          <w:iCs w:val="0"/>
-          <w:caps w:val="0"/>
-          <w:smallCaps w:val="0"/>
-          <w:color w:val="000000" w:themeColor="text1" w:themeTint="FF" w:themeShade="FF"/>
-          <w:sz w:val="22"/>
-          <w:szCs w:val="22"/>
-        </w:rPr>
-        <w:t xml:space="preserve"> for Peacock and filmed comedy pilot </w:t>
-      </w:r>
+        <w:t>By</w:t>
+      </w:r>
+      <w:proofErr w:type="spellEnd"/>
       <w:r>
         <w:rPr>
           <w:rFonts w:ascii="Georgia" w:hAnsi="Georgia" w:eastAsia="Georgia" w:cs="Georgia"/>
@@ -3712,22 +1975,180 @@
           <w:sz w:val="22"/>
           <w:szCs w:val="22"/>
         </w:rPr>
-        <w:t>Night School</w:t>
-      </w:r>
-      <w:r>
-        <w:rPr>
-          <w:rFonts w:ascii="Georgia" w:hAnsi="Georgia" w:eastAsia="Georgia" w:cs="Georgia"/>
-          <w:b w:val="0"/>
-          <w:bCs w:val="0"/>
-          <w:i w:val="0"/>
-          <w:iCs w:val="0"/>
-          <w:caps w:val="0"/>
-          <w:smallCaps w:val="0"/>
-          <w:color w:val="000000" w:themeColor="text1" w:themeTint="FF" w:themeShade="FF"/>
-          <w:sz w:val="22"/>
-          <w:szCs w:val="22"/>
-        </w:rPr>
-        <w:t xml:space="preserve"> for NBC.</w:t>
+        <w:t xml:space="preserve"> the </w:t>
+      </w:r>
+      <w:proofErr w:type="spellStart"/>
+      <w:r>
+        <w:rPr>
+          <w:rFonts w:ascii="Georgia" w:hAnsi="Georgia" w:eastAsia="Georgia" w:cs="Georgia"/>
+          <w:b w:val="0"/>
+          <w:bCs w:val="0"/>
+          <w:i w:val="1"/>
+          <w:iCs w:val="1"/>
+          <w:caps w:val="0"/>
+          <w:smallCaps w:val="0"/>
+          <w:color w:val="000000" w:themeColor="text1" w:themeTint="FF" w:themeShade="FF"/>
+          <w:sz w:val="22"/>
+          <w:szCs w:val="22"/>
+        </w:rPr>
+        <w:t>BellI</w:t>
+      </w:r>
+      <w:proofErr w:type="spellEnd"/>
+      <w:r>
+        <w:rPr>
+          <w:rFonts w:ascii="Georgia" w:hAnsi="Georgia" w:eastAsia="Georgia" w:cs="Georgia"/>
+          <w:b w:val="0"/>
+          <w:bCs w:val="0"/>
+          <w:i w:val="1"/>
+          <w:iCs w:val="1"/>
+          <w:caps w:val="0"/>
+          <w:smallCaps w:val="0"/>
+          <w:color w:val="000000" w:themeColor="text1" w:themeTint="FF" w:themeShade="FF"/>
+          <w:sz w:val="22"/>
+          <w:szCs w:val="22"/>
+        </w:rPr>
+        <w:t xml:space="preserve"> </w:t>
+      </w:r>
+      <w:r>
+        <w:rPr>
+          <w:rFonts w:ascii="Georgia" w:hAnsi="Georgia" w:eastAsia="Georgia" w:cs="Georgia"/>
+          <w:b w:val="0"/>
+          <w:bCs w:val="0"/>
+          <w:i w:val="0"/>
+          <w:iCs w:val="0"/>
+          <w:caps w:val="0"/>
+          <w:smallCaps w:val="0"/>
+          <w:color w:val="000000" w:themeColor="text1" w:themeTint="FF" w:themeShade="FF"/>
+          <w:sz w:val="22"/>
+          <w:szCs w:val="22"/>
+        </w:rPr>
+        <w:t xml:space="preserve">por </w:t>
+      </w:r>
+      <w:proofErr w:type="spellStart"/>
+      <w:r>
+        <w:rPr>
+          <w:rFonts w:ascii="Georgia" w:hAnsi="Georgia" w:eastAsia="Georgia" w:cs="Georgia"/>
+          <w:b w:val="0"/>
+          <w:bCs w:val="0"/>
+          <w:i w:val="0"/>
+          <w:iCs w:val="0"/>
+          <w:caps w:val="0"/>
+          <w:smallCaps w:val="0"/>
+          <w:color w:val="000000" w:themeColor="text1" w:themeTint="FF" w:themeShade="FF"/>
+          <w:sz w:val="22"/>
+          <w:szCs w:val="22"/>
+        </w:rPr>
+        <w:t>Peacock</w:t>
+      </w:r>
+      <w:proofErr w:type="spellEnd"/>
+      <w:r>
+        <w:rPr>
+          <w:rFonts w:ascii="Georgia" w:hAnsi="Georgia" w:eastAsia="Georgia" w:cs="Georgia"/>
+          <w:b w:val="0"/>
+          <w:bCs w:val="0"/>
+          <w:i w:val="0"/>
+          <w:iCs w:val="0"/>
+          <w:caps w:val="0"/>
+          <w:smallCaps w:val="0"/>
+          <w:color w:val="000000" w:themeColor="text1" w:themeTint="FF" w:themeShade="FF"/>
+          <w:sz w:val="22"/>
+          <w:szCs w:val="22"/>
+        </w:rPr>
+        <w:t xml:space="preserve"> e </w:t>
+      </w:r>
+      <w:proofErr w:type="spellStart"/>
+      <w:r>
+        <w:rPr>
+          <w:rFonts w:ascii="Georgia" w:hAnsi="Georgia" w:eastAsia="Georgia" w:cs="Georgia"/>
+          <w:b w:val="0"/>
+          <w:bCs w:val="0"/>
+          <w:i w:val="0"/>
+          <w:iCs w:val="0"/>
+          <w:caps w:val="0"/>
+          <w:smallCaps w:val="0"/>
+          <w:color w:val="000000" w:themeColor="text1" w:themeTint="FF" w:themeShade="FF"/>
+          <w:sz w:val="22"/>
+          <w:szCs w:val="22"/>
+        </w:rPr>
+        <w:t>e</w:t>
+      </w:r>
+      <w:proofErr w:type="spellEnd"/>
+      <w:r>
+        <w:rPr>
+          <w:rFonts w:ascii="Georgia" w:hAnsi="Georgia" w:eastAsia="Georgia" w:cs="Georgia"/>
+          <w:b w:val="0"/>
+          <w:bCs w:val="0"/>
+          <w:i w:val="0"/>
+          <w:iCs w:val="0"/>
+          <w:caps w:val="0"/>
+          <w:smallCaps w:val="0"/>
+          <w:color w:val="000000" w:themeColor="text1" w:themeTint="FF" w:themeShade="FF"/>
+          <w:sz w:val="22"/>
+          <w:szCs w:val="22"/>
+        </w:rPr>
+        <w:t xml:space="preserve"> filmado comédia piloto</w:t>
+      </w:r>
+      <w:r>
+        <w:rPr>
+          <w:rFonts w:ascii="Georgia" w:hAnsi="Georgia" w:eastAsia="Georgia" w:cs="Georgia"/>
+          <w:b w:val="0"/>
+          <w:bCs w:val="0"/>
+          <w:i w:val="1"/>
+          <w:iCs w:val="1"/>
+          <w:caps w:val="0"/>
+          <w:smallCaps w:val="0"/>
+          <w:color w:val="000000" w:themeColor="text1" w:themeTint="FF" w:themeShade="FF"/>
+          <w:sz w:val="22"/>
+          <w:szCs w:val="22"/>
+        </w:rPr>
+        <w:t xml:space="preserve"> Night </w:t>
+      </w:r>
+      <w:proofErr w:type="spellStart"/>
+      <w:r>
+        <w:rPr>
+          <w:rFonts w:ascii="Georgia" w:hAnsi="Georgia" w:eastAsia="Georgia" w:cs="Georgia"/>
+          <w:b w:val="0"/>
+          <w:bCs w:val="0"/>
+          <w:i w:val="1"/>
+          <w:iCs w:val="1"/>
+          <w:caps w:val="0"/>
+          <w:smallCaps w:val="0"/>
+          <w:color w:val="000000" w:themeColor="text1" w:themeTint="FF" w:themeShade="FF"/>
+          <w:sz w:val="22"/>
+          <w:szCs w:val="22"/>
+        </w:rPr>
+        <w:t>School</w:t>
+      </w:r>
+      <w:proofErr w:type="spellEnd"/>
+      <w:r>
+        <w:rPr>
+          <w:rFonts w:ascii="Georgia" w:hAnsi="Georgia" w:eastAsia="Georgia" w:cs="Georgia"/>
+          <w:b w:val="0"/>
+          <w:bCs w:val="0"/>
+          <w:i w:val="0"/>
+          <w:iCs w:val="0"/>
+          <w:caps w:val="0"/>
+          <w:smallCaps w:val="0"/>
+          <w:color w:val="000000" w:themeColor="text1" w:themeTint="FF" w:themeShade="FF"/>
+          <w:sz w:val="22"/>
+          <w:szCs w:val="22"/>
+        </w:rPr>
+        <w:t xml:space="preserve"> por NBC. </w:t>
+      </w:r>
+      <w:r>
+        <w:rPr>
+          <w:rFonts w:ascii="Georgia" w:hAnsi="Georgia" w:eastAsia="Georgia" w:cs="Georgia"/>
+          <w:b w:val="0"/>
+          <w:bCs w:val="0"/>
+          <w:i w:val="1"/>
+          <w:iCs w:val="1"/>
+          <w:caps w:val="0"/>
+          <w:smallCaps w:val="0"/>
+          <w:color w:val="000000" w:themeColor="text1" w:themeTint="FF" w:themeShade="FF"/>
+          <w:sz w:val="22"/>
+          <w:szCs w:val="22"/>
+        </w:rPr>
+        <w:t xml:space="preserve">  </w:t>
       </w:r>
     </w:p>
     <w:p xmlns:wp14="http://schemas.microsoft.com/office/word/2010/wordml" wp14:textId="1C0C3E20">
@@ -3792,7 +2213,39 @@
           <w:sz w:val="22"/>
           <w:szCs w:val="22"/>
         </w:rPr>
-        <w:t xml:space="preserve"> and </w:t>
+        <w:t xml:space="preserve"> </w:t>
+      </w:r>
+      <w:proofErr w:type="spellStart"/>
+      <w:r>
+        <w:rPr>
+          <w:rFonts w:ascii="Georgia" w:hAnsi="Georgia" w:eastAsia="Georgia" w:cs="Georgia"/>
+          <w:b w:val="0"/>
+          <w:bCs w:val="0"/>
+          <w:i w:val="0"/>
+          <w:iCs w:val="0"/>
+          <w:caps w:val="0"/>
+          <w:smallCaps w:val="0"/>
+          <w:color w:val="000000" w:themeColor="text1" w:themeTint="FF" w:themeShade="FF"/>
+          <w:sz w:val="22"/>
+          <w:szCs w:val="22"/>
+        </w:rPr>
+        <w:t>and</w:t>
+      </w:r>
+      <w:proofErr w:type="spellEnd"/>
+      <w:r>
+        <w:rPr>
+          <w:rFonts w:ascii="Georgia" w:hAnsi="Georgia" w:eastAsia="Georgia" w:cs="Georgia"/>
+          <w:b w:val="0"/>
+          <w:bCs w:val="0"/>
+          <w:i w:val="0"/>
+          <w:iCs w:val="0"/>
+          <w:caps w:val="0"/>
+          <w:smallCaps w:val="0"/>
+          <w:color w:val="000000" w:themeColor="text1" w:themeTint="FF" w:themeShade="FF"/>
+          <w:sz w:val="22"/>
+          <w:szCs w:val="22"/>
+        </w:rPr>
+        <w:t xml:space="preserve"> </w:t>
       </w:r>
       <w:r>
         <w:rPr>
@@ -3807,38 +2260,9 @@
           <w:sz w:val="22"/>
           <w:szCs w:val="22"/>
         </w:rPr>
-        <w:t>FBI: Most Wanted</w:t>
-      </w:r>
-      <w:r>
-        <w:rPr>
-          <w:rFonts w:ascii="Georgia" w:hAnsi="Georgia" w:eastAsia="Georgia" w:cs="Georgia"/>
-          <w:b w:val="0"/>
-          <w:bCs w:val="0"/>
-          <w:i w:val="0"/>
-          <w:iCs w:val="0"/>
-          <w:caps w:val="0"/>
-          <w:smallCaps w:val="0"/>
-          <w:color w:val="000000" w:themeColor="text1" w:themeTint="FF" w:themeShade="FF"/>
-          <w:sz w:val="22"/>
-          <w:szCs w:val="22"/>
-        </w:rPr>
-        <w:t xml:space="preserve"> are on CBS’ fall schedule but don’t have assigned premiere dates yet.</w:t>
-      </w:r>
-      <w:r>
-        <w:rPr>
-          <w:rFonts w:ascii="Georgia" w:hAnsi="Georgia" w:eastAsia="Georgia" w:cs="Georgia"/>
-          <w:b w:val="0"/>
-          <w:bCs w:val="0"/>
-          <w:i w:val="0"/>
-          <w:iCs w:val="0"/>
-          <w:caps w:val="0"/>
-          <w:smallCaps w:val="0"/>
-          <w:color w:val="000000" w:themeColor="text1" w:themeTint="FF" w:themeShade="FF"/>
-          <w:sz w:val="22"/>
-          <w:szCs w:val="22"/>
-        </w:rPr>
-        <w:t xml:space="preserve"> On NBC, the three </w:t>
-      </w:r>
+        <w:t xml:space="preserve">FBI: Most </w:t>
+      </w:r>
+      <w:proofErr w:type="spellStart"/>
       <w:r>
         <w:rPr>
           <w:rFonts w:ascii="Georgia" w:hAnsi="Georgia" w:eastAsia="Georgia" w:cs="Georgia"/>
@@ -3852,22 +2276,390 @@
           <w:sz w:val="22"/>
           <w:szCs w:val="22"/>
         </w:rPr>
-        <w:t>Chicago</w:t>
-      </w:r>
-      <w:r>
-        <w:rPr>
-          <w:rFonts w:ascii="Georgia" w:hAnsi="Georgia" w:eastAsia="Georgia" w:cs="Georgia"/>
-          <w:b w:val="0"/>
-          <w:bCs w:val="0"/>
-          <w:i w:val="0"/>
-          <w:iCs w:val="0"/>
-          <w:caps w:val="0"/>
-          <w:smallCaps w:val="0"/>
-          <w:color w:val="000000" w:themeColor="text1" w:themeTint="FF" w:themeShade="FF"/>
-          <w:sz w:val="22"/>
-          <w:szCs w:val="22"/>
-        </w:rPr>
-        <w:t xml:space="preserve"> dramas are slated to open their new seasons Nov. 11, with </w:t>
+        <w:t>Wanted</w:t>
+      </w:r>
+      <w:proofErr w:type="spellEnd"/>
+      <w:r>
+        <w:rPr>
+          <w:rFonts w:ascii="Georgia" w:hAnsi="Georgia" w:eastAsia="Georgia" w:cs="Georgia"/>
+          <w:b w:val="0"/>
+          <w:bCs w:val="0"/>
+          <w:i w:val="0"/>
+          <w:iCs w:val="0"/>
+          <w:caps w:val="0"/>
+          <w:smallCaps w:val="0"/>
+          <w:color w:val="000000" w:themeColor="text1" w:themeTint="FF" w:themeShade="FF"/>
+          <w:sz w:val="22"/>
+          <w:szCs w:val="22"/>
+        </w:rPr>
+        <w:t xml:space="preserve"> are </w:t>
+      </w:r>
+      <w:proofErr w:type="spellStart"/>
+      <w:r>
+        <w:rPr>
+          <w:rFonts w:ascii="Georgia" w:hAnsi="Georgia" w:eastAsia="Georgia" w:cs="Georgia"/>
+          <w:b w:val="0"/>
+          <w:bCs w:val="0"/>
+          <w:i w:val="0"/>
+          <w:iCs w:val="0"/>
+          <w:caps w:val="0"/>
+          <w:smallCaps w:val="0"/>
+          <w:color w:val="000000" w:themeColor="text1" w:themeTint="FF" w:themeShade="FF"/>
+          <w:sz w:val="22"/>
+          <w:szCs w:val="22"/>
+        </w:rPr>
+        <w:t>on</w:t>
+      </w:r>
+      <w:proofErr w:type="spellEnd"/>
+      <w:r>
+        <w:rPr>
+          <w:rFonts w:ascii="Georgia" w:hAnsi="Georgia" w:eastAsia="Georgia" w:cs="Georgia"/>
+          <w:b w:val="0"/>
+          <w:bCs w:val="0"/>
+          <w:i w:val="0"/>
+          <w:iCs w:val="0"/>
+          <w:caps w:val="0"/>
+          <w:smallCaps w:val="0"/>
+          <w:color w:val="000000" w:themeColor="text1" w:themeTint="FF" w:themeShade="FF"/>
+          <w:sz w:val="22"/>
+          <w:szCs w:val="22"/>
+        </w:rPr>
+        <w:t xml:space="preserve"> CBS’ </w:t>
+      </w:r>
+      <w:proofErr w:type="spellStart"/>
+      <w:r>
+        <w:rPr>
+          <w:rFonts w:ascii="Georgia" w:hAnsi="Georgia" w:eastAsia="Georgia" w:cs="Georgia"/>
+          <w:b w:val="0"/>
+          <w:bCs w:val="0"/>
+          <w:i w:val="0"/>
+          <w:iCs w:val="0"/>
+          <w:caps w:val="0"/>
+          <w:smallCaps w:val="0"/>
+          <w:color w:val="000000" w:themeColor="text1" w:themeTint="FF" w:themeShade="FF"/>
+          <w:sz w:val="22"/>
+          <w:szCs w:val="22"/>
+        </w:rPr>
+        <w:t>fall</w:t>
+      </w:r>
+      <w:proofErr w:type="spellEnd"/>
+      <w:r>
+        <w:rPr>
+          <w:rFonts w:ascii="Georgia" w:hAnsi="Georgia" w:eastAsia="Georgia" w:cs="Georgia"/>
+          <w:b w:val="0"/>
+          <w:bCs w:val="0"/>
+          <w:i w:val="0"/>
+          <w:iCs w:val="0"/>
+          <w:caps w:val="0"/>
+          <w:smallCaps w:val="0"/>
+          <w:color w:val="000000" w:themeColor="text1" w:themeTint="FF" w:themeShade="FF"/>
+          <w:sz w:val="22"/>
+          <w:szCs w:val="22"/>
+        </w:rPr>
+        <w:t xml:space="preserve"> schedule </w:t>
+      </w:r>
+      <w:proofErr w:type="spellStart"/>
+      <w:r>
+        <w:rPr>
+          <w:rFonts w:ascii="Georgia" w:hAnsi="Georgia" w:eastAsia="Georgia" w:cs="Georgia"/>
+          <w:b w:val="0"/>
+          <w:bCs w:val="0"/>
+          <w:i w:val="0"/>
+          <w:iCs w:val="0"/>
+          <w:caps w:val="0"/>
+          <w:smallCaps w:val="0"/>
+          <w:color w:val="000000" w:themeColor="text1" w:themeTint="FF" w:themeShade="FF"/>
+          <w:sz w:val="22"/>
+          <w:szCs w:val="22"/>
+        </w:rPr>
+        <w:t>but</w:t>
+      </w:r>
+      <w:proofErr w:type="spellEnd"/>
+      <w:r>
+        <w:rPr>
+          <w:rFonts w:ascii="Georgia" w:hAnsi="Georgia" w:eastAsia="Georgia" w:cs="Georgia"/>
+          <w:b w:val="0"/>
+          <w:bCs w:val="0"/>
+          <w:i w:val="0"/>
+          <w:iCs w:val="0"/>
+          <w:caps w:val="0"/>
+          <w:smallCaps w:val="0"/>
+          <w:color w:val="000000" w:themeColor="text1" w:themeTint="FF" w:themeShade="FF"/>
+          <w:sz w:val="22"/>
+          <w:szCs w:val="22"/>
+        </w:rPr>
+        <w:t xml:space="preserve"> </w:t>
+      </w:r>
+      <w:proofErr w:type="spellStart"/>
+      <w:r>
+        <w:rPr>
+          <w:rFonts w:ascii="Georgia" w:hAnsi="Georgia" w:eastAsia="Georgia" w:cs="Georgia"/>
+          <w:b w:val="0"/>
+          <w:bCs w:val="0"/>
+          <w:i w:val="0"/>
+          <w:iCs w:val="0"/>
+          <w:caps w:val="0"/>
+          <w:smallCaps w:val="0"/>
+          <w:color w:val="000000" w:themeColor="text1" w:themeTint="FF" w:themeShade="FF"/>
+          <w:sz w:val="22"/>
+          <w:szCs w:val="22"/>
+        </w:rPr>
+        <w:t>don’t</w:t>
+      </w:r>
+      <w:proofErr w:type="spellEnd"/>
+      <w:r>
+        <w:rPr>
+          <w:rFonts w:ascii="Georgia" w:hAnsi="Georgia" w:eastAsia="Georgia" w:cs="Georgia"/>
+          <w:b w:val="0"/>
+          <w:bCs w:val="0"/>
+          <w:i w:val="0"/>
+          <w:iCs w:val="0"/>
+          <w:caps w:val="0"/>
+          <w:smallCaps w:val="0"/>
+          <w:color w:val="000000" w:themeColor="text1" w:themeTint="FF" w:themeShade="FF"/>
+          <w:sz w:val="22"/>
+          <w:szCs w:val="22"/>
+        </w:rPr>
+        <w:t xml:space="preserve"> </w:t>
+      </w:r>
+      <w:proofErr w:type="spellStart"/>
+      <w:r>
+        <w:rPr>
+          <w:rFonts w:ascii="Georgia" w:hAnsi="Georgia" w:eastAsia="Georgia" w:cs="Georgia"/>
+          <w:b w:val="0"/>
+          <w:bCs w:val="0"/>
+          <w:i w:val="0"/>
+          <w:iCs w:val="0"/>
+          <w:caps w:val="0"/>
+          <w:smallCaps w:val="0"/>
+          <w:color w:val="000000" w:themeColor="text1" w:themeTint="FF" w:themeShade="FF"/>
+          <w:sz w:val="22"/>
+          <w:szCs w:val="22"/>
+        </w:rPr>
+        <w:t>have</w:t>
+      </w:r>
+      <w:proofErr w:type="spellEnd"/>
+      <w:r>
+        <w:rPr>
+          <w:rFonts w:ascii="Georgia" w:hAnsi="Georgia" w:eastAsia="Georgia" w:cs="Georgia"/>
+          <w:b w:val="0"/>
+          <w:bCs w:val="0"/>
+          <w:i w:val="0"/>
+          <w:iCs w:val="0"/>
+          <w:caps w:val="0"/>
+          <w:smallCaps w:val="0"/>
+          <w:color w:val="000000" w:themeColor="text1" w:themeTint="FF" w:themeShade="FF"/>
+          <w:sz w:val="22"/>
+          <w:szCs w:val="22"/>
+        </w:rPr>
+        <w:t xml:space="preserve"> </w:t>
+      </w:r>
+      <w:proofErr w:type="spellStart"/>
+      <w:r>
+        <w:rPr>
+          <w:rFonts w:ascii="Georgia" w:hAnsi="Georgia" w:eastAsia="Georgia" w:cs="Georgia"/>
+          <w:b w:val="0"/>
+          <w:bCs w:val="0"/>
+          <w:i w:val="0"/>
+          <w:iCs w:val="0"/>
+          <w:caps w:val="0"/>
+          <w:smallCaps w:val="0"/>
+          <w:color w:val="000000" w:themeColor="text1" w:themeTint="FF" w:themeShade="FF"/>
+          <w:sz w:val="22"/>
+          <w:szCs w:val="22"/>
+        </w:rPr>
+        <w:t>assigned</w:t>
+      </w:r>
+      <w:proofErr w:type="spellEnd"/>
+      <w:r>
+        <w:rPr>
+          <w:rFonts w:ascii="Georgia" w:hAnsi="Georgia" w:eastAsia="Georgia" w:cs="Georgia"/>
+          <w:b w:val="0"/>
+          <w:bCs w:val="0"/>
+          <w:i w:val="0"/>
+          <w:iCs w:val="0"/>
+          <w:caps w:val="0"/>
+          <w:smallCaps w:val="0"/>
+          <w:color w:val="000000" w:themeColor="text1" w:themeTint="FF" w:themeShade="FF"/>
+          <w:sz w:val="22"/>
+          <w:szCs w:val="22"/>
+        </w:rPr>
+        <w:t xml:space="preserve"> </w:t>
+      </w:r>
+      <w:proofErr w:type="spellStart"/>
+      <w:r>
+        <w:rPr>
+          <w:rFonts w:ascii="Georgia" w:hAnsi="Georgia" w:eastAsia="Georgia" w:cs="Georgia"/>
+          <w:b w:val="0"/>
+          <w:bCs w:val="0"/>
+          <w:i w:val="0"/>
+          <w:iCs w:val="0"/>
+          <w:caps w:val="0"/>
+          <w:smallCaps w:val="0"/>
+          <w:color w:val="000000" w:themeColor="text1" w:themeTint="FF" w:themeShade="FF"/>
+          <w:sz w:val="22"/>
+          <w:szCs w:val="22"/>
+        </w:rPr>
+        <w:t>premiere</w:t>
+      </w:r>
+      <w:proofErr w:type="spellEnd"/>
+      <w:r>
+        <w:rPr>
+          <w:rFonts w:ascii="Georgia" w:hAnsi="Georgia" w:eastAsia="Georgia" w:cs="Georgia"/>
+          <w:b w:val="0"/>
+          <w:bCs w:val="0"/>
+          <w:i w:val="0"/>
+          <w:iCs w:val="0"/>
+          <w:caps w:val="0"/>
+          <w:smallCaps w:val="0"/>
+          <w:color w:val="000000" w:themeColor="text1" w:themeTint="FF" w:themeShade="FF"/>
+          <w:sz w:val="22"/>
+          <w:szCs w:val="22"/>
+        </w:rPr>
+        <w:t xml:space="preserve"> dates </w:t>
+      </w:r>
+      <w:proofErr w:type="spellStart"/>
+      <w:r>
+        <w:rPr>
+          <w:rFonts w:ascii="Georgia" w:hAnsi="Georgia" w:eastAsia="Georgia" w:cs="Georgia"/>
+          <w:b w:val="0"/>
+          <w:bCs w:val="0"/>
+          <w:i w:val="0"/>
+          <w:iCs w:val="0"/>
+          <w:caps w:val="0"/>
+          <w:smallCaps w:val="0"/>
+          <w:color w:val="000000" w:themeColor="text1" w:themeTint="FF" w:themeShade="FF"/>
+          <w:sz w:val="22"/>
+          <w:szCs w:val="22"/>
+        </w:rPr>
+        <w:t>yet</w:t>
+      </w:r>
+      <w:proofErr w:type="spellEnd"/>
+      <w:r>
+        <w:rPr>
+          <w:rFonts w:ascii="Georgia" w:hAnsi="Georgia" w:eastAsia="Georgia" w:cs="Georgia"/>
+          <w:b w:val="0"/>
+          <w:bCs w:val="0"/>
+          <w:i w:val="0"/>
+          <w:iCs w:val="0"/>
+          <w:caps w:val="0"/>
+          <w:smallCaps w:val="0"/>
+          <w:color w:val="000000" w:themeColor="text1" w:themeTint="FF" w:themeShade="FF"/>
+          <w:sz w:val="22"/>
+          <w:szCs w:val="22"/>
+        </w:rPr>
+        <w:t>.</w:t>
+      </w:r>
+      <w:r>
+        <w:rPr>
+          <w:rFonts w:ascii="Georgia" w:hAnsi="Georgia" w:eastAsia="Georgia" w:cs="Georgia"/>
+          <w:b w:val="0"/>
+          <w:bCs w:val="0"/>
+          <w:i w:val="0"/>
+          <w:iCs w:val="0"/>
+          <w:caps w:val="0"/>
+          <w:smallCaps w:val="0"/>
+          <w:color w:val="000000" w:themeColor="text1" w:themeTint="FF" w:themeShade="FF"/>
+          <w:sz w:val="22"/>
+          <w:szCs w:val="22"/>
+        </w:rPr>
+        <w:t xml:space="preserve"> </w:t>
+      </w:r>
+      <w:proofErr w:type="spellStart"/>
+      <w:r>
+        <w:rPr>
+          <w:rFonts w:ascii="Georgia" w:hAnsi="Georgia" w:eastAsia="Georgia" w:cs="Georgia"/>
+          <w:b w:val="0"/>
+          <w:bCs w:val="0"/>
+          <w:i w:val="0"/>
+          <w:iCs w:val="0"/>
+          <w:caps w:val="0"/>
+          <w:smallCaps w:val="0"/>
+          <w:color w:val="000000" w:themeColor="text1" w:themeTint="FF" w:themeShade="FF"/>
+          <w:sz w:val="22"/>
+          <w:szCs w:val="22"/>
+        </w:rPr>
+        <w:t>On</w:t>
+      </w:r>
+      <w:proofErr w:type="spellEnd"/>
+      <w:r>
+        <w:rPr>
+          <w:rFonts w:ascii="Georgia" w:hAnsi="Georgia" w:eastAsia="Georgia" w:cs="Georgia"/>
+          <w:b w:val="0"/>
+          <w:bCs w:val="0"/>
+          <w:i w:val="0"/>
+          <w:iCs w:val="0"/>
+          <w:caps w:val="0"/>
+          <w:smallCaps w:val="0"/>
+          <w:color w:val="000000" w:themeColor="text1" w:themeTint="FF" w:themeShade="FF"/>
+          <w:sz w:val="22"/>
+          <w:szCs w:val="22"/>
+        </w:rPr>
+        <w:t xml:space="preserve"> NBC, </w:t>
+      </w:r>
+      <w:proofErr w:type="spellStart"/>
+      <w:r>
+        <w:rPr>
+          <w:rFonts w:ascii="Georgia" w:hAnsi="Georgia" w:eastAsia="Georgia" w:cs="Georgia"/>
+          <w:b w:val="0"/>
+          <w:bCs w:val="0"/>
+          <w:i w:val="0"/>
+          <w:iCs w:val="0"/>
+          <w:caps w:val="0"/>
+          <w:smallCaps w:val="0"/>
+          <w:color w:val="000000" w:themeColor="text1" w:themeTint="FF" w:themeShade="FF"/>
+          <w:sz w:val="22"/>
+          <w:szCs w:val="22"/>
+        </w:rPr>
+        <w:t>the</w:t>
+      </w:r>
+      <w:proofErr w:type="spellEnd"/>
+      <w:r>
+        <w:rPr>
+          <w:rFonts w:ascii="Georgia" w:hAnsi="Georgia" w:eastAsia="Georgia" w:cs="Georgia"/>
+          <w:b w:val="0"/>
+          <w:bCs w:val="0"/>
+          <w:i w:val="0"/>
+          <w:iCs w:val="0"/>
+          <w:caps w:val="0"/>
+          <w:smallCaps w:val="0"/>
+          <w:color w:val="000000" w:themeColor="text1" w:themeTint="FF" w:themeShade="FF"/>
+          <w:sz w:val="22"/>
+          <w:szCs w:val="22"/>
+        </w:rPr>
+        <w:t xml:space="preserve"> </w:t>
+      </w:r>
+      <w:proofErr w:type="spellStart"/>
+      <w:r>
+        <w:rPr>
+          <w:rFonts w:ascii="Georgia" w:hAnsi="Georgia" w:eastAsia="Georgia" w:cs="Georgia"/>
+          <w:b w:val="0"/>
+          <w:bCs w:val="0"/>
+          <w:i w:val="0"/>
+          <w:iCs w:val="0"/>
+          <w:caps w:val="0"/>
+          <w:smallCaps w:val="0"/>
+          <w:color w:val="000000" w:themeColor="text1" w:themeTint="FF" w:themeShade="FF"/>
+          <w:sz w:val="22"/>
+          <w:szCs w:val="22"/>
+        </w:rPr>
+        <w:t>three</w:t>
+      </w:r>
+      <w:proofErr w:type="spellEnd"/>
+      <w:r>
+        <w:rPr>
+          <w:rFonts w:ascii="Georgia" w:hAnsi="Georgia" w:eastAsia="Georgia" w:cs="Georgia"/>
+          <w:b w:val="0"/>
+          <w:bCs w:val="0"/>
+          <w:i w:val="0"/>
+          <w:iCs w:val="0"/>
+          <w:caps w:val="0"/>
+          <w:smallCaps w:val="0"/>
+          <w:color w:val="000000" w:themeColor="text1" w:themeTint="FF" w:themeShade="FF"/>
+          <w:sz w:val="22"/>
+          <w:szCs w:val="22"/>
+        </w:rPr>
+        <w:t xml:space="preserve"> </w:t>
       </w:r>
       <w:r>
         <w:rPr>
@@ -3882,22 +2674,645 @@
           <w:sz w:val="22"/>
           <w:szCs w:val="22"/>
         </w:rPr>
-        <w:t>Law &amp; Order: SVU’</w:t>
-      </w:r>
-      <w:r>
-        <w:rPr>
-          <w:rFonts w:ascii="Georgia" w:hAnsi="Georgia" w:eastAsia="Georgia" w:cs="Georgia"/>
-          <w:b w:val="0"/>
-          <w:bCs w:val="0"/>
-          <w:i w:val="0"/>
-          <w:iCs w:val="0"/>
-          <w:caps w:val="0"/>
-          <w:smallCaps w:val="0"/>
-          <w:color w:val="000000" w:themeColor="text1" w:themeTint="FF" w:themeShade="FF"/>
-          <w:sz w:val="22"/>
-          <w:szCs w:val="22"/>
-        </w:rPr>
-        <w:t>s 22nd season scheduled to debut the next day, Nov. 12.</w:t>
+        <w:t>Chicago</w:t>
+      </w:r>
+      <w:r>
+        <w:rPr>
+          <w:rFonts w:ascii="Georgia" w:hAnsi="Georgia" w:eastAsia="Georgia" w:cs="Georgia"/>
+          <w:b w:val="0"/>
+          <w:bCs w:val="0"/>
+          <w:i w:val="0"/>
+          <w:iCs w:val="0"/>
+          <w:caps w:val="0"/>
+          <w:smallCaps w:val="0"/>
+          <w:color w:val="000000" w:themeColor="text1" w:themeTint="FF" w:themeShade="FF"/>
+          <w:sz w:val="22"/>
+          <w:szCs w:val="22"/>
+        </w:rPr>
+        <w:t xml:space="preserve"> dramas are </w:t>
+      </w:r>
+      <w:proofErr w:type="spellStart"/>
+      <w:r>
+        <w:rPr>
+          <w:rFonts w:ascii="Georgia" w:hAnsi="Georgia" w:eastAsia="Georgia" w:cs="Georgia"/>
+          <w:b w:val="0"/>
+          <w:bCs w:val="0"/>
+          <w:i w:val="0"/>
+          <w:iCs w:val="0"/>
+          <w:caps w:val="0"/>
+          <w:smallCaps w:val="0"/>
+          <w:color w:val="000000" w:themeColor="text1" w:themeTint="FF" w:themeShade="FF"/>
+          <w:sz w:val="22"/>
+          <w:szCs w:val="22"/>
+        </w:rPr>
+        <w:t>slated</w:t>
+      </w:r>
+      <w:proofErr w:type="spellEnd"/>
+      <w:r>
+        <w:rPr>
+          <w:rFonts w:ascii="Georgia" w:hAnsi="Georgia" w:eastAsia="Georgia" w:cs="Georgia"/>
+          <w:b w:val="0"/>
+          <w:bCs w:val="0"/>
+          <w:i w:val="0"/>
+          <w:iCs w:val="0"/>
+          <w:caps w:val="0"/>
+          <w:smallCaps w:val="0"/>
+          <w:color w:val="000000" w:themeColor="text1" w:themeTint="FF" w:themeShade="FF"/>
+          <w:sz w:val="22"/>
+          <w:szCs w:val="22"/>
+        </w:rPr>
+        <w:t xml:space="preserve"> </w:t>
+      </w:r>
+      <w:proofErr w:type="spellStart"/>
+      <w:r>
+        <w:rPr>
+          <w:rFonts w:ascii="Georgia" w:hAnsi="Georgia" w:eastAsia="Georgia" w:cs="Georgia"/>
+          <w:b w:val="0"/>
+          <w:bCs w:val="0"/>
+          <w:i w:val="0"/>
+          <w:iCs w:val="0"/>
+          <w:caps w:val="0"/>
+          <w:smallCaps w:val="0"/>
+          <w:color w:val="000000" w:themeColor="text1" w:themeTint="FF" w:themeShade="FF"/>
+          <w:sz w:val="22"/>
+          <w:szCs w:val="22"/>
+        </w:rPr>
+        <w:t>to</w:t>
+      </w:r>
+      <w:proofErr w:type="spellEnd"/>
+      <w:r>
+        <w:rPr>
+          <w:rFonts w:ascii="Georgia" w:hAnsi="Georgia" w:eastAsia="Georgia" w:cs="Georgia"/>
+          <w:b w:val="0"/>
+          <w:bCs w:val="0"/>
+          <w:i w:val="0"/>
+          <w:iCs w:val="0"/>
+          <w:caps w:val="0"/>
+          <w:smallCaps w:val="0"/>
+          <w:color w:val="000000" w:themeColor="text1" w:themeTint="FF" w:themeShade="FF"/>
+          <w:sz w:val="22"/>
+          <w:szCs w:val="22"/>
+        </w:rPr>
+        <w:t xml:space="preserve"> open </w:t>
+      </w:r>
+      <w:proofErr w:type="spellStart"/>
+      <w:r>
+        <w:rPr>
+          <w:rFonts w:ascii="Georgia" w:hAnsi="Georgia" w:eastAsia="Georgia" w:cs="Georgia"/>
+          <w:b w:val="0"/>
+          <w:bCs w:val="0"/>
+          <w:i w:val="0"/>
+          <w:iCs w:val="0"/>
+          <w:caps w:val="0"/>
+          <w:smallCaps w:val="0"/>
+          <w:color w:val="000000" w:themeColor="text1" w:themeTint="FF" w:themeShade="FF"/>
+          <w:sz w:val="22"/>
+          <w:szCs w:val="22"/>
+        </w:rPr>
+        <w:t>their</w:t>
+      </w:r>
+      <w:proofErr w:type="spellEnd"/>
+      <w:r>
+        <w:rPr>
+          <w:rFonts w:ascii="Georgia" w:hAnsi="Georgia" w:eastAsia="Georgia" w:cs="Georgia"/>
+          <w:b w:val="0"/>
+          <w:bCs w:val="0"/>
+          <w:i w:val="0"/>
+          <w:iCs w:val="0"/>
+          <w:caps w:val="0"/>
+          <w:smallCaps w:val="0"/>
+          <w:color w:val="000000" w:themeColor="text1" w:themeTint="FF" w:themeShade="FF"/>
+          <w:sz w:val="22"/>
+          <w:szCs w:val="22"/>
+        </w:rPr>
+        <w:t xml:space="preserve"> new </w:t>
+      </w:r>
+      <w:proofErr w:type="spellStart"/>
+      <w:r>
+        <w:rPr>
+          <w:rFonts w:ascii="Georgia" w:hAnsi="Georgia" w:eastAsia="Georgia" w:cs="Georgia"/>
+          <w:b w:val="0"/>
+          <w:bCs w:val="0"/>
+          <w:i w:val="0"/>
+          <w:iCs w:val="0"/>
+          <w:caps w:val="0"/>
+          <w:smallCaps w:val="0"/>
+          <w:color w:val="000000" w:themeColor="text1" w:themeTint="FF" w:themeShade="FF"/>
+          <w:sz w:val="22"/>
+          <w:szCs w:val="22"/>
+        </w:rPr>
+        <w:t>seasons</w:t>
+      </w:r>
+      <w:proofErr w:type="spellEnd"/>
+      <w:r>
+        <w:rPr>
+          <w:rFonts w:ascii="Georgia" w:hAnsi="Georgia" w:eastAsia="Georgia" w:cs="Georgia"/>
+          <w:b w:val="0"/>
+          <w:bCs w:val="0"/>
+          <w:i w:val="0"/>
+          <w:iCs w:val="0"/>
+          <w:caps w:val="0"/>
+          <w:smallCaps w:val="0"/>
+          <w:color w:val="000000" w:themeColor="text1" w:themeTint="FF" w:themeShade="FF"/>
+          <w:sz w:val="22"/>
+          <w:szCs w:val="22"/>
+        </w:rPr>
+        <w:t xml:space="preserve"> </w:t>
+      </w:r>
+      <w:proofErr w:type="gramStart"/>
+      <w:r>
+        <w:rPr>
+          <w:rFonts w:ascii="Georgia" w:hAnsi="Georgia" w:eastAsia="Georgia" w:cs="Georgia"/>
+          <w:b w:val="0"/>
+          <w:bCs w:val="0"/>
+          <w:i w:val="0"/>
+          <w:iCs w:val="0"/>
+          <w:caps w:val="0"/>
+          <w:smallCaps w:val="0"/>
+          <w:color w:val="000000" w:themeColor="text1" w:themeTint="FF" w:themeShade="FF"/>
+          <w:sz w:val="22"/>
+          <w:szCs w:val="22"/>
+        </w:rPr>
+        <w:t>Nov.</w:t>
+      </w:r>
+      <w:proofErr w:type="gramEnd"/>
+      <w:r>
+        <w:rPr>
+          <w:rFonts w:ascii="Georgia" w:hAnsi="Georgia" w:eastAsia="Georgia" w:cs="Georgia"/>
+          <w:b w:val="0"/>
+          <w:bCs w:val="0"/>
+          <w:i w:val="0"/>
+          <w:iCs w:val="0"/>
+          <w:caps w:val="0"/>
+          <w:smallCaps w:val="0"/>
+          <w:color w:val="000000" w:themeColor="text1" w:themeTint="FF" w:themeShade="FF"/>
+          <w:sz w:val="22"/>
+          <w:szCs w:val="22"/>
+        </w:rPr>
+        <w:t xml:space="preserve"> 11, </w:t>
+      </w:r>
+      <w:proofErr w:type="spellStart"/>
+      <w:r>
+        <w:rPr>
+          <w:rFonts w:ascii="Georgia" w:hAnsi="Georgia" w:eastAsia="Georgia" w:cs="Georgia"/>
+          <w:b w:val="0"/>
+          <w:bCs w:val="0"/>
+          <w:i w:val="0"/>
+          <w:iCs w:val="0"/>
+          <w:caps w:val="0"/>
+          <w:smallCaps w:val="0"/>
+          <w:color w:val="000000" w:themeColor="text1" w:themeTint="FF" w:themeShade="FF"/>
+          <w:sz w:val="22"/>
+          <w:szCs w:val="22"/>
+        </w:rPr>
+        <w:t>with</w:t>
+      </w:r>
+      <w:proofErr w:type="spellEnd"/>
+      <w:r>
+        <w:rPr>
+          <w:rFonts w:ascii="Georgia" w:hAnsi="Georgia" w:eastAsia="Georgia" w:cs="Georgia"/>
+          <w:b w:val="0"/>
+          <w:bCs w:val="0"/>
+          <w:i w:val="0"/>
+          <w:iCs w:val="0"/>
+          <w:caps w:val="0"/>
+          <w:smallCaps w:val="0"/>
+          <w:color w:val="000000" w:themeColor="text1" w:themeTint="FF" w:themeShade="FF"/>
+          <w:sz w:val="22"/>
+          <w:szCs w:val="22"/>
+        </w:rPr>
+        <w:t xml:space="preserve"> </w:t>
+      </w:r>
+      <w:r>
+        <w:rPr>
+          <w:rFonts w:ascii="Georgia" w:hAnsi="Georgia" w:eastAsia="Georgia" w:cs="Georgia"/>
+          <w:b w:val="0"/>
+          <w:bCs w:val="0"/>
+          <w:i w:val="1"/>
+          <w:iCs w:val="1"/>
+          <w:caps w:val="0"/>
+          <w:smallCaps w:val="0"/>
+          <w:color w:val="000000" w:themeColor="text1" w:themeTint="FF" w:themeShade="FF"/>
+          <w:sz w:val="22"/>
+          <w:szCs w:val="22"/>
+        </w:rPr>
+        <w:t xml:space="preserve">Law &amp; </w:t>
+      </w:r>
+      <w:proofErr w:type="spellStart"/>
+      <w:r>
+        <w:rPr>
+          <w:rFonts w:ascii="Georgia" w:hAnsi="Georgia" w:eastAsia="Georgia" w:cs="Georgia"/>
+          <w:b w:val="0"/>
+          <w:bCs w:val="0"/>
+          <w:i w:val="1"/>
+          <w:iCs w:val="1"/>
+          <w:caps w:val="0"/>
+          <w:smallCaps w:val="0"/>
+          <w:color w:val="000000" w:themeColor="text1" w:themeTint="FF" w:themeShade="FF"/>
+          <w:sz w:val="22"/>
+          <w:szCs w:val="22"/>
+        </w:rPr>
+        <w:t>Order</w:t>
+      </w:r>
+      <w:proofErr w:type="spellEnd"/>
+      <w:r>
+        <w:rPr>
+          <w:rFonts w:ascii="Georgia" w:hAnsi="Georgia" w:eastAsia="Georgia" w:cs="Georgia"/>
+          <w:b w:val="0"/>
+          <w:bCs w:val="0"/>
+          <w:i w:val="1"/>
+          <w:iCs w:val="1"/>
+          <w:caps w:val="0"/>
+          <w:smallCaps w:val="0"/>
+          <w:color w:val="000000" w:themeColor="text1" w:themeTint="FF" w:themeShade="FF"/>
+          <w:sz w:val="22"/>
+          <w:szCs w:val="22"/>
+        </w:rPr>
+        <w:t xml:space="preserve">: </w:t>
+      </w:r>
+      <w:proofErr w:type="spellStart"/>
+      <w:r>
+        <w:rPr>
+          <w:rFonts w:ascii="Georgia" w:hAnsi="Georgia" w:eastAsia="Georgia" w:cs="Georgia"/>
+          <w:b w:val="0"/>
+          <w:bCs w:val="0"/>
+          <w:i w:val="1"/>
+          <w:iCs w:val="1"/>
+          <w:caps w:val="0"/>
+          <w:smallCaps w:val="0"/>
+          <w:color w:val="000000" w:themeColor="text1" w:themeTint="FF" w:themeShade="FF"/>
+          <w:sz w:val="22"/>
+          <w:szCs w:val="22"/>
+        </w:rPr>
+        <w:t>SVU’</w:t>
+      </w:r>
+      <w:r>
+        <w:rPr>
+          <w:rFonts w:ascii="Georgia" w:hAnsi="Georgia" w:eastAsia="Georgia" w:cs="Georgia"/>
+          <w:b w:val="0"/>
+          <w:bCs w:val="0"/>
+          <w:i w:val="0"/>
+          <w:iCs w:val="0"/>
+          <w:caps w:val="0"/>
+          <w:smallCaps w:val="0"/>
+          <w:color w:val="000000" w:themeColor="text1" w:themeTint="FF" w:themeShade="FF"/>
+          <w:sz w:val="22"/>
+          <w:szCs w:val="22"/>
+        </w:rPr>
+        <w:t>s</w:t>
+      </w:r>
+      <w:proofErr w:type="spellEnd"/>
+      <w:r>
+        <w:rPr>
+          <w:rFonts w:ascii="Georgia" w:hAnsi="Georgia" w:eastAsia="Georgia" w:cs="Georgia"/>
+          <w:b w:val="0"/>
+          <w:bCs w:val="0"/>
+          <w:i w:val="0"/>
+          <w:iCs w:val="0"/>
+          <w:caps w:val="0"/>
+          <w:smallCaps w:val="0"/>
+          <w:color w:val="000000" w:themeColor="text1" w:themeTint="FF" w:themeShade="FF"/>
+          <w:sz w:val="22"/>
+          <w:szCs w:val="22"/>
+        </w:rPr>
+        <w:t xml:space="preserve"> 22nd </w:t>
+      </w:r>
+      <w:proofErr w:type="spellStart"/>
+      <w:r>
+        <w:rPr>
+          <w:rFonts w:ascii="Georgia" w:hAnsi="Georgia" w:eastAsia="Georgia" w:cs="Georgia"/>
+          <w:b w:val="0"/>
+          <w:bCs w:val="0"/>
+          <w:i w:val="0"/>
+          <w:iCs w:val="0"/>
+          <w:caps w:val="0"/>
+          <w:smallCaps w:val="0"/>
+          <w:color w:val="000000" w:themeColor="text1" w:themeTint="FF" w:themeShade="FF"/>
+          <w:sz w:val="22"/>
+          <w:szCs w:val="22"/>
+        </w:rPr>
+        <w:t>season</w:t>
+      </w:r>
+      <w:proofErr w:type="spellEnd"/>
+      <w:r>
+        <w:rPr>
+          <w:rFonts w:ascii="Georgia" w:hAnsi="Georgia" w:eastAsia="Georgia" w:cs="Georgia"/>
+          <w:b w:val="0"/>
+          <w:bCs w:val="0"/>
+          <w:i w:val="0"/>
+          <w:iCs w:val="0"/>
+          <w:caps w:val="0"/>
+          <w:smallCaps w:val="0"/>
+          <w:color w:val="000000" w:themeColor="text1" w:themeTint="FF" w:themeShade="FF"/>
+          <w:sz w:val="22"/>
+          <w:szCs w:val="22"/>
+        </w:rPr>
+        <w:t xml:space="preserve"> </w:t>
+      </w:r>
+      <w:proofErr w:type="spellStart"/>
+      <w:r>
+        <w:rPr>
+          <w:rFonts w:ascii="Georgia" w:hAnsi="Georgia" w:eastAsia="Georgia" w:cs="Georgia"/>
+          <w:b w:val="0"/>
+          <w:bCs w:val="0"/>
+          <w:i w:val="0"/>
+          <w:iCs w:val="0"/>
+          <w:caps w:val="0"/>
+          <w:smallCaps w:val="0"/>
+          <w:color w:val="000000" w:themeColor="text1" w:themeTint="FF" w:themeShade="FF"/>
+          <w:sz w:val="22"/>
+          <w:szCs w:val="22"/>
+        </w:rPr>
+        <w:t>scheduled</w:t>
+      </w:r>
+      <w:proofErr w:type="spellEnd"/>
+      <w:r>
+        <w:rPr>
+          <w:rFonts w:ascii="Georgia" w:hAnsi="Georgia" w:eastAsia="Georgia" w:cs="Georgia"/>
+          <w:b w:val="0"/>
+          <w:bCs w:val="0"/>
+          <w:i w:val="0"/>
+          <w:iCs w:val="0"/>
+          <w:caps w:val="0"/>
+          <w:smallCaps w:val="0"/>
+          <w:color w:val="000000" w:themeColor="text1" w:themeTint="FF" w:themeShade="FF"/>
+          <w:sz w:val="22"/>
+          <w:szCs w:val="22"/>
+        </w:rPr>
+        <w:t xml:space="preserve"> </w:t>
+      </w:r>
+      <w:proofErr w:type="spellStart"/>
+      <w:r>
+        <w:rPr>
+          <w:rFonts w:ascii="Georgia" w:hAnsi="Georgia" w:eastAsia="Georgia" w:cs="Georgia"/>
+          <w:b w:val="0"/>
+          <w:bCs w:val="0"/>
+          <w:i w:val="0"/>
+          <w:iCs w:val="0"/>
+          <w:caps w:val="0"/>
+          <w:smallCaps w:val="0"/>
+          <w:color w:val="000000" w:themeColor="text1" w:themeTint="FF" w:themeShade="FF"/>
+          <w:sz w:val="22"/>
+          <w:szCs w:val="22"/>
+        </w:rPr>
+        <w:t>to</w:t>
+      </w:r>
+      <w:proofErr w:type="spellEnd"/>
+      <w:r>
+        <w:rPr>
+          <w:rFonts w:ascii="Georgia" w:hAnsi="Georgia" w:eastAsia="Georgia" w:cs="Georgia"/>
+          <w:b w:val="0"/>
+          <w:bCs w:val="0"/>
+          <w:i w:val="0"/>
+          <w:iCs w:val="0"/>
+          <w:caps w:val="0"/>
+          <w:smallCaps w:val="0"/>
+          <w:color w:val="000000" w:themeColor="text1" w:themeTint="FF" w:themeShade="FF"/>
+          <w:sz w:val="22"/>
+          <w:szCs w:val="22"/>
+        </w:rPr>
+        <w:t xml:space="preserve"> debut </w:t>
+      </w:r>
+      <w:proofErr w:type="spellStart"/>
+      <w:r>
+        <w:rPr>
+          <w:rFonts w:ascii="Georgia" w:hAnsi="Georgia" w:eastAsia="Georgia" w:cs="Georgia"/>
+          <w:b w:val="0"/>
+          <w:bCs w:val="0"/>
+          <w:i w:val="0"/>
+          <w:iCs w:val="0"/>
+          <w:caps w:val="0"/>
+          <w:smallCaps w:val="0"/>
+          <w:color w:val="000000" w:themeColor="text1" w:themeTint="FF" w:themeShade="FF"/>
+          <w:sz w:val="22"/>
+          <w:szCs w:val="22"/>
+        </w:rPr>
+        <w:t>the</w:t>
+      </w:r>
+      <w:proofErr w:type="spellEnd"/>
+      <w:r>
+        <w:rPr>
+          <w:rFonts w:ascii="Georgia" w:hAnsi="Georgia" w:eastAsia="Georgia" w:cs="Georgia"/>
+          <w:b w:val="0"/>
+          <w:bCs w:val="0"/>
+          <w:i w:val="0"/>
+          <w:iCs w:val="0"/>
+          <w:caps w:val="0"/>
+          <w:smallCaps w:val="0"/>
+          <w:color w:val="000000" w:themeColor="text1" w:themeTint="FF" w:themeShade="FF"/>
+          <w:sz w:val="22"/>
+          <w:szCs w:val="22"/>
+        </w:rPr>
+        <w:t xml:space="preserve"> </w:t>
+      </w:r>
+      <w:proofErr w:type="spellStart"/>
+      <w:r>
+        <w:rPr>
+          <w:rFonts w:ascii="Georgia" w:hAnsi="Georgia" w:eastAsia="Georgia" w:cs="Georgia"/>
+          <w:b w:val="0"/>
+          <w:bCs w:val="0"/>
+          <w:i w:val="0"/>
+          <w:iCs w:val="0"/>
+          <w:caps w:val="0"/>
+          <w:smallCaps w:val="0"/>
+          <w:color w:val="000000" w:themeColor="text1" w:themeTint="FF" w:themeShade="FF"/>
+          <w:sz w:val="22"/>
+          <w:szCs w:val="22"/>
+        </w:rPr>
+        <w:t>next</w:t>
+      </w:r>
+      <w:proofErr w:type="spellEnd"/>
+      <w:r>
+        <w:rPr>
+          <w:rFonts w:ascii="Georgia" w:hAnsi="Georgia" w:eastAsia="Georgia" w:cs="Georgia"/>
+          <w:b w:val="0"/>
+          <w:bCs w:val="0"/>
+          <w:i w:val="0"/>
+          <w:iCs w:val="0"/>
+          <w:caps w:val="0"/>
+          <w:smallCaps w:val="0"/>
+          <w:color w:val="000000" w:themeColor="text1" w:themeTint="FF" w:themeShade="FF"/>
+          <w:sz w:val="22"/>
+          <w:szCs w:val="22"/>
+        </w:rPr>
+        <w:t xml:space="preserve"> </w:t>
+      </w:r>
+      <w:proofErr w:type="spellStart"/>
+      <w:r>
+        <w:rPr>
+          <w:rFonts w:ascii="Georgia" w:hAnsi="Georgia" w:eastAsia="Georgia" w:cs="Georgia"/>
+          <w:b w:val="0"/>
+          <w:bCs w:val="0"/>
+          <w:i w:val="0"/>
+          <w:iCs w:val="0"/>
+          <w:caps w:val="0"/>
+          <w:smallCaps w:val="0"/>
+          <w:color w:val="000000" w:themeColor="text1" w:themeTint="FF" w:themeShade="FF"/>
+          <w:sz w:val="22"/>
+          <w:szCs w:val="22"/>
+        </w:rPr>
+        <w:t>day</w:t>
+      </w:r>
+      <w:proofErr w:type="spellEnd"/>
+      <w:r>
+        <w:rPr>
+          <w:rFonts w:ascii="Georgia" w:hAnsi="Georgia" w:eastAsia="Georgia" w:cs="Georgia"/>
+          <w:b w:val="0"/>
+          <w:bCs w:val="0"/>
+          <w:i w:val="0"/>
+          <w:iCs w:val="0"/>
+          <w:caps w:val="0"/>
+          <w:smallCaps w:val="0"/>
+          <w:color w:val="000000" w:themeColor="text1" w:themeTint="FF" w:themeShade="FF"/>
+          <w:sz w:val="22"/>
+          <w:szCs w:val="22"/>
+        </w:rPr>
+        <w:t xml:space="preserve">, </w:t>
+      </w:r>
+      <w:proofErr w:type="gramStart"/>
+      <w:r>
+        <w:rPr>
+          <w:rFonts w:ascii="Georgia" w:hAnsi="Georgia" w:eastAsia="Georgia" w:cs="Georgia"/>
+          <w:b w:val="0"/>
+          <w:bCs w:val="0"/>
+          <w:i w:val="0"/>
+          <w:iCs w:val="0"/>
+          <w:caps w:val="0"/>
+          <w:smallCaps w:val="0"/>
+          <w:color w:val="000000" w:themeColor="text1" w:themeTint="FF" w:themeShade="FF"/>
+          <w:sz w:val="22"/>
+          <w:szCs w:val="22"/>
+        </w:rPr>
+        <w:t>Nov.</w:t>
+      </w:r>
+      <w:proofErr w:type="gramEnd"/>
+      <w:r>
+        <w:rPr>
+          <w:rFonts w:ascii="Georgia" w:hAnsi="Georgia" w:eastAsia="Georgia" w:cs="Georgia"/>
+          <w:b w:val="0"/>
+          <w:bCs w:val="0"/>
+          <w:i w:val="0"/>
+          <w:iCs w:val="0"/>
+          <w:caps w:val="0"/>
+          <w:smallCaps w:val="0"/>
+          <w:color w:val="000000" w:themeColor="text1" w:themeTint="FF" w:themeShade="FF"/>
+          <w:sz w:val="22"/>
+          <w:szCs w:val="22"/>
+        </w:rPr>
+        <w:t xml:space="preserve"> 12.</w:t>
+      </w:r>
+    </w:p>
+    <w:p>
+      <w:pPr>
+        <w:pStyle w:val="Normal"/>
+        <w:spacing w:after="160" w:line="259" w:lineRule="auto"/>
+        <w:jc w:val="both"/>
+        <w:rPr>
+          <w:rFonts w:ascii="Georgia" w:hAnsi="Georgia" w:eastAsia="Georgia" w:cs="Georgia"/>
+          <w:b w:val="0"/>
+          <w:bCs w:val="0"/>
+          <w:i w:val="0"/>
+          <w:iCs w:val="0"/>
+          <w:caps w:val="0"/>
+          <w:smallCaps w:val="0"/>
+          <w:color w:val="000000" w:themeColor="text1" w:themeTint="FF" w:themeShade="FF"/>
+          <w:sz w:val="22"/>
+          <w:szCs w:val="22"/>
+        </w:rPr>
+      </w:pPr>
+      <w:r>
+        <w:rPr>
+          <w:rFonts w:ascii="Georgia" w:hAnsi="Georgia" w:eastAsia="Georgia" w:cs="Georgia"/>
+          <w:b w:val="0"/>
+          <w:bCs w:val="0"/>
+          <w:i w:val="0"/>
+          <w:iCs w:val="0"/>
+          <w:caps w:val="0"/>
+          <w:smallCaps w:val="0"/>
+          <w:noProof w:val="0"/>
+          <w:color w:val="000000" w:themeColor="text1" w:themeTint="FF" w:themeShade="FF"/>
+          <w:sz w:val="22"/>
+          <w:szCs w:val="22"/>
+          <w:lang w:val="en-US"/>
+        </w:rPr>
+        <w:t xml:space="preserve">Ambos </w:t>
+      </w:r>
+      <w:r>
+        <w:rPr>
+          <w:rFonts w:ascii="Georgia" w:hAnsi="Georgia" w:eastAsia="Georgia" w:cs="Georgia"/>
+          <w:b w:val="0"/>
+          <w:bCs w:val="0"/>
+          <w:i w:val="1"/>
+          <w:iCs w:val="1"/>
+          <w:caps w:val="0"/>
+          <w:smallCaps w:val="0"/>
+          <w:color w:val="000000" w:themeColor="text1" w:themeTint="FF" w:themeShade="FF"/>
+          <w:sz w:val="22"/>
+          <w:szCs w:val="22"/>
+        </w:rPr>
+        <w:t>FBI</w:t>
+      </w:r>
+      <w:r>
+        <w:rPr>
+          <w:rFonts w:ascii="Georgia" w:hAnsi="Georgia" w:eastAsia="Georgia" w:cs="Georgia"/>
+          <w:b w:val="0"/>
+          <w:bCs w:val="0"/>
+          <w:i w:val="0"/>
+          <w:iCs w:val="0"/>
+          <w:caps w:val="0"/>
+          <w:smallCaps w:val="0"/>
+          <w:color w:val="000000" w:themeColor="text1" w:themeTint="FF" w:themeShade="FF"/>
+          <w:sz w:val="22"/>
+          <w:szCs w:val="22"/>
+        </w:rPr>
+        <w:t xml:space="preserve"> e </w:t>
+      </w:r>
+      <w:r>
+        <w:rPr>
+          <w:rFonts w:ascii="Georgia" w:hAnsi="Georgia" w:eastAsia="Georgia" w:cs="Georgia"/>
+          <w:b w:val="0"/>
+          <w:bCs w:val="0"/>
+          <w:i w:val="1"/>
+          <w:iCs w:val="1"/>
+          <w:caps w:val="0"/>
+          <w:smallCaps w:val="0"/>
+          <w:color w:val="000000" w:themeColor="text1" w:themeTint="FF" w:themeShade="FF"/>
+          <w:sz w:val="22"/>
+          <w:szCs w:val="22"/>
+        </w:rPr>
+        <w:t xml:space="preserve">FBI: Most </w:t>
+      </w:r>
+      <w:proofErr w:type="spellStart"/>
+      <w:r>
+        <w:rPr>
+          <w:rFonts w:ascii="Georgia" w:hAnsi="Georgia" w:eastAsia="Georgia" w:cs="Georgia"/>
+          <w:b w:val="0"/>
+          <w:bCs w:val="0"/>
+          <w:i w:val="1"/>
+          <w:iCs w:val="1"/>
+          <w:caps w:val="0"/>
+          <w:smallCaps w:val="0"/>
+          <w:color w:val="000000" w:themeColor="text1" w:themeTint="FF" w:themeShade="FF"/>
+          <w:sz w:val="22"/>
+          <w:szCs w:val="22"/>
+        </w:rPr>
+        <w:t>Wanted</w:t>
+      </w:r>
+      <w:proofErr w:type="spellEnd"/>
+      <w:r>
+        <w:rPr>
+          <w:rFonts w:ascii="Georgia" w:hAnsi="Georgia" w:eastAsia="Georgia" w:cs="Georgia"/>
+          <w:b w:val="0"/>
+          <w:bCs w:val="0"/>
+          <w:i w:val="0"/>
+          <w:iCs w:val="0"/>
+          <w:caps w:val="0"/>
+          <w:smallCaps w:val="0"/>
+          <w:color w:val="000000" w:themeColor="text1" w:themeTint="FF" w:themeShade="FF"/>
+          <w:sz w:val="22"/>
+          <w:szCs w:val="22"/>
+        </w:rPr>
+        <w:t xml:space="preserve"> estão na programação de outono de CBS, </w:t>
       </w:r>
     </w:p>
     <w:p xmlns:wp14="http://schemas.microsoft.com/office/word/2010/wordml" wp14:textId="6E463B7D">

--- a/Notícias/Deadline/Deadline/2020/COPIA PARA TRADUZIR/1 - ‘Law & Order SVU’ Begins Filming As Dick Wolf’s ‘FBI’ & ‘Chicago’ Dramas Gear Up For Production Restart.docx
+++ b/Notícias/Deadline/Deadline/2020/COPIA PARA TRADUZIR/1 - ‘Law & Order SVU’ Begins Filming As Dick Wolf’s ‘FBI’ & ‘Chicago’ Dramas Gear Up For Production Restart.docx
@@ -1785,7 +1785,6 @@
         </w:rPr>
         <w:t xml:space="preserve">Todas as datas são tentativa e sujeita a mudanças enquanto condições pandêmicas permanecer fluída. </w:t>
       </w:r>
-      <w:proofErr w:type="spellStart"/>
       <w:r>
         <w:rPr>
           <w:rFonts w:ascii="Georgia" w:hAnsi="Georgia" w:eastAsia="Georgia" w:cs="Georgia"/>
@@ -1801,7 +1800,6 @@
         </w:rPr>
         <w:t>NBCUniversal</w:t>
       </w:r>
-      <w:proofErr w:type="spellEnd"/>
       <w:r>
         <w:rPr>
           <w:rFonts w:ascii="Georgia" w:hAnsi="Georgia" w:eastAsia="Georgia" w:cs="Georgia"/>
@@ -1817,7 +1815,6 @@
         </w:rPr>
         <w:t xml:space="preserve"> desenvolveu um retorno compreensível para trabalhar a cartilha, que está sendo por todas as séries da companhia. Envolve a redução das horas de trabalho e adicionando dias para filmar para acomodar protocolos estritos do COVID. Todos os shows de Dick Wolf são produzidos por Wolf </w:t>
       </w:r>
-      <w:proofErr w:type="spellStart"/>
       <w:r>
         <w:rPr>
           <w:rFonts w:ascii="Georgia" w:hAnsi="Georgia" w:eastAsia="Georgia" w:cs="Georgia"/>
@@ -1833,7 +1830,6 @@
         </w:rPr>
         <w:t>Entertainment</w:t>
       </w:r>
-      <w:proofErr w:type="spellEnd"/>
       <w:r>
         <w:rPr>
           <w:rFonts w:ascii="Georgia" w:hAnsi="Georgia" w:eastAsia="Georgia" w:cs="Georgia"/>
@@ -1849,7 +1845,6 @@
         </w:rPr>
         <w:t xml:space="preserve"> e Universal </w:t>
       </w:r>
-      <w:proofErr w:type="spellStart"/>
       <w:r>
         <w:rPr>
           <w:rFonts w:ascii="Georgia" w:hAnsi="Georgia" w:eastAsia="Georgia" w:cs="Georgia"/>
@@ -1865,7 +1860,6 @@
         </w:rPr>
         <w:t>Television</w:t>
       </w:r>
-      <w:proofErr w:type="spellEnd"/>
       <w:r>
         <w:rPr>
           <w:rFonts w:ascii="Georgia" w:hAnsi="Georgia" w:eastAsia="Georgia" w:cs="Georgia"/>
@@ -1881,7 +1875,6 @@
         </w:rPr>
         <w:t xml:space="preserve">, parte do </w:t>
       </w:r>
-      <w:proofErr w:type="spellStart"/>
       <w:r>
         <w:rPr>
           <w:rFonts w:ascii="Georgia" w:hAnsi="Georgia" w:eastAsia="Georgia" w:cs="Georgia"/>
@@ -1897,7 +1890,6 @@
         </w:rPr>
         <w:t>Group</w:t>
       </w:r>
-      <w:proofErr w:type="spellEnd"/>
       <w:r>
         <w:rPr>
           <w:rFonts w:ascii="Georgia" w:hAnsi="Georgia" w:eastAsia="Georgia" w:cs="Georgia"/>
@@ -1913,7 +1905,6 @@
         </w:rPr>
         <w:t xml:space="preserve"> Universal Studio. O estúdio começou filmando </w:t>
       </w:r>
-      <w:proofErr w:type="spellStart"/>
       <w:r>
         <w:rPr>
           <w:rFonts w:ascii="Georgia" w:hAnsi="Georgia" w:eastAsia="Georgia" w:cs="Georgia"/>
@@ -1929,7 +1920,6 @@
         </w:rPr>
         <w:t>Saved</w:t>
       </w:r>
-      <w:proofErr w:type="spellEnd"/>
       <w:r>
         <w:rPr>
           <w:rFonts w:ascii="Georgia" w:hAnsi="Georgia" w:eastAsia="Georgia" w:cs="Georgia"/>
@@ -1945,7 +1935,6 @@
         </w:rPr>
         <w:t xml:space="preserve"> </w:t>
       </w:r>
-      <w:proofErr w:type="spellStart"/>
       <w:r>
         <w:rPr>
           <w:rFonts w:ascii="Georgia" w:hAnsi="Georgia" w:eastAsia="Georgia" w:cs="Georgia"/>
@@ -1961,7 +1950,6 @@
         </w:rPr>
         <w:t>By</w:t>
       </w:r>
-      <w:proofErr w:type="spellEnd"/>
       <w:r>
         <w:rPr>
           <w:rFonts w:ascii="Georgia" w:hAnsi="Georgia" w:eastAsia="Georgia" w:cs="Georgia"/>
@@ -1977,7 +1965,6 @@
         </w:rPr>
         <w:t xml:space="preserve"> the </w:t>
       </w:r>
-      <w:proofErr w:type="spellStart"/>
       <w:r>
         <w:rPr>
           <w:rFonts w:ascii="Georgia" w:hAnsi="Georgia" w:eastAsia="Georgia" w:cs="Georgia"/>
@@ -1993,7 +1980,6 @@
         </w:rPr>
         <w:t>BellI</w:t>
       </w:r>
-      <w:proofErr w:type="spellEnd"/>
       <w:r>
         <w:rPr>
           <w:rFonts w:ascii="Georgia" w:hAnsi="Georgia" w:eastAsia="Georgia" w:cs="Georgia"/>
@@ -2024,7 +2010,6 @@
         </w:rPr>
         <w:t xml:space="preserve">por </w:t>
       </w:r>
-      <w:proofErr w:type="spellStart"/>
       <w:r>
         <w:rPr>
           <w:rFonts w:ascii="Georgia" w:hAnsi="Georgia" w:eastAsia="Georgia" w:cs="Georgia"/>
@@ -2040,7 +2025,6 @@
         </w:rPr>
         <w:t>Peacock</w:t>
       </w:r>
-      <w:proofErr w:type="spellEnd"/>
       <w:r>
         <w:rPr>
           <w:rFonts w:ascii="Georgia" w:hAnsi="Georgia" w:eastAsia="Georgia" w:cs="Georgia"/>
@@ -2056,7 +2040,6 @@
         </w:rPr>
         <w:t xml:space="preserve"> e </w:t>
       </w:r>
-      <w:proofErr w:type="spellStart"/>
       <w:r>
         <w:rPr>
           <w:rFonts w:ascii="Georgia" w:hAnsi="Georgia" w:eastAsia="Georgia" w:cs="Georgia"/>
@@ -2072,7 +2055,6 @@
         </w:rPr>
         <w:t>e</w:t>
       </w:r>
-      <w:proofErr w:type="spellEnd"/>
       <w:r>
         <w:rPr>
           <w:rFonts w:ascii="Georgia" w:hAnsi="Georgia" w:eastAsia="Georgia" w:cs="Georgia"/>
@@ -2103,7 +2085,6 @@
         </w:rPr>
         <w:t xml:space="preserve"> Night </w:t>
       </w:r>
-      <w:proofErr w:type="spellStart"/>
       <w:r>
         <w:rPr>
           <w:rFonts w:ascii="Georgia" w:hAnsi="Georgia" w:eastAsia="Georgia" w:cs="Georgia"/>
@@ -2119,7 +2100,6 @@
         </w:rPr>
         <w:t>School</w:t>
       </w:r>
-      <w:proofErr w:type="spellEnd"/>
       <w:r>
         <w:rPr>
           <w:rFonts w:ascii="Georgia" w:hAnsi="Georgia" w:eastAsia="Georgia" w:cs="Georgia"/>
@@ -2149,1057 +2129,6 @@
           <w:szCs w:val="22"/>
         </w:rPr>
         <w:t xml:space="preserve">  </w:t>
-      </w:r>
-    </w:p>
-    <w:p xmlns:wp14="http://schemas.microsoft.com/office/word/2010/wordml" wp14:textId="1C0C3E20">
-      <w:pPr>
-        <w:spacing w:after="160" w:line="259" w:lineRule="auto"/>
-        <w:jc w:val="both"/>
-        <w:rPr>
-          <w:rFonts w:ascii="Georgia" w:hAnsi="Georgia" w:eastAsia="Georgia" w:cs="Georgia"/>
-          <w:b w:val="0"/>
-          <w:bCs w:val="0"/>
-          <w:i w:val="0"/>
-          <w:iCs w:val="0"/>
-          <w:caps w:val="0"/>
-          <w:smallCaps w:val="0"/>
-          <w:noProof w:val="0"/>
-          <w:color w:val="000000" w:themeColor="text1" w:themeTint="FF" w:themeShade="FF"/>
-          <w:sz w:val="22"/>
-          <w:szCs w:val="22"/>
-          <w:lang w:val="en-US"/>
-        </w:rPr>
-      </w:pPr>
-      <w:r>
-        <w:rPr>
-          <w:rFonts w:ascii="Georgia" w:hAnsi="Georgia" w:eastAsia="Georgia" w:cs="Georgia"/>
-          <w:b w:val="0"/>
-          <w:bCs w:val="0"/>
-          <w:i w:val="0"/>
-          <w:iCs w:val="0"/>
-          <w:caps w:val="0"/>
-          <w:smallCaps w:val="0"/>
-          <w:color w:val="000000" w:themeColor="text1" w:themeTint="FF" w:themeShade="FF"/>
-          <w:sz w:val="22"/>
-          <w:szCs w:val="22"/>
-        </w:rPr>
-        <w:t>Both</w:t>
-      </w:r>
-      <w:r>
-        <w:rPr>
-          <w:rFonts w:ascii="Georgia" w:hAnsi="Georgia" w:eastAsia="Georgia" w:cs="Georgia"/>
-          <w:b w:val="0"/>
-          <w:bCs w:val="0"/>
-          <w:i w:val="1"/>
-          <w:iCs w:val="1"/>
-          <w:caps w:val="0"/>
-          <w:smallCaps w:val="0"/>
-          <w:color w:val="000000" w:themeColor="text1" w:themeTint="FF" w:themeShade="FF"/>
-          <w:sz w:val="22"/>
-          <w:szCs w:val="22"/>
-        </w:rPr>
-        <w:t xml:space="preserve"> FBI</w:t>
-      </w:r>
-      <w:r>
-        <w:rPr>
-          <w:rFonts w:ascii="Georgia" w:hAnsi="Georgia" w:eastAsia="Georgia" w:cs="Georgia"/>
-          <w:b w:val="0"/>
-          <w:bCs w:val="0"/>
-          <w:i w:val="0"/>
-          <w:iCs w:val="0"/>
-          <w:caps w:val="0"/>
-          <w:smallCaps w:val="0"/>
-          <w:color w:val="000000" w:themeColor="text1" w:themeTint="FF" w:themeShade="FF"/>
-          <w:sz w:val="22"/>
-          <w:szCs w:val="22"/>
-        </w:rPr>
-        <w:t xml:space="preserve"> </w:t>
-      </w:r>
-      <w:proofErr w:type="spellStart"/>
-      <w:r>
-        <w:rPr>
-          <w:rFonts w:ascii="Georgia" w:hAnsi="Georgia" w:eastAsia="Georgia" w:cs="Georgia"/>
-          <w:b w:val="0"/>
-          <w:bCs w:val="0"/>
-          <w:i w:val="0"/>
-          <w:iCs w:val="0"/>
-          <w:caps w:val="0"/>
-          <w:smallCaps w:val="0"/>
-          <w:color w:val="000000" w:themeColor="text1" w:themeTint="FF" w:themeShade="FF"/>
-          <w:sz w:val="22"/>
-          <w:szCs w:val="22"/>
-        </w:rPr>
-        <w:t>and</w:t>
-      </w:r>
-      <w:proofErr w:type="spellEnd"/>
-      <w:r>
-        <w:rPr>
-          <w:rFonts w:ascii="Georgia" w:hAnsi="Georgia" w:eastAsia="Georgia" w:cs="Georgia"/>
-          <w:b w:val="0"/>
-          <w:bCs w:val="0"/>
-          <w:i w:val="0"/>
-          <w:iCs w:val="0"/>
-          <w:caps w:val="0"/>
-          <w:smallCaps w:val="0"/>
-          <w:color w:val="000000" w:themeColor="text1" w:themeTint="FF" w:themeShade="FF"/>
-          <w:sz w:val="22"/>
-          <w:szCs w:val="22"/>
-        </w:rPr>
-        <w:t xml:space="preserve"> </w:t>
-      </w:r>
-      <w:r>
-        <w:rPr>
-          <w:rFonts w:ascii="Georgia" w:hAnsi="Georgia" w:eastAsia="Georgia" w:cs="Georgia"/>
-          <w:b w:val="0"/>
-          <w:bCs w:val="0"/>
-          <w:i w:val="1"/>
-          <w:iCs w:val="1"/>
-          <w:caps w:val="0"/>
-          <w:smallCaps w:val="0"/>
-          <w:color w:val="000000" w:themeColor="text1" w:themeTint="FF" w:themeShade="FF"/>
-          <w:sz w:val="22"/>
-          <w:szCs w:val="22"/>
-        </w:rPr>
-        <w:t xml:space="preserve">FBI: Most </w:t>
-      </w:r>
-      <w:proofErr w:type="spellStart"/>
-      <w:r>
-        <w:rPr>
-          <w:rFonts w:ascii="Georgia" w:hAnsi="Georgia" w:eastAsia="Georgia" w:cs="Georgia"/>
-          <w:b w:val="0"/>
-          <w:bCs w:val="0"/>
-          <w:i w:val="1"/>
-          <w:iCs w:val="1"/>
-          <w:caps w:val="0"/>
-          <w:smallCaps w:val="0"/>
-          <w:color w:val="000000" w:themeColor="text1" w:themeTint="FF" w:themeShade="FF"/>
-          <w:sz w:val="22"/>
-          <w:szCs w:val="22"/>
-        </w:rPr>
-        <w:t>Wanted</w:t>
-      </w:r>
-      <w:proofErr w:type="spellEnd"/>
-      <w:r>
-        <w:rPr>
-          <w:rFonts w:ascii="Georgia" w:hAnsi="Georgia" w:eastAsia="Georgia" w:cs="Georgia"/>
-          <w:b w:val="0"/>
-          <w:bCs w:val="0"/>
-          <w:i w:val="0"/>
-          <w:iCs w:val="0"/>
-          <w:caps w:val="0"/>
-          <w:smallCaps w:val="0"/>
-          <w:color w:val="000000" w:themeColor="text1" w:themeTint="FF" w:themeShade="FF"/>
-          <w:sz w:val="22"/>
-          <w:szCs w:val="22"/>
-        </w:rPr>
-        <w:t xml:space="preserve"> are </w:t>
-      </w:r>
-      <w:proofErr w:type="spellStart"/>
-      <w:r>
-        <w:rPr>
-          <w:rFonts w:ascii="Georgia" w:hAnsi="Georgia" w:eastAsia="Georgia" w:cs="Georgia"/>
-          <w:b w:val="0"/>
-          <w:bCs w:val="0"/>
-          <w:i w:val="0"/>
-          <w:iCs w:val="0"/>
-          <w:caps w:val="0"/>
-          <w:smallCaps w:val="0"/>
-          <w:color w:val="000000" w:themeColor="text1" w:themeTint="FF" w:themeShade="FF"/>
-          <w:sz w:val="22"/>
-          <w:szCs w:val="22"/>
-        </w:rPr>
-        <w:t>on</w:t>
-      </w:r>
-      <w:proofErr w:type="spellEnd"/>
-      <w:r>
-        <w:rPr>
-          <w:rFonts w:ascii="Georgia" w:hAnsi="Georgia" w:eastAsia="Georgia" w:cs="Georgia"/>
-          <w:b w:val="0"/>
-          <w:bCs w:val="0"/>
-          <w:i w:val="0"/>
-          <w:iCs w:val="0"/>
-          <w:caps w:val="0"/>
-          <w:smallCaps w:val="0"/>
-          <w:color w:val="000000" w:themeColor="text1" w:themeTint="FF" w:themeShade="FF"/>
-          <w:sz w:val="22"/>
-          <w:szCs w:val="22"/>
-        </w:rPr>
-        <w:t xml:space="preserve"> CBS’ </w:t>
-      </w:r>
-      <w:proofErr w:type="spellStart"/>
-      <w:r>
-        <w:rPr>
-          <w:rFonts w:ascii="Georgia" w:hAnsi="Georgia" w:eastAsia="Georgia" w:cs="Georgia"/>
-          <w:b w:val="0"/>
-          <w:bCs w:val="0"/>
-          <w:i w:val="0"/>
-          <w:iCs w:val="0"/>
-          <w:caps w:val="0"/>
-          <w:smallCaps w:val="0"/>
-          <w:color w:val="000000" w:themeColor="text1" w:themeTint="FF" w:themeShade="FF"/>
-          <w:sz w:val="22"/>
-          <w:szCs w:val="22"/>
-        </w:rPr>
-        <w:t>fall</w:t>
-      </w:r>
-      <w:proofErr w:type="spellEnd"/>
-      <w:r>
-        <w:rPr>
-          <w:rFonts w:ascii="Georgia" w:hAnsi="Georgia" w:eastAsia="Georgia" w:cs="Georgia"/>
-          <w:b w:val="0"/>
-          <w:bCs w:val="0"/>
-          <w:i w:val="0"/>
-          <w:iCs w:val="0"/>
-          <w:caps w:val="0"/>
-          <w:smallCaps w:val="0"/>
-          <w:color w:val="000000" w:themeColor="text1" w:themeTint="FF" w:themeShade="FF"/>
-          <w:sz w:val="22"/>
-          <w:szCs w:val="22"/>
-        </w:rPr>
-        <w:t xml:space="preserve"> schedule </w:t>
-      </w:r>
-      <w:proofErr w:type="spellStart"/>
-      <w:r>
-        <w:rPr>
-          <w:rFonts w:ascii="Georgia" w:hAnsi="Georgia" w:eastAsia="Georgia" w:cs="Georgia"/>
-          <w:b w:val="0"/>
-          <w:bCs w:val="0"/>
-          <w:i w:val="0"/>
-          <w:iCs w:val="0"/>
-          <w:caps w:val="0"/>
-          <w:smallCaps w:val="0"/>
-          <w:color w:val="000000" w:themeColor="text1" w:themeTint="FF" w:themeShade="FF"/>
-          <w:sz w:val="22"/>
-          <w:szCs w:val="22"/>
-        </w:rPr>
-        <w:t>but</w:t>
-      </w:r>
-      <w:proofErr w:type="spellEnd"/>
-      <w:r>
-        <w:rPr>
-          <w:rFonts w:ascii="Georgia" w:hAnsi="Georgia" w:eastAsia="Georgia" w:cs="Georgia"/>
-          <w:b w:val="0"/>
-          <w:bCs w:val="0"/>
-          <w:i w:val="0"/>
-          <w:iCs w:val="0"/>
-          <w:caps w:val="0"/>
-          <w:smallCaps w:val="0"/>
-          <w:color w:val="000000" w:themeColor="text1" w:themeTint="FF" w:themeShade="FF"/>
-          <w:sz w:val="22"/>
-          <w:szCs w:val="22"/>
-        </w:rPr>
-        <w:t xml:space="preserve"> </w:t>
-      </w:r>
-      <w:proofErr w:type="spellStart"/>
-      <w:r>
-        <w:rPr>
-          <w:rFonts w:ascii="Georgia" w:hAnsi="Georgia" w:eastAsia="Georgia" w:cs="Georgia"/>
-          <w:b w:val="0"/>
-          <w:bCs w:val="0"/>
-          <w:i w:val="0"/>
-          <w:iCs w:val="0"/>
-          <w:caps w:val="0"/>
-          <w:smallCaps w:val="0"/>
-          <w:color w:val="000000" w:themeColor="text1" w:themeTint="FF" w:themeShade="FF"/>
-          <w:sz w:val="22"/>
-          <w:szCs w:val="22"/>
-        </w:rPr>
-        <w:t>don’t</w:t>
-      </w:r>
-      <w:proofErr w:type="spellEnd"/>
-      <w:r>
-        <w:rPr>
-          <w:rFonts w:ascii="Georgia" w:hAnsi="Georgia" w:eastAsia="Georgia" w:cs="Georgia"/>
-          <w:b w:val="0"/>
-          <w:bCs w:val="0"/>
-          <w:i w:val="0"/>
-          <w:iCs w:val="0"/>
-          <w:caps w:val="0"/>
-          <w:smallCaps w:val="0"/>
-          <w:color w:val="000000" w:themeColor="text1" w:themeTint="FF" w:themeShade="FF"/>
-          <w:sz w:val="22"/>
-          <w:szCs w:val="22"/>
-        </w:rPr>
-        <w:t xml:space="preserve"> </w:t>
-      </w:r>
-      <w:proofErr w:type="spellStart"/>
-      <w:r>
-        <w:rPr>
-          <w:rFonts w:ascii="Georgia" w:hAnsi="Georgia" w:eastAsia="Georgia" w:cs="Georgia"/>
-          <w:b w:val="0"/>
-          <w:bCs w:val="0"/>
-          <w:i w:val="0"/>
-          <w:iCs w:val="0"/>
-          <w:caps w:val="0"/>
-          <w:smallCaps w:val="0"/>
-          <w:color w:val="000000" w:themeColor="text1" w:themeTint="FF" w:themeShade="FF"/>
-          <w:sz w:val="22"/>
-          <w:szCs w:val="22"/>
-        </w:rPr>
-        <w:t>have</w:t>
-      </w:r>
-      <w:proofErr w:type="spellEnd"/>
-      <w:r>
-        <w:rPr>
-          <w:rFonts w:ascii="Georgia" w:hAnsi="Georgia" w:eastAsia="Georgia" w:cs="Georgia"/>
-          <w:b w:val="0"/>
-          <w:bCs w:val="0"/>
-          <w:i w:val="0"/>
-          <w:iCs w:val="0"/>
-          <w:caps w:val="0"/>
-          <w:smallCaps w:val="0"/>
-          <w:color w:val="000000" w:themeColor="text1" w:themeTint="FF" w:themeShade="FF"/>
-          <w:sz w:val="22"/>
-          <w:szCs w:val="22"/>
-        </w:rPr>
-        <w:t xml:space="preserve"> </w:t>
-      </w:r>
-      <w:proofErr w:type="spellStart"/>
-      <w:r>
-        <w:rPr>
-          <w:rFonts w:ascii="Georgia" w:hAnsi="Georgia" w:eastAsia="Georgia" w:cs="Georgia"/>
-          <w:b w:val="0"/>
-          <w:bCs w:val="0"/>
-          <w:i w:val="0"/>
-          <w:iCs w:val="0"/>
-          <w:caps w:val="0"/>
-          <w:smallCaps w:val="0"/>
-          <w:color w:val="000000" w:themeColor="text1" w:themeTint="FF" w:themeShade="FF"/>
-          <w:sz w:val="22"/>
-          <w:szCs w:val="22"/>
-        </w:rPr>
-        <w:t>assigned</w:t>
-      </w:r>
-      <w:proofErr w:type="spellEnd"/>
-      <w:r>
-        <w:rPr>
-          <w:rFonts w:ascii="Georgia" w:hAnsi="Georgia" w:eastAsia="Georgia" w:cs="Georgia"/>
-          <w:b w:val="0"/>
-          <w:bCs w:val="0"/>
-          <w:i w:val="0"/>
-          <w:iCs w:val="0"/>
-          <w:caps w:val="0"/>
-          <w:smallCaps w:val="0"/>
-          <w:color w:val="000000" w:themeColor="text1" w:themeTint="FF" w:themeShade="FF"/>
-          <w:sz w:val="22"/>
-          <w:szCs w:val="22"/>
-        </w:rPr>
-        <w:t xml:space="preserve"> </w:t>
-      </w:r>
-      <w:proofErr w:type="spellStart"/>
-      <w:r>
-        <w:rPr>
-          <w:rFonts w:ascii="Georgia" w:hAnsi="Georgia" w:eastAsia="Georgia" w:cs="Georgia"/>
-          <w:b w:val="0"/>
-          <w:bCs w:val="0"/>
-          <w:i w:val="0"/>
-          <w:iCs w:val="0"/>
-          <w:caps w:val="0"/>
-          <w:smallCaps w:val="0"/>
-          <w:color w:val="000000" w:themeColor="text1" w:themeTint="FF" w:themeShade="FF"/>
-          <w:sz w:val="22"/>
-          <w:szCs w:val="22"/>
-        </w:rPr>
-        <w:t>premiere</w:t>
-      </w:r>
-      <w:proofErr w:type="spellEnd"/>
-      <w:r>
-        <w:rPr>
-          <w:rFonts w:ascii="Georgia" w:hAnsi="Georgia" w:eastAsia="Georgia" w:cs="Georgia"/>
-          <w:b w:val="0"/>
-          <w:bCs w:val="0"/>
-          <w:i w:val="0"/>
-          <w:iCs w:val="0"/>
-          <w:caps w:val="0"/>
-          <w:smallCaps w:val="0"/>
-          <w:color w:val="000000" w:themeColor="text1" w:themeTint="FF" w:themeShade="FF"/>
-          <w:sz w:val="22"/>
-          <w:szCs w:val="22"/>
-        </w:rPr>
-        <w:t xml:space="preserve"> dates </w:t>
-      </w:r>
-      <w:proofErr w:type="spellStart"/>
-      <w:r>
-        <w:rPr>
-          <w:rFonts w:ascii="Georgia" w:hAnsi="Georgia" w:eastAsia="Georgia" w:cs="Georgia"/>
-          <w:b w:val="0"/>
-          <w:bCs w:val="0"/>
-          <w:i w:val="0"/>
-          <w:iCs w:val="0"/>
-          <w:caps w:val="0"/>
-          <w:smallCaps w:val="0"/>
-          <w:color w:val="000000" w:themeColor="text1" w:themeTint="FF" w:themeShade="FF"/>
-          <w:sz w:val="22"/>
-          <w:szCs w:val="22"/>
-        </w:rPr>
-        <w:t>yet</w:t>
-      </w:r>
-      <w:proofErr w:type="spellEnd"/>
-      <w:r>
-        <w:rPr>
-          <w:rFonts w:ascii="Georgia" w:hAnsi="Georgia" w:eastAsia="Georgia" w:cs="Georgia"/>
-          <w:b w:val="0"/>
-          <w:bCs w:val="0"/>
-          <w:i w:val="0"/>
-          <w:iCs w:val="0"/>
-          <w:caps w:val="0"/>
-          <w:smallCaps w:val="0"/>
-          <w:color w:val="000000" w:themeColor="text1" w:themeTint="FF" w:themeShade="FF"/>
-          <w:sz w:val="22"/>
-          <w:szCs w:val="22"/>
-        </w:rPr>
-        <w:t>.</w:t>
-      </w:r>
-      <w:r>
-        <w:rPr>
-          <w:rFonts w:ascii="Georgia" w:hAnsi="Georgia" w:eastAsia="Georgia" w:cs="Georgia"/>
-          <w:b w:val="0"/>
-          <w:bCs w:val="0"/>
-          <w:i w:val="0"/>
-          <w:iCs w:val="0"/>
-          <w:caps w:val="0"/>
-          <w:smallCaps w:val="0"/>
-          <w:color w:val="000000" w:themeColor="text1" w:themeTint="FF" w:themeShade="FF"/>
-          <w:sz w:val="22"/>
-          <w:szCs w:val="22"/>
-        </w:rPr>
-        <w:t xml:space="preserve"> </w:t>
-      </w:r>
-      <w:proofErr w:type="spellStart"/>
-      <w:r>
-        <w:rPr>
-          <w:rFonts w:ascii="Georgia" w:hAnsi="Georgia" w:eastAsia="Georgia" w:cs="Georgia"/>
-          <w:b w:val="0"/>
-          <w:bCs w:val="0"/>
-          <w:i w:val="0"/>
-          <w:iCs w:val="0"/>
-          <w:caps w:val="0"/>
-          <w:smallCaps w:val="0"/>
-          <w:color w:val="000000" w:themeColor="text1" w:themeTint="FF" w:themeShade="FF"/>
-          <w:sz w:val="22"/>
-          <w:szCs w:val="22"/>
-        </w:rPr>
-        <w:t>On</w:t>
-      </w:r>
-      <w:proofErr w:type="spellEnd"/>
-      <w:r>
-        <w:rPr>
-          <w:rFonts w:ascii="Georgia" w:hAnsi="Georgia" w:eastAsia="Georgia" w:cs="Georgia"/>
-          <w:b w:val="0"/>
-          <w:bCs w:val="0"/>
-          <w:i w:val="0"/>
-          <w:iCs w:val="0"/>
-          <w:caps w:val="0"/>
-          <w:smallCaps w:val="0"/>
-          <w:color w:val="000000" w:themeColor="text1" w:themeTint="FF" w:themeShade="FF"/>
-          <w:sz w:val="22"/>
-          <w:szCs w:val="22"/>
-        </w:rPr>
-        <w:t xml:space="preserve"> NBC, </w:t>
-      </w:r>
-      <w:proofErr w:type="spellStart"/>
-      <w:r>
-        <w:rPr>
-          <w:rFonts w:ascii="Georgia" w:hAnsi="Georgia" w:eastAsia="Georgia" w:cs="Georgia"/>
-          <w:b w:val="0"/>
-          <w:bCs w:val="0"/>
-          <w:i w:val="0"/>
-          <w:iCs w:val="0"/>
-          <w:caps w:val="0"/>
-          <w:smallCaps w:val="0"/>
-          <w:color w:val="000000" w:themeColor="text1" w:themeTint="FF" w:themeShade="FF"/>
-          <w:sz w:val="22"/>
-          <w:szCs w:val="22"/>
-        </w:rPr>
-        <w:t>the</w:t>
-      </w:r>
-      <w:proofErr w:type="spellEnd"/>
-      <w:r>
-        <w:rPr>
-          <w:rFonts w:ascii="Georgia" w:hAnsi="Georgia" w:eastAsia="Georgia" w:cs="Georgia"/>
-          <w:b w:val="0"/>
-          <w:bCs w:val="0"/>
-          <w:i w:val="0"/>
-          <w:iCs w:val="0"/>
-          <w:caps w:val="0"/>
-          <w:smallCaps w:val="0"/>
-          <w:color w:val="000000" w:themeColor="text1" w:themeTint="FF" w:themeShade="FF"/>
-          <w:sz w:val="22"/>
-          <w:szCs w:val="22"/>
-        </w:rPr>
-        <w:t xml:space="preserve"> </w:t>
-      </w:r>
-      <w:proofErr w:type="spellStart"/>
-      <w:r>
-        <w:rPr>
-          <w:rFonts w:ascii="Georgia" w:hAnsi="Georgia" w:eastAsia="Georgia" w:cs="Georgia"/>
-          <w:b w:val="0"/>
-          <w:bCs w:val="0"/>
-          <w:i w:val="0"/>
-          <w:iCs w:val="0"/>
-          <w:caps w:val="0"/>
-          <w:smallCaps w:val="0"/>
-          <w:color w:val="000000" w:themeColor="text1" w:themeTint="FF" w:themeShade="FF"/>
-          <w:sz w:val="22"/>
-          <w:szCs w:val="22"/>
-        </w:rPr>
-        <w:t>three</w:t>
-      </w:r>
-      <w:proofErr w:type="spellEnd"/>
-      <w:r>
-        <w:rPr>
-          <w:rFonts w:ascii="Georgia" w:hAnsi="Georgia" w:eastAsia="Georgia" w:cs="Georgia"/>
-          <w:b w:val="0"/>
-          <w:bCs w:val="0"/>
-          <w:i w:val="0"/>
-          <w:iCs w:val="0"/>
-          <w:caps w:val="0"/>
-          <w:smallCaps w:val="0"/>
-          <w:color w:val="000000" w:themeColor="text1" w:themeTint="FF" w:themeShade="FF"/>
-          <w:sz w:val="22"/>
-          <w:szCs w:val="22"/>
-        </w:rPr>
-        <w:t xml:space="preserve"> </w:t>
-      </w:r>
-      <w:r>
-        <w:rPr>
-          <w:rFonts w:ascii="Georgia" w:hAnsi="Georgia" w:eastAsia="Georgia" w:cs="Georgia"/>
-          <w:b w:val="0"/>
-          <w:bCs w:val="0"/>
-          <w:i w:val="1"/>
-          <w:iCs w:val="1"/>
-          <w:caps w:val="0"/>
-          <w:smallCaps w:val="0"/>
-          <w:color w:val="000000" w:themeColor="text1" w:themeTint="FF" w:themeShade="FF"/>
-          <w:sz w:val="22"/>
-          <w:szCs w:val="22"/>
-        </w:rPr>
-        <w:t>Chicago</w:t>
-      </w:r>
-      <w:r>
-        <w:rPr>
-          <w:rFonts w:ascii="Georgia" w:hAnsi="Georgia" w:eastAsia="Georgia" w:cs="Georgia"/>
-          <w:b w:val="0"/>
-          <w:bCs w:val="0"/>
-          <w:i w:val="0"/>
-          <w:iCs w:val="0"/>
-          <w:caps w:val="0"/>
-          <w:smallCaps w:val="0"/>
-          <w:color w:val="000000" w:themeColor="text1" w:themeTint="FF" w:themeShade="FF"/>
-          <w:sz w:val="22"/>
-          <w:szCs w:val="22"/>
-        </w:rPr>
-        <w:t xml:space="preserve"> dramas are </w:t>
-      </w:r>
-      <w:proofErr w:type="spellStart"/>
-      <w:r>
-        <w:rPr>
-          <w:rFonts w:ascii="Georgia" w:hAnsi="Georgia" w:eastAsia="Georgia" w:cs="Georgia"/>
-          <w:b w:val="0"/>
-          <w:bCs w:val="0"/>
-          <w:i w:val="0"/>
-          <w:iCs w:val="0"/>
-          <w:caps w:val="0"/>
-          <w:smallCaps w:val="0"/>
-          <w:color w:val="000000" w:themeColor="text1" w:themeTint="FF" w:themeShade="FF"/>
-          <w:sz w:val="22"/>
-          <w:szCs w:val="22"/>
-        </w:rPr>
-        <w:t>slated</w:t>
-      </w:r>
-      <w:proofErr w:type="spellEnd"/>
-      <w:r>
-        <w:rPr>
-          <w:rFonts w:ascii="Georgia" w:hAnsi="Georgia" w:eastAsia="Georgia" w:cs="Georgia"/>
-          <w:b w:val="0"/>
-          <w:bCs w:val="0"/>
-          <w:i w:val="0"/>
-          <w:iCs w:val="0"/>
-          <w:caps w:val="0"/>
-          <w:smallCaps w:val="0"/>
-          <w:color w:val="000000" w:themeColor="text1" w:themeTint="FF" w:themeShade="FF"/>
-          <w:sz w:val="22"/>
-          <w:szCs w:val="22"/>
-        </w:rPr>
-        <w:t xml:space="preserve"> </w:t>
-      </w:r>
-      <w:proofErr w:type="spellStart"/>
-      <w:r>
-        <w:rPr>
-          <w:rFonts w:ascii="Georgia" w:hAnsi="Georgia" w:eastAsia="Georgia" w:cs="Georgia"/>
-          <w:b w:val="0"/>
-          <w:bCs w:val="0"/>
-          <w:i w:val="0"/>
-          <w:iCs w:val="0"/>
-          <w:caps w:val="0"/>
-          <w:smallCaps w:val="0"/>
-          <w:color w:val="000000" w:themeColor="text1" w:themeTint="FF" w:themeShade="FF"/>
-          <w:sz w:val="22"/>
-          <w:szCs w:val="22"/>
-        </w:rPr>
-        <w:t>to</w:t>
-      </w:r>
-      <w:proofErr w:type="spellEnd"/>
-      <w:r>
-        <w:rPr>
-          <w:rFonts w:ascii="Georgia" w:hAnsi="Georgia" w:eastAsia="Georgia" w:cs="Georgia"/>
-          <w:b w:val="0"/>
-          <w:bCs w:val="0"/>
-          <w:i w:val="0"/>
-          <w:iCs w:val="0"/>
-          <w:caps w:val="0"/>
-          <w:smallCaps w:val="0"/>
-          <w:color w:val="000000" w:themeColor="text1" w:themeTint="FF" w:themeShade="FF"/>
-          <w:sz w:val="22"/>
-          <w:szCs w:val="22"/>
-        </w:rPr>
-        <w:t xml:space="preserve"> open </w:t>
-      </w:r>
-      <w:proofErr w:type="spellStart"/>
-      <w:r>
-        <w:rPr>
-          <w:rFonts w:ascii="Georgia" w:hAnsi="Georgia" w:eastAsia="Georgia" w:cs="Georgia"/>
-          <w:b w:val="0"/>
-          <w:bCs w:val="0"/>
-          <w:i w:val="0"/>
-          <w:iCs w:val="0"/>
-          <w:caps w:val="0"/>
-          <w:smallCaps w:val="0"/>
-          <w:color w:val="000000" w:themeColor="text1" w:themeTint="FF" w:themeShade="FF"/>
-          <w:sz w:val="22"/>
-          <w:szCs w:val="22"/>
-        </w:rPr>
-        <w:t>their</w:t>
-      </w:r>
-      <w:proofErr w:type="spellEnd"/>
-      <w:r>
-        <w:rPr>
-          <w:rFonts w:ascii="Georgia" w:hAnsi="Georgia" w:eastAsia="Georgia" w:cs="Georgia"/>
-          <w:b w:val="0"/>
-          <w:bCs w:val="0"/>
-          <w:i w:val="0"/>
-          <w:iCs w:val="0"/>
-          <w:caps w:val="0"/>
-          <w:smallCaps w:val="0"/>
-          <w:color w:val="000000" w:themeColor="text1" w:themeTint="FF" w:themeShade="FF"/>
-          <w:sz w:val="22"/>
-          <w:szCs w:val="22"/>
-        </w:rPr>
-        <w:t xml:space="preserve"> new </w:t>
-      </w:r>
-      <w:proofErr w:type="spellStart"/>
-      <w:r>
-        <w:rPr>
-          <w:rFonts w:ascii="Georgia" w:hAnsi="Georgia" w:eastAsia="Georgia" w:cs="Georgia"/>
-          <w:b w:val="0"/>
-          <w:bCs w:val="0"/>
-          <w:i w:val="0"/>
-          <w:iCs w:val="0"/>
-          <w:caps w:val="0"/>
-          <w:smallCaps w:val="0"/>
-          <w:color w:val="000000" w:themeColor="text1" w:themeTint="FF" w:themeShade="FF"/>
-          <w:sz w:val="22"/>
-          <w:szCs w:val="22"/>
-        </w:rPr>
-        <w:t>seasons</w:t>
-      </w:r>
-      <w:proofErr w:type="spellEnd"/>
-      <w:r>
-        <w:rPr>
-          <w:rFonts w:ascii="Georgia" w:hAnsi="Georgia" w:eastAsia="Georgia" w:cs="Georgia"/>
-          <w:b w:val="0"/>
-          <w:bCs w:val="0"/>
-          <w:i w:val="0"/>
-          <w:iCs w:val="0"/>
-          <w:caps w:val="0"/>
-          <w:smallCaps w:val="0"/>
-          <w:color w:val="000000" w:themeColor="text1" w:themeTint="FF" w:themeShade="FF"/>
-          <w:sz w:val="22"/>
-          <w:szCs w:val="22"/>
-        </w:rPr>
-        <w:t xml:space="preserve"> </w:t>
-      </w:r>
-      <w:proofErr w:type="gramStart"/>
-      <w:r>
-        <w:rPr>
-          <w:rFonts w:ascii="Georgia" w:hAnsi="Georgia" w:eastAsia="Georgia" w:cs="Georgia"/>
-          <w:b w:val="0"/>
-          <w:bCs w:val="0"/>
-          <w:i w:val="0"/>
-          <w:iCs w:val="0"/>
-          <w:caps w:val="0"/>
-          <w:smallCaps w:val="0"/>
-          <w:color w:val="000000" w:themeColor="text1" w:themeTint="FF" w:themeShade="FF"/>
-          <w:sz w:val="22"/>
-          <w:szCs w:val="22"/>
-        </w:rPr>
-        <w:t>Nov.</w:t>
-      </w:r>
-      <w:proofErr w:type="gramEnd"/>
-      <w:r>
-        <w:rPr>
-          <w:rFonts w:ascii="Georgia" w:hAnsi="Georgia" w:eastAsia="Georgia" w:cs="Georgia"/>
-          <w:b w:val="0"/>
-          <w:bCs w:val="0"/>
-          <w:i w:val="0"/>
-          <w:iCs w:val="0"/>
-          <w:caps w:val="0"/>
-          <w:smallCaps w:val="0"/>
-          <w:color w:val="000000" w:themeColor="text1" w:themeTint="FF" w:themeShade="FF"/>
-          <w:sz w:val="22"/>
-          <w:szCs w:val="22"/>
-        </w:rPr>
-        <w:t xml:space="preserve"> 11, </w:t>
-      </w:r>
-      <w:proofErr w:type="spellStart"/>
-      <w:r>
-        <w:rPr>
-          <w:rFonts w:ascii="Georgia" w:hAnsi="Georgia" w:eastAsia="Georgia" w:cs="Georgia"/>
-          <w:b w:val="0"/>
-          <w:bCs w:val="0"/>
-          <w:i w:val="0"/>
-          <w:iCs w:val="0"/>
-          <w:caps w:val="0"/>
-          <w:smallCaps w:val="0"/>
-          <w:color w:val="000000" w:themeColor="text1" w:themeTint="FF" w:themeShade="FF"/>
-          <w:sz w:val="22"/>
-          <w:szCs w:val="22"/>
-        </w:rPr>
-        <w:t>with</w:t>
-      </w:r>
-      <w:proofErr w:type="spellEnd"/>
-      <w:r>
-        <w:rPr>
-          <w:rFonts w:ascii="Georgia" w:hAnsi="Georgia" w:eastAsia="Georgia" w:cs="Georgia"/>
-          <w:b w:val="0"/>
-          <w:bCs w:val="0"/>
-          <w:i w:val="0"/>
-          <w:iCs w:val="0"/>
-          <w:caps w:val="0"/>
-          <w:smallCaps w:val="0"/>
-          <w:color w:val="000000" w:themeColor="text1" w:themeTint="FF" w:themeShade="FF"/>
-          <w:sz w:val="22"/>
-          <w:szCs w:val="22"/>
-        </w:rPr>
-        <w:t xml:space="preserve"> </w:t>
-      </w:r>
-      <w:r>
-        <w:rPr>
-          <w:rFonts w:ascii="Georgia" w:hAnsi="Georgia" w:eastAsia="Georgia" w:cs="Georgia"/>
-          <w:b w:val="0"/>
-          <w:bCs w:val="0"/>
-          <w:i w:val="1"/>
-          <w:iCs w:val="1"/>
-          <w:caps w:val="0"/>
-          <w:smallCaps w:val="0"/>
-          <w:color w:val="000000" w:themeColor="text1" w:themeTint="FF" w:themeShade="FF"/>
-          <w:sz w:val="22"/>
-          <w:szCs w:val="22"/>
-        </w:rPr>
-        <w:t xml:space="preserve">Law &amp; </w:t>
-      </w:r>
-      <w:proofErr w:type="spellStart"/>
-      <w:r>
-        <w:rPr>
-          <w:rFonts w:ascii="Georgia" w:hAnsi="Georgia" w:eastAsia="Georgia" w:cs="Georgia"/>
-          <w:b w:val="0"/>
-          <w:bCs w:val="0"/>
-          <w:i w:val="1"/>
-          <w:iCs w:val="1"/>
-          <w:caps w:val="0"/>
-          <w:smallCaps w:val="0"/>
-          <w:color w:val="000000" w:themeColor="text1" w:themeTint="FF" w:themeShade="FF"/>
-          <w:sz w:val="22"/>
-          <w:szCs w:val="22"/>
-        </w:rPr>
-        <w:t>Order</w:t>
-      </w:r>
-      <w:proofErr w:type="spellEnd"/>
-      <w:r>
-        <w:rPr>
-          <w:rFonts w:ascii="Georgia" w:hAnsi="Georgia" w:eastAsia="Georgia" w:cs="Georgia"/>
-          <w:b w:val="0"/>
-          <w:bCs w:val="0"/>
-          <w:i w:val="1"/>
-          <w:iCs w:val="1"/>
-          <w:caps w:val="0"/>
-          <w:smallCaps w:val="0"/>
-          <w:color w:val="000000" w:themeColor="text1" w:themeTint="FF" w:themeShade="FF"/>
-          <w:sz w:val="22"/>
-          <w:szCs w:val="22"/>
-        </w:rPr>
-        <w:t xml:space="preserve">: </w:t>
-      </w:r>
-      <w:proofErr w:type="spellStart"/>
-      <w:r>
-        <w:rPr>
-          <w:rFonts w:ascii="Georgia" w:hAnsi="Georgia" w:eastAsia="Georgia" w:cs="Georgia"/>
-          <w:b w:val="0"/>
-          <w:bCs w:val="0"/>
-          <w:i w:val="1"/>
-          <w:iCs w:val="1"/>
-          <w:caps w:val="0"/>
-          <w:smallCaps w:val="0"/>
-          <w:color w:val="000000" w:themeColor="text1" w:themeTint="FF" w:themeShade="FF"/>
-          <w:sz w:val="22"/>
-          <w:szCs w:val="22"/>
-        </w:rPr>
-        <w:t>SVU’</w:t>
-      </w:r>
-      <w:r>
-        <w:rPr>
-          <w:rFonts w:ascii="Georgia" w:hAnsi="Georgia" w:eastAsia="Georgia" w:cs="Georgia"/>
-          <w:b w:val="0"/>
-          <w:bCs w:val="0"/>
-          <w:i w:val="0"/>
-          <w:iCs w:val="0"/>
-          <w:caps w:val="0"/>
-          <w:smallCaps w:val="0"/>
-          <w:color w:val="000000" w:themeColor="text1" w:themeTint="FF" w:themeShade="FF"/>
-          <w:sz w:val="22"/>
-          <w:szCs w:val="22"/>
-        </w:rPr>
-        <w:t>s</w:t>
-      </w:r>
-      <w:proofErr w:type="spellEnd"/>
-      <w:r>
-        <w:rPr>
-          <w:rFonts w:ascii="Georgia" w:hAnsi="Georgia" w:eastAsia="Georgia" w:cs="Georgia"/>
-          <w:b w:val="0"/>
-          <w:bCs w:val="0"/>
-          <w:i w:val="0"/>
-          <w:iCs w:val="0"/>
-          <w:caps w:val="0"/>
-          <w:smallCaps w:val="0"/>
-          <w:color w:val="000000" w:themeColor="text1" w:themeTint="FF" w:themeShade="FF"/>
-          <w:sz w:val="22"/>
-          <w:szCs w:val="22"/>
-        </w:rPr>
-        <w:t xml:space="preserve"> 22nd </w:t>
-      </w:r>
-      <w:proofErr w:type="spellStart"/>
-      <w:r>
-        <w:rPr>
-          <w:rFonts w:ascii="Georgia" w:hAnsi="Georgia" w:eastAsia="Georgia" w:cs="Georgia"/>
-          <w:b w:val="0"/>
-          <w:bCs w:val="0"/>
-          <w:i w:val="0"/>
-          <w:iCs w:val="0"/>
-          <w:caps w:val="0"/>
-          <w:smallCaps w:val="0"/>
-          <w:color w:val="000000" w:themeColor="text1" w:themeTint="FF" w:themeShade="FF"/>
-          <w:sz w:val="22"/>
-          <w:szCs w:val="22"/>
-        </w:rPr>
-        <w:t>season</w:t>
-      </w:r>
-      <w:proofErr w:type="spellEnd"/>
-      <w:r>
-        <w:rPr>
-          <w:rFonts w:ascii="Georgia" w:hAnsi="Georgia" w:eastAsia="Georgia" w:cs="Georgia"/>
-          <w:b w:val="0"/>
-          <w:bCs w:val="0"/>
-          <w:i w:val="0"/>
-          <w:iCs w:val="0"/>
-          <w:caps w:val="0"/>
-          <w:smallCaps w:val="0"/>
-          <w:color w:val="000000" w:themeColor="text1" w:themeTint="FF" w:themeShade="FF"/>
-          <w:sz w:val="22"/>
-          <w:szCs w:val="22"/>
-        </w:rPr>
-        <w:t xml:space="preserve"> </w:t>
-      </w:r>
-      <w:proofErr w:type="spellStart"/>
-      <w:r>
-        <w:rPr>
-          <w:rFonts w:ascii="Georgia" w:hAnsi="Georgia" w:eastAsia="Georgia" w:cs="Georgia"/>
-          <w:b w:val="0"/>
-          <w:bCs w:val="0"/>
-          <w:i w:val="0"/>
-          <w:iCs w:val="0"/>
-          <w:caps w:val="0"/>
-          <w:smallCaps w:val="0"/>
-          <w:color w:val="000000" w:themeColor="text1" w:themeTint="FF" w:themeShade="FF"/>
-          <w:sz w:val="22"/>
-          <w:szCs w:val="22"/>
-        </w:rPr>
-        <w:t>scheduled</w:t>
-      </w:r>
-      <w:proofErr w:type="spellEnd"/>
-      <w:r>
-        <w:rPr>
-          <w:rFonts w:ascii="Georgia" w:hAnsi="Georgia" w:eastAsia="Georgia" w:cs="Georgia"/>
-          <w:b w:val="0"/>
-          <w:bCs w:val="0"/>
-          <w:i w:val="0"/>
-          <w:iCs w:val="0"/>
-          <w:caps w:val="0"/>
-          <w:smallCaps w:val="0"/>
-          <w:color w:val="000000" w:themeColor="text1" w:themeTint="FF" w:themeShade="FF"/>
-          <w:sz w:val="22"/>
-          <w:szCs w:val="22"/>
-        </w:rPr>
-        <w:t xml:space="preserve"> </w:t>
-      </w:r>
-      <w:proofErr w:type="spellStart"/>
-      <w:r>
-        <w:rPr>
-          <w:rFonts w:ascii="Georgia" w:hAnsi="Georgia" w:eastAsia="Georgia" w:cs="Georgia"/>
-          <w:b w:val="0"/>
-          <w:bCs w:val="0"/>
-          <w:i w:val="0"/>
-          <w:iCs w:val="0"/>
-          <w:caps w:val="0"/>
-          <w:smallCaps w:val="0"/>
-          <w:color w:val="000000" w:themeColor="text1" w:themeTint="FF" w:themeShade="FF"/>
-          <w:sz w:val="22"/>
-          <w:szCs w:val="22"/>
-        </w:rPr>
-        <w:t>to</w:t>
-      </w:r>
-      <w:proofErr w:type="spellEnd"/>
-      <w:r>
-        <w:rPr>
-          <w:rFonts w:ascii="Georgia" w:hAnsi="Georgia" w:eastAsia="Georgia" w:cs="Georgia"/>
-          <w:b w:val="0"/>
-          <w:bCs w:val="0"/>
-          <w:i w:val="0"/>
-          <w:iCs w:val="0"/>
-          <w:caps w:val="0"/>
-          <w:smallCaps w:val="0"/>
-          <w:color w:val="000000" w:themeColor="text1" w:themeTint="FF" w:themeShade="FF"/>
-          <w:sz w:val="22"/>
-          <w:szCs w:val="22"/>
-        </w:rPr>
-        <w:t xml:space="preserve"> debut </w:t>
-      </w:r>
-      <w:proofErr w:type="spellStart"/>
-      <w:r>
-        <w:rPr>
-          <w:rFonts w:ascii="Georgia" w:hAnsi="Georgia" w:eastAsia="Georgia" w:cs="Georgia"/>
-          <w:b w:val="0"/>
-          <w:bCs w:val="0"/>
-          <w:i w:val="0"/>
-          <w:iCs w:val="0"/>
-          <w:caps w:val="0"/>
-          <w:smallCaps w:val="0"/>
-          <w:color w:val="000000" w:themeColor="text1" w:themeTint="FF" w:themeShade="FF"/>
-          <w:sz w:val="22"/>
-          <w:szCs w:val="22"/>
-        </w:rPr>
-        <w:t>the</w:t>
-      </w:r>
-      <w:proofErr w:type="spellEnd"/>
-      <w:r>
-        <w:rPr>
-          <w:rFonts w:ascii="Georgia" w:hAnsi="Georgia" w:eastAsia="Georgia" w:cs="Georgia"/>
-          <w:b w:val="0"/>
-          <w:bCs w:val="0"/>
-          <w:i w:val="0"/>
-          <w:iCs w:val="0"/>
-          <w:caps w:val="0"/>
-          <w:smallCaps w:val="0"/>
-          <w:color w:val="000000" w:themeColor="text1" w:themeTint="FF" w:themeShade="FF"/>
-          <w:sz w:val="22"/>
-          <w:szCs w:val="22"/>
-        </w:rPr>
-        <w:t xml:space="preserve"> </w:t>
-      </w:r>
-      <w:proofErr w:type="spellStart"/>
-      <w:r>
-        <w:rPr>
-          <w:rFonts w:ascii="Georgia" w:hAnsi="Georgia" w:eastAsia="Georgia" w:cs="Georgia"/>
-          <w:b w:val="0"/>
-          <w:bCs w:val="0"/>
-          <w:i w:val="0"/>
-          <w:iCs w:val="0"/>
-          <w:caps w:val="0"/>
-          <w:smallCaps w:val="0"/>
-          <w:color w:val="000000" w:themeColor="text1" w:themeTint="FF" w:themeShade="FF"/>
-          <w:sz w:val="22"/>
-          <w:szCs w:val="22"/>
-        </w:rPr>
-        <w:t>next</w:t>
-      </w:r>
-      <w:proofErr w:type="spellEnd"/>
-      <w:r>
-        <w:rPr>
-          <w:rFonts w:ascii="Georgia" w:hAnsi="Georgia" w:eastAsia="Georgia" w:cs="Georgia"/>
-          <w:b w:val="0"/>
-          <w:bCs w:val="0"/>
-          <w:i w:val="0"/>
-          <w:iCs w:val="0"/>
-          <w:caps w:val="0"/>
-          <w:smallCaps w:val="0"/>
-          <w:color w:val="000000" w:themeColor="text1" w:themeTint="FF" w:themeShade="FF"/>
-          <w:sz w:val="22"/>
-          <w:szCs w:val="22"/>
-        </w:rPr>
-        <w:t xml:space="preserve"> </w:t>
-      </w:r>
-      <w:proofErr w:type="spellStart"/>
-      <w:r>
-        <w:rPr>
-          <w:rFonts w:ascii="Georgia" w:hAnsi="Georgia" w:eastAsia="Georgia" w:cs="Georgia"/>
-          <w:b w:val="0"/>
-          <w:bCs w:val="0"/>
-          <w:i w:val="0"/>
-          <w:iCs w:val="0"/>
-          <w:caps w:val="0"/>
-          <w:smallCaps w:val="0"/>
-          <w:color w:val="000000" w:themeColor="text1" w:themeTint="FF" w:themeShade="FF"/>
-          <w:sz w:val="22"/>
-          <w:szCs w:val="22"/>
-        </w:rPr>
-        <w:t>day</w:t>
-      </w:r>
-      <w:proofErr w:type="spellEnd"/>
-      <w:r>
-        <w:rPr>
-          <w:rFonts w:ascii="Georgia" w:hAnsi="Georgia" w:eastAsia="Georgia" w:cs="Georgia"/>
-          <w:b w:val="0"/>
-          <w:bCs w:val="0"/>
-          <w:i w:val="0"/>
-          <w:iCs w:val="0"/>
-          <w:caps w:val="0"/>
-          <w:smallCaps w:val="0"/>
-          <w:color w:val="000000" w:themeColor="text1" w:themeTint="FF" w:themeShade="FF"/>
-          <w:sz w:val="22"/>
-          <w:szCs w:val="22"/>
-        </w:rPr>
-        <w:t xml:space="preserve">, </w:t>
-      </w:r>
-      <w:proofErr w:type="gramStart"/>
-      <w:r>
-        <w:rPr>
-          <w:rFonts w:ascii="Georgia" w:hAnsi="Georgia" w:eastAsia="Georgia" w:cs="Georgia"/>
-          <w:b w:val="0"/>
-          <w:bCs w:val="0"/>
-          <w:i w:val="0"/>
-          <w:iCs w:val="0"/>
-          <w:caps w:val="0"/>
-          <w:smallCaps w:val="0"/>
-          <w:color w:val="000000" w:themeColor="text1" w:themeTint="FF" w:themeShade="FF"/>
-          <w:sz w:val="22"/>
-          <w:szCs w:val="22"/>
-        </w:rPr>
-        <w:t>Nov.</w:t>
-      </w:r>
-      <w:proofErr w:type="gramEnd"/>
-      <w:r>
-        <w:rPr>
-          <w:rFonts w:ascii="Georgia" w:hAnsi="Georgia" w:eastAsia="Georgia" w:cs="Georgia"/>
-          <w:b w:val="0"/>
-          <w:bCs w:val="0"/>
-          <w:i w:val="0"/>
-          <w:iCs w:val="0"/>
-          <w:caps w:val="0"/>
-          <w:smallCaps w:val="0"/>
-          <w:color w:val="000000" w:themeColor="text1" w:themeTint="FF" w:themeShade="FF"/>
-          <w:sz w:val="22"/>
-          <w:szCs w:val="22"/>
-        </w:rPr>
-        <w:t xml:space="preserve"> 12.</w:t>
       </w:r>
     </w:p>
     <w:p>
@@ -3312,11 +2241,104 @@
           <w:sz w:val="22"/>
           <w:szCs w:val="22"/>
         </w:rPr>
-        <w:t xml:space="preserve"> estão na programação de outono de CBS, </w:t>
+        <w:t xml:space="preserve"> estão na programação de outono de CBS, mas não tem data de estreia atribuída ainda. Na NBC, os três dramas </w:t>
+      </w:r>
+      <w:r>
+        <w:rPr>
+          <w:rFonts w:ascii="Georgia" w:hAnsi="Georgia" w:eastAsia="Georgia" w:cs="Georgia"/>
+          <w:b w:val="0"/>
+          <w:bCs w:val="0"/>
+          <w:i w:val="1"/>
+          <w:iCs w:val="1"/>
+          <w:caps w:val="0"/>
+          <w:smallCaps w:val="0"/>
+          <w:color w:val="000000" w:themeColor="text1" w:themeTint="FF" w:themeShade="FF"/>
+          <w:sz w:val="22"/>
+          <w:szCs w:val="22"/>
+        </w:rPr>
+        <w:t>Chicago</w:t>
+      </w:r>
+      <w:r>
+        <w:rPr>
+          <w:rFonts w:ascii="Georgia" w:hAnsi="Georgia" w:eastAsia="Georgia" w:cs="Georgia"/>
+          <w:b w:val="0"/>
+          <w:bCs w:val="0"/>
+          <w:i w:val="0"/>
+          <w:iCs w:val="0"/>
+          <w:caps w:val="0"/>
+          <w:smallCaps w:val="0"/>
+          <w:color w:val="000000" w:themeColor="text1" w:themeTint="FF" w:themeShade="FF"/>
+          <w:sz w:val="22"/>
+          <w:szCs w:val="22"/>
+        </w:rPr>
+        <w:t xml:space="preserve"> estão programados para abrir suas temporadas em 11 de novembro, com temporada 22 de </w:t>
+      </w:r>
+      <w:r>
+        <w:rPr>
+          <w:rFonts w:ascii="Georgia" w:hAnsi="Georgia" w:eastAsia="Georgia" w:cs="Georgia"/>
+          <w:b w:val="0"/>
+          <w:bCs w:val="0"/>
+          <w:i w:val="1"/>
+          <w:iCs w:val="1"/>
+          <w:caps w:val="0"/>
+          <w:smallCaps w:val="0"/>
+          <w:color w:val="000000" w:themeColor="text1" w:themeTint="FF" w:themeShade="FF"/>
+          <w:sz w:val="22"/>
+          <w:szCs w:val="22"/>
+        </w:rPr>
+        <w:t xml:space="preserve">Law &amp; </w:t>
+      </w:r>
+      <w:proofErr w:type="spellStart"/>
+      <w:r>
+        <w:rPr>
+          <w:rFonts w:ascii="Georgia" w:hAnsi="Georgia" w:eastAsia="Georgia" w:cs="Georgia"/>
+          <w:b w:val="0"/>
+          <w:bCs w:val="0"/>
+          <w:i w:val="1"/>
+          <w:iCs w:val="1"/>
+          <w:caps w:val="0"/>
+          <w:smallCaps w:val="0"/>
+          <w:color w:val="000000" w:themeColor="text1" w:themeTint="FF" w:themeShade="FF"/>
+          <w:sz w:val="22"/>
+          <w:szCs w:val="22"/>
+        </w:rPr>
+        <w:t>Order</w:t>
+      </w:r>
+      <w:proofErr w:type="spellEnd"/>
+      <w:r>
+        <w:rPr>
+          <w:rFonts w:ascii="Georgia" w:hAnsi="Georgia" w:eastAsia="Georgia" w:cs="Georgia"/>
+          <w:b w:val="0"/>
+          <w:bCs w:val="0"/>
+          <w:i w:val="1"/>
+          <w:iCs w:val="1"/>
+          <w:caps w:val="0"/>
+          <w:smallCaps w:val="0"/>
+          <w:color w:val="000000" w:themeColor="text1" w:themeTint="FF" w:themeShade="FF"/>
+          <w:sz w:val="22"/>
+          <w:szCs w:val="22"/>
+        </w:rPr>
+        <w:t>: SVU</w:t>
+      </w:r>
+      <w:r>
+        <w:rPr>
+          <w:rFonts w:ascii="Georgia" w:hAnsi="Georgia" w:eastAsia="Georgia" w:cs="Georgia"/>
+          <w:b w:val="0"/>
+          <w:bCs w:val="0"/>
+          <w:i w:val="0"/>
+          <w:iCs w:val="0"/>
+          <w:caps w:val="0"/>
+          <w:smallCaps w:val="0"/>
+          <w:color w:val="000000" w:themeColor="text1" w:themeTint="FF" w:themeShade="FF"/>
+          <w:sz w:val="22"/>
+          <w:szCs w:val="22"/>
+        </w:rPr>
+        <w:t xml:space="preserve"> escalada para estrear no próximo dia 12 de novembro.</w:t>
       </w:r>
     </w:p>
-    <w:p xmlns:wp14="http://schemas.microsoft.com/office/word/2010/wordml" wp14:textId="6E463B7D">
+    <w:p>
       <w:pPr>
+        <w:pStyle w:val="Normal"/>
         <w:spacing w:after="160" w:line="259" w:lineRule="auto"/>
         <w:jc w:val="both"/>
         <w:rPr>
@@ -3327,27 +2349,550 @@
           <w:iCs w:val="0"/>
           <w:caps w:val="0"/>
           <w:smallCaps w:val="0"/>
+          <w:color w:val="000000" w:themeColor="text1" w:themeTint="FF" w:themeShade="FF"/>
+          <w:sz w:val="22"/>
+          <w:szCs w:val="22"/>
+        </w:rPr>
+      </w:pPr>
+      <w:proofErr w:type="spellStart"/>
+      <w:r>
+        <w:rPr>
+          <w:rFonts w:ascii="Georgia" w:hAnsi="Georgia" w:eastAsia="Georgia" w:cs="Georgia"/>
+          <w:b w:val="0"/>
+          <w:bCs w:val="0"/>
+          <w:i w:val="0"/>
+          <w:iCs w:val="0"/>
+          <w:caps w:val="0"/>
+          <w:smallCaps w:val="0"/>
           <w:noProof w:val="0"/>
           <w:color w:val="000000" w:themeColor="text1" w:themeTint="FF" w:themeShade="FF"/>
           <w:sz w:val="22"/>
           <w:szCs w:val="22"/>
           <w:lang w:val="en-US"/>
         </w:rPr>
-      </w:pPr>
-      <w:r>
-        <w:rPr>
-          <w:rFonts w:ascii="Georgia" w:hAnsi="Georgia" w:eastAsia="Georgia" w:cs="Georgia"/>
-          <w:b w:val="0"/>
-          <w:bCs w:val="0"/>
-          <w:i w:val="0"/>
-          <w:iCs w:val="0"/>
-          <w:caps w:val="0"/>
-          <w:smallCaps w:val="0"/>
-          <w:color w:val="000000" w:themeColor="text1" w:themeTint="FF" w:themeShade="FF"/>
-          <w:sz w:val="22"/>
-          <w:szCs w:val="22"/>
-        </w:rPr>
-        <w:t xml:space="preserve">Wolf’s broadcast procedurals are heading into production on the heels of the 30th anniversary of the cornerstone of his empire, the series that started it all, </w:t>
+        <w:t>Os</w:t>
+      </w:r>
+      <w:proofErr w:type="spellEnd"/>
+      <w:r>
+        <w:rPr>
+          <w:rFonts w:ascii="Georgia" w:hAnsi="Georgia" w:eastAsia="Georgia" w:cs="Georgia"/>
+          <w:b w:val="0"/>
+          <w:bCs w:val="0"/>
+          <w:i w:val="0"/>
+          <w:iCs w:val="0"/>
+          <w:caps w:val="0"/>
+          <w:smallCaps w:val="0"/>
+          <w:noProof w:val="0"/>
+          <w:color w:val="000000" w:themeColor="text1" w:themeTint="FF" w:themeShade="FF"/>
+          <w:sz w:val="22"/>
+          <w:szCs w:val="22"/>
+          <w:lang w:val="en-US"/>
+        </w:rPr>
+        <w:t xml:space="preserve"> </w:t>
+      </w:r>
+      <w:proofErr w:type="spellStart"/>
+      <w:r>
+        <w:rPr>
+          <w:rFonts w:ascii="Georgia" w:hAnsi="Georgia" w:eastAsia="Georgia" w:cs="Georgia"/>
+          <w:b w:val="0"/>
+          <w:bCs w:val="0"/>
+          <w:i w:val="0"/>
+          <w:iCs w:val="0"/>
+          <w:caps w:val="0"/>
+          <w:smallCaps w:val="0"/>
+          <w:noProof w:val="0"/>
+          <w:color w:val="000000" w:themeColor="text1" w:themeTint="FF" w:themeShade="FF"/>
+          <w:sz w:val="22"/>
+          <w:szCs w:val="22"/>
+          <w:lang w:val="en-US"/>
+        </w:rPr>
+        <w:t>procedurais</w:t>
+      </w:r>
+      <w:proofErr w:type="spellEnd"/>
+      <w:r>
+        <w:rPr>
+          <w:rFonts w:ascii="Georgia" w:hAnsi="Georgia" w:eastAsia="Georgia" w:cs="Georgia"/>
+          <w:b w:val="0"/>
+          <w:bCs w:val="0"/>
+          <w:i w:val="0"/>
+          <w:iCs w:val="0"/>
+          <w:caps w:val="0"/>
+          <w:smallCaps w:val="0"/>
+          <w:noProof w:val="0"/>
+          <w:color w:val="000000" w:themeColor="text1" w:themeTint="FF" w:themeShade="FF"/>
+          <w:sz w:val="22"/>
+          <w:szCs w:val="22"/>
+          <w:lang w:val="en-US"/>
+        </w:rPr>
+        <w:t xml:space="preserve"> de </w:t>
+      </w:r>
+      <w:proofErr w:type="spellStart"/>
+      <w:r>
+        <w:rPr>
+          <w:rFonts w:ascii="Georgia" w:hAnsi="Georgia" w:eastAsia="Georgia" w:cs="Georgia"/>
+          <w:b w:val="0"/>
+          <w:bCs w:val="0"/>
+          <w:i w:val="0"/>
+          <w:iCs w:val="0"/>
+          <w:caps w:val="0"/>
+          <w:smallCaps w:val="0"/>
+          <w:noProof w:val="0"/>
+          <w:color w:val="000000" w:themeColor="text1" w:themeTint="FF" w:themeShade="FF"/>
+          <w:sz w:val="22"/>
+          <w:szCs w:val="22"/>
+          <w:lang w:val="en-US"/>
+        </w:rPr>
+        <w:t>transmissão</w:t>
+      </w:r>
+      <w:proofErr w:type="spellEnd"/>
+      <w:r>
+        <w:rPr>
+          <w:rFonts w:ascii="Georgia" w:hAnsi="Georgia" w:eastAsia="Georgia" w:cs="Georgia"/>
+          <w:b w:val="0"/>
+          <w:bCs w:val="0"/>
+          <w:i w:val="0"/>
+          <w:iCs w:val="0"/>
+          <w:caps w:val="0"/>
+          <w:smallCaps w:val="0"/>
+          <w:noProof w:val="0"/>
+          <w:color w:val="000000" w:themeColor="text1" w:themeTint="FF" w:themeShade="FF"/>
+          <w:sz w:val="22"/>
+          <w:szCs w:val="22"/>
+          <w:lang w:val="en-US"/>
+        </w:rPr>
+        <w:t xml:space="preserve"> de Wolf </w:t>
+      </w:r>
+      <w:proofErr w:type="spellStart"/>
+      <w:r>
+        <w:rPr>
+          <w:rFonts w:ascii="Georgia" w:hAnsi="Georgia" w:eastAsia="Georgia" w:cs="Georgia"/>
+          <w:b w:val="0"/>
+          <w:bCs w:val="0"/>
+          <w:i w:val="0"/>
+          <w:iCs w:val="0"/>
+          <w:caps w:val="0"/>
+          <w:smallCaps w:val="0"/>
+          <w:noProof w:val="0"/>
+          <w:color w:val="000000" w:themeColor="text1" w:themeTint="FF" w:themeShade="FF"/>
+          <w:sz w:val="22"/>
+          <w:szCs w:val="22"/>
+          <w:lang w:val="en-US"/>
+        </w:rPr>
+        <w:t>estão</w:t>
+      </w:r>
+      <w:proofErr w:type="spellEnd"/>
+      <w:r>
+        <w:rPr>
+          <w:rFonts w:ascii="Georgia" w:hAnsi="Georgia" w:eastAsia="Georgia" w:cs="Georgia"/>
+          <w:b w:val="0"/>
+          <w:bCs w:val="0"/>
+          <w:i w:val="0"/>
+          <w:iCs w:val="0"/>
+          <w:caps w:val="0"/>
+          <w:smallCaps w:val="0"/>
+          <w:noProof w:val="0"/>
+          <w:color w:val="000000" w:themeColor="text1" w:themeTint="FF" w:themeShade="FF"/>
+          <w:sz w:val="22"/>
+          <w:szCs w:val="22"/>
+          <w:lang w:val="en-US"/>
+        </w:rPr>
+        <w:t xml:space="preserve"> </w:t>
+      </w:r>
+      <w:proofErr w:type="spellStart"/>
+      <w:r>
+        <w:rPr>
+          <w:rFonts w:ascii="Georgia" w:hAnsi="Georgia" w:eastAsia="Georgia" w:cs="Georgia"/>
+          <w:b w:val="0"/>
+          <w:bCs w:val="0"/>
+          <w:i w:val="0"/>
+          <w:iCs w:val="0"/>
+          <w:caps w:val="0"/>
+          <w:smallCaps w:val="0"/>
+          <w:noProof w:val="0"/>
+          <w:color w:val="000000" w:themeColor="text1" w:themeTint="FF" w:themeShade="FF"/>
+          <w:sz w:val="22"/>
+          <w:szCs w:val="22"/>
+          <w:lang w:val="en-US"/>
+        </w:rPr>
+        <w:t>entrando</w:t>
+      </w:r>
+      <w:proofErr w:type="spellEnd"/>
+      <w:r>
+        <w:rPr>
+          <w:rFonts w:ascii="Georgia" w:hAnsi="Georgia" w:eastAsia="Georgia" w:cs="Georgia"/>
+          <w:b w:val="0"/>
+          <w:bCs w:val="0"/>
+          <w:i w:val="0"/>
+          <w:iCs w:val="0"/>
+          <w:caps w:val="0"/>
+          <w:smallCaps w:val="0"/>
+          <w:noProof w:val="0"/>
+          <w:color w:val="000000" w:themeColor="text1" w:themeTint="FF" w:themeShade="FF"/>
+          <w:sz w:val="22"/>
+          <w:szCs w:val="22"/>
+          <w:lang w:val="en-US"/>
+        </w:rPr>
+        <w:t xml:space="preserve"> </w:t>
+      </w:r>
+      <w:proofErr w:type="spellStart"/>
+      <w:r>
+        <w:rPr>
+          <w:rFonts w:ascii="Georgia" w:hAnsi="Georgia" w:eastAsia="Georgia" w:cs="Georgia"/>
+          <w:b w:val="0"/>
+          <w:bCs w:val="0"/>
+          <w:i w:val="0"/>
+          <w:iCs w:val="0"/>
+          <w:caps w:val="0"/>
+          <w:smallCaps w:val="0"/>
+          <w:noProof w:val="0"/>
+          <w:color w:val="000000" w:themeColor="text1" w:themeTint="FF" w:themeShade="FF"/>
+          <w:sz w:val="22"/>
+          <w:szCs w:val="22"/>
+          <w:lang w:val="en-US"/>
+        </w:rPr>
+        <w:t>em</w:t>
+      </w:r>
+      <w:proofErr w:type="spellEnd"/>
+      <w:r>
+        <w:rPr>
+          <w:rFonts w:ascii="Georgia" w:hAnsi="Georgia" w:eastAsia="Georgia" w:cs="Georgia"/>
+          <w:b w:val="0"/>
+          <w:bCs w:val="0"/>
+          <w:i w:val="0"/>
+          <w:iCs w:val="0"/>
+          <w:caps w:val="0"/>
+          <w:smallCaps w:val="0"/>
+          <w:noProof w:val="0"/>
+          <w:color w:val="000000" w:themeColor="text1" w:themeTint="FF" w:themeShade="FF"/>
+          <w:sz w:val="22"/>
+          <w:szCs w:val="22"/>
+          <w:lang w:val="en-US"/>
+        </w:rPr>
+        <w:t xml:space="preserve"> </w:t>
+      </w:r>
+      <w:proofErr w:type="spellStart"/>
+      <w:r>
+        <w:rPr>
+          <w:rFonts w:ascii="Georgia" w:hAnsi="Georgia" w:eastAsia="Georgia" w:cs="Georgia"/>
+          <w:b w:val="0"/>
+          <w:bCs w:val="0"/>
+          <w:i w:val="0"/>
+          <w:iCs w:val="0"/>
+          <w:caps w:val="0"/>
+          <w:smallCaps w:val="0"/>
+          <w:noProof w:val="0"/>
+          <w:color w:val="000000" w:themeColor="text1" w:themeTint="FF" w:themeShade="FF"/>
+          <w:sz w:val="22"/>
+          <w:szCs w:val="22"/>
+          <w:lang w:val="en-US"/>
+        </w:rPr>
+        <w:t>produção</w:t>
+      </w:r>
+      <w:proofErr w:type="spellEnd"/>
+      <w:r>
+        <w:rPr>
+          <w:rFonts w:ascii="Georgia" w:hAnsi="Georgia" w:eastAsia="Georgia" w:cs="Georgia"/>
+          <w:b w:val="0"/>
+          <w:bCs w:val="0"/>
+          <w:i w:val="0"/>
+          <w:iCs w:val="0"/>
+          <w:caps w:val="0"/>
+          <w:smallCaps w:val="0"/>
+          <w:noProof w:val="0"/>
+          <w:color w:val="000000" w:themeColor="text1" w:themeTint="FF" w:themeShade="FF"/>
+          <w:sz w:val="22"/>
+          <w:szCs w:val="22"/>
+          <w:lang w:val="en-US"/>
+        </w:rPr>
+        <w:t xml:space="preserve"> logo </w:t>
+      </w:r>
+      <w:proofErr w:type="spellStart"/>
+      <w:r>
+        <w:rPr>
+          <w:rFonts w:ascii="Georgia" w:hAnsi="Georgia" w:eastAsia="Georgia" w:cs="Georgia"/>
+          <w:b w:val="0"/>
+          <w:bCs w:val="0"/>
+          <w:i w:val="0"/>
+          <w:iCs w:val="0"/>
+          <w:caps w:val="0"/>
+          <w:smallCaps w:val="0"/>
+          <w:noProof w:val="0"/>
+          <w:color w:val="000000" w:themeColor="text1" w:themeTint="FF" w:themeShade="FF"/>
+          <w:sz w:val="22"/>
+          <w:szCs w:val="22"/>
+          <w:lang w:val="en-US"/>
+        </w:rPr>
+        <w:t>após</w:t>
+      </w:r>
+      <w:proofErr w:type="spellEnd"/>
+      <w:r>
+        <w:rPr>
+          <w:rFonts w:ascii="Georgia" w:hAnsi="Georgia" w:eastAsia="Georgia" w:cs="Georgia"/>
+          <w:b w:val="0"/>
+          <w:bCs w:val="0"/>
+          <w:i w:val="0"/>
+          <w:iCs w:val="0"/>
+          <w:caps w:val="0"/>
+          <w:smallCaps w:val="0"/>
+          <w:noProof w:val="0"/>
+          <w:color w:val="000000" w:themeColor="text1" w:themeTint="FF" w:themeShade="FF"/>
+          <w:sz w:val="22"/>
+          <w:szCs w:val="22"/>
+          <w:lang w:val="en-US"/>
+        </w:rPr>
+        <w:t xml:space="preserve"> o 30º </w:t>
+      </w:r>
+      <w:proofErr w:type="spellStart"/>
+      <w:r>
+        <w:rPr>
+          <w:rFonts w:ascii="Georgia" w:hAnsi="Georgia" w:eastAsia="Georgia" w:cs="Georgia"/>
+          <w:b w:val="0"/>
+          <w:bCs w:val="0"/>
+          <w:i w:val="0"/>
+          <w:iCs w:val="0"/>
+          <w:caps w:val="0"/>
+          <w:smallCaps w:val="0"/>
+          <w:noProof w:val="0"/>
+          <w:color w:val="000000" w:themeColor="text1" w:themeTint="FF" w:themeShade="FF"/>
+          <w:sz w:val="22"/>
+          <w:szCs w:val="22"/>
+          <w:lang w:val="en-US"/>
+        </w:rPr>
+        <w:t>aniversário</w:t>
+      </w:r>
+      <w:proofErr w:type="spellEnd"/>
+      <w:r>
+        <w:rPr>
+          <w:rFonts w:ascii="Georgia" w:hAnsi="Georgia" w:eastAsia="Georgia" w:cs="Georgia"/>
+          <w:b w:val="0"/>
+          <w:bCs w:val="0"/>
+          <w:i w:val="0"/>
+          <w:iCs w:val="0"/>
+          <w:caps w:val="0"/>
+          <w:smallCaps w:val="0"/>
+          <w:noProof w:val="0"/>
+          <w:color w:val="000000" w:themeColor="text1" w:themeTint="FF" w:themeShade="FF"/>
+          <w:sz w:val="22"/>
+          <w:szCs w:val="22"/>
+          <w:lang w:val="en-US"/>
+        </w:rPr>
+        <w:t xml:space="preserve"> da </w:t>
+      </w:r>
+      <w:proofErr w:type="spellStart"/>
+      <w:r>
+        <w:rPr>
+          <w:rFonts w:ascii="Georgia" w:hAnsi="Georgia" w:eastAsia="Georgia" w:cs="Georgia"/>
+          <w:b w:val="0"/>
+          <w:bCs w:val="0"/>
+          <w:i w:val="0"/>
+          <w:iCs w:val="0"/>
+          <w:caps w:val="0"/>
+          <w:smallCaps w:val="0"/>
+          <w:noProof w:val="0"/>
+          <w:color w:val="000000" w:themeColor="text1" w:themeTint="FF" w:themeShade="FF"/>
+          <w:sz w:val="22"/>
+          <w:szCs w:val="22"/>
+          <w:lang w:val="en-US"/>
+        </w:rPr>
+        <w:t>pedra</w:t>
+      </w:r>
+      <w:proofErr w:type="spellEnd"/>
+      <w:r>
+        <w:rPr>
+          <w:rFonts w:ascii="Georgia" w:hAnsi="Georgia" w:eastAsia="Georgia" w:cs="Georgia"/>
+          <w:b w:val="0"/>
+          <w:bCs w:val="0"/>
+          <w:i w:val="0"/>
+          <w:iCs w:val="0"/>
+          <w:caps w:val="0"/>
+          <w:smallCaps w:val="0"/>
+          <w:noProof w:val="0"/>
+          <w:color w:val="000000" w:themeColor="text1" w:themeTint="FF" w:themeShade="FF"/>
+          <w:sz w:val="22"/>
+          <w:szCs w:val="22"/>
+          <w:lang w:val="en-US"/>
+        </w:rPr>
+        <w:t xml:space="preserve"> angular </w:t>
+      </w:r>
+      <w:proofErr w:type="spellStart"/>
+      <w:r>
+        <w:rPr>
+          <w:rFonts w:ascii="Georgia" w:hAnsi="Georgia" w:eastAsia="Georgia" w:cs="Georgia"/>
+          <w:b w:val="0"/>
+          <w:bCs w:val="0"/>
+          <w:i w:val="0"/>
+          <w:iCs w:val="0"/>
+          <w:caps w:val="0"/>
+          <w:smallCaps w:val="0"/>
+          <w:noProof w:val="0"/>
+          <w:color w:val="000000" w:themeColor="text1" w:themeTint="FF" w:themeShade="FF"/>
+          <w:sz w:val="22"/>
+          <w:szCs w:val="22"/>
+          <w:lang w:val="en-US"/>
+        </w:rPr>
+        <w:t>deste</w:t>
+      </w:r>
+      <w:proofErr w:type="spellEnd"/>
+      <w:r>
+        <w:rPr>
+          <w:rFonts w:ascii="Georgia" w:hAnsi="Georgia" w:eastAsia="Georgia" w:cs="Georgia"/>
+          <w:b w:val="0"/>
+          <w:bCs w:val="0"/>
+          <w:i w:val="0"/>
+          <w:iCs w:val="0"/>
+          <w:caps w:val="0"/>
+          <w:smallCaps w:val="0"/>
+          <w:noProof w:val="0"/>
+          <w:color w:val="000000" w:themeColor="text1" w:themeTint="FF" w:themeShade="FF"/>
+          <w:sz w:val="22"/>
+          <w:szCs w:val="22"/>
+          <w:lang w:val="en-US"/>
+        </w:rPr>
+        <w:t xml:space="preserve"> </w:t>
+      </w:r>
+      <w:proofErr w:type="spellStart"/>
+      <w:r>
+        <w:rPr>
+          <w:rFonts w:ascii="Georgia" w:hAnsi="Georgia" w:eastAsia="Georgia" w:cs="Georgia"/>
+          <w:b w:val="0"/>
+          <w:bCs w:val="0"/>
+          <w:i w:val="0"/>
+          <w:iCs w:val="0"/>
+          <w:caps w:val="0"/>
+          <w:smallCaps w:val="0"/>
+          <w:noProof w:val="0"/>
+          <w:color w:val="000000" w:themeColor="text1" w:themeTint="FF" w:themeShade="FF"/>
+          <w:sz w:val="22"/>
+          <w:szCs w:val="22"/>
+          <w:lang w:val="en-US"/>
+        </w:rPr>
+        <w:t>império</w:t>
+      </w:r>
+      <w:proofErr w:type="spellEnd"/>
+      <w:r>
+        <w:rPr>
+          <w:rFonts w:ascii="Georgia" w:hAnsi="Georgia" w:eastAsia="Georgia" w:cs="Georgia"/>
+          <w:b w:val="0"/>
+          <w:bCs w:val="0"/>
+          <w:i w:val="0"/>
+          <w:iCs w:val="0"/>
+          <w:caps w:val="0"/>
+          <w:smallCaps w:val="0"/>
+          <w:noProof w:val="0"/>
+          <w:color w:val="000000" w:themeColor="text1" w:themeTint="FF" w:themeShade="FF"/>
+          <w:sz w:val="22"/>
+          <w:szCs w:val="22"/>
+          <w:lang w:val="en-US"/>
+        </w:rPr>
+        <w:t xml:space="preserve">, as </w:t>
+      </w:r>
+      <w:proofErr w:type="spellStart"/>
+      <w:r>
+        <w:rPr>
+          <w:rFonts w:ascii="Georgia" w:hAnsi="Georgia" w:eastAsia="Georgia" w:cs="Georgia"/>
+          <w:b w:val="0"/>
+          <w:bCs w:val="0"/>
+          <w:i w:val="0"/>
+          <w:iCs w:val="0"/>
+          <w:caps w:val="0"/>
+          <w:smallCaps w:val="0"/>
+          <w:noProof w:val="0"/>
+          <w:color w:val="000000" w:themeColor="text1" w:themeTint="FF" w:themeShade="FF"/>
+          <w:sz w:val="22"/>
+          <w:szCs w:val="22"/>
+          <w:lang w:val="en-US"/>
+        </w:rPr>
+        <w:t>séries</w:t>
+      </w:r>
+      <w:proofErr w:type="spellEnd"/>
+      <w:r>
+        <w:rPr>
+          <w:rFonts w:ascii="Georgia" w:hAnsi="Georgia" w:eastAsia="Georgia" w:cs="Georgia"/>
+          <w:b w:val="0"/>
+          <w:bCs w:val="0"/>
+          <w:i w:val="0"/>
+          <w:iCs w:val="0"/>
+          <w:caps w:val="0"/>
+          <w:smallCaps w:val="0"/>
+          <w:noProof w:val="0"/>
+          <w:color w:val="000000" w:themeColor="text1" w:themeTint="FF" w:themeShade="FF"/>
+          <w:sz w:val="22"/>
+          <w:szCs w:val="22"/>
+          <w:lang w:val="en-US"/>
+        </w:rPr>
+        <w:t xml:space="preserve"> que </w:t>
+      </w:r>
+      <w:proofErr w:type="spellStart"/>
+      <w:r>
+        <w:rPr>
+          <w:rFonts w:ascii="Georgia" w:hAnsi="Georgia" w:eastAsia="Georgia" w:cs="Georgia"/>
+          <w:b w:val="0"/>
+          <w:bCs w:val="0"/>
+          <w:i w:val="0"/>
+          <w:iCs w:val="0"/>
+          <w:caps w:val="0"/>
+          <w:smallCaps w:val="0"/>
+          <w:noProof w:val="0"/>
+          <w:color w:val="000000" w:themeColor="text1" w:themeTint="FF" w:themeShade="FF"/>
+          <w:sz w:val="22"/>
+          <w:szCs w:val="22"/>
+          <w:lang w:val="en-US"/>
+        </w:rPr>
+        <w:t>começam</w:t>
+      </w:r>
+      <w:proofErr w:type="spellEnd"/>
+      <w:r>
+        <w:rPr>
+          <w:rFonts w:ascii="Georgia" w:hAnsi="Georgia" w:eastAsia="Georgia" w:cs="Georgia"/>
+          <w:b w:val="0"/>
+          <w:bCs w:val="0"/>
+          <w:i w:val="0"/>
+          <w:iCs w:val="0"/>
+          <w:caps w:val="0"/>
+          <w:smallCaps w:val="0"/>
+          <w:noProof w:val="0"/>
+          <w:color w:val="000000" w:themeColor="text1" w:themeTint="FF" w:themeShade="FF"/>
+          <w:sz w:val="22"/>
+          <w:szCs w:val="22"/>
+          <w:lang w:val="en-US"/>
+        </w:rPr>
+        <w:t xml:space="preserve"> </w:t>
+      </w:r>
+      <w:proofErr w:type="spellStart"/>
+      <w:r>
+        <w:rPr>
+          <w:rFonts w:ascii="Georgia" w:hAnsi="Georgia" w:eastAsia="Georgia" w:cs="Georgia"/>
+          <w:b w:val="0"/>
+          <w:bCs w:val="0"/>
+          <w:i w:val="0"/>
+          <w:iCs w:val="0"/>
+          <w:caps w:val="0"/>
+          <w:smallCaps w:val="0"/>
+          <w:noProof w:val="0"/>
+          <w:color w:val="000000" w:themeColor="text1" w:themeTint="FF" w:themeShade="FF"/>
+          <w:sz w:val="22"/>
+          <w:szCs w:val="22"/>
+          <w:lang w:val="en-US"/>
+        </w:rPr>
+        <w:t>tudo</w:t>
+      </w:r>
+      <w:proofErr w:type="spellEnd"/>
+      <w:r>
+        <w:rPr>
+          <w:rFonts w:ascii="Georgia" w:hAnsi="Georgia" w:eastAsia="Georgia" w:cs="Georgia"/>
+          <w:b w:val="0"/>
+          <w:bCs w:val="0"/>
+          <w:i w:val="0"/>
+          <w:iCs w:val="0"/>
+          <w:caps w:val="0"/>
+          <w:smallCaps w:val="0"/>
+          <w:noProof w:val="0"/>
+          <w:color w:val="000000" w:themeColor="text1" w:themeTint="FF" w:themeShade="FF"/>
+          <w:sz w:val="22"/>
+          <w:szCs w:val="22"/>
+          <w:lang w:val="en-US"/>
+        </w:rPr>
+        <w:t xml:space="preserve">, </w:t>
       </w:r>
       <w:r>
         <w:rPr>
@@ -3362,52 +2907,86 @@
           <w:sz w:val="22"/>
           <w:szCs w:val="22"/>
         </w:rPr>
-        <w:t>Law &amp; Order.</w:t>
-      </w:r>
-      <w:r>
-        <w:rPr>
-          <w:rFonts w:ascii="Georgia" w:hAnsi="Georgia" w:eastAsia="Georgia" w:cs="Georgia"/>
-          <w:b w:val="0"/>
-          <w:bCs w:val="0"/>
-          <w:i w:val="0"/>
-          <w:iCs w:val="0"/>
-          <w:caps w:val="0"/>
-          <w:smallCaps w:val="0"/>
-          <w:color w:val="000000" w:themeColor="text1" w:themeTint="FF" w:themeShade="FF"/>
-          <w:sz w:val="22"/>
-          <w:szCs w:val="22"/>
-        </w:rPr>
-        <w:t xml:space="preserve"> The venerable drama premiere on Sept. 13, </w:t>
-      </w:r>
-      <w:r>
-        <w:rPr>
-          <w:rFonts w:ascii="Georgia" w:hAnsi="Georgia" w:eastAsia="Georgia" w:cs="Georgia"/>
-          <w:b w:val="0"/>
-          <w:bCs w:val="0"/>
-          <w:i w:val="0"/>
-          <w:iCs w:val="0"/>
-          <w:caps w:val="0"/>
-          <w:smallCaps w:val="0"/>
-          <w:color w:val="000000" w:themeColor="text1" w:themeTint="FF" w:themeShade="FF"/>
-          <w:sz w:val="22"/>
-          <w:szCs w:val="22"/>
-        </w:rPr>
-        <w:t>1990</w:t>
-      </w:r>
-      <w:r>
-        <w:rPr>
-          <w:rFonts w:ascii="Georgia" w:hAnsi="Georgia" w:eastAsia="Georgia" w:cs="Georgia"/>
-          <w:b w:val="0"/>
-          <w:bCs w:val="0"/>
-          <w:i w:val="0"/>
-          <w:iCs w:val="0"/>
-          <w:caps w:val="0"/>
-          <w:smallCaps w:val="0"/>
-          <w:color w:val="000000" w:themeColor="text1" w:themeTint="FF" w:themeShade="FF"/>
-          <w:sz w:val="22"/>
-          <w:szCs w:val="22"/>
-        </w:rPr>
-        <w:t xml:space="preserve"> and ran for 20 seasons. Wolf Entertainment marked the big anniversary on Twitter yesterday with a throwback photo.</w:t>
+        <w:t xml:space="preserve">Law &amp; </w:t>
+      </w:r>
+      <w:proofErr w:type="spellStart"/>
+      <w:r>
+        <w:rPr>
+          <w:rFonts w:ascii="Georgia" w:hAnsi="Georgia" w:eastAsia="Georgia" w:cs="Georgia"/>
+          <w:b w:val="0"/>
+          <w:bCs w:val="0"/>
+          <w:i w:val="1"/>
+          <w:iCs w:val="1"/>
+          <w:caps w:val="0"/>
+          <w:smallCaps w:val="0"/>
+          <w:color w:val="000000" w:themeColor="text1" w:themeTint="FF" w:themeShade="FF"/>
+          <w:sz w:val="22"/>
+          <w:szCs w:val="22"/>
+        </w:rPr>
+        <w:t>Order</w:t>
+      </w:r>
+      <w:proofErr w:type="spellEnd"/>
+      <w:r>
+        <w:rPr>
+          <w:rFonts w:ascii="Georgia" w:hAnsi="Georgia" w:eastAsia="Georgia" w:cs="Georgia"/>
+          <w:b w:val="0"/>
+          <w:bCs w:val="0"/>
+          <w:i w:val="1"/>
+          <w:iCs w:val="1"/>
+          <w:caps w:val="0"/>
+          <w:smallCaps w:val="0"/>
+          <w:color w:val="000000" w:themeColor="text1" w:themeTint="FF" w:themeShade="FF"/>
+          <w:sz w:val="22"/>
+          <w:szCs w:val="22"/>
+        </w:rPr>
+        <w:t xml:space="preserve">. </w:t>
+      </w:r>
+      <w:r>
+        <w:rPr>
+          <w:rFonts w:ascii="Georgia" w:hAnsi="Georgia" w:eastAsia="Georgia" w:cs="Georgia"/>
+          <w:b w:val="0"/>
+          <w:bCs w:val="0"/>
+          <w:i w:val="0"/>
+          <w:iCs w:val="0"/>
+          <w:caps w:val="0"/>
+          <w:smallCaps w:val="0"/>
+          <w:color w:val="000000" w:themeColor="text1" w:themeTint="FF" w:themeShade="FF"/>
+          <w:sz w:val="22"/>
+          <w:szCs w:val="22"/>
+        </w:rPr>
+        <w:t xml:space="preserve">A estreia do drama venerável em 13 de setembro de 1990 e durou por 20 temporadas. Wolf </w:t>
+      </w:r>
+      <w:proofErr w:type="spellStart"/>
+      <w:r>
+        <w:rPr>
+          <w:rFonts w:ascii="Georgia" w:hAnsi="Georgia" w:eastAsia="Georgia" w:cs="Georgia"/>
+          <w:b w:val="0"/>
+          <w:bCs w:val="0"/>
+          <w:i w:val="0"/>
+          <w:iCs w:val="0"/>
+          <w:caps w:val="0"/>
+          <w:smallCaps w:val="0"/>
+          <w:color w:val="000000" w:themeColor="text1" w:themeTint="FF" w:themeShade="FF"/>
+          <w:sz w:val="22"/>
+          <w:szCs w:val="22"/>
+        </w:rPr>
+        <w:t>Entertainment</w:t>
+      </w:r>
+      <w:proofErr w:type="spellEnd"/>
+      <w:r>
+        <w:rPr>
+          <w:rFonts w:ascii="Georgia" w:hAnsi="Georgia" w:eastAsia="Georgia" w:cs="Georgia"/>
+          <w:b w:val="0"/>
+          <w:bCs w:val="0"/>
+          <w:i w:val="0"/>
+          <w:iCs w:val="0"/>
+          <w:caps w:val="0"/>
+          <w:smallCaps w:val="0"/>
+          <w:color w:val="000000" w:themeColor="text1" w:themeTint="FF" w:themeShade="FF"/>
+          <w:sz w:val="22"/>
+          <w:szCs w:val="22"/>
+        </w:rPr>
+        <w:t xml:space="preserve"> marcou o grande aniversário no Twitter ontem com uma foto reminiscente. </w:t>
       </w:r>
     </w:p>
     <w:p xmlns:wp14="http://schemas.microsoft.com/office/word/2010/wordml" wp14:textId="531E488D">
@@ -3467,7 +3046,7 @@
         </w:r>
       </w:hyperlink>
     </w:p>
-    <w:p xmlns:wp14="http://schemas.microsoft.com/office/word/2010/wordml" wp14:textId="58C597FB">
+    <w:p xmlns:wp14="http://schemas.microsoft.com/office/word/2010/wordml" wp14:textId="1928D30A">
       <w:pPr>
         <w:spacing w:after="160" w:line="259" w:lineRule="auto"/>
         <w:jc w:val="both"/>
